--- a/manuals/Eod-manual.docx
+++ b/manuals/Eod-manual.docx
@@ -4,10 +4,19 @@
   <w:body>
     <w:p>
       <w:pPr>
-        <w:rPr>
-          <w:rFonts w:cstheme="minorHAnsi"/>
-        </w:rPr>
-      </w:pPr>
+        <w:jc w:val="center"/>
+        <w:rPr>
+          <w:rFonts w:cstheme="minorHAnsi"/>
+          <w:color w:val="FF0000"/>
+        </w:rPr>
+      </w:pPr>
+      <w:r>
+        <w:rPr>
+          <w:rFonts w:cstheme="minorHAnsi"/>
+          <w:color w:val="FF0000"/>
+        </w:rPr>
+        <w:t>Copyrighted material</w:t>
+      </w:r>
     </w:p>
     <w:p>
       <w:pPr>
@@ -81,7 +90,6 @@
           <w:szCs w:val="56"/>
         </w:rPr>
       </w:pPr>
-      <w:proofErr w:type="spellStart"/>
       <w:r>
         <w:rPr>
           <w:rFonts w:cstheme="minorHAnsi"/>
@@ -90,10 +98,12 @@
           <w:sz w:val="56"/>
           <w:szCs w:val="56"/>
         </w:rPr>
-        <w:t>Indxx</w:t>
-      </w:r>
-      <w:proofErr w:type="spellEnd"/>
-      <w:r>
+        <w:t>Indxx Capital</w:t>
+      </w:r>
+    </w:p>
+    <w:p>
+      <w:pPr>
+        <w:jc w:val="center"/>
         <w:rPr>
           <w:rFonts w:cstheme="minorHAnsi"/>
           <w:b/>
@@ -101,12 +111,8 @@
           <w:sz w:val="56"/>
           <w:szCs w:val="56"/>
         </w:rPr>
-        <w:t xml:space="preserve"> Capital</w:t>
-      </w:r>
-    </w:p>
-    <w:p>
-      <w:pPr>
-        <w:jc w:val="center"/>
+      </w:pPr>
+      <w:r>
         <w:rPr>
           <w:rFonts w:cstheme="minorHAnsi"/>
           <w:b/>
@@ -114,41 +120,8 @@
           <w:sz w:val="56"/>
           <w:szCs w:val="56"/>
         </w:rPr>
-      </w:pPr>
-      <w:proofErr w:type="spellStart"/>
-      <w:r>
-        <w:rPr>
-          <w:rFonts w:cstheme="minorHAnsi"/>
-          <w:b/>
-          <w:color w:val="548DD4" w:themeColor="text2" w:themeTint="99"/>
-          <w:sz w:val="56"/>
-          <w:szCs w:val="56"/>
-        </w:rPr>
-        <w:t>Eod</w:t>
-      </w:r>
-      <w:proofErr w:type="spellEnd"/>
-      <w:r>
-        <w:rPr>
-          <w:rFonts w:cstheme="minorHAnsi"/>
-          <w:b/>
-          <w:color w:val="548DD4" w:themeColor="text2" w:themeTint="99"/>
-          <w:sz w:val="56"/>
-          <w:szCs w:val="56"/>
-        </w:rPr>
-        <w:t xml:space="preserve"> index </w:t>
-      </w:r>
-      <w:proofErr w:type="gramStart"/>
-      <w:r>
-        <w:rPr>
-          <w:rFonts w:cstheme="minorHAnsi"/>
-          <w:b/>
-          <w:color w:val="548DD4" w:themeColor="text2" w:themeTint="99"/>
-          <w:sz w:val="56"/>
-          <w:szCs w:val="56"/>
-        </w:rPr>
-        <w:t>calculation  process</w:t>
-      </w:r>
-      <w:proofErr w:type="gramEnd"/>
+        <w:t>Eod index calculation  process</w:t>
+      </w:r>
     </w:p>
     <w:p>
       <w:pPr>
@@ -273,15 +246,16 @@
         <w:tblLook w:val="04A0" w:firstRow="1" w:lastRow="0" w:firstColumn="1" w:lastColumn="0" w:noHBand="0" w:noVBand="1"/>
       </w:tblPr>
       <w:tblGrid>
-        <w:gridCol w:w="738"/>
-        <w:gridCol w:w="1710"/>
-        <w:gridCol w:w="2340"/>
-        <w:gridCol w:w="4788"/>
+        <w:gridCol w:w="710"/>
+        <w:gridCol w:w="1481"/>
+        <w:gridCol w:w="1730"/>
+        <w:gridCol w:w="1955"/>
+        <w:gridCol w:w="3700"/>
       </w:tblGrid>
       <w:tr>
         <w:tc>
           <w:tcPr>
-            <w:tcW w:w="738" w:type="dxa"/>
+            <w:tcW w:w="710" w:type="dxa"/>
           </w:tcPr>
           <w:p>
             <w:pPr>
@@ -290,7 +264,6 @@
                 <w:b/>
               </w:rPr>
             </w:pPr>
-            <w:proofErr w:type="spellStart"/>
             <w:r>
               <w:rPr>
                 <w:rFonts w:cstheme="minorHAnsi"/>
@@ -298,12 +271,11 @@
               </w:rPr>
               <w:t>S.No</w:t>
             </w:r>
-            <w:proofErr w:type="spellEnd"/>
-          </w:p>
-        </w:tc>
-        <w:tc>
-          <w:tcPr>
-            <w:tcW w:w="1710" w:type="dxa"/>
+          </w:p>
+        </w:tc>
+        <w:tc>
+          <w:tcPr>
+            <w:tcW w:w="1481" w:type="dxa"/>
           </w:tcPr>
           <w:p>
             <w:pPr>
@@ -323,7 +295,7 @@
         </w:tc>
         <w:tc>
           <w:tcPr>
-            <w:tcW w:w="2340" w:type="dxa"/>
+            <w:tcW w:w="1730" w:type="dxa"/>
           </w:tcPr>
           <w:p>
             <w:pPr>
@@ -337,13 +309,13 @@
                 <w:rFonts w:cstheme="minorHAnsi"/>
                 <w:b/>
               </w:rPr>
-              <w:t>Author</w:t>
-            </w:r>
-          </w:p>
-        </w:tc>
-        <w:tc>
-          <w:tcPr>
-            <w:tcW w:w="4788" w:type="dxa"/>
+              <w:t>Date</w:t>
+            </w:r>
+          </w:p>
+        </w:tc>
+        <w:tc>
+          <w:tcPr>
+            <w:tcW w:w="1955" w:type="dxa"/>
           </w:tcPr>
           <w:p>
             <w:pPr>
@@ -357,6 +329,26 @@
                 <w:rFonts w:cstheme="minorHAnsi"/>
                 <w:b/>
               </w:rPr>
+              <w:t>Author</w:t>
+            </w:r>
+          </w:p>
+        </w:tc>
+        <w:tc>
+          <w:tcPr>
+            <w:tcW w:w="3700" w:type="dxa"/>
+          </w:tcPr>
+          <w:p>
+            <w:pPr>
+              <w:rPr>
+                <w:rFonts w:cstheme="minorHAnsi"/>
+                <w:b/>
+              </w:rPr>
+            </w:pPr>
+            <w:r>
+              <w:rPr>
+                <w:rFonts w:cstheme="minorHAnsi"/>
+                <w:b/>
+              </w:rPr>
               <w:t>Remarks</w:t>
             </w:r>
           </w:p>
@@ -365,7 +357,7 @@
       <w:tr>
         <w:tc>
           <w:tcPr>
-            <w:tcW w:w="738" w:type="dxa"/>
+            <w:tcW w:w="710" w:type="dxa"/>
           </w:tcPr>
           <w:p>
             <w:pPr>
@@ -383,7 +375,7 @@
         </w:tc>
         <w:tc>
           <w:tcPr>
-            <w:tcW w:w="1710" w:type="dxa"/>
+            <w:tcW w:w="1481" w:type="dxa"/>
           </w:tcPr>
           <w:p>
             <w:pPr>
@@ -395,13 +387,13 @@
               <w:rPr>
                 <w:rFonts w:cstheme="minorHAnsi"/>
               </w:rPr>
-              <w:t>1.0</w:t>
-            </w:r>
-          </w:p>
-        </w:tc>
-        <w:tc>
-          <w:tcPr>
-            <w:tcW w:w="2340" w:type="dxa"/>
+              <w:t>0.1</w:t>
+            </w:r>
+          </w:p>
+        </w:tc>
+        <w:tc>
+          <w:tcPr>
+            <w:tcW w:w="1730" w:type="dxa"/>
           </w:tcPr>
           <w:p>
             <w:pPr>
@@ -413,13 +405,44 @@
               <w:rPr>
                 <w:rFonts w:cstheme="minorHAnsi"/>
               </w:rPr>
+              <w:t>15</w:t>
+            </w:r>
+            <w:r>
+              <w:rPr>
+                <w:rFonts w:cstheme="minorHAnsi"/>
+                <w:vertAlign w:val="superscript"/>
+              </w:rPr>
+              <w:t>th</w:t>
+            </w:r>
+            <w:r>
+              <w:rPr>
+                <w:rFonts w:cstheme="minorHAnsi"/>
+              </w:rPr>
+              <w:t xml:space="preserve"> Jan 2015</w:t>
+            </w:r>
+          </w:p>
+        </w:tc>
+        <w:tc>
+          <w:tcPr>
+            <w:tcW w:w="1955" w:type="dxa"/>
+          </w:tcPr>
+          <w:p>
+            <w:pPr>
+              <w:rPr>
+                <w:rFonts w:cstheme="minorHAnsi"/>
+              </w:rPr>
+            </w:pPr>
+            <w:r>
+              <w:rPr>
+                <w:rFonts w:cstheme="minorHAnsi"/>
+              </w:rPr>
               <w:t>Amit Mahajan</w:t>
             </w:r>
           </w:p>
         </w:tc>
         <w:tc>
           <w:tcPr>
-            <w:tcW w:w="4788" w:type="dxa"/>
+            <w:tcW w:w="3700" w:type="dxa"/>
           </w:tcPr>
           <w:p>
             <w:pPr>
@@ -439,7 +462,7 @@
       <w:tr>
         <w:tc>
           <w:tcPr>
-            <w:tcW w:w="738" w:type="dxa"/>
+            <w:tcW w:w="710" w:type="dxa"/>
           </w:tcPr>
           <w:p>
             <w:pPr>
@@ -447,23 +470,17 @@
                 <w:rFonts w:cstheme="minorHAnsi"/>
               </w:rPr>
             </w:pPr>
-          </w:p>
-        </w:tc>
-        <w:tc>
-          <w:tcPr>
-            <w:tcW w:w="1710" w:type="dxa"/>
-          </w:tcPr>
-          <w:p>
-            <w:pPr>
+            <w:r>
               <w:rPr>
                 <w:rFonts w:cstheme="minorHAnsi"/>
               </w:rPr>
-            </w:pPr>
-          </w:p>
-        </w:tc>
-        <w:tc>
-          <w:tcPr>
-            <w:tcW w:w="2340" w:type="dxa"/>
+              <w:t>2.</w:t>
+            </w:r>
+          </w:p>
+        </w:tc>
+        <w:tc>
+          <w:tcPr>
+            <w:tcW w:w="1481" w:type="dxa"/>
           </w:tcPr>
           <w:p>
             <w:pPr>
@@ -471,25 +488,88 @@
                 <w:rFonts w:cstheme="minorHAnsi"/>
               </w:rPr>
             </w:pPr>
-          </w:p>
-        </w:tc>
-        <w:tc>
-          <w:tcPr>
-            <w:tcW w:w="4788" w:type="dxa"/>
-          </w:tcPr>
-          <w:p>
-            <w:pPr>
+            <w:r>
               <w:rPr>
                 <w:rFonts w:cstheme="minorHAnsi"/>
               </w:rPr>
-            </w:pPr>
+              <w:t>1.0</w:t>
+            </w:r>
+          </w:p>
+        </w:tc>
+        <w:tc>
+          <w:tcPr>
+            <w:tcW w:w="1730" w:type="dxa"/>
+          </w:tcPr>
+          <w:p>
+            <w:pPr>
+              <w:rPr>
+                <w:rFonts w:cstheme="minorHAnsi"/>
+              </w:rPr>
+            </w:pPr>
+            <w:r>
+              <w:rPr>
+                <w:rFonts w:cstheme="minorHAnsi"/>
+              </w:rPr>
+              <w:t>22</w:t>
+            </w:r>
+            <w:r>
+              <w:rPr>
+                <w:rFonts w:cstheme="minorHAnsi"/>
+                <w:vertAlign w:val="superscript"/>
+              </w:rPr>
+              <w:t>nd</w:t>
+            </w:r>
+            <w:r>
+              <w:rPr>
+                <w:rFonts w:cstheme="minorHAnsi"/>
+              </w:rPr>
+              <w:t xml:space="preserve"> Jan 2015</w:t>
+            </w:r>
+          </w:p>
+        </w:tc>
+        <w:tc>
+          <w:tcPr>
+            <w:tcW w:w="1955" w:type="dxa"/>
+          </w:tcPr>
+          <w:p>
+            <w:pPr>
+              <w:rPr>
+                <w:rFonts w:cstheme="minorHAnsi"/>
+              </w:rPr>
+            </w:pPr>
+            <w:r>
+              <w:rPr>
+                <w:rFonts w:cstheme="minorHAnsi"/>
+              </w:rPr>
+              <w:t>Amit Mahajan</w:t>
+            </w:r>
+          </w:p>
+        </w:tc>
+        <w:tc>
+          <w:tcPr>
+            <w:tcW w:w="3700" w:type="dxa"/>
+          </w:tcPr>
+          <w:p>
+            <w:pPr>
+              <w:rPr>
+                <w:rFonts w:cstheme="minorHAnsi"/>
+              </w:rPr>
+            </w:pPr>
+            <w:r>
+              <w:rPr>
+                <w:rFonts w:cstheme="minorHAnsi"/>
+              </w:rPr>
+              <w:t>Final draft</w:t>
+            </w:r>
+            <w:bookmarkStart w:id="0" w:name="_GoBack"/>
+            <w:bookmarkEnd w:id="0"/>
           </w:p>
         </w:tc>
       </w:tr>
       <w:tr>
         <w:tc>
           <w:tcPr>
-            <w:tcW w:w="738" w:type="dxa"/>
+            <w:tcW w:w="710" w:type="dxa"/>
           </w:tcPr>
           <w:p>
             <w:pPr>
@@ -501,7 +581,7 @@
         </w:tc>
         <w:tc>
           <w:tcPr>
-            <w:tcW w:w="1710" w:type="dxa"/>
+            <w:tcW w:w="1481" w:type="dxa"/>
           </w:tcPr>
           <w:p>
             <w:pPr>
@@ -513,7 +593,7 @@
         </w:tc>
         <w:tc>
           <w:tcPr>
-            <w:tcW w:w="2340" w:type="dxa"/>
+            <w:tcW w:w="1730" w:type="dxa"/>
           </w:tcPr>
           <w:p>
             <w:pPr>
@@ -525,7 +605,19 @@
         </w:tc>
         <w:tc>
           <w:tcPr>
-            <w:tcW w:w="4788" w:type="dxa"/>
+            <w:tcW w:w="1955" w:type="dxa"/>
+          </w:tcPr>
+          <w:p>
+            <w:pPr>
+              <w:rPr>
+                <w:rFonts w:cstheme="minorHAnsi"/>
+              </w:rPr>
+            </w:pPr>
+          </w:p>
+        </w:tc>
+        <w:tc>
+          <w:tcPr>
+            <w:tcW w:w="3700" w:type="dxa"/>
           </w:tcPr>
           <w:p>
             <w:pPr>
@@ -746,21 +838,7 @@
         <w:rPr>
           <w:rFonts w:cstheme="minorHAnsi"/>
         </w:rPr>
-        <w:t xml:space="preserve">How to trigger </w:t>
-      </w:r>
-      <w:proofErr w:type="spellStart"/>
-      <w:r>
-        <w:rPr>
-          <w:rFonts w:cstheme="minorHAnsi"/>
-        </w:rPr>
-        <w:t>EoD</w:t>
-      </w:r>
-      <w:proofErr w:type="spellEnd"/>
-      <w:r>
-        <w:rPr>
-          <w:rFonts w:cstheme="minorHAnsi"/>
-        </w:rPr>
-        <w:t xml:space="preserve"> processes</w:t>
+        <w:t>How to trigger EoD processes</w:t>
       </w:r>
     </w:p>
     <w:p>
@@ -1174,21 +1252,12 @@
           <w:color w:val="000000"/>
         </w:rPr>
       </w:pPr>
-      <w:proofErr w:type="spellStart"/>
       <w:r>
         <w:rPr>
           <w:rFonts w:ascii="Calibri" w:eastAsia="Times New Roman" w:hAnsi="Calibri" w:cs="Calibri"/>
           <w:color w:val="000000"/>
         </w:rPr>
-        <w:t>closing_process_logs</w:t>
-      </w:r>
-      <w:proofErr w:type="spellEnd"/>
-      <w:r>
-        <w:rPr>
-          <w:rFonts w:ascii="Calibri" w:eastAsia="Times New Roman" w:hAnsi="Calibri" w:cs="Calibri"/>
-          <w:color w:val="000000"/>
-        </w:rPr>
-        <w:t>_&lt;date&gt;_&lt;time&gt;</w:t>
+        <w:t>closing_process_logs_&lt;date&gt;_&lt;time&gt;</w:t>
       </w:r>
     </w:p>
     <w:p>
@@ -1205,19 +1274,11 @@
           <w:szCs w:val="28"/>
         </w:rPr>
       </w:pPr>
-      <w:proofErr w:type="spellStart"/>
       <w:r>
         <w:rPr>
           <w:rFonts w:ascii="Calibri" w:eastAsia="Times New Roman" w:hAnsi="Calibri" w:cs="Calibri"/>
         </w:rPr>
-        <w:t>ca_process_logs</w:t>
-      </w:r>
-      <w:proofErr w:type="spellEnd"/>
-      <w:r>
-        <w:rPr>
-          <w:rFonts w:ascii="Calibri" w:eastAsia="Times New Roman" w:hAnsi="Calibri" w:cs="Calibri"/>
-        </w:rPr>
-        <w:t>_&lt;date&gt;_&lt;time&gt;</w:t>
+        <w:t>ca_process_logs_&lt;date&gt;_&lt;time&gt;</w:t>
       </w:r>
     </w:p>
     <w:p>
@@ -1234,19 +1295,11 @@
           <w:szCs w:val="28"/>
         </w:rPr>
       </w:pPr>
-      <w:proofErr w:type="spellStart"/>
       <w:r>
         <w:rPr>
           <w:rFonts w:ascii="Calibri" w:eastAsia="Times New Roman" w:hAnsi="Calibri" w:cs="Calibri"/>
         </w:rPr>
-        <w:t>opening_process_logs</w:t>
-      </w:r>
-      <w:proofErr w:type="spellEnd"/>
-      <w:r>
-        <w:rPr>
-          <w:rFonts w:ascii="Calibri" w:eastAsia="Times New Roman" w:hAnsi="Calibri" w:cs="Calibri"/>
-        </w:rPr>
-        <w:t>_&lt;date&gt;_&lt;time&gt;</w:t>
+        <w:t>opening_process_logs_&lt;date&gt;_&lt;time&gt;</w:t>
       </w:r>
     </w:p>
     <w:p>
@@ -1480,9 +1533,8 @@
           <w:u w:val="single"/>
         </w:rPr>
         <w:lastRenderedPageBreak/>
-        <w:t xml:space="preserve">How to trigger </w:t>
-      </w:r>
-      <w:proofErr w:type="spellStart"/>
+        <w:t xml:space="preserve">How to trigger EoD calculation </w:t>
+      </w:r>
       <w:r>
         <w:rPr>
           <w:rFonts w:cstheme="minorHAnsi"/>
@@ -1492,29 +1544,6 @@
           <w:szCs w:val="28"/>
           <w:u w:val="single"/>
         </w:rPr>
-        <w:t>EoD</w:t>
-      </w:r>
-      <w:proofErr w:type="spellEnd"/>
-      <w:r>
-        <w:rPr>
-          <w:rFonts w:cstheme="minorHAnsi"/>
-          <w:b/>
-          <w:color w:val="548DD4" w:themeColor="text2" w:themeTint="99"/>
-          <w:sz w:val="28"/>
-          <w:szCs w:val="28"/>
-          <w:u w:val="single"/>
-        </w:rPr>
-        <w:t xml:space="preserve"> calculation </w:t>
-      </w:r>
-      <w:r>
-        <w:rPr>
-          <w:rFonts w:cstheme="minorHAnsi"/>
-          <w:b/>
-          <w:color w:val="548DD4" w:themeColor="text2" w:themeTint="99"/>
-          <w:sz w:val="28"/>
-          <w:szCs w:val="28"/>
-          <w:u w:val="single"/>
-        </w:rPr>
         <w:t>processes</w:t>
       </w:r>
     </w:p>
@@ -1530,23 +1559,7 @@
           <w:rFonts w:ascii="Calibri" w:eastAsia="Times New Roman" w:hAnsi="Calibri" w:cs="Calibri"/>
           <w:color w:val="000000"/>
         </w:rPr>
-        <w:t>Open the web browser (chrome/</w:t>
-      </w:r>
-      <w:proofErr w:type="spellStart"/>
-      <w:r>
-        <w:rPr>
-          <w:rFonts w:ascii="Calibri" w:eastAsia="Times New Roman" w:hAnsi="Calibri" w:cs="Calibri"/>
-          <w:color w:val="000000"/>
-        </w:rPr>
-        <w:t>firefox</w:t>
-      </w:r>
-      <w:proofErr w:type="spellEnd"/>
-      <w:r>
-        <w:rPr>
-          <w:rFonts w:ascii="Calibri" w:eastAsia="Times New Roman" w:hAnsi="Calibri" w:cs="Calibri"/>
-          <w:color w:val="000000"/>
-        </w:rPr>
-        <w:t>) and enter the following URLs for various processes:</w:t>
+        <w:t>Open the web browser (chrome/firefox) and enter the following URLs for various processes:</w:t>
       </w:r>
     </w:p>
     <w:p>
@@ -1707,6 +1720,20 @@
           <w:color w:val="000000"/>
         </w:rPr>
       </w:pPr>
+      <w:r>
+        <w:rPr>
+          <w:rFonts w:ascii="Calibri" w:eastAsia="Times New Roman" w:hAnsi="Calibri" w:cs="Calibri"/>
+          <w:color w:val="000000"/>
+        </w:rPr>
+        <w:t xml:space="preserve">P.S: Database files are present at: </w:t>
+      </w:r>
+      <w:r>
+        <w:rPr>
+          <w:rFonts w:ascii="Calibri" w:eastAsia="Times New Roman" w:hAnsi="Calibri" w:cs="Calibri"/>
+          <w:color w:val="000000"/>
+        </w:rPr>
+        <w:t>C:\wamp\bin\mysql\mysql5.6.17\data</w:t>
+      </w:r>
     </w:p>
     <w:p>
       <w:pPr>
@@ -1901,21 +1928,12 @@
                 <w:color w:val="000000"/>
               </w:rPr>
             </w:pPr>
-            <w:proofErr w:type="spellStart"/>
-            <w:r>
-              <w:rPr>
-                <w:rFonts w:ascii="Calibri" w:eastAsia="Times New Roman" w:hAnsi="Calibri" w:cs="Calibri"/>
-                <w:color w:val="000000"/>
-              </w:rPr>
-              <w:t>S.No</w:t>
-            </w:r>
-            <w:proofErr w:type="spellEnd"/>
-            <w:r>
-              <w:rPr>
-                <w:rFonts w:ascii="Calibri" w:eastAsia="Times New Roman" w:hAnsi="Calibri" w:cs="Calibri"/>
-                <w:color w:val="000000"/>
-              </w:rPr>
-              <w:t>.</w:t>
+            <w:r>
+              <w:rPr>
+                <w:rFonts w:ascii="Calibri" w:eastAsia="Times New Roman" w:hAnsi="Calibri" w:cs="Calibri"/>
+                <w:color w:val="000000"/>
+              </w:rPr>
+              <w:t>S.No.</w:t>
             </w:r>
           </w:p>
         </w:tc>
@@ -2010,14 +2028,12 @@
                 <w:rFonts w:ascii="Calibri" w:eastAsia="Times New Roman" w:hAnsi="Calibri" w:cs="Calibri"/>
               </w:rPr>
             </w:pPr>
-            <w:proofErr w:type="spellStart"/>
             <w:r>
               <w:rPr>
                 <w:rFonts w:ascii="Calibri" w:eastAsia="Times New Roman" w:hAnsi="Calibri" w:cs="Calibri"/>
               </w:rPr>
               <w:t>tbl_adj_benchmark_index</w:t>
             </w:r>
-            <w:proofErr w:type="spellEnd"/>
           </w:p>
         </w:tc>
         <w:tc>
@@ -2080,14 +2096,12 @@
                 <w:rFonts w:ascii="Calibri" w:eastAsia="Times New Roman" w:hAnsi="Calibri" w:cs="Calibri"/>
               </w:rPr>
             </w:pPr>
-            <w:proofErr w:type="spellStart"/>
             <w:r>
               <w:rPr>
                 <w:rFonts w:ascii="Calibri" w:eastAsia="Times New Roman" w:hAnsi="Calibri" w:cs="Calibri"/>
               </w:rPr>
               <w:t>tbl_admin</w:t>
             </w:r>
-            <w:proofErr w:type="spellEnd"/>
           </w:p>
         </w:tc>
         <w:tc>
@@ -2150,14 +2164,12 @@
                 <w:rFonts w:ascii="Calibri" w:eastAsia="Times New Roman" w:hAnsi="Calibri" w:cs="Calibri"/>
               </w:rPr>
             </w:pPr>
-            <w:proofErr w:type="spellStart"/>
             <w:r>
               <w:rPr>
                 <w:rFonts w:ascii="Calibri" w:eastAsia="Times New Roman" w:hAnsi="Calibri" w:cs="Calibri"/>
               </w:rPr>
               <w:t>tbl_assign_index</w:t>
             </w:r>
-            <w:proofErr w:type="spellEnd"/>
           </w:p>
         </w:tc>
         <w:tc>
@@ -2220,14 +2232,12 @@
                 <w:rFonts w:ascii="Calibri" w:eastAsia="Times New Roman" w:hAnsi="Calibri" w:cs="Calibri"/>
               </w:rPr>
             </w:pPr>
-            <w:proofErr w:type="spellStart"/>
             <w:r>
               <w:rPr>
                 <w:rFonts w:ascii="Calibri" w:eastAsia="Times New Roman" w:hAnsi="Calibri" w:cs="Calibri"/>
               </w:rPr>
               <w:t>tbl_assign_index_temp</w:t>
             </w:r>
-            <w:proofErr w:type="spellEnd"/>
           </w:p>
         </w:tc>
         <w:tc>
@@ -2358,14 +2368,12 @@
                 <w:rFonts w:ascii="Calibri" w:eastAsia="Times New Roman" w:hAnsi="Calibri" w:cs="Calibri"/>
               </w:rPr>
             </w:pPr>
-            <w:proofErr w:type="spellStart"/>
             <w:r>
               <w:rPr>
                 <w:rFonts w:ascii="Calibri" w:eastAsia="Times New Roman" w:hAnsi="Calibri" w:cs="Calibri"/>
               </w:rPr>
               <w:t>tbl_benchmark_index</w:t>
             </w:r>
-            <w:proofErr w:type="spellEnd"/>
           </w:p>
         </w:tc>
         <w:tc>
@@ -2428,14 +2436,12 @@
                 <w:rFonts w:ascii="Calibri" w:eastAsia="Times New Roman" w:hAnsi="Calibri" w:cs="Calibri"/>
               </w:rPr>
             </w:pPr>
-            <w:proofErr w:type="spellStart"/>
             <w:r>
               <w:rPr>
                 <w:rFonts w:ascii="Calibri" w:eastAsia="Times New Roman" w:hAnsi="Calibri" w:cs="Calibri"/>
               </w:rPr>
               <w:t>tbl_ca</w:t>
             </w:r>
-            <w:proofErr w:type="spellEnd"/>
           </w:p>
         </w:tc>
         <w:tc>
@@ -2505,14 +2511,12 @@
                 <w:rFonts w:ascii="Calibri" w:eastAsia="Times New Roman" w:hAnsi="Calibri" w:cs="Calibri"/>
               </w:rPr>
             </w:pPr>
-            <w:proofErr w:type="spellStart"/>
             <w:r>
               <w:rPr>
                 <w:rFonts w:ascii="Calibri" w:eastAsia="Times New Roman" w:hAnsi="Calibri" w:cs="Calibri"/>
               </w:rPr>
               <w:t>tbl_calendarzone</w:t>
             </w:r>
-            <w:proofErr w:type="spellEnd"/>
           </w:p>
         </w:tc>
         <w:tc>
@@ -2575,14 +2579,12 @@
                 <w:rFonts w:ascii="Calibri" w:eastAsia="Times New Roman" w:hAnsi="Calibri" w:cs="Calibri"/>
               </w:rPr>
             </w:pPr>
-            <w:proofErr w:type="spellStart"/>
             <w:r>
               <w:rPr>
                 <w:rFonts w:ascii="Calibri" w:eastAsia="Times New Roman" w:hAnsi="Calibri" w:cs="Calibri"/>
               </w:rPr>
               <w:t>tbl_cash_index</w:t>
             </w:r>
-            <w:proofErr w:type="spellEnd"/>
           </w:p>
         </w:tc>
         <w:tc>
@@ -2652,14 +2654,12 @@
                 <w:rFonts w:ascii="Calibri" w:eastAsia="Times New Roman" w:hAnsi="Calibri" w:cs="Calibri"/>
               </w:rPr>
             </w:pPr>
-            <w:proofErr w:type="spellStart"/>
             <w:r>
               <w:rPr>
                 <w:rFonts w:ascii="Calibri" w:eastAsia="Times New Roman" w:hAnsi="Calibri" w:cs="Calibri"/>
               </w:rPr>
               <w:t>tbl_cash_index_temp</w:t>
             </w:r>
-            <w:proofErr w:type="spellEnd"/>
           </w:p>
         </w:tc>
         <w:tc>
@@ -2729,14 +2729,12 @@
                 <w:rFonts w:ascii="Calibri" w:eastAsia="Times New Roman" w:hAnsi="Calibri" w:cs="Calibri"/>
               </w:rPr>
             </w:pPr>
-            <w:proofErr w:type="spellStart"/>
             <w:r>
               <w:rPr>
                 <w:rFonts w:ascii="Calibri" w:eastAsia="Times New Roman" w:hAnsi="Calibri" w:cs="Calibri"/>
               </w:rPr>
               <w:t>tbl_cash_indxx_value</w:t>
             </w:r>
-            <w:proofErr w:type="spellEnd"/>
           </w:p>
         </w:tc>
         <w:tc>
@@ -2806,14 +2804,12 @@
                 <w:rFonts w:ascii="Calibri" w:eastAsia="Times New Roman" w:hAnsi="Calibri" w:cs="Calibri"/>
               </w:rPr>
             </w:pPr>
-            <w:proofErr w:type="spellStart"/>
             <w:r>
               <w:rPr>
                 <w:rFonts w:ascii="Calibri" w:eastAsia="Times New Roman" w:hAnsi="Calibri" w:cs="Calibri"/>
               </w:rPr>
               <w:t>tbl_cash_indxx_value_temp</w:t>
             </w:r>
-            <w:proofErr w:type="spellEnd"/>
           </w:p>
         </w:tc>
         <w:tc>
@@ -2884,7 +2880,6 @@
                 <w:bCs/>
               </w:rPr>
             </w:pPr>
-            <w:proofErr w:type="spellStart"/>
             <w:r>
               <w:rPr>
                 <w:rFonts w:ascii="Calibri" w:eastAsia="Times New Roman" w:hAnsi="Calibri" w:cs="Calibri"/>
@@ -2892,7 +2887,6 @@
               </w:rPr>
               <w:t>tbl_cash_prices</w:t>
             </w:r>
-            <w:proofErr w:type="spellEnd"/>
           </w:p>
         </w:tc>
         <w:tc>
@@ -2962,14 +2956,12 @@
                 <w:rFonts w:ascii="Calibri" w:eastAsia="Times New Roman" w:hAnsi="Calibri" w:cs="Calibri"/>
               </w:rPr>
             </w:pPr>
-            <w:proofErr w:type="spellStart"/>
             <w:r>
               <w:rPr>
                 <w:rFonts w:ascii="Calibri" w:eastAsia="Times New Roman" w:hAnsi="Calibri" w:cs="Calibri"/>
               </w:rPr>
               <w:t>tbl_ca_action_events</w:t>
             </w:r>
-            <w:proofErr w:type="spellEnd"/>
           </w:p>
         </w:tc>
         <w:tc>
@@ -3032,14 +3024,12 @@
                 <w:rFonts w:ascii="Calibri" w:eastAsia="Times New Roman" w:hAnsi="Calibri" w:cs="Calibri"/>
               </w:rPr>
             </w:pPr>
-            <w:proofErr w:type="spellStart"/>
             <w:r>
               <w:rPr>
                 <w:rFonts w:ascii="Calibri" w:eastAsia="Times New Roman" w:hAnsi="Calibri" w:cs="Calibri"/>
               </w:rPr>
               <w:t>tbl_ca_action_event_type</w:t>
             </w:r>
-            <w:proofErr w:type="spellEnd"/>
           </w:p>
         </w:tc>
         <w:tc>
@@ -3102,14 +3092,12 @@
                 <w:rFonts w:ascii="Calibri" w:eastAsia="Times New Roman" w:hAnsi="Calibri" w:cs="Calibri"/>
               </w:rPr>
             </w:pPr>
-            <w:proofErr w:type="spellStart"/>
             <w:r>
               <w:rPr>
                 <w:rFonts w:ascii="Calibri" w:eastAsia="Times New Roman" w:hAnsi="Calibri" w:cs="Calibri"/>
               </w:rPr>
               <w:t>tbl_ca_action_fields</w:t>
             </w:r>
-            <w:proofErr w:type="spellEnd"/>
           </w:p>
         </w:tc>
         <w:tc>
@@ -3179,14 +3167,12 @@
                 <w:rFonts w:ascii="Calibri" w:eastAsia="Times New Roman" w:hAnsi="Calibri" w:cs="Calibri"/>
               </w:rPr>
             </w:pPr>
-            <w:proofErr w:type="spellStart"/>
             <w:r>
               <w:rPr>
                 <w:rFonts w:ascii="Calibri" w:eastAsia="Times New Roman" w:hAnsi="Calibri" w:cs="Calibri"/>
               </w:rPr>
               <w:t>tbl_ca_action_fields_values</w:t>
             </w:r>
-            <w:proofErr w:type="spellEnd"/>
           </w:p>
         </w:tc>
         <w:tc>
@@ -3249,14 +3235,12 @@
                 <w:rFonts w:ascii="Calibri" w:eastAsia="Times New Roman" w:hAnsi="Calibri" w:cs="Calibri"/>
               </w:rPr>
             </w:pPr>
-            <w:proofErr w:type="spellStart"/>
             <w:r>
               <w:rPr>
                 <w:rFonts w:ascii="Calibri" w:eastAsia="Times New Roman" w:hAnsi="Calibri" w:cs="Calibri"/>
               </w:rPr>
               <w:t>tbl_ca_admin_approve</w:t>
             </w:r>
-            <w:proofErr w:type="spellEnd"/>
           </w:p>
         </w:tc>
         <w:tc>
@@ -3319,14 +3303,12 @@
                 <w:rFonts w:ascii="Calibri" w:eastAsia="Times New Roman" w:hAnsi="Calibri" w:cs="Calibri"/>
               </w:rPr>
             </w:pPr>
-            <w:proofErr w:type="spellStart"/>
             <w:r>
               <w:rPr>
                 <w:rFonts w:ascii="Calibri" w:eastAsia="Times New Roman" w:hAnsi="Calibri" w:cs="Calibri"/>
               </w:rPr>
               <w:t>tbl_ca_admin_approve_temp</w:t>
             </w:r>
-            <w:proofErr w:type="spellEnd"/>
           </w:p>
         </w:tc>
         <w:tc>
@@ -3389,14 +3371,12 @@
                 <w:rFonts w:ascii="Calibri" w:eastAsia="Times New Roman" w:hAnsi="Calibri" w:cs="Calibri"/>
               </w:rPr>
             </w:pPr>
-            <w:proofErr w:type="spellStart"/>
             <w:r>
               <w:rPr>
                 <w:rFonts w:ascii="Calibri" w:eastAsia="Times New Roman" w:hAnsi="Calibri" w:cs="Calibri"/>
               </w:rPr>
               <w:t>tbl_ca_admin_notified</w:t>
             </w:r>
-            <w:proofErr w:type="spellEnd"/>
           </w:p>
         </w:tc>
         <w:tc>
@@ -3459,14 +3439,12 @@
                 <w:rFonts w:ascii="Calibri" w:eastAsia="Times New Roman" w:hAnsi="Calibri" w:cs="Calibri"/>
               </w:rPr>
             </w:pPr>
-            <w:proofErr w:type="spellStart"/>
             <w:r>
               <w:rPr>
                 <w:rFonts w:ascii="Calibri" w:eastAsia="Times New Roman" w:hAnsi="Calibri" w:cs="Calibri"/>
               </w:rPr>
               <w:t>tbl_ca_category</w:t>
             </w:r>
-            <w:proofErr w:type="spellEnd"/>
           </w:p>
         </w:tc>
         <w:tc>
@@ -3536,14 +3514,12 @@
                 <w:rFonts w:ascii="Calibri" w:eastAsia="Times New Roman" w:hAnsi="Calibri" w:cs="Calibri"/>
               </w:rPr>
             </w:pPr>
-            <w:proofErr w:type="spellStart"/>
             <w:r>
               <w:rPr>
                 <w:rFonts w:ascii="Calibri" w:eastAsia="Times New Roman" w:hAnsi="Calibri" w:cs="Calibri"/>
               </w:rPr>
               <w:t>tbl_ca_client</w:t>
             </w:r>
-            <w:proofErr w:type="spellEnd"/>
           </w:p>
         </w:tc>
         <w:tc>
@@ -3564,23 +3540,7 @@
                 <w:rFonts w:ascii="Calibri" w:eastAsia="Times New Roman" w:hAnsi="Calibri" w:cs="Calibri"/>
                 <w:color w:val="000000"/>
               </w:rPr>
-              <w:t xml:space="preserve">List of clients for </w:t>
-            </w:r>
-            <w:proofErr w:type="spellStart"/>
-            <w:r>
-              <w:rPr>
-                <w:rFonts w:ascii="Calibri" w:eastAsia="Times New Roman" w:hAnsi="Calibri" w:cs="Calibri"/>
-                <w:color w:val="000000"/>
-              </w:rPr>
-              <w:t>EoD</w:t>
-            </w:r>
-            <w:proofErr w:type="spellEnd"/>
-            <w:r>
-              <w:rPr>
-                <w:rFonts w:ascii="Calibri" w:eastAsia="Times New Roman" w:hAnsi="Calibri" w:cs="Calibri"/>
-                <w:color w:val="000000"/>
-              </w:rPr>
-              <w:t xml:space="preserve"> indexes.</w:t>
+              <w:t>List of clients for EoD indexes.</w:t>
             </w:r>
           </w:p>
         </w:tc>
@@ -3629,14 +3589,12 @@
                 <w:rFonts w:ascii="Calibri" w:eastAsia="Times New Roman" w:hAnsi="Calibri" w:cs="Calibri"/>
               </w:rPr>
             </w:pPr>
-            <w:proofErr w:type="spellStart"/>
             <w:r>
               <w:rPr>
                 <w:rFonts w:ascii="Calibri" w:eastAsia="Times New Roman" w:hAnsi="Calibri" w:cs="Calibri"/>
               </w:rPr>
               <w:t>tbl_ca_client_notified</w:t>
             </w:r>
-            <w:proofErr w:type="spellEnd"/>
           </w:p>
         </w:tc>
         <w:tc>
@@ -3699,14 +3657,12 @@
                 <w:rFonts w:ascii="Calibri" w:eastAsia="Times New Roman" w:hAnsi="Calibri" w:cs="Calibri"/>
               </w:rPr>
             </w:pPr>
-            <w:proofErr w:type="spellStart"/>
             <w:r>
               <w:rPr>
                 <w:rFonts w:ascii="Calibri" w:eastAsia="Times New Roman" w:hAnsi="Calibri" w:cs="Calibri"/>
               </w:rPr>
               <w:t>tbl_ca_dissapprove</w:t>
             </w:r>
-            <w:proofErr w:type="spellEnd"/>
           </w:p>
         </w:tc>
         <w:tc>
@@ -3769,14 +3725,12 @@
                 <w:rFonts w:ascii="Calibri" w:eastAsia="Times New Roman" w:hAnsi="Calibri" w:cs="Calibri"/>
               </w:rPr>
             </w:pPr>
-            <w:proofErr w:type="spellStart"/>
             <w:r>
               <w:rPr>
                 <w:rFonts w:ascii="Calibri" w:eastAsia="Times New Roman" w:hAnsi="Calibri" w:cs="Calibri"/>
               </w:rPr>
               <w:t>tbl_ca_inactive_req</w:t>
             </w:r>
-            <w:proofErr w:type="spellEnd"/>
           </w:p>
         </w:tc>
         <w:tc>
@@ -3839,14 +3793,12 @@
                 <w:rFonts w:ascii="Calibri" w:eastAsia="Times New Roman" w:hAnsi="Calibri" w:cs="Calibri"/>
               </w:rPr>
             </w:pPr>
-            <w:proofErr w:type="spellStart"/>
             <w:r>
               <w:rPr>
                 <w:rFonts w:ascii="Calibri" w:eastAsia="Times New Roman" w:hAnsi="Calibri" w:cs="Calibri"/>
               </w:rPr>
               <w:t>tbl_ca_indxx</w:t>
             </w:r>
-            <w:proofErr w:type="spellEnd"/>
           </w:p>
         </w:tc>
         <w:tc>
@@ -3909,14 +3861,12 @@
                 <w:rFonts w:ascii="Calibri" w:eastAsia="Times New Roman" w:hAnsi="Calibri" w:cs="Calibri"/>
               </w:rPr>
             </w:pPr>
-            <w:proofErr w:type="spellStart"/>
             <w:r>
               <w:rPr>
                 <w:rFonts w:ascii="Calibri" w:eastAsia="Times New Roman" w:hAnsi="Calibri" w:cs="Calibri"/>
               </w:rPr>
               <w:t>tbl_ca_plain_txt</w:t>
             </w:r>
-            <w:proofErr w:type="spellEnd"/>
           </w:p>
         </w:tc>
         <w:tc>
@@ -3979,14 +3929,12 @@
                 <w:rFonts w:ascii="Calibri" w:eastAsia="Times New Roman" w:hAnsi="Calibri" w:cs="Calibri"/>
               </w:rPr>
             </w:pPr>
-            <w:proofErr w:type="spellStart"/>
             <w:r>
               <w:rPr>
                 <w:rFonts w:ascii="Calibri" w:eastAsia="Times New Roman" w:hAnsi="Calibri" w:cs="Calibri"/>
               </w:rPr>
               <w:t>tbl_ca_subcategory</w:t>
             </w:r>
-            <w:proofErr w:type="spellEnd"/>
           </w:p>
         </w:tc>
         <w:tc>
@@ -4056,14 +4004,12 @@
                 <w:rFonts w:ascii="Calibri" w:eastAsia="Times New Roman" w:hAnsi="Calibri" w:cs="Calibri"/>
               </w:rPr>
             </w:pPr>
-            <w:proofErr w:type="spellStart"/>
             <w:r>
               <w:rPr>
                 <w:rFonts w:ascii="Calibri" w:eastAsia="Times New Roman" w:hAnsi="Calibri" w:cs="Calibri"/>
               </w:rPr>
               <w:t>tbl_ca_todo</w:t>
             </w:r>
-            <w:proofErr w:type="spellEnd"/>
           </w:p>
         </w:tc>
         <w:tc>
@@ -4126,14 +4072,12 @@
                 <w:rFonts w:ascii="Calibri" w:eastAsia="Times New Roman" w:hAnsi="Calibri" w:cs="Calibri"/>
               </w:rPr>
             </w:pPr>
-            <w:proofErr w:type="spellStart"/>
             <w:r>
               <w:rPr>
                 <w:rFonts w:ascii="Calibri" w:eastAsia="Times New Roman" w:hAnsi="Calibri" w:cs="Calibri"/>
               </w:rPr>
               <w:t>tbl_ca_user</w:t>
             </w:r>
-            <w:proofErr w:type="spellEnd"/>
           </w:p>
         </w:tc>
         <w:tc>
@@ -4196,14 +4140,12 @@
                 <w:rFonts w:ascii="Calibri" w:eastAsia="Times New Roman" w:hAnsi="Calibri" w:cs="Calibri"/>
               </w:rPr>
             </w:pPr>
-            <w:proofErr w:type="spellStart"/>
             <w:r>
               <w:rPr>
                 <w:rFonts w:ascii="Calibri" w:eastAsia="Times New Roman" w:hAnsi="Calibri" w:cs="Calibri"/>
               </w:rPr>
               <w:t>tbl_ca_user_login_time</w:t>
             </w:r>
-            <w:proofErr w:type="spellEnd"/>
           </w:p>
         </w:tc>
         <w:tc>
@@ -4266,14 +4208,12 @@
                 <w:rFonts w:ascii="Calibri" w:eastAsia="Times New Roman" w:hAnsi="Calibri" w:cs="Calibri"/>
               </w:rPr>
             </w:pPr>
-            <w:proofErr w:type="spellStart"/>
             <w:r>
               <w:rPr>
                 <w:rFonts w:ascii="Calibri" w:eastAsia="Times New Roman" w:hAnsi="Calibri" w:cs="Calibri"/>
               </w:rPr>
               <w:t>tbl_ca_values</w:t>
             </w:r>
-            <w:proofErr w:type="spellEnd"/>
           </w:p>
         </w:tc>
         <w:tc>
@@ -4336,14 +4276,12 @@
                 <w:rFonts w:ascii="Calibri" w:eastAsia="Times New Roman" w:hAnsi="Calibri" w:cs="Calibri"/>
               </w:rPr>
             </w:pPr>
-            <w:proofErr w:type="spellStart"/>
             <w:r>
               <w:rPr>
                 <w:rFonts w:ascii="Calibri" w:eastAsia="Times New Roman" w:hAnsi="Calibri" w:cs="Calibri"/>
               </w:rPr>
               <w:t>tbl_ca_values_user</w:t>
             </w:r>
-            <w:proofErr w:type="spellEnd"/>
           </w:p>
         </w:tc>
         <w:tc>
@@ -4406,14 +4344,12 @@
                 <w:rFonts w:ascii="Calibri" w:eastAsia="Times New Roman" w:hAnsi="Calibri" w:cs="Calibri"/>
               </w:rPr>
             </w:pPr>
-            <w:proofErr w:type="spellStart"/>
             <w:r>
               <w:rPr>
                 <w:rFonts w:ascii="Calibri" w:eastAsia="Times New Roman" w:hAnsi="Calibri" w:cs="Calibri"/>
               </w:rPr>
               <w:t>tbl_ca_values_user_edited</w:t>
             </w:r>
-            <w:proofErr w:type="spellEnd"/>
           </w:p>
         </w:tc>
         <w:tc>
@@ -4476,14 +4412,12 @@
                 <w:rFonts w:ascii="Calibri" w:eastAsia="Times New Roman" w:hAnsi="Calibri" w:cs="Calibri"/>
               </w:rPr>
             </w:pPr>
-            <w:proofErr w:type="spellStart"/>
             <w:r>
               <w:rPr>
                 <w:rFonts w:ascii="Calibri" w:eastAsia="Times New Roman" w:hAnsi="Calibri" w:cs="Calibri"/>
               </w:rPr>
               <w:t>tbl_ca_values_user_edited_temp</w:t>
             </w:r>
-            <w:proofErr w:type="spellEnd"/>
           </w:p>
         </w:tc>
         <w:tc>
@@ -4546,14 +4480,12 @@
                 <w:rFonts w:ascii="Calibri" w:eastAsia="Times New Roman" w:hAnsi="Calibri" w:cs="Calibri"/>
               </w:rPr>
             </w:pPr>
-            <w:proofErr w:type="spellStart"/>
             <w:r>
               <w:rPr>
                 <w:rFonts w:ascii="Calibri" w:eastAsia="Times New Roman" w:hAnsi="Calibri" w:cs="Calibri"/>
               </w:rPr>
               <w:t>tbl_client_index</w:t>
             </w:r>
-            <w:proofErr w:type="spellEnd"/>
           </w:p>
         </w:tc>
         <w:tc>
@@ -4616,14 +4548,12 @@
                 <w:rFonts w:ascii="Calibri" w:eastAsia="Times New Roman" w:hAnsi="Calibri" w:cs="Calibri"/>
               </w:rPr>
             </w:pPr>
-            <w:proofErr w:type="spellStart"/>
             <w:r>
               <w:rPr>
                 <w:rFonts w:ascii="Calibri" w:eastAsia="Times New Roman" w:hAnsi="Calibri" w:cs="Calibri"/>
               </w:rPr>
               <w:t>tbl_commodity_final_price</w:t>
             </w:r>
-            <w:proofErr w:type="spellEnd"/>
           </w:p>
         </w:tc>
         <w:tc>
@@ -4687,14 +4617,12 @@
                 <w:rFonts w:ascii="Calibri" w:eastAsia="Times New Roman" w:hAnsi="Calibri" w:cs="Calibri"/>
               </w:rPr>
             </w:pPr>
-            <w:proofErr w:type="spellStart"/>
             <w:r>
               <w:rPr>
                 <w:rFonts w:ascii="Calibri" w:eastAsia="Times New Roman" w:hAnsi="Calibri" w:cs="Calibri"/>
               </w:rPr>
               <w:t>tbl_commodity_final_price_temp</w:t>
             </w:r>
-            <w:proofErr w:type="spellEnd"/>
           </w:p>
         </w:tc>
         <w:tc>
@@ -4757,14 +4685,12 @@
                 <w:rFonts w:ascii="Calibri" w:eastAsia="Times New Roman" w:hAnsi="Calibri" w:cs="Calibri"/>
               </w:rPr>
             </w:pPr>
-            <w:proofErr w:type="spellStart"/>
             <w:r>
               <w:rPr>
                 <w:rFonts w:ascii="Calibri" w:eastAsia="Times New Roman" w:hAnsi="Calibri" w:cs="Calibri"/>
               </w:rPr>
               <w:t>tbl_commodity_index_temp_values</w:t>
             </w:r>
-            <w:proofErr w:type="spellEnd"/>
           </w:p>
         </w:tc>
         <w:tc>
@@ -4827,14 +4753,12 @@
                 <w:rFonts w:ascii="Calibri" w:eastAsia="Times New Roman" w:hAnsi="Calibri" w:cs="Calibri"/>
               </w:rPr>
             </w:pPr>
-            <w:proofErr w:type="spellStart"/>
             <w:r>
               <w:rPr>
                 <w:rFonts w:ascii="Calibri" w:eastAsia="Times New Roman" w:hAnsi="Calibri" w:cs="Calibri"/>
               </w:rPr>
               <w:t>tbl_commodity_index_values</w:t>
             </w:r>
-            <w:proofErr w:type="spellEnd"/>
           </w:p>
         </w:tc>
         <w:tc>
@@ -4897,14 +4821,12 @@
                 <w:rFonts w:ascii="Calibri" w:eastAsia="Times New Roman" w:hAnsi="Calibri" w:cs="Calibri"/>
               </w:rPr>
             </w:pPr>
-            <w:proofErr w:type="spellStart"/>
             <w:r>
               <w:rPr>
                 <w:rFonts w:ascii="Calibri" w:eastAsia="Times New Roman" w:hAnsi="Calibri" w:cs="Calibri"/>
               </w:rPr>
               <w:t>tbl_commodity_index_values_temp</w:t>
             </w:r>
-            <w:proofErr w:type="spellEnd"/>
           </w:p>
         </w:tc>
         <w:tc>
@@ -4967,14 +4889,12 @@
                 <w:rFonts w:ascii="Calibri" w:eastAsia="Times New Roman" w:hAnsi="Calibri" w:cs="Calibri"/>
               </w:rPr>
             </w:pPr>
-            <w:proofErr w:type="spellStart"/>
             <w:r>
               <w:rPr>
                 <w:rFonts w:ascii="Calibri" w:eastAsia="Times New Roman" w:hAnsi="Calibri" w:cs="Calibri"/>
               </w:rPr>
               <w:t>tbl_commodity_indxx</w:t>
             </w:r>
-            <w:proofErr w:type="spellEnd"/>
           </w:p>
         </w:tc>
         <w:tc>
@@ -5037,14 +4957,12 @@
                 <w:rFonts w:ascii="Calibri" w:eastAsia="Times New Roman" w:hAnsi="Calibri" w:cs="Calibri"/>
               </w:rPr>
             </w:pPr>
-            <w:proofErr w:type="spellStart"/>
             <w:r>
               <w:rPr>
                 <w:rFonts w:ascii="Calibri" w:eastAsia="Times New Roman" w:hAnsi="Calibri" w:cs="Calibri"/>
               </w:rPr>
               <w:t>tbl_commodity_indxx_temp</w:t>
             </w:r>
-            <w:proofErr w:type="spellEnd"/>
           </w:p>
         </w:tc>
         <w:tc>
@@ -5107,14 +5025,12 @@
                 <w:rFonts w:ascii="Calibri" w:eastAsia="Times New Roman" w:hAnsi="Calibri" w:cs="Calibri"/>
               </w:rPr>
             </w:pPr>
-            <w:proofErr w:type="spellStart"/>
             <w:r>
               <w:rPr>
                 <w:rFonts w:ascii="Calibri" w:eastAsia="Times New Roman" w:hAnsi="Calibri" w:cs="Calibri"/>
               </w:rPr>
               <w:t>tbl_commodity_indxx_ticker</w:t>
             </w:r>
-            <w:proofErr w:type="spellEnd"/>
           </w:p>
         </w:tc>
         <w:tc>
@@ -5177,14 +5093,12 @@
                 <w:rFonts w:ascii="Calibri" w:eastAsia="Times New Roman" w:hAnsi="Calibri" w:cs="Calibri"/>
               </w:rPr>
             </w:pPr>
-            <w:proofErr w:type="spellStart"/>
             <w:r>
               <w:rPr>
                 <w:rFonts w:ascii="Calibri" w:eastAsia="Times New Roman" w:hAnsi="Calibri" w:cs="Calibri"/>
               </w:rPr>
               <w:t>tbl_commodity_indxx_ticker_temp</w:t>
             </w:r>
-            <w:proofErr w:type="spellEnd"/>
           </w:p>
         </w:tc>
         <w:tc>
@@ -5247,14 +5161,12 @@
                 <w:rFonts w:ascii="Calibri" w:eastAsia="Times New Roman" w:hAnsi="Calibri" w:cs="Calibri"/>
               </w:rPr>
             </w:pPr>
-            <w:proofErr w:type="spellStart"/>
             <w:r>
               <w:rPr>
                 <w:rFonts w:ascii="Calibri" w:eastAsia="Times New Roman" w:hAnsi="Calibri" w:cs="Calibri"/>
               </w:rPr>
               <w:t>tbl_commodity_price</w:t>
             </w:r>
-            <w:proofErr w:type="spellEnd"/>
           </w:p>
         </w:tc>
         <w:tc>
@@ -5317,14 +5229,12 @@
                 <w:rFonts w:ascii="Calibri" w:eastAsia="Times New Roman" w:hAnsi="Calibri" w:cs="Calibri"/>
               </w:rPr>
             </w:pPr>
-            <w:proofErr w:type="spellStart"/>
             <w:r>
               <w:rPr>
                 <w:rFonts w:ascii="Calibri" w:eastAsia="Times New Roman" w:hAnsi="Calibri" w:cs="Calibri"/>
               </w:rPr>
               <w:t>tbl_commodity_ticker</w:t>
             </w:r>
-            <w:proofErr w:type="spellEnd"/>
           </w:p>
         </w:tc>
         <w:tc>
@@ -5387,14 +5297,12 @@
                 <w:rFonts w:ascii="Calibri" w:eastAsia="Times New Roman" w:hAnsi="Calibri" w:cs="Calibri"/>
               </w:rPr>
             </w:pPr>
-            <w:proofErr w:type="spellStart"/>
             <w:r>
               <w:rPr>
                 <w:rFonts w:ascii="Calibri" w:eastAsia="Times New Roman" w:hAnsi="Calibri" w:cs="Calibri"/>
               </w:rPr>
               <w:t>tbl_csi_adj_factor</w:t>
             </w:r>
-            <w:proofErr w:type="spellEnd"/>
           </w:p>
         </w:tc>
         <w:tc>
@@ -5464,14 +5372,12 @@
                 <w:rFonts w:ascii="Calibri" w:eastAsia="Times New Roman" w:hAnsi="Calibri" w:cs="Calibri"/>
               </w:rPr>
             </w:pPr>
-            <w:proofErr w:type="spellStart"/>
             <w:r>
               <w:rPr>
                 <w:rFonts w:ascii="Calibri" w:eastAsia="Times New Roman" w:hAnsi="Calibri" w:cs="Calibri"/>
               </w:rPr>
               <w:t>tbl_currency</w:t>
             </w:r>
-            <w:proofErr w:type="spellEnd"/>
           </w:p>
         </w:tc>
         <w:tc>
@@ -5535,7 +5441,6 @@
                 <w:bCs/>
               </w:rPr>
             </w:pPr>
-            <w:proofErr w:type="spellStart"/>
             <w:r>
               <w:rPr>
                 <w:rFonts w:ascii="Calibri" w:eastAsia="Times New Roman" w:hAnsi="Calibri" w:cs="Calibri"/>
@@ -5543,7 +5448,6 @@
               </w:rPr>
               <w:t>tbl_curr_prices</w:t>
             </w:r>
-            <w:proofErr w:type="spellEnd"/>
           </w:p>
         </w:tc>
         <w:tc>
@@ -5613,14 +5517,12 @@
                 <w:rFonts w:ascii="Calibri" w:eastAsia="Times New Roman" w:hAnsi="Calibri" w:cs="Calibri"/>
               </w:rPr>
             </w:pPr>
-            <w:proofErr w:type="spellStart"/>
             <w:r>
               <w:rPr>
                 <w:rFonts w:ascii="Calibri" w:eastAsia="Times New Roman" w:hAnsi="Calibri" w:cs="Calibri"/>
               </w:rPr>
               <w:t>tbl_database_users</w:t>
             </w:r>
-            <w:proofErr w:type="spellEnd"/>
           </w:p>
         </w:tc>
         <w:tc>
@@ -5683,14 +5585,12 @@
                 <w:rFonts w:ascii="Calibri" w:eastAsia="Times New Roman" w:hAnsi="Calibri" w:cs="Calibri"/>
               </w:rPr>
             </w:pPr>
-            <w:proofErr w:type="spellStart"/>
             <w:r>
               <w:rPr>
                 <w:rFonts w:ascii="Calibri" w:eastAsia="Times New Roman" w:hAnsi="Calibri" w:cs="Calibri"/>
               </w:rPr>
               <w:t>tbl_db_user_login_time</w:t>
             </w:r>
-            <w:proofErr w:type="spellEnd"/>
           </w:p>
         </w:tc>
         <w:tc>
@@ -5753,14 +5653,12 @@
                 <w:rFonts w:ascii="Calibri" w:eastAsia="Times New Roman" w:hAnsi="Calibri" w:cs="Calibri"/>
               </w:rPr>
             </w:pPr>
-            <w:proofErr w:type="spellStart"/>
             <w:r>
               <w:rPr>
                 <w:rFonts w:ascii="Calibri" w:eastAsia="Times New Roman" w:hAnsi="Calibri" w:cs="Calibri"/>
               </w:rPr>
               <w:t>tbl_delist_runnindex_req</w:t>
             </w:r>
-            <w:proofErr w:type="spellEnd"/>
           </w:p>
         </w:tc>
         <w:tc>
@@ -5830,14 +5728,12 @@
                 <w:rFonts w:ascii="Calibri" w:eastAsia="Times New Roman" w:hAnsi="Calibri" w:cs="Calibri"/>
               </w:rPr>
             </w:pPr>
-            <w:proofErr w:type="spellStart"/>
             <w:r>
               <w:rPr>
                 <w:rFonts w:ascii="Calibri" w:eastAsia="Times New Roman" w:hAnsi="Calibri" w:cs="Calibri"/>
               </w:rPr>
               <w:t>tbl_delist_runnsecurity</w:t>
             </w:r>
-            <w:proofErr w:type="spellEnd"/>
           </w:p>
         </w:tc>
         <w:tc>
@@ -5907,14 +5803,12 @@
                 <w:rFonts w:ascii="Calibri" w:eastAsia="Times New Roman" w:hAnsi="Calibri" w:cs="Calibri"/>
               </w:rPr>
             </w:pPr>
-            <w:proofErr w:type="spellStart"/>
             <w:r>
               <w:rPr>
                 <w:rFonts w:ascii="Calibri" w:eastAsia="Times New Roman" w:hAnsi="Calibri" w:cs="Calibri"/>
               </w:rPr>
               <w:t>tbl_delist_tempindex_req</w:t>
             </w:r>
-            <w:proofErr w:type="spellEnd"/>
           </w:p>
         </w:tc>
         <w:tc>
@@ -5984,14 +5878,12 @@
                 <w:rFonts w:ascii="Calibri" w:eastAsia="Times New Roman" w:hAnsi="Calibri" w:cs="Calibri"/>
               </w:rPr>
             </w:pPr>
-            <w:proofErr w:type="spellStart"/>
             <w:r>
               <w:rPr>
                 <w:rFonts w:ascii="Calibri" w:eastAsia="Times New Roman" w:hAnsi="Calibri" w:cs="Calibri"/>
               </w:rPr>
               <w:t>tbl_delist_tempsecurity</w:t>
             </w:r>
-            <w:proofErr w:type="spellEnd"/>
           </w:p>
         </w:tc>
         <w:tc>
@@ -6061,14 +5953,12 @@
                 <w:rFonts w:ascii="Calibri" w:eastAsia="Times New Roman" w:hAnsi="Calibri" w:cs="Calibri"/>
               </w:rPr>
             </w:pPr>
-            <w:proofErr w:type="spellStart"/>
             <w:r>
               <w:rPr>
                 <w:rFonts w:ascii="Calibri" w:eastAsia="Times New Roman" w:hAnsi="Calibri" w:cs="Calibri"/>
               </w:rPr>
               <w:t>tbl_dividend_ph</w:t>
             </w:r>
-            <w:proofErr w:type="spellEnd"/>
           </w:p>
         </w:tc>
         <w:tc>
@@ -6131,14 +6021,12 @@
                 <w:rFonts w:ascii="Calibri" w:eastAsia="Times New Roman" w:hAnsi="Calibri" w:cs="Calibri"/>
               </w:rPr>
             </w:pPr>
-            <w:proofErr w:type="spellStart"/>
             <w:r>
               <w:rPr>
                 <w:rFonts w:ascii="Calibri" w:eastAsia="Times New Roman" w:hAnsi="Calibri" w:cs="Calibri"/>
               </w:rPr>
               <w:t>tbl_dividend_ph_req</w:t>
             </w:r>
-            <w:proofErr w:type="spellEnd"/>
           </w:p>
         </w:tc>
         <w:tc>
@@ -6201,14 +6089,12 @@
                 <w:rFonts w:ascii="Calibri" w:eastAsia="Times New Roman" w:hAnsi="Calibri" w:cs="Calibri"/>
               </w:rPr>
             </w:pPr>
-            <w:proofErr w:type="spellStart"/>
             <w:r>
               <w:rPr>
                 <w:rFonts w:ascii="Calibri" w:eastAsia="Times New Roman" w:hAnsi="Calibri" w:cs="Calibri"/>
               </w:rPr>
               <w:t>tbl_dividend_ph_req_temp</w:t>
             </w:r>
-            <w:proofErr w:type="spellEnd"/>
           </w:p>
         </w:tc>
         <w:tc>
@@ -6271,14 +6157,12 @@
                 <w:rFonts w:ascii="Calibri" w:eastAsia="Times New Roman" w:hAnsi="Calibri" w:cs="Calibri"/>
               </w:rPr>
             </w:pPr>
-            <w:proofErr w:type="spellStart"/>
             <w:r>
               <w:rPr>
                 <w:rFonts w:ascii="Calibri" w:eastAsia="Times New Roman" w:hAnsi="Calibri" w:cs="Calibri"/>
               </w:rPr>
               <w:t>tbl_dividend_ph_temp</w:t>
             </w:r>
-            <w:proofErr w:type="spellEnd"/>
           </w:p>
         </w:tc>
         <w:tc>
@@ -6342,7 +6226,6 @@
                 <w:bCs/>
               </w:rPr>
             </w:pPr>
-            <w:proofErr w:type="spellStart"/>
             <w:r>
               <w:rPr>
                 <w:rFonts w:ascii="Calibri" w:eastAsia="Times New Roman" w:hAnsi="Calibri" w:cs="Calibri"/>
@@ -6350,7 +6233,6 @@
               </w:rPr>
               <w:t>tbl_final_price</w:t>
             </w:r>
-            <w:proofErr w:type="spellEnd"/>
           </w:p>
         </w:tc>
         <w:tc>
@@ -6421,7 +6303,6 @@
                 <w:bCs/>
               </w:rPr>
             </w:pPr>
-            <w:proofErr w:type="spellStart"/>
             <w:r>
               <w:rPr>
                 <w:rFonts w:ascii="Calibri" w:eastAsia="Times New Roman" w:hAnsi="Calibri" w:cs="Calibri"/>
@@ -6429,7 +6310,6 @@
               </w:rPr>
               <w:t>tbl_final_price_temp</w:t>
             </w:r>
-            <w:proofErr w:type="spellEnd"/>
           </w:p>
         </w:tc>
         <w:tc>
@@ -6499,14 +6379,12 @@
                 <w:rFonts w:ascii="Calibri" w:eastAsia="Times New Roman" w:hAnsi="Calibri" w:cs="Calibri"/>
               </w:rPr>
             </w:pPr>
-            <w:proofErr w:type="spellStart"/>
             <w:r>
               <w:rPr>
                 <w:rFonts w:ascii="Calibri" w:eastAsia="Times New Roman" w:hAnsi="Calibri" w:cs="Calibri"/>
               </w:rPr>
               <w:t>tbl_holidays</w:t>
             </w:r>
-            <w:proofErr w:type="spellEnd"/>
           </w:p>
         </w:tc>
         <w:tc>
@@ -6597,14 +6475,12 @@
                 <w:rFonts w:ascii="Calibri" w:eastAsia="Times New Roman" w:hAnsi="Calibri" w:cs="Calibri"/>
               </w:rPr>
             </w:pPr>
-            <w:proofErr w:type="spellStart"/>
             <w:r>
               <w:rPr>
                 <w:rFonts w:ascii="Calibri" w:eastAsia="Times New Roman" w:hAnsi="Calibri" w:cs="Calibri"/>
               </w:rPr>
               <w:t>tbl_ignore_index</w:t>
             </w:r>
-            <w:proofErr w:type="spellEnd"/>
           </w:p>
         </w:tc>
         <w:tc>
@@ -6674,14 +6550,12 @@
                 <w:rFonts w:ascii="Calibri" w:eastAsia="Times New Roman" w:hAnsi="Calibri" w:cs="Calibri"/>
               </w:rPr>
             </w:pPr>
-            <w:proofErr w:type="spellStart"/>
             <w:r>
               <w:rPr>
                 <w:rFonts w:ascii="Calibri" w:eastAsia="Times New Roman" w:hAnsi="Calibri" w:cs="Calibri"/>
               </w:rPr>
               <w:t>tbl_ignore_index_temp</w:t>
             </w:r>
-            <w:proofErr w:type="spellEnd"/>
           </w:p>
         </w:tc>
         <w:tc>
@@ -6751,14 +6625,12 @@
                 <w:rFonts w:ascii="Calibri" w:eastAsia="Times New Roman" w:hAnsi="Calibri" w:cs="Calibri"/>
               </w:rPr>
             </w:pPr>
-            <w:proofErr w:type="spellStart"/>
             <w:r>
               <w:rPr>
                 <w:rFonts w:ascii="Calibri" w:eastAsia="Times New Roman" w:hAnsi="Calibri" w:cs="Calibri"/>
               </w:rPr>
               <w:t>tbl_index_description</w:t>
             </w:r>
-            <w:proofErr w:type="spellEnd"/>
           </w:p>
         </w:tc>
         <w:tc>
@@ -6821,14 +6693,12 @@
                 <w:rFonts w:ascii="Calibri" w:eastAsia="Times New Roman" w:hAnsi="Calibri" w:cs="Calibri"/>
               </w:rPr>
             </w:pPr>
-            <w:proofErr w:type="spellStart"/>
             <w:r>
               <w:rPr>
                 <w:rFonts w:ascii="Calibri" w:eastAsia="Times New Roman" w:hAnsi="Calibri" w:cs="Calibri"/>
               </w:rPr>
               <w:t>tbl_index_types</w:t>
             </w:r>
-            <w:proofErr w:type="spellEnd"/>
           </w:p>
         </w:tc>
         <w:tc>
@@ -6892,7 +6762,6 @@
                 <w:bCs/>
               </w:rPr>
             </w:pPr>
-            <w:proofErr w:type="spellStart"/>
             <w:r>
               <w:rPr>
                 <w:rFonts w:ascii="Calibri" w:eastAsia="Times New Roman" w:hAnsi="Calibri" w:cs="Calibri"/>
@@ -6900,7 +6769,6 @@
               </w:rPr>
               <w:t>tbl_indxx</w:t>
             </w:r>
-            <w:proofErr w:type="spellEnd"/>
           </w:p>
         </w:tc>
         <w:tc>
@@ -6970,14 +6838,12 @@
                 <w:rFonts w:ascii="Calibri" w:eastAsia="Times New Roman" w:hAnsi="Calibri" w:cs="Calibri"/>
               </w:rPr>
             </w:pPr>
-            <w:proofErr w:type="spellStart"/>
             <w:r>
               <w:rPr>
                 <w:rFonts w:ascii="Calibri" w:eastAsia="Times New Roman" w:hAnsi="Calibri" w:cs="Calibri"/>
               </w:rPr>
               <w:t>tbl_indxx_cs</w:t>
             </w:r>
-            <w:proofErr w:type="spellEnd"/>
           </w:p>
         </w:tc>
         <w:tc>
@@ -7061,14 +6927,12 @@
                 <w:rFonts w:ascii="Calibri" w:eastAsia="Times New Roman" w:hAnsi="Calibri" w:cs="Calibri"/>
               </w:rPr>
             </w:pPr>
-            <w:proofErr w:type="spellStart"/>
             <w:r>
               <w:rPr>
                 <w:rFonts w:ascii="Calibri" w:eastAsia="Times New Roman" w:hAnsi="Calibri" w:cs="Calibri"/>
               </w:rPr>
               <w:t>tbl_indxx_cs_value</w:t>
             </w:r>
-            <w:proofErr w:type="spellEnd"/>
           </w:p>
         </w:tc>
         <w:tc>
@@ -7133,14 +6997,12 @@
                 <w:rFonts w:ascii="Calibri" w:eastAsia="Times New Roman" w:hAnsi="Calibri" w:cs="Calibri"/>
               </w:rPr>
             </w:pPr>
-            <w:proofErr w:type="spellStart"/>
             <w:r>
               <w:rPr>
                 <w:rFonts w:ascii="Calibri" w:eastAsia="Times New Roman" w:hAnsi="Calibri" w:cs="Calibri"/>
               </w:rPr>
               <w:t>tbl_indxx_log</w:t>
             </w:r>
-            <w:proofErr w:type="spellEnd"/>
           </w:p>
         </w:tc>
         <w:tc>
@@ -7210,14 +7072,12 @@
                 <w:rFonts w:ascii="Calibri" w:eastAsia="Times New Roman" w:hAnsi="Calibri" w:cs="Calibri"/>
               </w:rPr>
             </w:pPr>
-            <w:proofErr w:type="spellStart"/>
             <w:r>
               <w:rPr>
                 <w:rFonts w:ascii="Calibri" w:eastAsia="Times New Roman" w:hAnsi="Calibri" w:cs="Calibri"/>
               </w:rPr>
               <w:t>tbl_indxx_lsc</w:t>
             </w:r>
-            <w:proofErr w:type="spellEnd"/>
           </w:p>
         </w:tc>
         <w:tc>
@@ -7287,14 +7147,12 @@
                 <w:rFonts w:ascii="Calibri" w:eastAsia="Times New Roman" w:hAnsi="Calibri" w:cs="Calibri"/>
               </w:rPr>
             </w:pPr>
-            <w:proofErr w:type="spellStart"/>
             <w:r>
               <w:rPr>
                 <w:rFonts w:ascii="Calibri" w:eastAsia="Times New Roman" w:hAnsi="Calibri" w:cs="Calibri"/>
               </w:rPr>
               <w:t>tbl_indxx_lsc_value</w:t>
             </w:r>
-            <w:proofErr w:type="spellEnd"/>
           </w:p>
         </w:tc>
         <w:tc>
@@ -7365,14 +7223,12 @@
                 <w:rFonts w:ascii="Calibri" w:eastAsia="Times New Roman" w:hAnsi="Calibri" w:cs="Calibri"/>
               </w:rPr>
             </w:pPr>
-            <w:proofErr w:type="spellStart"/>
             <w:r>
               <w:rPr>
                 <w:rFonts w:ascii="Calibri" w:eastAsia="Times New Roman" w:hAnsi="Calibri" w:cs="Calibri"/>
               </w:rPr>
               <w:t>tbl_indxx_sl</w:t>
             </w:r>
-            <w:proofErr w:type="spellEnd"/>
           </w:p>
         </w:tc>
         <w:tc>
@@ -7442,14 +7298,12 @@
                 <w:rFonts w:ascii="Calibri" w:eastAsia="Times New Roman" w:hAnsi="Calibri" w:cs="Calibri"/>
               </w:rPr>
             </w:pPr>
-            <w:proofErr w:type="spellStart"/>
             <w:r>
               <w:rPr>
                 <w:rFonts w:ascii="Calibri" w:eastAsia="Times New Roman" w:hAnsi="Calibri" w:cs="Calibri"/>
               </w:rPr>
               <w:t>tbl_indxx_sl_value</w:t>
             </w:r>
-            <w:proofErr w:type="spellEnd"/>
           </w:p>
         </w:tc>
         <w:tc>
@@ -7520,7 +7374,6 @@
                 <w:bCs/>
               </w:rPr>
             </w:pPr>
-            <w:proofErr w:type="spellStart"/>
             <w:r>
               <w:rPr>
                 <w:rFonts w:ascii="Calibri" w:eastAsia="Times New Roman" w:hAnsi="Calibri" w:cs="Calibri"/>
@@ -7528,7 +7381,6 @@
               </w:rPr>
               <w:t>tbl_indxx_temp</w:t>
             </w:r>
-            <w:proofErr w:type="spellEnd"/>
           </w:p>
         </w:tc>
         <w:tc>
@@ -7666,14 +7518,12 @@
                 <w:rFonts w:ascii="Calibri" w:eastAsia="Times New Roman" w:hAnsi="Calibri" w:cs="Calibri"/>
               </w:rPr>
             </w:pPr>
-            <w:proofErr w:type="spellStart"/>
             <w:r>
               <w:rPr>
                 <w:rFonts w:ascii="Calibri" w:eastAsia="Times New Roman" w:hAnsi="Calibri" w:cs="Calibri"/>
               </w:rPr>
               <w:t>tbl_indxx_temp_log</w:t>
             </w:r>
-            <w:proofErr w:type="spellEnd"/>
           </w:p>
         </w:tc>
         <w:tc>
@@ -7744,7 +7594,6 @@
                 <w:bCs/>
               </w:rPr>
             </w:pPr>
-            <w:proofErr w:type="spellStart"/>
             <w:r>
               <w:rPr>
                 <w:rFonts w:ascii="Calibri" w:eastAsia="Times New Roman" w:hAnsi="Calibri" w:cs="Calibri"/>
@@ -7752,7 +7601,6 @@
               </w:rPr>
               <w:t>tbl_indxx_ticker</w:t>
             </w:r>
-            <w:proofErr w:type="spellEnd"/>
           </w:p>
         </w:tc>
         <w:tc>
@@ -7823,7 +7671,6 @@
                 <w:bCs/>
               </w:rPr>
             </w:pPr>
-            <w:proofErr w:type="spellStart"/>
             <w:r>
               <w:rPr>
                 <w:rFonts w:ascii="Calibri" w:eastAsia="Times New Roman" w:hAnsi="Calibri" w:cs="Calibri"/>
@@ -7831,7 +7678,6 @@
               </w:rPr>
               <w:t>tbl_indxx_ticker_temp</w:t>
             </w:r>
-            <w:proofErr w:type="spellEnd"/>
           </w:p>
         </w:tc>
         <w:tc>
@@ -7969,14 +7815,12 @@
                 <w:rFonts w:ascii="Calibri" w:eastAsia="Times New Roman" w:hAnsi="Calibri" w:cs="Calibri"/>
               </w:rPr>
             </w:pPr>
-            <w:proofErr w:type="spellStart"/>
             <w:r>
               <w:rPr>
                 <w:rFonts w:ascii="Calibri" w:eastAsia="Times New Roman" w:hAnsi="Calibri" w:cs="Calibri"/>
               </w:rPr>
               <w:t>tbl_indxx_value</w:t>
             </w:r>
-            <w:proofErr w:type="spellEnd"/>
           </w:p>
         </w:tc>
         <w:tc>
@@ -8046,14 +7890,12 @@
                 <w:rFonts w:ascii="Calibri" w:eastAsia="Times New Roman" w:hAnsi="Calibri" w:cs="Calibri"/>
               </w:rPr>
             </w:pPr>
-            <w:proofErr w:type="spellStart"/>
             <w:r>
               <w:rPr>
                 <w:rFonts w:ascii="Calibri" w:eastAsia="Times New Roman" w:hAnsi="Calibri" w:cs="Calibri"/>
               </w:rPr>
               <w:t>tbl_indxx_value_open</w:t>
             </w:r>
-            <w:proofErr w:type="spellEnd"/>
           </w:p>
         </w:tc>
         <w:tc>
@@ -8123,14 +7965,12 @@
                 <w:rFonts w:ascii="Calibri" w:eastAsia="Times New Roman" w:hAnsi="Calibri" w:cs="Calibri"/>
               </w:rPr>
             </w:pPr>
-            <w:proofErr w:type="spellStart"/>
             <w:r>
               <w:rPr>
                 <w:rFonts w:ascii="Calibri" w:eastAsia="Times New Roman" w:hAnsi="Calibri" w:cs="Calibri"/>
               </w:rPr>
               <w:t>tbl_indxx_value_open_temp</w:t>
             </w:r>
-            <w:proofErr w:type="spellEnd"/>
           </w:p>
         </w:tc>
         <w:tc>
@@ -8200,14 +8040,12 @@
                 <w:rFonts w:ascii="Calibri" w:eastAsia="Times New Roman" w:hAnsi="Calibri" w:cs="Calibri"/>
               </w:rPr>
             </w:pPr>
-            <w:proofErr w:type="spellStart"/>
             <w:r>
               <w:rPr>
                 <w:rFonts w:ascii="Calibri" w:eastAsia="Times New Roman" w:hAnsi="Calibri" w:cs="Calibri"/>
               </w:rPr>
               <w:t>tbl_indxx_value_temp</w:t>
             </w:r>
-            <w:proofErr w:type="spellEnd"/>
           </w:p>
         </w:tc>
         <w:tc>
@@ -8277,14 +8115,12 @@
                 <w:rFonts w:ascii="Calibri" w:eastAsia="Times New Roman" w:hAnsi="Calibri" w:cs="Calibri"/>
               </w:rPr>
             </w:pPr>
-            <w:proofErr w:type="spellStart"/>
             <w:r>
               <w:rPr>
                 <w:rFonts w:ascii="Calibri" w:eastAsia="Times New Roman" w:hAnsi="Calibri" w:cs="Calibri"/>
               </w:rPr>
               <w:t>tbl_issue_request</w:t>
             </w:r>
-            <w:proofErr w:type="spellEnd"/>
           </w:p>
         </w:tc>
         <w:tc>
@@ -8347,14 +8183,12 @@
                 <w:rFonts w:ascii="Calibri" w:eastAsia="Times New Roman" w:hAnsi="Calibri" w:cs="Calibri"/>
               </w:rPr>
             </w:pPr>
-            <w:proofErr w:type="spellStart"/>
             <w:r>
               <w:rPr>
                 <w:rFonts w:ascii="Calibri" w:eastAsia="Times New Roman" w:hAnsi="Calibri" w:cs="Calibri"/>
               </w:rPr>
               <w:t>tbl_issue_request_comment</w:t>
             </w:r>
-            <w:proofErr w:type="spellEnd"/>
           </w:p>
         </w:tc>
         <w:tc>
@@ -8417,14 +8251,12 @@
                 <w:rFonts w:ascii="Calibri" w:eastAsia="Times New Roman" w:hAnsi="Calibri" w:cs="Calibri"/>
               </w:rPr>
             </w:pPr>
-            <w:proofErr w:type="spellStart"/>
             <w:r>
               <w:rPr>
                 <w:rFonts w:ascii="Calibri" w:eastAsia="Times New Roman" w:hAnsi="Calibri" w:cs="Calibri"/>
               </w:rPr>
               <w:t>tbl_it_users</w:t>
             </w:r>
-            <w:proofErr w:type="spellEnd"/>
           </w:p>
         </w:tc>
         <w:tc>
@@ -8488,7 +8320,6 @@
                 <w:bCs/>
               </w:rPr>
             </w:pPr>
-            <w:proofErr w:type="spellStart"/>
             <w:r>
               <w:rPr>
                 <w:rFonts w:ascii="Calibri" w:eastAsia="Times New Roman" w:hAnsi="Calibri" w:cs="Calibri"/>
@@ -8496,7 +8327,6 @@
               </w:rPr>
               <w:t>tbl_libor_prices</w:t>
             </w:r>
-            <w:proofErr w:type="spellEnd"/>
           </w:p>
         </w:tc>
         <w:tc>
@@ -8566,14 +8396,12 @@
                 <w:rFonts w:ascii="Calibri" w:eastAsia="Times New Roman" w:hAnsi="Calibri" w:cs="Calibri"/>
               </w:rPr>
             </w:pPr>
-            <w:proofErr w:type="spellStart"/>
             <w:r>
               <w:rPr>
                 <w:rFonts w:ascii="Calibri" w:eastAsia="Times New Roman" w:hAnsi="Calibri" w:cs="Calibri"/>
               </w:rPr>
               <w:t>tbl_lsc_adj_factor</w:t>
             </w:r>
-            <w:proofErr w:type="spellEnd"/>
           </w:p>
         </w:tc>
         <w:tc>
@@ -8665,7 +8493,6 @@
                 <w:bCs/>
               </w:rPr>
             </w:pPr>
-            <w:proofErr w:type="spellStart"/>
             <w:r>
               <w:rPr>
                 <w:rFonts w:ascii="Calibri" w:eastAsia="Times New Roman" w:hAnsi="Calibri" w:cs="Calibri"/>
@@ -8673,7 +8500,6 @@
               </w:rPr>
               <w:t>tbl_prices_local_curr</w:t>
             </w:r>
-            <w:proofErr w:type="spellEnd"/>
           </w:p>
         </w:tc>
         <w:tc>
@@ -8825,14 +8651,12 @@
                 <w:rFonts w:ascii="Calibri" w:eastAsia="Times New Roman" w:hAnsi="Calibri" w:cs="Calibri"/>
               </w:rPr>
             </w:pPr>
-            <w:proofErr w:type="spellStart"/>
             <w:r>
               <w:rPr>
                 <w:rFonts w:ascii="Calibri" w:eastAsia="Times New Roman" w:hAnsi="Calibri" w:cs="Calibri"/>
               </w:rPr>
               <w:t>tbl_prices_local_curr_chkmail</w:t>
             </w:r>
-            <w:proofErr w:type="spellEnd"/>
           </w:p>
         </w:tc>
         <w:tc>
@@ -8895,14 +8719,12 @@
                 <w:rFonts w:ascii="Calibri" w:eastAsia="Times New Roman" w:hAnsi="Calibri" w:cs="Calibri"/>
               </w:rPr>
             </w:pPr>
-            <w:proofErr w:type="spellStart"/>
             <w:r>
               <w:rPr>
                 <w:rFonts w:ascii="Calibri" w:eastAsia="Times New Roman" w:hAnsi="Calibri" w:cs="Calibri"/>
               </w:rPr>
               <w:t>tbl_project_task</w:t>
             </w:r>
-            <w:proofErr w:type="spellEnd"/>
           </w:p>
         </w:tc>
         <w:tc>
@@ -8966,7 +8788,6 @@
                 <w:color w:val="000000"/>
               </w:rPr>
             </w:pPr>
-            <w:proofErr w:type="spellStart"/>
             <w:r>
               <w:rPr>
                 <w:rFonts w:ascii="Calibri" w:eastAsia="Times New Roman" w:hAnsi="Calibri" w:cs="Calibri"/>
@@ -8974,7 +8795,6 @@
               </w:rPr>
               <w:t>tbl_project_task_progress</w:t>
             </w:r>
-            <w:proofErr w:type="spellEnd"/>
           </w:p>
         </w:tc>
         <w:tc>
@@ -9038,7 +8858,6 @@
                 <w:color w:val="000000"/>
               </w:rPr>
             </w:pPr>
-            <w:proofErr w:type="spellStart"/>
             <w:r>
               <w:rPr>
                 <w:rFonts w:ascii="Calibri" w:eastAsia="Times New Roman" w:hAnsi="Calibri" w:cs="Calibri"/>
@@ -9046,7 +8865,6 @@
               </w:rPr>
               <w:t>tbl_replace_runnindex_req</w:t>
             </w:r>
-            <w:proofErr w:type="spellEnd"/>
           </w:p>
         </w:tc>
         <w:tc>
@@ -9117,7 +8935,6 @@
                 <w:color w:val="000000"/>
               </w:rPr>
             </w:pPr>
-            <w:proofErr w:type="spellStart"/>
             <w:r>
               <w:rPr>
                 <w:rFonts w:ascii="Calibri" w:eastAsia="Times New Roman" w:hAnsi="Calibri" w:cs="Calibri"/>
@@ -9125,7 +8942,6 @@
               </w:rPr>
               <w:t>tbl_replace_runnsecurity</w:t>
             </w:r>
-            <w:proofErr w:type="spellEnd"/>
           </w:p>
         </w:tc>
         <w:tc>
@@ -9196,7 +9012,6 @@
                 <w:color w:val="000000"/>
               </w:rPr>
             </w:pPr>
-            <w:proofErr w:type="spellStart"/>
             <w:r>
               <w:rPr>
                 <w:rFonts w:ascii="Calibri" w:eastAsia="Times New Roman" w:hAnsi="Calibri" w:cs="Calibri"/>
@@ -9204,7 +9019,6 @@
               </w:rPr>
               <w:t>tbl_replace_tempindex_req</w:t>
             </w:r>
-            <w:proofErr w:type="spellEnd"/>
           </w:p>
         </w:tc>
         <w:tc>
@@ -9275,7 +9089,6 @@
                 <w:color w:val="000000"/>
               </w:rPr>
             </w:pPr>
-            <w:proofErr w:type="spellStart"/>
             <w:r>
               <w:rPr>
                 <w:rFonts w:ascii="Calibri" w:eastAsia="Times New Roman" w:hAnsi="Calibri" w:cs="Calibri"/>
@@ -9283,7 +9096,6 @@
               </w:rPr>
               <w:t>tbl_replace_tempsecurity</w:t>
             </w:r>
-            <w:proofErr w:type="spellEnd"/>
           </w:p>
         </w:tc>
         <w:tc>
@@ -9354,7 +9166,6 @@
                 <w:color w:val="000000"/>
               </w:rPr>
             </w:pPr>
-            <w:proofErr w:type="spellStart"/>
             <w:r>
               <w:rPr>
                 <w:rFonts w:ascii="Calibri" w:eastAsia="Times New Roman" w:hAnsi="Calibri" w:cs="Calibri"/>
@@ -9362,7 +9173,6 @@
               </w:rPr>
               <w:t>tbl_runnsecurities_replaced</w:t>
             </w:r>
-            <w:proofErr w:type="spellEnd"/>
           </w:p>
         </w:tc>
         <w:tc>
@@ -9426,7 +9236,6 @@
                 <w:color w:val="000000"/>
               </w:rPr>
             </w:pPr>
-            <w:proofErr w:type="spellStart"/>
             <w:r>
               <w:rPr>
                 <w:rFonts w:ascii="Calibri" w:eastAsia="Times New Roman" w:hAnsi="Calibri" w:cs="Calibri"/>
@@ -9434,7 +9243,6 @@
               </w:rPr>
               <w:t>tbl_share</w:t>
             </w:r>
-            <w:proofErr w:type="spellEnd"/>
           </w:p>
         </w:tc>
         <w:tc>
@@ -9505,7 +9313,6 @@
                 <w:color w:val="000000"/>
               </w:rPr>
             </w:pPr>
-            <w:proofErr w:type="spellStart"/>
             <w:r>
               <w:rPr>
                 <w:rFonts w:ascii="Calibri" w:eastAsia="Times New Roman" w:hAnsi="Calibri" w:cs="Calibri"/>
@@ -9513,7 +9320,6 @@
               </w:rPr>
               <w:t>tbl_share_temp</w:t>
             </w:r>
-            <w:proofErr w:type="spellEnd"/>
           </w:p>
         </w:tc>
         <w:tc>
@@ -9584,7 +9390,6 @@
                 <w:color w:val="000000"/>
               </w:rPr>
             </w:pPr>
-            <w:proofErr w:type="spellStart"/>
             <w:r>
               <w:rPr>
                 <w:rFonts w:ascii="Calibri" w:eastAsia="Times New Roman" w:hAnsi="Calibri" w:cs="Calibri"/>
@@ -9592,7 +9397,6 @@
               </w:rPr>
               <w:t>tbl_sl_adj_factor</w:t>
             </w:r>
-            <w:proofErr w:type="spellEnd"/>
           </w:p>
         </w:tc>
         <w:tc>
@@ -9663,7 +9467,6 @@
                 <w:color w:val="000000"/>
               </w:rPr>
             </w:pPr>
-            <w:proofErr w:type="spellStart"/>
             <w:r>
               <w:rPr>
                 <w:rFonts w:ascii="Calibri" w:eastAsia="Times New Roman" w:hAnsi="Calibri" w:cs="Calibri"/>
@@ -9671,7 +9474,6 @@
               </w:rPr>
               <w:t>tbl_spin_stock_add</w:t>
             </w:r>
-            <w:proofErr w:type="spellEnd"/>
           </w:p>
         </w:tc>
         <w:tc>
@@ -9735,7 +9537,6 @@
                 <w:color w:val="000000"/>
               </w:rPr>
             </w:pPr>
-            <w:proofErr w:type="spellStart"/>
             <w:r>
               <w:rPr>
                 <w:rFonts w:ascii="Calibri" w:eastAsia="Times New Roman" w:hAnsi="Calibri" w:cs="Calibri"/>
@@ -9743,7 +9544,6 @@
               </w:rPr>
               <w:t>tbl_spin_stock_add_securities</w:t>
             </w:r>
-            <w:proofErr w:type="spellEnd"/>
           </w:p>
         </w:tc>
         <w:tc>
@@ -9807,7 +9607,6 @@
                 <w:color w:val="000000"/>
               </w:rPr>
             </w:pPr>
-            <w:proofErr w:type="spellStart"/>
             <w:r>
               <w:rPr>
                 <w:rFonts w:ascii="Calibri" w:eastAsia="Times New Roman" w:hAnsi="Calibri" w:cs="Calibri"/>
@@ -9815,7 +9614,6 @@
               </w:rPr>
               <w:t>tbl_spin_stock_add_securities_temp</w:t>
             </w:r>
-            <w:proofErr w:type="spellEnd"/>
           </w:p>
         </w:tc>
         <w:tc>
@@ -9879,7 +9677,6 @@
                 <w:color w:val="000000"/>
               </w:rPr>
             </w:pPr>
-            <w:proofErr w:type="spellStart"/>
             <w:r>
               <w:rPr>
                 <w:rFonts w:ascii="Calibri" w:eastAsia="Times New Roman" w:hAnsi="Calibri" w:cs="Calibri"/>
@@ -9887,7 +9684,6 @@
               </w:rPr>
               <w:t>tbl_system_progress</w:t>
             </w:r>
-            <w:proofErr w:type="spellEnd"/>
           </w:p>
         </w:tc>
         <w:tc>
@@ -9951,7 +9747,6 @@
                 <w:color w:val="000000"/>
               </w:rPr>
             </w:pPr>
-            <w:proofErr w:type="spellStart"/>
             <w:r>
               <w:rPr>
                 <w:rFonts w:ascii="Calibri" w:eastAsia="Times New Roman" w:hAnsi="Calibri" w:cs="Calibri"/>
@@ -9959,7 +9754,6 @@
               </w:rPr>
               <w:t>tbl_tempsecurities_replaced</w:t>
             </w:r>
-            <w:proofErr w:type="spellEnd"/>
           </w:p>
         </w:tc>
         <w:tc>
@@ -10023,7 +9817,6 @@
                 <w:color w:val="000000"/>
               </w:rPr>
             </w:pPr>
-            <w:proofErr w:type="spellStart"/>
             <w:r>
               <w:rPr>
                 <w:rFonts w:ascii="Calibri" w:eastAsia="Times New Roman" w:hAnsi="Calibri" w:cs="Calibri"/>
@@ -10031,7 +9824,6 @@
               </w:rPr>
               <w:t>tbl_update_request</w:t>
             </w:r>
-            <w:proofErr w:type="spellEnd"/>
           </w:p>
         </w:tc>
         <w:tc>
@@ -10095,7 +9887,6 @@
                 <w:color w:val="000000"/>
               </w:rPr>
             </w:pPr>
-            <w:proofErr w:type="spellStart"/>
             <w:r>
               <w:rPr>
                 <w:rFonts w:ascii="Calibri" w:eastAsia="Times New Roman" w:hAnsi="Calibri" w:cs="Calibri"/>
@@ -10103,7 +9894,6 @@
               </w:rPr>
               <w:t>tbl_update_request_comment</w:t>
             </w:r>
-            <w:proofErr w:type="spellEnd"/>
           </w:p>
         </w:tc>
         <w:tc>
@@ -10168,7 +9958,6 @@
                 <w:color w:val="000000"/>
               </w:rPr>
             </w:pPr>
-            <w:proofErr w:type="spellStart"/>
             <w:r>
               <w:rPr>
                 <w:rFonts w:ascii="Calibri" w:eastAsia="Times New Roman" w:hAnsi="Calibri" w:cs="Calibri"/>
@@ -10176,7 +9965,6 @@
               </w:rPr>
               <w:t>tbl_user_ca_adj_factor</w:t>
             </w:r>
-            <w:proofErr w:type="spellEnd"/>
           </w:p>
         </w:tc>
         <w:tc>
@@ -10240,7 +10028,6 @@
                 <w:color w:val="000000"/>
               </w:rPr>
             </w:pPr>
-            <w:proofErr w:type="spellStart"/>
             <w:r>
               <w:rPr>
                 <w:rFonts w:ascii="Calibri" w:eastAsia="Times New Roman" w:hAnsi="Calibri" w:cs="Calibri"/>
@@ -10248,7 +10035,6 @@
               </w:rPr>
               <w:t>tbl_user_types</w:t>
             </w:r>
-            <w:proofErr w:type="spellEnd"/>
           </w:p>
         </w:tc>
         <w:tc>
@@ -10312,7 +10098,6 @@
                 <w:color w:val="000000"/>
               </w:rPr>
             </w:pPr>
-            <w:proofErr w:type="spellStart"/>
             <w:r>
               <w:rPr>
                 <w:rFonts w:ascii="Calibri" w:eastAsia="Times New Roman" w:hAnsi="Calibri" w:cs="Calibri"/>
@@ -10320,7 +10105,6 @@
               </w:rPr>
               <w:t>tbl_weights</w:t>
             </w:r>
-            <w:proofErr w:type="spellEnd"/>
           </w:p>
         </w:tc>
         <w:tc>
@@ -10980,25 +10764,7 @@
           <w:sz w:val="20"/>
           <w:szCs w:val="20"/>
         </w:rPr>
-        <w:t>&lt;</w:t>
-      </w:r>
-      <w:proofErr w:type="spellStart"/>
-      <w:r>
-        <w:rPr>
-          <w:rFonts w:cstheme="minorHAnsi"/>
-          <w:sz w:val="20"/>
-          <w:szCs w:val="20"/>
-        </w:rPr>
-        <w:t>email_id</w:t>
-      </w:r>
-      <w:proofErr w:type="spellEnd"/>
-      <w:r>
-        <w:rPr>
-          <w:rFonts w:cstheme="minorHAnsi"/>
-          <w:sz w:val="20"/>
-          <w:szCs w:val="20"/>
-        </w:rPr>
-        <w:t>&gt;</w:t>
+        <w:t>&lt;email_id&gt;</w:t>
       </w:r>
     </w:p>
     <w:p>
@@ -11205,62 +10971,16 @@
           <w:sz w:val="20"/>
           <w:szCs w:val="20"/>
         </w:rPr>
-        <w:t>./files/</w:t>
-      </w:r>
-      <w:proofErr w:type="spellStart"/>
-      <w:r>
-        <w:rPr>
-          <w:rFonts w:cstheme="minorHAnsi"/>
-          <w:sz w:val="20"/>
-          <w:szCs w:val="20"/>
-        </w:rPr>
-        <w:t>d</w:t>
-      </w:r>
-      <w:r>
-        <w:rPr>
-          <w:rFonts w:cstheme="minorHAnsi"/>
-          <w:sz w:val="20"/>
-          <w:szCs w:val="20"/>
-        </w:rPr>
-        <w:t>b</w:t>
-      </w:r>
-      <w:proofErr w:type="spellEnd"/>
-      <w:r>
-        <w:rPr>
-          <w:rFonts w:cstheme="minorHAnsi"/>
-          <w:sz w:val="20"/>
-          <w:szCs w:val="20"/>
-        </w:rPr>
-        <w:t>-backup/</w:t>
-      </w:r>
-      <w:proofErr w:type="spellStart"/>
-      <w:r>
-        <w:rPr>
-          <w:rFonts w:cstheme="minorHAnsi"/>
-          <w:sz w:val="20"/>
-          <w:szCs w:val="20"/>
-        </w:rPr>
-        <w:t>admin_icai</w:t>
-      </w:r>
-      <w:proofErr w:type="spellEnd"/>
-      <w:r>
-        <w:rPr>
-          <w:rFonts w:cstheme="minorHAnsi"/>
-          <w:sz w:val="20"/>
-          <w:szCs w:val="20"/>
-        </w:rPr>
-        <w:t>&lt;date&gt;-&lt;time&gt;.</w:t>
-      </w:r>
-      <w:proofErr w:type="spellStart"/>
-      <w:r>
-        <w:rPr>
-          <w:rFonts w:cstheme="minorHAnsi"/>
-          <w:sz w:val="20"/>
-          <w:szCs w:val="20"/>
-        </w:rPr>
-        <w:t>sql</w:t>
-      </w:r>
-      <w:proofErr w:type="spellEnd"/>
+        <w:t>./files/d</w:t>
+      </w:r>
+      <w:r>
+        <w:rPr>
+          <w:rFonts w:cstheme="minorHAnsi"/>
+          <w:sz w:val="20"/>
+          <w:szCs w:val="20"/>
+        </w:rPr>
+        <w:t>b-backup/admin_icai&lt;date&gt;-&lt;time&gt;.sql</w:t>
+      </w:r>
     </w:p>
     <w:p>
       <w:pPr>
@@ -11417,25 +11137,7 @@
           <w:sz w:val="20"/>
           <w:szCs w:val="20"/>
         </w:rPr>
-        <w:t>in “</w:t>
-      </w:r>
-      <w:proofErr w:type="spellStart"/>
-      <w:r>
-        <w:rPr>
-          <w:rFonts w:cstheme="minorHAnsi"/>
-          <w:sz w:val="20"/>
-          <w:szCs w:val="20"/>
-        </w:rPr>
-        <w:t>tbl_curr_prices</w:t>
-      </w:r>
-      <w:proofErr w:type="spellEnd"/>
-      <w:r>
-        <w:rPr>
-          <w:rFonts w:cstheme="minorHAnsi"/>
-          <w:sz w:val="20"/>
-          <w:szCs w:val="20"/>
-        </w:rPr>
-        <w:t>”</w:t>
+        <w:t>in “tbl_curr_prices”</w:t>
       </w:r>
       <w:r>
         <w:rPr>
@@ -11467,15 +11169,7 @@
         <w:t xml:space="preserve">9. </w:t>
       </w:r>
       <w:r>
-        <w:t xml:space="preserve">Read </w:t>
-      </w:r>
-      <w:proofErr w:type="spellStart"/>
-      <w:r>
-        <w:t>libor</w:t>
-      </w:r>
-      <w:proofErr w:type="spellEnd"/>
-      <w:r>
-        <w:t xml:space="preserve"> rate file</w:t>
+        <w:t>Read libor rate file</w:t>
       </w:r>
       <w:r>
         <w:t>:</w:t>
@@ -11566,43 +11260,7 @@
           <w:sz w:val="20"/>
           <w:szCs w:val="20"/>
         </w:rPr>
-        <w:t xml:space="preserve">Load </w:t>
-      </w:r>
-      <w:proofErr w:type="spellStart"/>
-      <w:r>
-        <w:rPr>
-          <w:rFonts w:cstheme="minorHAnsi"/>
-          <w:sz w:val="20"/>
-          <w:szCs w:val="20"/>
-        </w:rPr>
-        <w:t>libor</w:t>
-      </w:r>
-      <w:proofErr w:type="spellEnd"/>
-      <w:r>
-        <w:rPr>
-          <w:rFonts w:cstheme="minorHAnsi"/>
-          <w:sz w:val="20"/>
-          <w:szCs w:val="20"/>
-        </w:rPr>
-        <w:t xml:space="preserve"> rate file data in “</w:t>
-      </w:r>
-      <w:proofErr w:type="spellStart"/>
-      <w:r>
-        <w:rPr>
-          <w:rFonts w:cstheme="minorHAnsi"/>
-          <w:sz w:val="20"/>
-          <w:szCs w:val="20"/>
-        </w:rPr>
-        <w:t>tbl_libor_prices</w:t>
-      </w:r>
-      <w:proofErr w:type="spellEnd"/>
-      <w:r>
-        <w:rPr>
-          <w:rFonts w:cstheme="minorHAnsi"/>
-          <w:sz w:val="20"/>
-          <w:szCs w:val="20"/>
-        </w:rPr>
-        <w:t>” table.</w:t>
+        <w:t>Load libor rate file data in “tbl_libor_prices” table.</w:t>
       </w:r>
     </w:p>
     <w:p>
@@ -11744,25 +11402,7 @@
           <w:sz w:val="20"/>
           <w:szCs w:val="20"/>
         </w:rPr>
-        <w:t>Load cash index file data in “</w:t>
-      </w:r>
-      <w:proofErr w:type="spellStart"/>
-      <w:r>
-        <w:rPr>
-          <w:rFonts w:cstheme="minorHAnsi"/>
-          <w:sz w:val="20"/>
-          <w:szCs w:val="20"/>
-        </w:rPr>
-        <w:t>tbl_cash_prices</w:t>
-      </w:r>
-      <w:proofErr w:type="spellEnd"/>
-      <w:r>
-        <w:rPr>
-          <w:rFonts w:cstheme="minorHAnsi"/>
-          <w:sz w:val="20"/>
-          <w:szCs w:val="20"/>
-        </w:rPr>
-        <w:t>” table.</w:t>
+        <w:t>Load cash index file data in “tbl_cash_prices” table.</w:t>
       </w:r>
     </w:p>
     <w:p>
@@ -11914,7 +11554,6 @@
         </w:rPr>
         <w:t>in “</w:t>
       </w:r>
-      <w:proofErr w:type="spellStart"/>
       <w:r>
         <w:rPr>
           <w:rFonts w:cstheme="minorHAnsi"/>
@@ -11923,7 +11562,6 @@
         </w:rPr>
         <w:t>tbl_prices_local_curr</w:t>
       </w:r>
-      <w:proofErr w:type="spellEnd"/>
       <w:r>
         <w:rPr>
           <w:rFonts w:cstheme="minorHAnsi"/>
@@ -12216,43 +11854,7 @@
           <w:sz w:val="20"/>
           <w:szCs w:val="20"/>
         </w:rPr>
-        <w:t xml:space="preserve"> with status=1, submitted=1, </w:t>
-      </w:r>
-      <w:proofErr w:type="spellStart"/>
-      <w:r>
-        <w:rPr>
-          <w:rFonts w:cstheme="minorHAnsi"/>
-          <w:sz w:val="20"/>
-          <w:szCs w:val="20"/>
-        </w:rPr>
-        <w:t>usersignoff</w:t>
-      </w:r>
-      <w:proofErr w:type="spellEnd"/>
-      <w:r>
-        <w:rPr>
-          <w:rFonts w:cstheme="minorHAnsi"/>
-          <w:sz w:val="20"/>
-          <w:szCs w:val="20"/>
-        </w:rPr>
-        <w:t xml:space="preserve">=1 and </w:t>
-      </w:r>
-      <w:proofErr w:type="spellStart"/>
-      <w:r>
-        <w:rPr>
-          <w:rFonts w:cstheme="minorHAnsi"/>
-          <w:sz w:val="20"/>
-          <w:szCs w:val="20"/>
-        </w:rPr>
-        <w:t>dbsignoff</w:t>
-      </w:r>
-      <w:proofErr w:type="spellEnd"/>
-      <w:r>
-        <w:rPr>
-          <w:rFonts w:cstheme="minorHAnsi"/>
-          <w:sz w:val="20"/>
-          <w:szCs w:val="20"/>
-        </w:rPr>
-        <w:t>=1</w:t>
+        <w:t xml:space="preserve"> with status=1, submitted=1, usersignoff=1 and dbsignoff=1</w:t>
       </w:r>
       <w:r>
         <w:rPr>
@@ -12440,43 +12042,7 @@
           <w:sz w:val="20"/>
           <w:szCs w:val="20"/>
         </w:rPr>
-        <w:t xml:space="preserve">mitted=1, </w:t>
-      </w:r>
-      <w:proofErr w:type="spellStart"/>
-      <w:r>
-        <w:rPr>
-          <w:rFonts w:cstheme="minorHAnsi"/>
-          <w:sz w:val="20"/>
-          <w:szCs w:val="20"/>
-        </w:rPr>
-        <w:t>usersignoff</w:t>
-      </w:r>
-      <w:proofErr w:type="spellEnd"/>
-      <w:r>
-        <w:rPr>
-          <w:rFonts w:cstheme="minorHAnsi"/>
-          <w:sz w:val="20"/>
-          <w:szCs w:val="20"/>
-        </w:rPr>
-        <w:t xml:space="preserve">=1 and </w:t>
-      </w:r>
-      <w:proofErr w:type="spellStart"/>
-      <w:r>
-        <w:rPr>
-          <w:rFonts w:cstheme="minorHAnsi"/>
-          <w:sz w:val="20"/>
-          <w:szCs w:val="20"/>
-        </w:rPr>
-        <w:t>dbsignoff</w:t>
-      </w:r>
-      <w:proofErr w:type="spellEnd"/>
-      <w:r>
-        <w:rPr>
-          <w:rFonts w:cstheme="minorHAnsi"/>
-          <w:sz w:val="20"/>
-          <w:szCs w:val="20"/>
-        </w:rPr>
-        <w:t>=1</w:t>
+        <w:t>mitted=1, usersignoff=1 and dbsignoff=1</w:t>
       </w:r>
       <w:r>
         <w:rPr>
@@ -14067,25 +13633,7 @@
           <w:sz w:val="20"/>
           <w:szCs w:val="20"/>
         </w:rPr>
-        <w:t xml:space="preserve">Send emails to </w:t>
-      </w:r>
-      <w:proofErr w:type="gramStart"/>
-      <w:r>
-        <w:rPr>
-          <w:rFonts w:cstheme="minorHAnsi"/>
-          <w:sz w:val="20"/>
-          <w:szCs w:val="20"/>
-        </w:rPr>
-        <w:t>users</w:t>
-      </w:r>
-      <w:proofErr w:type="gramEnd"/>
-      <w:r>
-        <w:rPr>
-          <w:rFonts w:cstheme="minorHAnsi"/>
-          <w:sz w:val="20"/>
-          <w:szCs w:val="20"/>
-        </w:rPr>
-        <w:t xml:space="preserve"> in-case of failure.</w:t>
+        <w:t>Send emails to users in-case of failure.</w:t>
       </w:r>
     </w:p>
     <w:p>
@@ -14391,18 +13939,8 @@
           <w:sz w:val="20"/>
           <w:szCs w:val="20"/>
         </w:rPr>
-        <w:t>./files/logs/</w:t>
-      </w:r>
-      <w:proofErr w:type="spellStart"/>
-      <w:r>
-        <w:rPr>
-          <w:rFonts w:cstheme="minorHAnsi"/>
-          <w:sz w:val="20"/>
-          <w:szCs w:val="20"/>
-        </w:rPr>
-        <w:t>ca</w:t>
-      </w:r>
-      <w:proofErr w:type="spellEnd"/>
+        <w:t>./files/logs/ca</w:t>
+      </w:r>
       <w:r>
         <w:rPr>
           <w:rFonts w:cstheme="minorHAnsi"/>
@@ -14461,25 +13999,7 @@
           <w:sz w:val="20"/>
           <w:szCs w:val="20"/>
         </w:rPr>
-        <w:t>&lt;</w:t>
-      </w:r>
-      <w:proofErr w:type="spellStart"/>
-      <w:r>
-        <w:rPr>
-          <w:rFonts w:cstheme="minorHAnsi"/>
-          <w:sz w:val="20"/>
-          <w:szCs w:val="20"/>
-        </w:rPr>
-        <w:t>email_id</w:t>
-      </w:r>
-      <w:proofErr w:type="spellEnd"/>
-      <w:r>
-        <w:rPr>
-          <w:rFonts w:cstheme="minorHAnsi"/>
-          <w:sz w:val="20"/>
-          <w:szCs w:val="20"/>
-        </w:rPr>
-        <w:t>&gt;</w:t>
+        <w:t>&lt;email_id&gt;</w:t>
       </w:r>
     </w:p>
     <w:p>
@@ -14615,25 +14135,7 @@
           <w:sz w:val="20"/>
           <w:szCs w:val="20"/>
         </w:rPr>
-        <w:t>Delete actions from “</w:t>
-      </w:r>
-      <w:proofErr w:type="spellStart"/>
-      <w:r>
-        <w:rPr>
-          <w:rFonts w:cstheme="minorHAnsi"/>
-          <w:sz w:val="20"/>
-          <w:szCs w:val="20"/>
-        </w:rPr>
-        <w:t>tbl_ca_plain_txt</w:t>
-      </w:r>
-      <w:proofErr w:type="spellEnd"/>
-      <w:r>
-        <w:rPr>
-          <w:rFonts w:cstheme="minorHAnsi"/>
-          <w:sz w:val="20"/>
-          <w:szCs w:val="20"/>
-        </w:rPr>
-        <w:t>”.</w:t>
+        <w:t>Delete actions from “tbl_ca_plain_txt”.</w:t>
       </w:r>
     </w:p>
     <w:p>
@@ -14793,7 +14295,6 @@
         </w:rPr>
         <w:t>raw corporate actions in “</w:t>
       </w:r>
-      <w:proofErr w:type="spellStart"/>
       <w:r>
         <w:rPr>
           <w:rFonts w:cstheme="minorHAnsi"/>
@@ -14802,7 +14303,6 @@
         </w:rPr>
         <w:t>tbl_ca_plain_txt</w:t>
       </w:r>
-      <w:proofErr w:type="spellEnd"/>
       <w:r>
         <w:rPr>
           <w:rFonts w:cstheme="minorHAnsi"/>
@@ -14826,114 +14326,32 @@
           <w:sz w:val="20"/>
           <w:szCs w:val="20"/>
         </w:rPr>
-        <w:t>9. Delete actions from “</w:t>
-      </w:r>
-      <w:proofErr w:type="spellStart"/>
-      <w:r>
-        <w:rPr>
-          <w:rFonts w:cstheme="minorHAnsi"/>
-          <w:sz w:val="20"/>
-          <w:szCs w:val="20"/>
-        </w:rPr>
-        <w:t>tbl_ca</w:t>
-      </w:r>
-      <w:proofErr w:type="spellEnd"/>
-      <w:r>
-        <w:rPr>
-          <w:rFonts w:cstheme="minorHAnsi"/>
-          <w:sz w:val="20"/>
-          <w:szCs w:val="20"/>
-        </w:rPr>
-        <w:t>” and “</w:t>
-      </w:r>
-      <w:proofErr w:type="spellStart"/>
-      <w:r>
-        <w:rPr>
-          <w:rFonts w:cstheme="minorHAnsi"/>
-          <w:sz w:val="20"/>
-          <w:szCs w:val="20"/>
-        </w:rPr>
-        <w:t>tbl_ca_values</w:t>
-      </w:r>
-      <w:proofErr w:type="spellEnd"/>
-      <w:r>
-        <w:rPr>
-          <w:rFonts w:cstheme="minorHAnsi"/>
-          <w:sz w:val="20"/>
-          <w:szCs w:val="20"/>
-        </w:rPr>
-        <w:t>”.</w:t>
-      </w:r>
-    </w:p>
-    <w:p>
-      <w:pPr>
-        <w:rPr>
-          <w:rFonts w:cstheme="minorHAnsi"/>
-          <w:sz w:val="20"/>
-          <w:szCs w:val="20"/>
-        </w:rPr>
-      </w:pPr>
-      <w:r>
-        <w:rPr>
-          <w:rFonts w:cstheme="minorHAnsi"/>
-          <w:sz w:val="20"/>
-          <w:szCs w:val="20"/>
-        </w:rPr>
-        <w:t>10. For each CA row in “</w:t>
-      </w:r>
-      <w:proofErr w:type="spellStart"/>
-      <w:r>
-        <w:rPr>
-          <w:rFonts w:cstheme="minorHAnsi"/>
-          <w:sz w:val="20"/>
-          <w:szCs w:val="20"/>
-        </w:rPr>
-        <w:t>tbl_ca_plain_txt</w:t>
-      </w:r>
-      <w:proofErr w:type="spellEnd"/>
-      <w:r>
-        <w:rPr>
-          <w:rFonts w:cstheme="minorHAnsi"/>
-          <w:sz w:val="20"/>
-          <w:szCs w:val="20"/>
-        </w:rPr>
-        <w:t>” fill corporate action in “</w:t>
-      </w:r>
-      <w:proofErr w:type="spellStart"/>
-      <w:r>
-        <w:rPr>
-          <w:rFonts w:cstheme="minorHAnsi"/>
-          <w:sz w:val="20"/>
-          <w:szCs w:val="20"/>
-        </w:rPr>
-        <w:t>tbl_ca</w:t>
-      </w:r>
-      <w:proofErr w:type="spellEnd"/>
-      <w:r>
-        <w:rPr>
-          <w:rFonts w:cstheme="minorHAnsi"/>
-          <w:sz w:val="20"/>
-          <w:szCs w:val="20"/>
-        </w:rPr>
-        <w:t>” and action fields in “</w:t>
-      </w:r>
-      <w:proofErr w:type="spellStart"/>
-      <w:r>
-        <w:rPr>
-          <w:rFonts w:cstheme="minorHAnsi"/>
-          <w:sz w:val="20"/>
-          <w:szCs w:val="20"/>
-        </w:rPr>
-        <w:t>tbl_ca_values</w:t>
-      </w:r>
-      <w:proofErr w:type="spellEnd"/>
-      <w:r>
-        <w:rPr>
-          <w:rFonts w:cstheme="minorHAnsi"/>
-          <w:sz w:val="20"/>
-          <w:szCs w:val="20"/>
-        </w:rPr>
-        <w:t>”.</w:t>
+        <w:t>9. Delete actions from “tbl_ca” and “</w:t>
+      </w:r>
+      <w:r>
+        <w:rPr>
+          <w:rFonts w:cstheme="minorHAnsi"/>
+          <w:sz w:val="20"/>
+          <w:szCs w:val="20"/>
+        </w:rPr>
+        <w:t>tbl_ca_values”.</w:t>
+      </w:r>
+    </w:p>
+    <w:p>
+      <w:pPr>
+        <w:rPr>
+          <w:rFonts w:cstheme="minorHAnsi"/>
+          <w:sz w:val="20"/>
+          <w:szCs w:val="20"/>
+        </w:rPr>
+      </w:pPr>
+      <w:r>
+        <w:rPr>
+          <w:rFonts w:cstheme="minorHAnsi"/>
+          <w:sz w:val="20"/>
+          <w:szCs w:val="20"/>
+        </w:rPr>
+        <w:t>10. For each CA row in “tbl_ca_plain_txt” fill corporate action in “tbl_ca” and action fields in “tbl_ca_values”.</w:t>
       </w:r>
     </w:p>
     <w:p>
@@ -14990,25 +14408,7 @@
           <w:sz w:val="20"/>
           <w:szCs w:val="20"/>
         </w:rPr>
-        <w:t xml:space="preserve">heck if security and dividend currencies mentioned in CA are same as what is configured in </w:t>
-      </w:r>
-      <w:proofErr w:type="spellStart"/>
-      <w:r>
-        <w:rPr>
-          <w:rFonts w:cstheme="minorHAnsi"/>
-          <w:sz w:val="20"/>
-          <w:szCs w:val="20"/>
-        </w:rPr>
-        <w:t>EoD</w:t>
-      </w:r>
-      <w:proofErr w:type="spellEnd"/>
-      <w:r>
-        <w:rPr>
-          <w:rFonts w:cstheme="minorHAnsi"/>
-          <w:sz w:val="20"/>
-          <w:szCs w:val="20"/>
-        </w:rPr>
-        <w:t xml:space="preserve"> system. If not, disable the index and send email to staff.</w:t>
+        <w:t>heck if security and dividend currencies mentioned in CA are same as what is configured in EoD system. If not, disable the index and send email to staff.</w:t>
       </w:r>
     </w:p>
     <w:p>
@@ -15049,25 +14449,7 @@
           <w:sz w:val="20"/>
           <w:szCs w:val="20"/>
         </w:rPr>
-        <w:t xml:space="preserve">, check if security and dividend currencies mentioned in CA are same as what is configured in </w:t>
-      </w:r>
-      <w:proofErr w:type="spellStart"/>
-      <w:r>
-        <w:rPr>
-          <w:rFonts w:cstheme="minorHAnsi"/>
-          <w:sz w:val="20"/>
-          <w:szCs w:val="20"/>
-        </w:rPr>
-        <w:t>EoD</w:t>
-      </w:r>
-      <w:proofErr w:type="spellEnd"/>
-      <w:r>
-        <w:rPr>
-          <w:rFonts w:cstheme="minorHAnsi"/>
-          <w:sz w:val="20"/>
-          <w:szCs w:val="20"/>
-        </w:rPr>
-        <w:t xml:space="preserve"> system. If not, disable the index and send email to staff.</w:t>
+        <w:t>, check if security and dividend currencies mentioned in CA are same as what is configured in EoD system. If not, disable the index and send email to staff.</w:t>
       </w:r>
     </w:p>
     <w:p>
@@ -15544,43 +14926,7 @@
           <w:sz w:val="20"/>
           <w:szCs w:val="20"/>
         </w:rPr>
-        <w:t xml:space="preserve">For each live index with status=1, submitted=1, </w:t>
-      </w:r>
-      <w:proofErr w:type="spellStart"/>
-      <w:r>
-        <w:rPr>
-          <w:rFonts w:cstheme="minorHAnsi"/>
-          <w:sz w:val="20"/>
-          <w:szCs w:val="20"/>
-        </w:rPr>
-        <w:t>usersignoff</w:t>
-      </w:r>
-      <w:proofErr w:type="spellEnd"/>
-      <w:r>
-        <w:rPr>
-          <w:rFonts w:cstheme="minorHAnsi"/>
-          <w:sz w:val="20"/>
-          <w:szCs w:val="20"/>
-        </w:rPr>
-        <w:t xml:space="preserve">=1 and </w:t>
-      </w:r>
-      <w:proofErr w:type="spellStart"/>
-      <w:r>
-        <w:rPr>
-          <w:rFonts w:cstheme="minorHAnsi"/>
-          <w:sz w:val="20"/>
-          <w:szCs w:val="20"/>
-        </w:rPr>
-        <w:t>dbsignoff</w:t>
-      </w:r>
-      <w:proofErr w:type="spellEnd"/>
-      <w:r>
-        <w:rPr>
-          <w:rFonts w:cstheme="minorHAnsi"/>
-          <w:sz w:val="20"/>
-          <w:szCs w:val="20"/>
-        </w:rPr>
-        <w:t>=1.</w:t>
+        <w:t>For each live index with status=1, submitted=1, usersignoff=1 and dbsignoff=1.</w:t>
       </w:r>
     </w:p>
     <w:p>
@@ -15712,74 +15058,42 @@
           <w:sz w:val="20"/>
           <w:szCs w:val="20"/>
         </w:rPr>
-        <w:t xml:space="preserve">19. </w:t>
-      </w:r>
-      <w:proofErr w:type="spellStart"/>
-      <w:r>
-        <w:rPr>
-          <w:rFonts w:cstheme="minorHAnsi"/>
-          <w:sz w:val="20"/>
-          <w:szCs w:val="20"/>
-        </w:rPr>
-        <w:t>Spinstockaddtemp</w:t>
-      </w:r>
-      <w:proofErr w:type="spellEnd"/>
-    </w:p>
-    <w:p>
-      <w:pPr>
-        <w:rPr>
-          <w:rFonts w:cstheme="minorHAnsi"/>
-          <w:sz w:val="20"/>
-          <w:szCs w:val="20"/>
-        </w:rPr>
-      </w:pPr>
-      <w:r>
-        <w:rPr>
-          <w:rFonts w:cstheme="minorHAnsi"/>
-          <w:sz w:val="20"/>
-          <w:szCs w:val="20"/>
-        </w:rPr>
-        <w:t xml:space="preserve">20. </w:t>
-      </w:r>
-      <w:proofErr w:type="spellStart"/>
-      <w:r>
-        <w:rPr>
-          <w:rFonts w:cstheme="minorHAnsi"/>
-          <w:sz w:val="20"/>
-          <w:szCs w:val="20"/>
-        </w:rPr>
-        <w:t>Spinstockadd</w:t>
-      </w:r>
-      <w:proofErr w:type="spellEnd"/>
-    </w:p>
-    <w:p>
-      <w:pPr>
-        <w:rPr>
-          <w:rFonts w:cstheme="minorHAnsi"/>
-          <w:sz w:val="20"/>
-          <w:szCs w:val="20"/>
-        </w:rPr>
-      </w:pPr>
-      <w:r>
-        <w:rPr>
-          <w:rFonts w:cstheme="minorHAnsi"/>
-          <w:sz w:val="20"/>
-          <w:szCs w:val="20"/>
-        </w:rPr>
-        <w:t xml:space="preserve">21. </w:t>
-      </w:r>
-      <w:proofErr w:type="spellStart"/>
-      <w:proofErr w:type="gramStart"/>
-      <w:r>
-        <w:rPr>
-          <w:rFonts w:cstheme="minorHAnsi"/>
-          <w:sz w:val="20"/>
-          <w:szCs w:val="20"/>
-        </w:rPr>
-        <w:t>calccadp</w:t>
-      </w:r>
-      <w:proofErr w:type="spellEnd"/>
-      <w:proofErr w:type="gramEnd"/>
+        <w:t>19. Spinstockaddtemp</w:t>
+      </w:r>
+    </w:p>
+    <w:p>
+      <w:pPr>
+        <w:rPr>
+          <w:rFonts w:cstheme="minorHAnsi"/>
+          <w:sz w:val="20"/>
+          <w:szCs w:val="20"/>
+        </w:rPr>
+      </w:pPr>
+      <w:r>
+        <w:rPr>
+          <w:rFonts w:cstheme="minorHAnsi"/>
+          <w:sz w:val="20"/>
+          <w:szCs w:val="20"/>
+        </w:rPr>
+        <w:t>20. Spinstockadd</w:t>
+      </w:r>
+    </w:p>
+    <w:p>
+      <w:pPr>
+        <w:rPr>
+          <w:rFonts w:cstheme="minorHAnsi"/>
+          <w:sz w:val="20"/>
+          <w:szCs w:val="20"/>
+        </w:rPr>
+      </w:pPr>
+      <w:r>
+        <w:rPr>
+          <w:rFonts w:cstheme="minorHAnsi"/>
+          <w:sz w:val="20"/>
+          <w:szCs w:val="20"/>
+        </w:rPr>
+        <w:t>21. calccadp</w:t>
+      </w:r>
     </w:p>
     <w:p>
       <w:pPr>
@@ -15803,20 +15117,8 @@
           <w:sz w:val="20"/>
           <w:szCs w:val="20"/>
         </w:rPr>
-        <w:t xml:space="preserve"> </w:t>
-      </w:r>
-      <w:proofErr w:type="spellStart"/>
-      <w:proofErr w:type="gramStart"/>
-      <w:r>
-        <w:rPr>
-          <w:rFonts w:cstheme="minorHAnsi"/>
-          <w:sz w:val="20"/>
-          <w:szCs w:val="20"/>
-        </w:rPr>
-        <w:t>calccadptemp</w:t>
-      </w:r>
-      <w:proofErr w:type="spellEnd"/>
-      <w:proofErr w:type="gramEnd"/>
+        <w:t xml:space="preserve"> calccadptemp</w:t>
+      </w:r>
     </w:p>
     <w:p>
       <w:pPr>
@@ -15834,8 +15136,6 @@
         </w:rPr>
         <w:t xml:space="preserve">23. </w:t>
       </w:r>
-      <w:proofErr w:type="spellStart"/>
-      <w:proofErr w:type="gramStart"/>
       <w:r>
         <w:rPr>
           <w:rFonts w:cstheme="minorHAnsi"/>
@@ -15844,8 +15144,6 @@
         </w:rPr>
         <w:t>calcrebalance</w:t>
       </w:r>
-      <w:proofErr w:type="spellEnd"/>
-      <w:proofErr w:type="gramEnd"/>
       <w:r>
         <w:rPr>
           <w:rFonts w:cstheme="minorHAnsi"/>
@@ -15915,41 +15213,15 @@
           <w:sz w:val="20"/>
           <w:szCs w:val="20"/>
         </w:rPr>
-        <w:t xml:space="preserve">Fetch list of all </w:t>
-      </w:r>
-      <w:r>
-        <w:rPr>
-          <w:rFonts w:cstheme="minorHAnsi"/>
-          <w:sz w:val="20"/>
-          <w:szCs w:val="20"/>
-        </w:rPr>
-        <w:t xml:space="preserve">live </w:t>
-      </w:r>
-      <w:r>
-        <w:rPr>
-          <w:rFonts w:cstheme="minorHAnsi"/>
-          <w:sz w:val="20"/>
-          <w:szCs w:val="20"/>
-        </w:rPr>
-        <w:t xml:space="preserve">indexes with </w:t>
-      </w:r>
-      <w:proofErr w:type="spellStart"/>
-      <w:r>
-        <w:rPr>
-          <w:rFonts w:cstheme="minorHAnsi"/>
-          <w:sz w:val="20"/>
-          <w:szCs w:val="20"/>
-        </w:rPr>
-        <w:t>ireturn</w:t>
-      </w:r>
-      <w:proofErr w:type="spellEnd"/>
-      <w:r>
-        <w:rPr>
-          <w:rFonts w:cstheme="minorHAnsi"/>
-          <w:sz w:val="20"/>
-          <w:szCs w:val="20"/>
-        </w:rPr>
-        <w:t>=2</w:t>
+        <w:t xml:space="preserve">Fetch list of all live indexes with </w:t>
+      </w:r>
+      <w:r>
+        <w:rPr>
+          <w:rFonts w:cstheme="minorHAnsi"/>
+          <w:sz w:val="20"/>
+          <w:szCs w:val="20"/>
+        </w:rPr>
+        <w:t>ireturn=2</w:t>
       </w:r>
       <w:r>
         <w:rPr>
@@ -16116,15 +15388,7 @@
           <w:sz w:val="20"/>
           <w:szCs w:val="20"/>
         </w:rPr>
-        <w:t>Fetch list of all upcoming</w:t>
-      </w:r>
-      <w:r>
-        <w:rPr>
-          <w:rFonts w:cstheme="minorHAnsi"/>
-          <w:sz w:val="20"/>
-          <w:szCs w:val="20"/>
-        </w:rPr>
-        <w:t xml:space="preserve"> indexes, with today as the live date, from upcoming cash index list.</w:t>
+        <w:t>Fetch list of all upcoming indexes, with today as the live date, from upcoming cash index list.</w:t>
       </w:r>
     </w:p>
     <w:p>
@@ -16401,25 +15665,7 @@
           <w:sz w:val="20"/>
           <w:szCs w:val="20"/>
         </w:rPr>
-        <w:t xml:space="preserve">Send emails to </w:t>
-      </w:r>
-      <w:proofErr w:type="gramStart"/>
-      <w:r>
-        <w:rPr>
-          <w:rFonts w:cstheme="minorHAnsi"/>
-          <w:sz w:val="20"/>
-          <w:szCs w:val="20"/>
-        </w:rPr>
-        <w:t>users</w:t>
-      </w:r>
-      <w:proofErr w:type="gramEnd"/>
-      <w:r>
-        <w:rPr>
-          <w:rFonts w:cstheme="minorHAnsi"/>
-          <w:sz w:val="20"/>
-          <w:szCs w:val="20"/>
-        </w:rPr>
-        <w:t xml:space="preserve"> in-case of failure.</w:t>
+        <w:t>Send emails to users in-case of failure.</w:t>
       </w:r>
     </w:p>
     <w:p>
@@ -16902,25 +16148,7 @@
           <w:sz w:val="20"/>
           <w:szCs w:val="20"/>
         </w:rPr>
-        <w:t>&lt;</w:t>
-      </w:r>
-      <w:proofErr w:type="spellStart"/>
-      <w:r>
-        <w:rPr>
-          <w:rFonts w:cstheme="minorHAnsi"/>
-          <w:sz w:val="20"/>
-          <w:szCs w:val="20"/>
-        </w:rPr>
-        <w:t>email_id</w:t>
-      </w:r>
-      <w:proofErr w:type="spellEnd"/>
-      <w:r>
-        <w:rPr>
-          <w:rFonts w:cstheme="minorHAnsi"/>
-          <w:sz w:val="20"/>
-          <w:szCs w:val="20"/>
-        </w:rPr>
-        <w:t>&gt;</w:t>
+        <w:t>&lt;email_id&gt;</w:t>
       </w:r>
     </w:p>
     <w:p>
@@ -16982,43 +16210,7 @@
           <w:sz w:val="20"/>
           <w:szCs w:val="20"/>
         </w:rPr>
-        <w:t xml:space="preserve">rate CSV files for live indexes with status=1, submitted=1, </w:t>
-      </w:r>
-      <w:proofErr w:type="spellStart"/>
-      <w:r>
-        <w:rPr>
-          <w:rFonts w:cstheme="minorHAnsi"/>
-          <w:sz w:val="20"/>
-          <w:szCs w:val="20"/>
-        </w:rPr>
-        <w:t>usersignoff</w:t>
-      </w:r>
-      <w:proofErr w:type="spellEnd"/>
-      <w:r>
-        <w:rPr>
-          <w:rFonts w:cstheme="minorHAnsi"/>
-          <w:sz w:val="20"/>
-          <w:szCs w:val="20"/>
-        </w:rPr>
-        <w:t xml:space="preserve">=1, </w:t>
-      </w:r>
-      <w:proofErr w:type="spellStart"/>
-      <w:r>
-        <w:rPr>
-          <w:rFonts w:cstheme="minorHAnsi"/>
-          <w:sz w:val="20"/>
-          <w:szCs w:val="20"/>
-        </w:rPr>
-        <w:t>dbsignoff</w:t>
-      </w:r>
-      <w:proofErr w:type="spellEnd"/>
-      <w:r>
-        <w:rPr>
-          <w:rFonts w:cstheme="minorHAnsi"/>
-          <w:sz w:val="20"/>
-          <w:szCs w:val="20"/>
-        </w:rPr>
-        <w:t>=1.</w:t>
+        <w:t>rate CSV files for live indexes with status=1, submitted=1, usersignoff=1, dbsignoff=1.</w:t>
       </w:r>
     </w:p>
     <w:p>
@@ -17338,43 +16530,7 @@
           <w:sz w:val="20"/>
           <w:szCs w:val="20"/>
         </w:rPr>
-        <w:t xml:space="preserve"> CSV files for upcoming indexes with status=1, submitted=1, </w:t>
-      </w:r>
-      <w:proofErr w:type="spellStart"/>
-      <w:r>
-        <w:rPr>
-          <w:rFonts w:cstheme="minorHAnsi"/>
-          <w:sz w:val="20"/>
-          <w:szCs w:val="20"/>
-        </w:rPr>
-        <w:t>usersignoff</w:t>
-      </w:r>
-      <w:proofErr w:type="spellEnd"/>
-      <w:r>
-        <w:rPr>
-          <w:rFonts w:cstheme="minorHAnsi"/>
-          <w:sz w:val="20"/>
-          <w:szCs w:val="20"/>
-        </w:rPr>
-        <w:t xml:space="preserve">=1, </w:t>
-      </w:r>
-      <w:proofErr w:type="spellStart"/>
-      <w:r>
-        <w:rPr>
-          <w:rFonts w:cstheme="minorHAnsi"/>
-          <w:sz w:val="20"/>
-          <w:szCs w:val="20"/>
-        </w:rPr>
-        <w:t>dbsignoff</w:t>
-      </w:r>
-      <w:proofErr w:type="spellEnd"/>
-      <w:r>
-        <w:rPr>
-          <w:rFonts w:cstheme="minorHAnsi"/>
-          <w:sz w:val="20"/>
-          <w:szCs w:val="20"/>
-        </w:rPr>
-        <w:t>=1.</w:t>
+        <w:t xml:space="preserve"> CSV files for upcoming indexes with status=1, submitted=1, usersignoff=1, dbsignoff=1.</w:t>
       </w:r>
     </w:p>
     <w:p>
@@ -17841,25 +16997,7 @@
           <w:sz w:val="20"/>
           <w:szCs w:val="20"/>
         </w:rPr>
-        <w:t xml:space="preserve"> to </w:t>
-      </w:r>
-      <w:proofErr w:type="gramStart"/>
-      <w:r>
-        <w:rPr>
-          <w:rFonts w:cstheme="minorHAnsi"/>
-          <w:sz w:val="20"/>
-          <w:szCs w:val="20"/>
-        </w:rPr>
-        <w:t>users</w:t>
-      </w:r>
-      <w:proofErr w:type="gramEnd"/>
-      <w:r>
-        <w:rPr>
-          <w:rFonts w:cstheme="minorHAnsi"/>
-          <w:sz w:val="20"/>
-          <w:szCs w:val="20"/>
-        </w:rPr>
-        <w:t xml:space="preserve"> in</w:t>
+        <w:t xml:space="preserve"> to users in</w:t>
       </w:r>
       <w:r>
         <w:rPr>
@@ -18170,43 +17308,7 @@
           <w:sz w:val="20"/>
           <w:szCs w:val="20"/>
         </w:rPr>
-        <w:t xml:space="preserve">Source code management – </w:t>
-      </w:r>
-      <w:proofErr w:type="spellStart"/>
-      <w:r>
-        <w:rPr>
-          <w:rFonts w:cstheme="minorHAnsi"/>
-          <w:sz w:val="20"/>
-          <w:szCs w:val="20"/>
-        </w:rPr>
-        <w:t>Git</w:t>
-      </w:r>
-      <w:proofErr w:type="spellEnd"/>
-      <w:r>
-        <w:rPr>
-          <w:rFonts w:cstheme="minorHAnsi"/>
-          <w:sz w:val="20"/>
-          <w:szCs w:val="20"/>
-        </w:rPr>
-        <w:t xml:space="preserve"> GUI (</w:t>
-      </w:r>
-      <w:proofErr w:type="spellStart"/>
-      <w:r>
-        <w:rPr>
-          <w:rFonts w:cstheme="minorHAnsi"/>
-          <w:sz w:val="20"/>
-          <w:szCs w:val="20"/>
-        </w:rPr>
-        <w:t>Opensource</w:t>
-      </w:r>
-      <w:proofErr w:type="spellEnd"/>
-      <w:r>
-        <w:rPr>
-          <w:rFonts w:cstheme="minorHAnsi"/>
-          <w:sz w:val="20"/>
-          <w:szCs w:val="20"/>
-        </w:rPr>
-        <w:t>)</w:t>
+        <w:t>Source code management – Git GUI (Opensource)</w:t>
       </w:r>
     </w:p>
     <w:p>
@@ -18228,25 +17330,7 @@
           <w:sz w:val="20"/>
           <w:szCs w:val="20"/>
         </w:rPr>
-        <w:t>Source code editor – Eclipse for PHP (</w:t>
-      </w:r>
-      <w:proofErr w:type="spellStart"/>
-      <w:r>
-        <w:rPr>
-          <w:rFonts w:cstheme="minorHAnsi"/>
-          <w:sz w:val="20"/>
-          <w:szCs w:val="20"/>
-        </w:rPr>
-        <w:t>Opensource</w:t>
-      </w:r>
-      <w:proofErr w:type="spellEnd"/>
-      <w:r>
-        <w:rPr>
-          <w:rFonts w:cstheme="minorHAnsi"/>
-          <w:sz w:val="20"/>
-          <w:szCs w:val="20"/>
-        </w:rPr>
-        <w:t>)</w:t>
+        <w:t>Source code editor – Eclipse for PHP (Opensource)</w:t>
       </w:r>
     </w:p>
     <w:p>
@@ -18268,25 +17352,7 @@
           <w:sz w:val="20"/>
           <w:szCs w:val="20"/>
         </w:rPr>
-        <w:t>Local hosting server and DB – WAMP (</w:t>
-      </w:r>
-      <w:proofErr w:type="spellStart"/>
-      <w:r>
-        <w:rPr>
-          <w:rFonts w:cstheme="minorHAnsi"/>
-          <w:sz w:val="20"/>
-          <w:szCs w:val="20"/>
-        </w:rPr>
-        <w:t>Opensource</w:t>
-      </w:r>
-      <w:proofErr w:type="spellEnd"/>
-      <w:r>
-        <w:rPr>
-          <w:rFonts w:cstheme="minorHAnsi"/>
-          <w:sz w:val="20"/>
-          <w:szCs w:val="20"/>
-        </w:rPr>
-        <w:t>)</w:t>
+        <w:t>Local hosting server and DB – WAMP (Opensource)</w:t>
       </w:r>
     </w:p>
     <w:p>
@@ -18373,25 +17439,7 @@
           <w:sz w:val="20"/>
           <w:szCs w:val="20"/>
         </w:rPr>
-        <w:t xml:space="preserve">Go to </w:t>
-      </w:r>
-      <w:proofErr w:type="spellStart"/>
-      <w:r>
-        <w:rPr>
-          <w:rFonts w:cstheme="minorHAnsi"/>
-          <w:sz w:val="20"/>
-          <w:szCs w:val="20"/>
-        </w:rPr>
-        <w:t>Myphp</w:t>
-      </w:r>
-      <w:proofErr w:type="spellEnd"/>
-      <w:r>
-        <w:rPr>
-          <w:rFonts w:cstheme="minorHAnsi"/>
-          <w:sz w:val="20"/>
-          <w:szCs w:val="20"/>
-        </w:rPr>
-        <w:t xml:space="preserve"> admin of WAMP and create a new user with username “admin_icai2” and password “Reset1105@@”.</w:t>
+        <w:t>Go to Myphp admin of WAMP and create a new user with username “admin_icai2” and password “Reset1105@@”.</w:t>
       </w:r>
     </w:p>
     <w:p>
@@ -18435,25 +17483,7 @@
           <w:sz w:val="20"/>
           <w:szCs w:val="20"/>
         </w:rPr>
-        <w:t xml:space="preserve">Import live DB (in </w:t>
-      </w:r>
-      <w:proofErr w:type="spellStart"/>
-      <w:r>
-        <w:rPr>
-          <w:rFonts w:cstheme="minorHAnsi"/>
-          <w:sz w:val="20"/>
-          <w:szCs w:val="20"/>
-        </w:rPr>
-        <w:t>gzip</w:t>
-      </w:r>
-      <w:proofErr w:type="spellEnd"/>
-      <w:r>
-        <w:rPr>
-          <w:rFonts w:cstheme="minorHAnsi"/>
-          <w:sz w:val="20"/>
-          <w:szCs w:val="20"/>
-        </w:rPr>
-        <w:t xml:space="preserve"> format) in the above created DB.</w:t>
+        <w:t>Import live DB (in gzip format) in the above created DB.</w:t>
       </w:r>
     </w:p>
     <w:p>
@@ -18497,43 +17527,7 @@
           <w:sz w:val="20"/>
           <w:szCs w:val="20"/>
         </w:rPr>
-        <w:t xml:space="preserve">Download the source code from </w:t>
-      </w:r>
-      <w:proofErr w:type="spellStart"/>
-      <w:r>
-        <w:rPr>
-          <w:rFonts w:cstheme="minorHAnsi"/>
-          <w:sz w:val="20"/>
-          <w:szCs w:val="20"/>
-        </w:rPr>
-        <w:t>Github</w:t>
-      </w:r>
-      <w:proofErr w:type="spellEnd"/>
-      <w:r>
-        <w:rPr>
-          <w:rFonts w:cstheme="minorHAnsi"/>
-          <w:sz w:val="20"/>
-          <w:szCs w:val="20"/>
-        </w:rPr>
-        <w:t xml:space="preserve"> using </w:t>
-      </w:r>
-      <w:proofErr w:type="spellStart"/>
-      <w:r>
-        <w:rPr>
-          <w:rFonts w:cstheme="minorHAnsi"/>
-          <w:sz w:val="20"/>
-          <w:szCs w:val="20"/>
-        </w:rPr>
-        <w:t>Git</w:t>
-      </w:r>
-      <w:proofErr w:type="spellEnd"/>
-      <w:r>
-        <w:rPr>
-          <w:rFonts w:cstheme="minorHAnsi"/>
-          <w:sz w:val="20"/>
-          <w:szCs w:val="20"/>
-        </w:rPr>
-        <w:t xml:space="preserve"> GUI.</w:t>
+        <w:t>Download the source code from Github using Git GUI.</w:t>
       </w:r>
     </w:p>
     <w:p>
@@ -18565,23 +17559,13 @@
         </w:rPr>
         <w:t>/</w:t>
       </w:r>
-      <w:proofErr w:type="spellStart"/>
-      <w:r>
-        <w:rPr>
-          <w:rFonts w:cstheme="minorHAnsi"/>
-          <w:sz w:val="20"/>
-          <w:szCs w:val="20"/>
-        </w:rPr>
-        <w:t>wamp</w:t>
-      </w:r>
-      <w:proofErr w:type="spellEnd"/>
-      <w:r>
-        <w:rPr>
-          <w:rFonts w:cstheme="minorHAnsi"/>
-          <w:sz w:val="20"/>
-          <w:szCs w:val="20"/>
-        </w:rPr>
-        <w:t>/www/”</w:t>
+      <w:r>
+        <w:rPr>
+          <w:rFonts w:cstheme="minorHAnsi"/>
+          <w:sz w:val="20"/>
+          <w:szCs w:val="20"/>
+        </w:rPr>
+        <w:t>wamp/www/”</w:t>
       </w:r>
     </w:p>
     <w:p>
@@ -18597,77 +17581,13 @@
           <w:szCs w:val="20"/>
         </w:rPr>
       </w:pPr>
-      <w:proofErr w:type="spellStart"/>
-      <w:r>
-        <w:rPr>
-          <w:rFonts w:cstheme="minorHAnsi"/>
-          <w:sz w:val="20"/>
-          <w:szCs w:val="20"/>
-        </w:rPr>
-        <w:t>EoD</w:t>
-      </w:r>
-      <w:proofErr w:type="spellEnd"/>
-      <w:r>
-        <w:rPr>
-          <w:rFonts w:cstheme="minorHAnsi"/>
-          <w:sz w:val="20"/>
-          <w:szCs w:val="20"/>
-        </w:rPr>
-        <w:t xml:space="preserve"> now can be accessed in browser by typing following URL – “</w:t>
-      </w:r>
-      <w:proofErr w:type="spellStart"/>
-      <w:r>
-        <w:rPr>
-          <w:rFonts w:cstheme="minorHAnsi"/>
-          <w:sz w:val="20"/>
-          <w:szCs w:val="20"/>
-        </w:rPr>
-        <w:t>localhost</w:t>
-      </w:r>
-      <w:proofErr w:type="spellEnd"/>
-      <w:r>
-        <w:rPr>
-          <w:rFonts w:cstheme="minorHAnsi"/>
-          <w:sz w:val="20"/>
-          <w:szCs w:val="20"/>
-        </w:rPr>
-        <w:t>/</w:t>
-      </w:r>
-      <w:proofErr w:type="spellStart"/>
-      <w:r>
-        <w:rPr>
-          <w:rFonts w:cstheme="minorHAnsi"/>
-          <w:sz w:val="20"/>
-          <w:szCs w:val="20"/>
-        </w:rPr>
-        <w:t>eod</w:t>
-      </w:r>
-      <w:proofErr w:type="spellEnd"/>
-      <w:r>
-        <w:rPr>
-          <w:rFonts w:cstheme="minorHAnsi"/>
-          <w:sz w:val="20"/>
-          <w:szCs w:val="20"/>
-        </w:rPr>
-        <w:t>/icai2/</w:t>
-      </w:r>
-      <w:proofErr w:type="spellStart"/>
-      <w:r>
-        <w:rPr>
-          <w:rFonts w:cstheme="minorHAnsi"/>
-          <w:sz w:val="20"/>
-          <w:szCs w:val="20"/>
-        </w:rPr>
-        <w:t>index.php</w:t>
-      </w:r>
-      <w:proofErr w:type="spellEnd"/>
-      <w:r>
-        <w:rPr>
-          <w:rFonts w:cstheme="minorHAnsi"/>
-          <w:sz w:val="20"/>
-          <w:szCs w:val="20"/>
-        </w:rPr>
-        <w:t>”.</w:t>
+      <w:r>
+        <w:rPr>
+          <w:rFonts w:cstheme="minorHAnsi"/>
+          <w:sz w:val="20"/>
+          <w:szCs w:val="20"/>
+        </w:rPr>
+        <w:t>EoD now can be accessed in browser by typing following URL – “localhost/eod/icai2/index.php”.</w:t>
       </w:r>
     </w:p>
     <w:p>
@@ -18755,16 +17675,7 @@
           <w:sz w:val="20"/>
           <w:szCs w:val="20"/>
         </w:rPr>
-        <w:t>Link source code, from C</w:t>
-      </w:r>
-      <w:proofErr w:type="gramStart"/>
-      <w:r>
-        <w:rPr>
-          <w:rFonts w:cstheme="minorHAnsi"/>
-          <w:sz w:val="20"/>
-          <w:szCs w:val="20"/>
-        </w:rPr>
-        <w:t>:</w:t>
+        <w:t>Link source code, from C:</w:t>
       </w:r>
       <w:r>
         <w:rPr>
@@ -18774,7 +17685,6 @@
         </w:rPr>
         <w:t>/</w:t>
       </w:r>
-      <w:proofErr w:type="gramEnd"/>
       <w:r>
         <w:rPr>
           <w:rFonts w:cstheme="minorHAnsi"/>
@@ -18915,8 +17825,6 @@
           <w:u w:val="single"/>
         </w:rPr>
       </w:pPr>
-      <w:bookmarkStart w:id="0" w:name="_GoBack"/>
-      <w:bookmarkEnd w:id="0"/>
       <w:r>
         <w:rPr>
           <w:rFonts w:cstheme="minorHAnsi"/>
@@ -25863,6 +24771,552 @@
 </w:styles>
 </file>
 
+<file path=word/glossary/document.xml><?xml version="1.0" encoding="utf-8"?>
+<w:glossaryDocument xmlns:wpc="http://schemas.microsoft.com/office/word/2010/wordprocessingCanvas" xmlns:mc="http://schemas.openxmlformats.org/markup-compatibility/2006" xmlns:o="urn:schemas-microsoft-com:office:office" xmlns:r="http://schemas.openxmlformats.org/officeDocument/2006/relationships" xmlns:m="http://schemas.openxmlformats.org/officeDocument/2006/math" xmlns:v="urn:schemas-microsoft-com:vml" xmlns:wp14="http://schemas.microsoft.com/office/word/2010/wordprocessingDrawing" xmlns:wp="http://schemas.openxmlformats.org/drawingml/2006/wordprocessingDrawing" xmlns:w10="urn:schemas-microsoft-com:office:word" xmlns:w="http://schemas.openxmlformats.org/wordprocessingml/2006/main" xmlns:w14="http://schemas.microsoft.com/office/word/2010/wordml" xmlns:w15="http://schemas.microsoft.com/office/word/2012/wordml" xmlns:wpg="http://schemas.microsoft.com/office/word/2010/wordprocessingGroup" xmlns:wpi="http://schemas.microsoft.com/office/word/2010/wordprocessingInk" xmlns:wne="http://schemas.microsoft.com/office/word/2006/wordml" xmlns:wps="http://schemas.microsoft.com/office/word/2010/wordprocessingShape" mc:Ignorable="w14 w15 wp14"/>
+</file>
+
+<file path=word/glossary/fontTable.xml><?xml version="1.0" encoding="utf-8"?>
+<w:fonts xmlns:mc="http://schemas.openxmlformats.org/markup-compatibility/2006" xmlns:r="http://schemas.openxmlformats.org/officeDocument/2006/relationships" xmlns:w="http://schemas.openxmlformats.org/wordprocessingml/2006/main" xmlns:w14="http://schemas.microsoft.com/office/word/2010/wordml" xmlns:w15="http://schemas.microsoft.com/office/word/2012/wordml" mc:Ignorable="w14 w15">
+  <w:font w:name="Symbol">
+    <w:panose1 w:val="05050102010706020507"/>
+    <w:charset w:val="02"/>
+    <w:family w:val="roman"/>
+    <w:pitch w:val="variable"/>
+    <w:sig w:usb0="00000000" w:usb1="10000000" w:usb2="00000000" w:usb3="00000000" w:csb0="80000000" w:csb1="00000000"/>
+  </w:font>
+  <w:font w:name="Times New Roman">
+    <w:panose1 w:val="02020603050405020304"/>
+    <w:charset w:val="00"/>
+    <w:family w:val="roman"/>
+    <w:pitch w:val="variable"/>
+    <w:sig w:usb0="E0002AFF" w:usb1="C0007841" w:usb2="00000009" w:usb3="00000000" w:csb0="000001FF" w:csb1="00000000"/>
+  </w:font>
+  <w:font w:name="Courier New">
+    <w:panose1 w:val="02070309020205020404"/>
+    <w:charset w:val="00"/>
+    <w:family w:val="modern"/>
+    <w:pitch w:val="fixed"/>
+    <w:sig w:usb0="E0002AFF" w:usb1="C0007843" w:usb2="00000009" w:usb3="00000000" w:csb0="000001FF" w:csb1="00000000"/>
+  </w:font>
+  <w:font w:name="Wingdings">
+    <w:panose1 w:val="05000000000000000000"/>
+    <w:charset w:val="02"/>
+    <w:family w:val="auto"/>
+    <w:pitch w:val="variable"/>
+    <w:sig w:usb0="00000000" w:usb1="10000000" w:usb2="00000000" w:usb3="00000000" w:csb0="80000000" w:csb1="00000000"/>
+  </w:font>
+  <w:font w:name="Calibri">
+    <w:panose1 w:val="020F0502020204030204"/>
+    <w:charset w:val="00"/>
+    <w:family w:val="swiss"/>
+    <w:pitch w:val="variable"/>
+    <w:sig w:usb0="E10002FF" w:usb1="4000ACFF" w:usb2="00000009" w:usb3="00000000" w:csb0="0000019F" w:csb1="00000000"/>
+  </w:font>
+  <w:font w:name="Tahoma">
+    <w:panose1 w:val="020B0604030504040204"/>
+    <w:charset w:val="00"/>
+    <w:family w:val="swiss"/>
+    <w:pitch w:val="variable"/>
+    <w:sig w:usb0="E1002EFF" w:usb1="C000605B" w:usb2="00000029" w:usb3="00000000" w:csb0="000101FF" w:csb1="00000000"/>
+  </w:font>
+  <w:font w:name="Cambria">
+    <w:panose1 w:val="02040503050406030204"/>
+    <w:charset w:val="00"/>
+    <w:family w:val="roman"/>
+    <w:pitch w:val="variable"/>
+    <w:sig w:usb0="E00002FF" w:usb1="400004FF" w:usb2="00000000" w:usb3="00000000" w:csb0="0000019F" w:csb1="00000000"/>
+  </w:font>
+  <w:font w:name="Consolas">
+    <w:panose1 w:val="020B0609020204030204"/>
+    <w:charset w:val="00"/>
+    <w:family w:val="modern"/>
+    <w:pitch w:val="fixed"/>
+    <w:sig w:usb0="E10002FF" w:usb1="4000FCFF" w:usb2="00000009" w:usb3="00000000" w:csb0="0000019F" w:csb1="00000000"/>
+  </w:font>
+  <w:font w:name="Calibri Light">
+    <w:panose1 w:val="020F0302020204030204"/>
+    <w:charset w:val="00"/>
+    <w:family w:val="swiss"/>
+    <w:pitch w:val="variable"/>
+    <w:sig w:usb0="A00002EF" w:usb1="4000207B" w:usb2="00000000" w:usb3="00000000" w:csb0="0000019F" w:csb1="00000000"/>
+  </w:font>
+</w:fonts>
+</file>
+
+<file path=word/glossary/settings.xml><?xml version="1.0" encoding="utf-8"?>
+<w:settings xmlns:mc="http://schemas.openxmlformats.org/markup-compatibility/2006" xmlns:o="urn:schemas-microsoft-com:office:office" xmlns:r="http://schemas.openxmlformats.org/officeDocument/2006/relationships" xmlns:m="http://schemas.openxmlformats.org/officeDocument/2006/math" xmlns:v="urn:schemas-microsoft-com:vml" xmlns:w10="urn:schemas-microsoft-com:office:word" xmlns:w="http://schemas.openxmlformats.org/wordprocessingml/2006/main" xmlns:w14="http://schemas.microsoft.com/office/word/2010/wordml" xmlns:w15="http://schemas.microsoft.com/office/word/2012/wordml" xmlns:sl="http://schemas.openxmlformats.org/schemaLibrary/2006/main" mc:Ignorable="w14 w15">
+  <w:view w:val="normal"/>
+  <w:defaultTabStop w:val="720"/>
+  <w:characterSpacingControl w:val="doNotCompress"/>
+  <w:compat>
+    <w:useFELayout/>
+    <w:compatSetting w:name="compatibilityMode" w:uri="http://schemas.microsoft.com/office/word" w:val="15"/>
+    <w:compatSetting w:name="overrideTableStyleFontSizeAndJustification" w:uri="http://schemas.microsoft.com/office/word" w:val="1"/>
+    <w:compatSetting w:name="enableOpenTypeFeatures" w:uri="http://schemas.microsoft.com/office/word" w:val="1"/>
+    <w:compatSetting w:name="doNotFlipMirrorIndents" w:uri="http://schemas.microsoft.com/office/word" w:val="1"/>
+    <w:compatSetting w:name="differentiateMultirowTableHeaders" w:uri="http://schemas.microsoft.com/office/word" w:val="1"/>
+  </w:compat>
+  <w:rsids>
+    <w:rsidRoot w:val="00462AA9"/>
+    <w:rsid w:val="001B3F74"/>
+    <w:rsid w:val="00462AA9"/>
+  </w:rsids>
+  <m:mathPr>
+    <m:mathFont m:val="Cambria Math"/>
+    <m:brkBin m:val="before"/>
+    <m:brkBinSub m:val="--"/>
+    <m:smallFrac m:val="0"/>
+    <m:dispDef/>
+    <m:lMargin m:val="0"/>
+    <m:rMargin m:val="0"/>
+    <m:defJc m:val="centerGroup"/>
+    <m:wrapIndent m:val="1440"/>
+    <m:intLim m:val="subSup"/>
+    <m:naryLim m:val="undOvr"/>
+  </m:mathPr>
+  <w:themeFontLang w:val="en-US"/>
+  <w:clrSchemeMapping w:bg1="light1" w:t1="dark1" w:bg2="light2" w:t2="dark2" w:accent1="accent1" w:accent2="accent2" w:accent3="accent3" w:accent4="accent4" w:accent5="accent5" w:accent6="accent6" w:hyperlink="hyperlink" w:followedHyperlink="followedHyperlink"/>
+  <w:decimalSymbol w:val="."/>
+  <w:listSeparator w:val=","/>
+  <w15:chartTrackingRefBased/>
+</w:settings>
+</file>
+
+<file path=word/glossary/styles.xml><?xml version="1.0" encoding="utf-8"?>
+<w:styles xmlns:mc="http://schemas.openxmlformats.org/markup-compatibility/2006" xmlns:r="http://schemas.openxmlformats.org/officeDocument/2006/relationships" xmlns:w="http://schemas.openxmlformats.org/wordprocessingml/2006/main" xmlns:w14="http://schemas.microsoft.com/office/word/2010/wordml" xmlns:w15="http://schemas.microsoft.com/office/word/2012/wordml" mc:Ignorable="w14 w15">
+  <w:docDefaults>
+    <w:rPrDefault>
+      <w:rPr>
+        <w:rFonts w:asciiTheme="minorHAnsi" w:eastAsiaTheme="minorEastAsia" w:hAnsiTheme="minorHAnsi" w:cstheme="minorBidi"/>
+        <w:sz w:val="22"/>
+        <w:szCs w:val="22"/>
+        <w:lang w:val="en-US" w:eastAsia="en-US" w:bidi="ar-SA"/>
+      </w:rPr>
+    </w:rPrDefault>
+    <w:pPrDefault>
+      <w:pPr>
+        <w:spacing w:after="160" w:line="259" w:lineRule="auto"/>
+      </w:pPr>
+    </w:pPrDefault>
+  </w:docDefaults>
+  <w:latentStyles w:defLockedState="0" w:defUIPriority="99" w:defSemiHidden="0" w:defUnhideWhenUsed="0" w:defQFormat="0" w:count="371">
+    <w:lsdException w:name="Normal" w:uiPriority="0" w:qFormat="1"/>
+    <w:lsdException w:name="heading 1" w:uiPriority="9" w:qFormat="1"/>
+    <w:lsdException w:name="heading 2" w:semiHidden="1" w:uiPriority="9" w:unhideWhenUsed="1" w:qFormat="1"/>
+    <w:lsdException w:name="heading 3" w:semiHidden="1" w:uiPriority="9" w:unhideWhenUsed="1" w:qFormat="1"/>
+    <w:lsdException w:name="heading 4" w:semiHidden="1" w:uiPriority="9" w:unhideWhenUsed="1" w:qFormat="1"/>
+    <w:lsdException w:name="heading 5" w:semiHidden="1" w:uiPriority="9" w:unhideWhenUsed="1" w:qFormat="1"/>
+    <w:lsdException w:name="heading 6" w:semiHidden="1" w:uiPriority="9" w:unhideWhenUsed="1" w:qFormat="1"/>
+    <w:lsdException w:name="heading 7" w:semiHidden="1" w:uiPriority="9" w:unhideWhenUsed="1" w:qFormat="1"/>
+    <w:lsdException w:name="heading 8" w:semiHidden="1" w:uiPriority="9" w:unhideWhenUsed="1" w:qFormat="1"/>
+    <w:lsdException w:name="heading 9" w:semiHidden="1" w:uiPriority="9" w:unhideWhenUsed="1" w:qFormat="1"/>
+    <w:lsdException w:name="index 1" w:semiHidden="1" w:unhideWhenUsed="1"/>
+    <w:lsdException w:name="index 2" w:semiHidden="1" w:unhideWhenUsed="1"/>
+    <w:lsdException w:name="index 3" w:semiHidden="1" w:unhideWhenUsed="1"/>
+    <w:lsdException w:name="index 4" w:semiHidden="1" w:unhideWhenUsed="1"/>
+    <w:lsdException w:name="index 5" w:semiHidden="1" w:unhideWhenUsed="1"/>
+    <w:lsdException w:name="index 6" w:semiHidden="1" w:unhideWhenUsed="1"/>
+    <w:lsdException w:name="index 7" w:semiHidden="1" w:unhideWhenUsed="1"/>
+    <w:lsdException w:name="index 8" w:semiHidden="1" w:unhideWhenUsed="1"/>
+    <w:lsdException w:name="index 9" w:semiHidden="1" w:unhideWhenUsed="1"/>
+    <w:lsdException w:name="toc 1" w:semiHidden="1" w:uiPriority="39" w:unhideWhenUsed="1"/>
+    <w:lsdException w:name="toc 2" w:semiHidden="1" w:uiPriority="39" w:unhideWhenUsed="1"/>
+    <w:lsdException w:name="toc 3" w:semiHidden="1" w:uiPriority="39" w:unhideWhenUsed="1"/>
+    <w:lsdException w:name="toc 4" w:semiHidden="1" w:uiPriority="39" w:unhideWhenUsed="1"/>
+    <w:lsdException w:name="toc 5" w:semiHidden="1" w:uiPriority="39" w:unhideWhenUsed="1"/>
+    <w:lsdException w:name="toc 6" w:semiHidden="1" w:uiPriority="39" w:unhideWhenUsed="1"/>
+    <w:lsdException w:name="toc 7" w:semiHidden="1" w:uiPriority="39" w:unhideWhenUsed="1"/>
+    <w:lsdException w:name="toc 8" w:semiHidden="1" w:uiPriority="39" w:unhideWhenUsed="1"/>
+    <w:lsdException w:name="toc 9" w:semiHidden="1" w:uiPriority="39" w:unhideWhenUsed="1"/>
+    <w:lsdException w:name="Normal Indent" w:semiHidden="1" w:unhideWhenUsed="1"/>
+    <w:lsdException w:name="footnote text" w:semiHidden="1" w:unhideWhenUsed="1"/>
+    <w:lsdException w:name="annotation text" w:semiHidden="1" w:unhideWhenUsed="1"/>
+    <w:lsdException w:name="header" w:semiHidden="1" w:unhideWhenUsed="1"/>
+    <w:lsdException w:name="footer" w:semiHidden="1" w:unhideWhenUsed="1"/>
+    <w:lsdException w:name="index heading" w:semiHidden="1" w:unhideWhenUsed="1"/>
+    <w:lsdException w:name="caption" w:semiHidden="1" w:uiPriority="35" w:unhideWhenUsed="1" w:qFormat="1"/>
+    <w:lsdException w:name="table of figures" w:semiHidden="1" w:unhideWhenUsed="1"/>
+    <w:lsdException w:name="envelope address" w:semiHidden="1" w:unhideWhenUsed="1"/>
+    <w:lsdException w:name="envelope return" w:semiHidden="1" w:unhideWhenUsed="1"/>
+    <w:lsdException w:name="footnote reference" w:semiHidden="1" w:unhideWhenUsed="1"/>
+    <w:lsdException w:name="annotation reference" w:semiHidden="1" w:unhideWhenUsed="1"/>
+    <w:lsdException w:name="line number" w:semiHidden="1" w:unhideWhenUsed="1"/>
+    <w:lsdException w:name="page number" w:semiHidden="1" w:unhideWhenUsed="1"/>
+    <w:lsdException w:name="endnote reference" w:semiHidden="1" w:unhideWhenUsed="1"/>
+    <w:lsdException w:name="endnote text" w:semiHidden="1" w:unhideWhenUsed="1"/>
+    <w:lsdException w:name="table of authorities" w:semiHidden="1" w:unhideWhenUsed="1"/>
+    <w:lsdException w:name="macro" w:semiHidden="1" w:unhideWhenUsed="1"/>
+    <w:lsdException w:name="toa heading" w:semiHidden="1" w:unhideWhenUsed="1"/>
+    <w:lsdException w:name="List" w:semiHidden="1" w:unhideWhenUsed="1"/>
+    <w:lsdException w:name="List Bullet" w:semiHidden="1" w:unhideWhenUsed="1"/>
+    <w:lsdException w:name="List Number" w:semiHidden="1" w:unhideWhenUsed="1"/>
+    <w:lsdException w:name="List 2" w:semiHidden="1" w:unhideWhenUsed="1"/>
+    <w:lsdException w:name="List 3" w:semiHidden="1" w:unhideWhenUsed="1"/>
+    <w:lsdException w:name="List 4" w:semiHidden="1" w:unhideWhenUsed="1"/>
+    <w:lsdException w:name="List 5" w:semiHidden="1" w:unhideWhenUsed="1"/>
+    <w:lsdException w:name="List Bullet 2" w:semiHidden="1" w:unhideWhenUsed="1"/>
+    <w:lsdException w:name="List Bullet 3" w:semiHidden="1" w:unhideWhenUsed="1"/>
+    <w:lsdException w:name="List Bullet 4" w:semiHidden="1" w:unhideWhenUsed="1"/>
+    <w:lsdException w:name="List Bullet 5" w:semiHidden="1" w:unhideWhenUsed="1"/>
+    <w:lsdException w:name="List Number 2" w:semiHidden="1" w:unhideWhenUsed="1"/>
+    <w:lsdException w:name="List Number 3" w:semiHidden="1" w:unhideWhenUsed="1"/>
+    <w:lsdException w:name="List Number 4" w:semiHidden="1" w:unhideWhenUsed="1"/>
+    <w:lsdException w:name="List Number 5" w:semiHidden="1" w:unhideWhenUsed="1"/>
+    <w:lsdException w:name="Title" w:uiPriority="10" w:qFormat="1"/>
+    <w:lsdException w:name="Closing" w:semiHidden="1" w:unhideWhenUsed="1"/>
+    <w:lsdException w:name="Signature" w:semiHidden="1" w:unhideWhenUsed="1"/>
+    <w:lsdException w:name="Default Paragraph Font" w:semiHidden="1" w:uiPriority="1" w:unhideWhenUsed="1"/>
+    <w:lsdException w:name="Body Text" w:semiHidden="1" w:unhideWhenUsed="1"/>
+    <w:lsdException w:name="Body Text Indent" w:semiHidden="1" w:unhideWhenUsed="1"/>
+    <w:lsdException w:name="List Continue" w:semiHidden="1" w:unhideWhenUsed="1"/>
+    <w:lsdException w:name="List Continue 2" w:semiHidden="1" w:unhideWhenUsed="1"/>
+    <w:lsdException w:name="List Continue 3" w:semiHidden="1" w:unhideWhenUsed="1"/>
+    <w:lsdException w:name="List Continue 4" w:semiHidden="1" w:unhideWhenUsed="1"/>
+    <w:lsdException w:name="List Continue 5" w:semiHidden="1" w:unhideWhenUsed="1"/>
+    <w:lsdException w:name="Message Header" w:semiHidden="1" w:unhideWhenUsed="1"/>
+    <w:lsdException w:name="Subtitle" w:uiPriority="11" w:qFormat="1"/>
+    <w:lsdException w:name="Salutation" w:semiHidden="1" w:unhideWhenUsed="1"/>
+    <w:lsdException w:name="Date" w:semiHidden="1" w:unhideWhenUsed="1"/>
+    <w:lsdException w:name="Body Text First Indent" w:semiHidden="1" w:unhideWhenUsed="1"/>
+    <w:lsdException w:name="Body Text First Indent 2" w:semiHidden="1" w:unhideWhenUsed="1"/>
+    <w:lsdException w:name="Note Heading" w:semiHidden="1" w:unhideWhenUsed="1"/>
+    <w:lsdException w:name="Body Text 2" w:semiHidden="1" w:unhideWhenUsed="1"/>
+    <w:lsdException w:name="Body Text 3" w:semiHidden="1" w:unhideWhenUsed="1"/>
+    <w:lsdException w:name="Body Text Indent 2" w:semiHidden="1" w:unhideWhenUsed="1"/>
+    <w:lsdException w:name="Body Text Indent 3" w:semiHidden="1" w:unhideWhenUsed="1"/>
+    <w:lsdException w:name="Block Text" w:semiHidden="1" w:unhideWhenUsed="1"/>
+    <w:lsdException w:name="Hyperlink" w:semiHidden="1" w:unhideWhenUsed="1"/>
+    <w:lsdException w:name="FollowedHyperlink" w:semiHidden="1" w:unhideWhenUsed="1"/>
+    <w:lsdException w:name="Strong" w:uiPriority="22" w:qFormat="1"/>
+    <w:lsdException w:name="Emphasis" w:uiPriority="20" w:qFormat="1"/>
+    <w:lsdException w:name="Document Map" w:semiHidden="1" w:unhideWhenUsed="1"/>
+    <w:lsdException w:name="Plain Text" w:semiHidden="1" w:unhideWhenUsed="1"/>
+    <w:lsdException w:name="E-mail Signature" w:semiHidden="1" w:unhideWhenUsed="1"/>
+    <w:lsdException w:name="HTML Top of Form" w:semiHidden="1" w:unhideWhenUsed="1"/>
+    <w:lsdException w:name="HTML Bottom of Form" w:semiHidden="1" w:unhideWhenUsed="1"/>
+    <w:lsdException w:name="Normal (Web)" w:semiHidden="1" w:unhideWhenUsed="1"/>
+    <w:lsdException w:name="HTML Acronym" w:semiHidden="1" w:unhideWhenUsed="1"/>
+    <w:lsdException w:name="HTML Address" w:semiHidden="1" w:unhideWhenUsed="1"/>
+    <w:lsdException w:name="HTML Cite" w:semiHidden="1" w:unhideWhenUsed="1"/>
+    <w:lsdException w:name="HTML Code" w:semiHidden="1" w:unhideWhenUsed="1"/>
+    <w:lsdException w:name="HTML Definition" w:semiHidden="1" w:unhideWhenUsed="1"/>
+    <w:lsdException w:name="HTML Keyboard" w:semiHidden="1" w:unhideWhenUsed="1"/>
+    <w:lsdException w:name="HTML Preformatted" w:semiHidden="1" w:unhideWhenUsed="1"/>
+    <w:lsdException w:name="HTML Sample" w:semiHidden="1" w:unhideWhenUsed="1"/>
+    <w:lsdException w:name="HTML Typewriter" w:semiHidden="1" w:unhideWhenUsed="1"/>
+    <w:lsdException w:name="HTML Variable" w:semiHidden="1" w:unhideWhenUsed="1"/>
+    <w:lsdException w:name="Normal Table" w:semiHidden="1" w:unhideWhenUsed="1"/>
+    <w:lsdException w:name="annotation subject" w:semiHidden="1" w:unhideWhenUsed="1"/>
+    <w:lsdException w:name="No List" w:semiHidden="1" w:unhideWhenUsed="1"/>
+    <w:lsdException w:name="Outline List 1" w:semiHidden="1" w:unhideWhenUsed="1"/>
+    <w:lsdException w:name="Outline List 2" w:semiHidden="1" w:unhideWhenUsed="1"/>
+    <w:lsdException w:name="Outline List 3" w:semiHidden="1" w:unhideWhenUsed="1"/>
+    <w:lsdException w:name="Table Simple 1" w:semiHidden="1" w:unhideWhenUsed="1"/>
+    <w:lsdException w:name="Table Simple 2" w:semiHidden="1" w:unhideWhenUsed="1"/>
+    <w:lsdException w:name="Table Simple 3" w:semiHidden="1" w:unhideWhenUsed="1"/>
+    <w:lsdException w:name="Table Classic 1" w:semiHidden="1" w:unhideWhenUsed="1"/>
+    <w:lsdException w:name="Table Classic 2" w:semiHidden="1" w:unhideWhenUsed="1"/>
+    <w:lsdException w:name="Table Classic 3" w:semiHidden="1" w:unhideWhenUsed="1"/>
+    <w:lsdException w:name="Table Classic 4" w:semiHidden="1" w:unhideWhenUsed="1"/>
+    <w:lsdException w:name="Table Colorful 1" w:semiHidden="1" w:unhideWhenUsed="1"/>
+    <w:lsdException w:name="Table Colorful 2" w:semiHidden="1" w:unhideWhenUsed="1"/>
+    <w:lsdException w:name="Table Colorful 3" w:semiHidden="1" w:unhideWhenUsed="1"/>
+    <w:lsdException w:name="Table Columns 1" w:semiHidden="1" w:unhideWhenUsed="1"/>
+    <w:lsdException w:name="Table Columns 2" w:semiHidden="1" w:unhideWhenUsed="1"/>
+    <w:lsdException w:name="Table Columns 3" w:semiHidden="1" w:unhideWhenUsed="1"/>
+    <w:lsdException w:name="Table Columns 4" w:semiHidden="1" w:unhideWhenUsed="1"/>
+    <w:lsdException w:name="Table Columns 5" w:semiHidden="1" w:unhideWhenUsed="1"/>
+    <w:lsdException w:name="Table Grid 1" w:semiHidden="1" w:unhideWhenUsed="1"/>
+    <w:lsdException w:name="Table Grid 2" w:semiHidden="1" w:unhideWhenUsed="1"/>
+    <w:lsdException w:name="Table Grid 3" w:semiHidden="1" w:unhideWhenUsed="1"/>
+    <w:lsdException w:name="Table Grid 4" w:semiHidden="1" w:unhideWhenUsed="1"/>
+    <w:lsdException w:name="Table Grid 5" w:semiHidden="1" w:unhideWhenUsed="1"/>
+    <w:lsdException w:name="Table Grid 6" w:semiHidden="1" w:unhideWhenUsed="1"/>
+    <w:lsdException w:name="Table Grid 7" w:semiHidden="1" w:unhideWhenUsed="1"/>
+    <w:lsdException w:name="Table Grid 8" w:semiHidden="1" w:unhideWhenUsed="1"/>
+    <w:lsdException w:name="Table List 1" w:semiHidden="1" w:unhideWhenUsed="1"/>
+    <w:lsdException w:name="Table List 2" w:semiHidden="1" w:unhideWhenUsed="1"/>
+    <w:lsdException w:name="Table List 3" w:semiHidden="1" w:unhideWhenUsed="1"/>
+    <w:lsdException w:name="Table List 4" w:semiHidden="1" w:unhideWhenUsed="1"/>
+    <w:lsdException w:name="Table List 5" w:semiHidden="1" w:unhideWhenUsed="1"/>
+    <w:lsdException w:name="Table List 6" w:semiHidden="1" w:unhideWhenUsed="1"/>
+    <w:lsdException w:name="Table List 7" w:semiHidden="1" w:unhideWhenUsed="1"/>
+    <w:lsdException w:name="Table List 8" w:semiHidden="1" w:unhideWhenUsed="1"/>
+    <w:lsdException w:name="Table 3D effects 1" w:semiHidden="1" w:unhideWhenUsed="1"/>
+    <w:lsdException w:name="Table 3D effects 2" w:semiHidden="1" w:unhideWhenUsed="1"/>
+    <w:lsdException w:name="Table 3D effects 3" w:semiHidden="1" w:unhideWhenUsed="1"/>
+    <w:lsdException w:name="Table Contemporary" w:semiHidden="1" w:unhideWhenUsed="1"/>
+    <w:lsdException w:name="Table Elegant" w:semiHidden="1" w:unhideWhenUsed="1"/>
+    <w:lsdException w:name="Table Professional" w:semiHidden="1" w:unhideWhenUsed="1"/>
+    <w:lsdException w:name="Table Subtle 1" w:semiHidden="1" w:unhideWhenUsed="1"/>
+    <w:lsdException w:name="Table Subtle 2" w:semiHidden="1" w:unhideWhenUsed="1"/>
+    <w:lsdException w:name="Table Web 1" w:semiHidden="1" w:unhideWhenUsed="1"/>
+    <w:lsdException w:name="Table Web 2" w:semiHidden="1" w:unhideWhenUsed="1"/>
+    <w:lsdException w:name="Table Web 3" w:semiHidden="1" w:unhideWhenUsed="1"/>
+    <w:lsdException w:name="Balloon Text" w:semiHidden="1" w:unhideWhenUsed="1"/>
+    <w:lsdException w:name="Table Grid" w:uiPriority="39"/>
+    <w:lsdException w:name="Table Theme" w:semiHidden="1" w:unhideWhenUsed="1"/>
+    <w:lsdException w:name="Placeholder Text" w:semiHidden="1"/>
+    <w:lsdException w:name="No Spacing" w:uiPriority="1" w:qFormat="1"/>
+    <w:lsdException w:name="Light Shading" w:uiPriority="60"/>
+    <w:lsdException w:name="Light List" w:uiPriority="61"/>
+    <w:lsdException w:name="Light Grid" w:uiPriority="62"/>
+    <w:lsdException w:name="Medium Shading 1" w:uiPriority="63"/>
+    <w:lsdException w:name="Medium Shading 2" w:uiPriority="64"/>
+    <w:lsdException w:name="Medium List 1" w:uiPriority="65"/>
+    <w:lsdException w:name="Medium List 2" w:uiPriority="66"/>
+    <w:lsdException w:name="Medium Grid 1" w:uiPriority="67"/>
+    <w:lsdException w:name="Medium Grid 2" w:uiPriority="68"/>
+    <w:lsdException w:name="Medium Grid 3" w:uiPriority="69"/>
+    <w:lsdException w:name="Dark List" w:uiPriority="70"/>
+    <w:lsdException w:name="Colorful Shading" w:uiPriority="71"/>
+    <w:lsdException w:name="Colorful List" w:uiPriority="72"/>
+    <w:lsdException w:name="Colorful Grid" w:uiPriority="73"/>
+    <w:lsdException w:name="Light Shading Accent 1" w:uiPriority="60"/>
+    <w:lsdException w:name="Light List Accent 1" w:uiPriority="61"/>
+    <w:lsdException w:name="Light Grid Accent 1" w:uiPriority="62"/>
+    <w:lsdException w:name="Medium Shading 1 Accent 1" w:uiPriority="63"/>
+    <w:lsdException w:name="Medium Shading 2 Accent 1" w:uiPriority="64"/>
+    <w:lsdException w:name="Medium List 1 Accent 1" w:uiPriority="65"/>
+    <w:lsdException w:name="Revision" w:semiHidden="1"/>
+    <w:lsdException w:name="List Paragraph" w:uiPriority="34" w:qFormat="1"/>
+    <w:lsdException w:name="Quote" w:uiPriority="29" w:qFormat="1"/>
+    <w:lsdException w:name="Intense Quote" w:uiPriority="30" w:qFormat="1"/>
+    <w:lsdException w:name="Medium List 2 Accent 1" w:uiPriority="66"/>
+    <w:lsdException w:name="Medium Grid 1 Accent 1" w:uiPriority="67"/>
+    <w:lsdException w:name="Medium Grid 2 Accent 1" w:uiPriority="68"/>
+    <w:lsdException w:name="Medium Grid 3 Accent 1" w:uiPriority="69"/>
+    <w:lsdException w:name="Dark List Accent 1" w:uiPriority="70"/>
+    <w:lsdException w:name="Colorful Shading Accent 1" w:uiPriority="71"/>
+    <w:lsdException w:name="Colorful List Accent 1" w:uiPriority="72"/>
+    <w:lsdException w:name="Colorful Grid Accent 1" w:uiPriority="73"/>
+    <w:lsdException w:name="Light Shading Accent 2" w:uiPriority="60"/>
+    <w:lsdException w:name="Light List Accent 2" w:uiPriority="61"/>
+    <w:lsdException w:name="Light Grid Accent 2" w:uiPriority="62"/>
+    <w:lsdException w:name="Medium Shading 1 Accent 2" w:uiPriority="63"/>
+    <w:lsdException w:name="Medium Shading 2 Accent 2" w:uiPriority="64"/>
+    <w:lsdException w:name="Medium List 1 Accent 2" w:uiPriority="65"/>
+    <w:lsdException w:name="Medium List 2 Accent 2" w:uiPriority="66"/>
+    <w:lsdException w:name="Medium Grid 1 Accent 2" w:uiPriority="67"/>
+    <w:lsdException w:name="Medium Grid 2 Accent 2" w:uiPriority="68"/>
+    <w:lsdException w:name="Medium Grid 3 Accent 2" w:uiPriority="69"/>
+    <w:lsdException w:name="Dark List Accent 2" w:uiPriority="70"/>
+    <w:lsdException w:name="Colorful Shading Accent 2" w:uiPriority="71"/>
+    <w:lsdException w:name="Colorful List Accent 2" w:uiPriority="72"/>
+    <w:lsdException w:name="Colorful Grid Accent 2" w:uiPriority="73"/>
+    <w:lsdException w:name="Light Shading Accent 3" w:uiPriority="60"/>
+    <w:lsdException w:name="Light List Accent 3" w:uiPriority="61"/>
+    <w:lsdException w:name="Light Grid Accent 3" w:uiPriority="62"/>
+    <w:lsdException w:name="Medium Shading 1 Accent 3" w:uiPriority="63"/>
+    <w:lsdException w:name="Medium Shading 2 Accent 3" w:uiPriority="64"/>
+    <w:lsdException w:name="Medium List 1 Accent 3" w:uiPriority="65"/>
+    <w:lsdException w:name="Medium List 2 Accent 3" w:uiPriority="66"/>
+    <w:lsdException w:name="Medium Grid 1 Accent 3" w:uiPriority="67"/>
+    <w:lsdException w:name="Medium Grid 2 Accent 3" w:uiPriority="68"/>
+    <w:lsdException w:name="Medium Grid 3 Accent 3" w:uiPriority="69"/>
+    <w:lsdException w:name="Dark List Accent 3" w:uiPriority="70"/>
+    <w:lsdException w:name="Colorful Shading Accent 3" w:uiPriority="71"/>
+    <w:lsdException w:name="Colorful List Accent 3" w:uiPriority="72"/>
+    <w:lsdException w:name="Colorful Grid Accent 3" w:uiPriority="73"/>
+    <w:lsdException w:name="Light Shading Accent 4" w:uiPriority="60"/>
+    <w:lsdException w:name="Light List Accent 4" w:uiPriority="61"/>
+    <w:lsdException w:name="Light Grid Accent 4" w:uiPriority="62"/>
+    <w:lsdException w:name="Medium Shading 1 Accent 4" w:uiPriority="63"/>
+    <w:lsdException w:name="Medium Shading 2 Accent 4" w:uiPriority="64"/>
+    <w:lsdException w:name="Medium List 1 Accent 4" w:uiPriority="65"/>
+    <w:lsdException w:name="Medium List 2 Accent 4" w:uiPriority="66"/>
+    <w:lsdException w:name="Medium Grid 1 Accent 4" w:uiPriority="67"/>
+    <w:lsdException w:name="Medium Grid 2 Accent 4" w:uiPriority="68"/>
+    <w:lsdException w:name="Medium Grid 3 Accent 4" w:uiPriority="69"/>
+    <w:lsdException w:name="Dark List Accent 4" w:uiPriority="70"/>
+    <w:lsdException w:name="Colorful Shading Accent 4" w:uiPriority="71"/>
+    <w:lsdException w:name="Colorful List Accent 4" w:uiPriority="72"/>
+    <w:lsdException w:name="Colorful Grid Accent 4" w:uiPriority="73"/>
+    <w:lsdException w:name="Light Shading Accent 5" w:uiPriority="60"/>
+    <w:lsdException w:name="Light List Accent 5" w:uiPriority="61"/>
+    <w:lsdException w:name="Light Grid Accent 5" w:uiPriority="62"/>
+    <w:lsdException w:name="Medium Shading 1 Accent 5" w:uiPriority="63"/>
+    <w:lsdException w:name="Medium Shading 2 Accent 5" w:uiPriority="64"/>
+    <w:lsdException w:name="Medium List 1 Accent 5" w:uiPriority="65"/>
+    <w:lsdException w:name="Medium List 2 Accent 5" w:uiPriority="66"/>
+    <w:lsdException w:name="Medium Grid 1 Accent 5" w:uiPriority="67"/>
+    <w:lsdException w:name="Medium Grid 2 Accent 5" w:uiPriority="68"/>
+    <w:lsdException w:name="Medium Grid 3 Accent 5" w:uiPriority="69"/>
+    <w:lsdException w:name="Dark List Accent 5" w:uiPriority="70"/>
+    <w:lsdException w:name="Colorful Shading Accent 5" w:uiPriority="71"/>
+    <w:lsdException w:name="Colorful List Accent 5" w:uiPriority="72"/>
+    <w:lsdException w:name="Colorful Grid Accent 5" w:uiPriority="73"/>
+    <w:lsdException w:name="Light Shading Accent 6" w:uiPriority="60"/>
+    <w:lsdException w:name="Light List Accent 6" w:uiPriority="61"/>
+    <w:lsdException w:name="Light Grid Accent 6" w:uiPriority="62"/>
+    <w:lsdException w:name="Medium Shading 1 Accent 6" w:uiPriority="63"/>
+    <w:lsdException w:name="Medium Shading 2 Accent 6" w:uiPriority="64"/>
+    <w:lsdException w:name="Medium List 1 Accent 6" w:uiPriority="65"/>
+    <w:lsdException w:name="Medium List 2 Accent 6" w:uiPriority="66"/>
+    <w:lsdException w:name="Medium Grid 1 Accent 6" w:uiPriority="67"/>
+    <w:lsdException w:name="Medium Grid 2 Accent 6" w:uiPriority="68"/>
+    <w:lsdException w:name="Medium Grid 3 Accent 6" w:uiPriority="69"/>
+    <w:lsdException w:name="Dark List Accent 6" w:uiPriority="70"/>
+    <w:lsdException w:name="Colorful Shading Accent 6" w:uiPriority="71"/>
+    <w:lsdException w:name="Colorful List Accent 6" w:uiPriority="72"/>
+    <w:lsdException w:name="Colorful Grid Accent 6" w:uiPriority="73"/>
+    <w:lsdException w:name="Subtle Emphasis" w:uiPriority="19" w:qFormat="1"/>
+    <w:lsdException w:name="Intense Emphasis" w:uiPriority="21" w:qFormat="1"/>
+    <w:lsdException w:name="Subtle Reference" w:uiPriority="31" w:qFormat="1"/>
+    <w:lsdException w:name="Intense Reference" w:uiPriority="32" w:qFormat="1"/>
+    <w:lsdException w:name="Book Title" w:uiPriority="33" w:qFormat="1"/>
+    <w:lsdException w:name="Bibliography" w:semiHidden="1" w:uiPriority="37" w:unhideWhenUsed="1"/>
+    <w:lsdException w:name="TOC Heading" w:semiHidden="1" w:uiPriority="39" w:unhideWhenUsed="1" w:qFormat="1"/>
+    <w:lsdException w:name="Plain Table 1" w:uiPriority="41"/>
+    <w:lsdException w:name="Plain Table 2" w:uiPriority="42"/>
+    <w:lsdException w:name="Plain Table 3" w:uiPriority="43"/>
+    <w:lsdException w:name="Plain Table 4" w:uiPriority="44"/>
+    <w:lsdException w:name="Plain Table 5" w:uiPriority="45"/>
+    <w:lsdException w:name="Grid Table Light" w:uiPriority="40"/>
+    <w:lsdException w:name="Grid Table 1 Light" w:uiPriority="46"/>
+    <w:lsdException w:name="Grid Table 2" w:uiPriority="47"/>
+    <w:lsdException w:name="Grid Table 3" w:uiPriority="48"/>
+    <w:lsdException w:name="Grid Table 4" w:uiPriority="49"/>
+    <w:lsdException w:name="Grid Table 5 Dark" w:uiPriority="50"/>
+    <w:lsdException w:name="Grid Table 6 Colorful" w:uiPriority="51"/>
+    <w:lsdException w:name="Grid Table 7 Colorful" w:uiPriority="52"/>
+    <w:lsdException w:name="Grid Table 1 Light Accent 1" w:uiPriority="46"/>
+    <w:lsdException w:name="Grid Table 2 Accent 1" w:uiPriority="47"/>
+    <w:lsdException w:name="Grid Table 3 Accent 1" w:uiPriority="48"/>
+    <w:lsdException w:name="Grid Table 4 Accent 1" w:uiPriority="49"/>
+    <w:lsdException w:name="Grid Table 5 Dark Accent 1" w:uiPriority="50"/>
+    <w:lsdException w:name="Grid Table 6 Colorful Accent 1" w:uiPriority="51"/>
+    <w:lsdException w:name="Grid Table 7 Colorful Accent 1" w:uiPriority="52"/>
+    <w:lsdException w:name="Grid Table 1 Light Accent 2" w:uiPriority="46"/>
+    <w:lsdException w:name="Grid Table 2 Accent 2" w:uiPriority="47"/>
+    <w:lsdException w:name="Grid Table 3 Accent 2" w:uiPriority="48"/>
+    <w:lsdException w:name="Grid Table 4 Accent 2" w:uiPriority="49"/>
+    <w:lsdException w:name="Grid Table 5 Dark Accent 2" w:uiPriority="50"/>
+    <w:lsdException w:name="Grid Table 6 Colorful Accent 2" w:uiPriority="51"/>
+    <w:lsdException w:name="Grid Table 7 Colorful Accent 2" w:uiPriority="52"/>
+    <w:lsdException w:name="Grid Table 1 Light Accent 3" w:uiPriority="46"/>
+    <w:lsdException w:name="Grid Table 2 Accent 3" w:uiPriority="47"/>
+    <w:lsdException w:name="Grid Table 3 Accent 3" w:uiPriority="48"/>
+    <w:lsdException w:name="Grid Table 4 Accent 3" w:uiPriority="49"/>
+    <w:lsdException w:name="Grid Table 5 Dark Accent 3" w:uiPriority="50"/>
+    <w:lsdException w:name="Grid Table 6 Colorful Accent 3" w:uiPriority="51"/>
+    <w:lsdException w:name="Grid Table 7 Colorful Accent 3" w:uiPriority="52"/>
+    <w:lsdException w:name="Grid Table 1 Light Accent 4" w:uiPriority="46"/>
+    <w:lsdException w:name="Grid Table 2 Accent 4" w:uiPriority="47"/>
+    <w:lsdException w:name="Grid Table 3 Accent 4" w:uiPriority="48"/>
+    <w:lsdException w:name="Grid Table 4 Accent 4" w:uiPriority="49"/>
+    <w:lsdException w:name="Grid Table 5 Dark Accent 4" w:uiPriority="50"/>
+    <w:lsdException w:name="Grid Table 6 Colorful Accent 4" w:uiPriority="51"/>
+    <w:lsdException w:name="Grid Table 7 Colorful Accent 4" w:uiPriority="52"/>
+    <w:lsdException w:name="Grid Table 1 Light Accent 5" w:uiPriority="46"/>
+    <w:lsdException w:name="Grid Table 2 Accent 5" w:uiPriority="47"/>
+    <w:lsdException w:name="Grid Table 3 Accent 5" w:uiPriority="48"/>
+    <w:lsdException w:name="Grid Table 4 Accent 5" w:uiPriority="49"/>
+    <w:lsdException w:name="Grid Table 5 Dark Accent 5" w:uiPriority="50"/>
+    <w:lsdException w:name="Grid Table 6 Colorful Accent 5" w:uiPriority="51"/>
+    <w:lsdException w:name="Grid Table 7 Colorful Accent 5" w:uiPriority="52"/>
+    <w:lsdException w:name="Grid Table 1 Light Accent 6" w:uiPriority="46"/>
+    <w:lsdException w:name="Grid Table 2 Accent 6" w:uiPriority="47"/>
+    <w:lsdException w:name="Grid Table 3 Accent 6" w:uiPriority="48"/>
+    <w:lsdException w:name="Grid Table 4 Accent 6" w:uiPriority="49"/>
+    <w:lsdException w:name="Grid Table 5 Dark Accent 6" w:uiPriority="50"/>
+    <w:lsdException w:name="Grid Table 6 Colorful Accent 6" w:uiPriority="51"/>
+    <w:lsdException w:name="Grid Table 7 Colorful Accent 6" w:uiPriority="52"/>
+    <w:lsdException w:name="List Table 1 Light" w:uiPriority="46"/>
+    <w:lsdException w:name="List Table 2" w:uiPriority="47"/>
+    <w:lsdException w:name="List Table 3" w:uiPriority="48"/>
+    <w:lsdException w:name="List Table 4" w:uiPriority="49"/>
+    <w:lsdException w:name="List Table 5 Dark" w:uiPriority="50"/>
+    <w:lsdException w:name="List Table 6 Colorful" w:uiPriority="51"/>
+    <w:lsdException w:name="List Table 7 Colorful" w:uiPriority="52"/>
+    <w:lsdException w:name="List Table 1 Light Accent 1" w:uiPriority="46"/>
+    <w:lsdException w:name="List Table 2 Accent 1" w:uiPriority="47"/>
+    <w:lsdException w:name="List Table 3 Accent 1" w:uiPriority="48"/>
+    <w:lsdException w:name="List Table 4 Accent 1" w:uiPriority="49"/>
+    <w:lsdException w:name="List Table 5 Dark Accent 1" w:uiPriority="50"/>
+    <w:lsdException w:name="List Table 6 Colorful Accent 1" w:uiPriority="51"/>
+    <w:lsdException w:name="List Table 7 Colorful Accent 1" w:uiPriority="52"/>
+    <w:lsdException w:name="List Table 1 Light Accent 2" w:uiPriority="46"/>
+    <w:lsdException w:name="List Table 2 Accent 2" w:uiPriority="47"/>
+    <w:lsdException w:name="List Table 3 Accent 2" w:uiPriority="48"/>
+    <w:lsdException w:name="List Table 4 Accent 2" w:uiPriority="49"/>
+    <w:lsdException w:name="List Table 5 Dark Accent 2" w:uiPriority="50"/>
+    <w:lsdException w:name="List Table 6 Colorful Accent 2" w:uiPriority="51"/>
+    <w:lsdException w:name="List Table 7 Colorful Accent 2" w:uiPriority="52"/>
+    <w:lsdException w:name="List Table 1 Light Accent 3" w:uiPriority="46"/>
+    <w:lsdException w:name="List Table 2 Accent 3" w:uiPriority="47"/>
+    <w:lsdException w:name="List Table 3 Accent 3" w:uiPriority="48"/>
+    <w:lsdException w:name="List Table 4 Accent 3" w:uiPriority="49"/>
+    <w:lsdException w:name="List Table 5 Dark Accent 3" w:uiPriority="50"/>
+    <w:lsdException w:name="List Table 6 Colorful Accent 3" w:uiPriority="51"/>
+    <w:lsdException w:name="List Table 7 Colorful Accent 3" w:uiPriority="52"/>
+    <w:lsdException w:name="List Table 1 Light Accent 4" w:uiPriority="46"/>
+    <w:lsdException w:name="List Table 2 Accent 4" w:uiPriority="47"/>
+    <w:lsdException w:name="List Table 3 Accent 4" w:uiPriority="48"/>
+    <w:lsdException w:name="List Table 4 Accent 4" w:uiPriority="49"/>
+    <w:lsdException w:name="List Table 5 Dark Accent 4" w:uiPriority="50"/>
+    <w:lsdException w:name="List Table 6 Colorful Accent 4" w:uiPriority="51"/>
+    <w:lsdException w:name="List Table 7 Colorful Accent 4" w:uiPriority="52"/>
+    <w:lsdException w:name="List Table 1 Light Accent 5" w:uiPriority="46"/>
+    <w:lsdException w:name="List Table 2 Accent 5" w:uiPriority="47"/>
+    <w:lsdException w:name="List Table 3 Accent 5" w:uiPriority="48"/>
+    <w:lsdException w:name="List Table 4 Accent 5" w:uiPriority="49"/>
+    <w:lsdException w:name="List Table 5 Dark Accent 5" w:uiPriority="50"/>
+    <w:lsdException w:name="List Table 6 Colorful Accent 5" w:uiPriority="51"/>
+    <w:lsdException w:name="List Table 7 Colorful Accent 5" w:uiPriority="52"/>
+    <w:lsdException w:name="List Table 1 Light Accent 6" w:uiPriority="46"/>
+    <w:lsdException w:name="List Table 2 Accent 6" w:uiPriority="47"/>
+    <w:lsdException w:name="List Table 3 Accent 6" w:uiPriority="48"/>
+    <w:lsdException w:name="List Table 4 Accent 6" w:uiPriority="49"/>
+    <w:lsdException w:name="List Table 5 Dark Accent 6" w:uiPriority="50"/>
+    <w:lsdException w:name="List Table 6 Colorful Accent 6" w:uiPriority="51"/>
+    <w:lsdException w:name="List Table 7 Colorful Accent 6" w:uiPriority="52"/>
+  </w:latentStyles>
+  <w:style w:type="paragraph" w:default="1" w:styleId="Normal">
+    <w:name w:val="Normal"/>
+    <w:qFormat/>
+  </w:style>
+  <w:style w:type="character" w:default="1" w:styleId="DefaultParagraphFont">
+    <w:name w:val="Default Paragraph Font"/>
+    <w:uiPriority w:val="1"/>
+    <w:semiHidden/>
+    <w:unhideWhenUsed/>
+  </w:style>
+  <w:style w:type="table" w:default="1" w:styleId="TableNormal">
+    <w:name w:val="Normal Table"/>
+    <w:uiPriority w:val="99"/>
+    <w:semiHidden/>
+    <w:unhideWhenUsed/>
+    <w:tblPr>
+      <w:tblInd w:w="0" w:type="dxa"/>
+      <w:tblCellMar>
+        <w:top w:w="0" w:type="dxa"/>
+        <w:left w:w="108" w:type="dxa"/>
+        <w:bottom w:w="0" w:type="dxa"/>
+        <w:right w:w="108" w:type="dxa"/>
+      </w:tblCellMar>
+    </w:tblPr>
+  </w:style>
+  <w:style w:type="numbering" w:default="1" w:styleId="NoList">
+    <w:name w:val="No List"/>
+    <w:uiPriority w:val="99"/>
+    <w:semiHidden/>
+    <w:unhideWhenUsed/>
+  </w:style>
+  <w:style w:type="paragraph" w:customStyle="1" w:styleId="F2285B0DF5F74BB3AA3309028020039A">
+    <w:name w:val="F2285B0DF5F74BB3AA3309028020039A"/>
+    <w:rsid w:val="00462AA9"/>
+  </w:style>
+</w:styles>
+</file>
+
+<file path=word/glossary/webSettings.xml><?xml version="1.0" encoding="utf-8"?>
+<w:webSettings xmlns:mc="http://schemas.openxmlformats.org/markup-compatibility/2006" xmlns:r="http://schemas.openxmlformats.org/officeDocument/2006/relationships" xmlns:w="http://schemas.openxmlformats.org/wordprocessingml/2006/main" xmlns:w14="http://schemas.microsoft.com/office/word/2010/wordml" xmlns:w15="http://schemas.microsoft.com/office/word/2012/wordml" mc:Ignorable="w14 w15">
+  <w:optimizeForBrowser/>
+  <w:allowPNG/>
+</w:webSettings>
+</file>
+
 <file path=word/theme/theme1.xml><?xml version="1.0" encoding="utf-8"?>
 <a:theme xmlns:a="http://schemas.openxmlformats.org/drawingml/2006/main" name="Office Theme">
   <a:themeElements>
@@ -26153,7 +25607,7 @@
 </file>
 
 <file path=customXml/itemProps1.xml><?xml version="1.0" encoding="utf-8"?>
-<ds:datastoreItem xmlns:ds="http://schemas.openxmlformats.org/officeDocument/2006/customXml" ds:itemID="{EAC08890-D9C7-4F32-A893-B8834A60964F}">
+<ds:datastoreItem xmlns:ds="http://schemas.openxmlformats.org/officeDocument/2006/customXml" ds:itemID="{8052D6A9-A9CB-41EB-98C8-25A4182146C6}">
   <ds:schemaRefs>
     <ds:schemaRef ds:uri="http://schemas.openxmlformats.org/officeDocument/2006/bibliography"/>
   </ds:schemaRefs>

--- a/manuals/Eod-manual.docx
+++ b/manuals/Eod-manual.docx
@@ -10,6 +10,8 @@
           <w:color w:val="FF0000"/>
         </w:rPr>
       </w:pPr>
+      <w:bookmarkStart w:id="0" w:name="_GoBack"/>
+      <w:bookmarkEnd w:id="0"/>
       <w:r>
         <w:rPr>
           <w:rFonts w:cstheme="minorHAnsi"/>
@@ -561,8 +563,6 @@
               </w:rPr>
               <w:t>Final draft</w:t>
             </w:r>
-            <w:bookmarkStart w:id="0" w:name="_GoBack"/>
-            <w:bookmarkEnd w:id="0"/>
           </w:p>
         </w:tc>
       </w:tr>
@@ -940,7 +940,13 @@
         <w:rPr>
           <w:rFonts w:cstheme="minorHAnsi"/>
         </w:rPr>
-        <w:t xml:space="preserve"> – CA processing</w:t>
+        <w:t xml:space="preserve"> – </w:t>
+      </w:r>
+      <w:r>
+        <w:rPr>
+          <w:rFonts w:cstheme="minorHAnsi"/>
+        </w:rPr>
+        <w:t>Development tools and environment setup</w:t>
       </w:r>
     </w:p>
     <w:p>
@@ -964,7 +970,7 @@
         <w:rPr>
           <w:rFonts w:cstheme="minorHAnsi"/>
         </w:rPr>
-        <w:t xml:space="preserve"> – Development tools and environment setup</w:t>
+        <w:t xml:space="preserve"> – Development and Quality assurance process</w:t>
       </w:r>
     </w:p>
     <w:p>
@@ -982,7 +988,7 @@
         <w:rPr>
           <w:rFonts w:cstheme="minorHAnsi"/>
         </w:rPr>
-        <w:t>Appendix 3 – Development and Quality assurance process</w:t>
+        <w:t>Appendix 3 – Test cases (TBD by Indxx team)</w:t>
       </w:r>
     </w:p>
     <w:p>
@@ -1717,22 +1723,21 @@
       <w:pPr>
         <w:rPr>
           <w:rFonts w:ascii="Calibri" w:eastAsia="Times New Roman" w:hAnsi="Calibri" w:cs="Calibri"/>
+          <w:b/>
+          <w:i/>
           <w:color w:val="000000"/>
+          <w:u w:val="single"/>
         </w:rPr>
       </w:pPr>
       <w:r>
         <w:rPr>
           <w:rFonts w:ascii="Calibri" w:eastAsia="Times New Roman" w:hAnsi="Calibri" w:cs="Calibri"/>
+          <w:b/>
+          <w:i/>
           <w:color w:val="000000"/>
-        </w:rPr>
-        <w:t xml:space="preserve">P.S: Database files are present at: </w:t>
-      </w:r>
-      <w:r>
-        <w:rPr>
-          <w:rFonts w:ascii="Calibri" w:eastAsia="Times New Roman" w:hAnsi="Calibri" w:cs="Calibri"/>
-          <w:color w:val="000000"/>
-        </w:rPr>
-        <w:t>C:\wamp\bin\mysql\mysql5.6.17\data</w:t>
+          <w:u w:val="single"/>
+        </w:rPr>
+        <w:t>P.S: Database files are present at: C:\wamp\bin\mysql\mysql5.6.17\data</w:t>
       </w:r>
     </w:p>
     <w:p>
@@ -17244,7 +17249,7 @@
           <w:u w:val="single"/>
         </w:rPr>
         <w:lastRenderedPageBreak/>
-        <w:t>Appendix 2</w:t>
+        <w:t>Appendix 1</w:t>
       </w:r>
       <w:r>
         <w:rPr>
@@ -17357,6 +17362,50 @@
     </w:p>
     <w:p>
       <w:pPr>
+        <w:pStyle w:val="ListParagraph"/>
+        <w:numPr>
+          <w:ilvl w:val="0"/>
+          <w:numId w:val="42"/>
+        </w:numPr>
+        <w:rPr>
+          <w:rFonts w:cstheme="minorHAnsi"/>
+          <w:sz w:val="20"/>
+          <w:szCs w:val="20"/>
+        </w:rPr>
+      </w:pPr>
+      <w:r>
+        <w:rPr>
+          <w:rFonts w:cstheme="minorHAnsi"/>
+          <w:sz w:val="20"/>
+          <w:szCs w:val="20"/>
+        </w:rPr>
+        <w:t>File comparison tool – Beyond Compare (Opensource)</w:t>
+      </w:r>
+    </w:p>
+    <w:p>
+      <w:pPr>
+        <w:pStyle w:val="ListParagraph"/>
+        <w:numPr>
+          <w:ilvl w:val="0"/>
+          <w:numId w:val="42"/>
+        </w:numPr>
+        <w:rPr>
+          <w:rFonts w:cstheme="minorHAnsi"/>
+          <w:sz w:val="20"/>
+          <w:szCs w:val="20"/>
+        </w:rPr>
+      </w:pPr>
+      <w:r>
+        <w:rPr>
+          <w:rFonts w:cstheme="minorHAnsi"/>
+          <w:sz w:val="20"/>
+          <w:szCs w:val="20"/>
+        </w:rPr>
+        <w:t>DB compression tool - Gzip (Opensource)</w:t>
+      </w:r>
+    </w:p>
+    <w:p>
+      <w:pPr>
         <w:rPr>
           <w:rFonts w:cstheme="minorHAnsi"/>
           <w:b/>
@@ -17483,7 +17532,23 @@
           <w:sz w:val="20"/>
           <w:szCs w:val="20"/>
         </w:rPr>
-        <w:t>Import live DB (in gzip format) in the above created DB.</w:t>
+        <w:t>Import live DB (in gzip format)</w:t>
+      </w:r>
+      <w:r>
+        <w:rPr>
+          <w:rFonts w:cstheme="minorHAnsi"/>
+          <w:sz w:val="20"/>
+          <w:szCs w:val="20"/>
+        </w:rPr>
+        <w:t>, from production setup,</w:t>
+      </w:r>
+      <w:r>
+        <w:rPr>
+          <w:rFonts w:cstheme="minorHAnsi"/>
+          <w:sz w:val="20"/>
+          <w:szCs w:val="20"/>
+        </w:rPr>
+        <w:t xml:space="preserve"> in the above created DB.</w:t>
       </w:r>
     </w:p>
     <w:p>
@@ -17566,6 +17631,28 @@
           <w:szCs w:val="20"/>
         </w:rPr>
         <w:t>wamp/www/”</w:t>
+      </w:r>
+    </w:p>
+    <w:p>
+      <w:pPr>
+        <w:pStyle w:val="ListParagraph"/>
+        <w:numPr>
+          <w:ilvl w:val="1"/>
+          <w:numId w:val="43"/>
+        </w:numPr>
+        <w:rPr>
+          <w:rFonts w:cstheme="minorHAnsi"/>
+          <w:sz w:val="20"/>
+          <w:szCs w:val="20"/>
+        </w:rPr>
+      </w:pPr>
+      <w:r>
+        <w:rPr>
+          <w:rFonts w:cstheme="minorHAnsi"/>
+          <w:sz w:val="20"/>
+          <w:szCs w:val="20"/>
+        </w:rPr>
+        <w:t>Intall Gzip</w:t>
       </w:r>
     </w:p>
     <w:p>
@@ -17813,9 +17900,7 @@
           <w:u w:val="single"/>
         </w:rPr>
       </w:pPr>
-    </w:p>
-    <w:p>
-      <w:pPr>
+      <w:r>
         <w:rPr>
           <w:rFonts w:cstheme="minorHAnsi"/>
           <w:b/>
@@ -17824,7 +17909,9 @@
           <w:szCs w:val="28"/>
           <w:u w:val="single"/>
         </w:rPr>
-      </w:pPr>
+        <w:lastRenderedPageBreak/>
+        <w:t>Append</w:t>
+      </w:r>
       <w:r>
         <w:rPr>
           <w:rFonts w:cstheme="minorHAnsi"/>
@@ -17834,8 +17921,18 @@
           <w:szCs w:val="28"/>
           <w:u w:val="single"/>
         </w:rPr>
-        <w:lastRenderedPageBreak/>
-        <w:t>Appendix 3 – Development and Quality assurance process</w:t>
+        <w:t>ix 2</w:t>
+      </w:r>
+      <w:r>
+        <w:rPr>
+          <w:rFonts w:cstheme="minorHAnsi"/>
+          <w:b/>
+          <w:color w:val="548DD4" w:themeColor="text2" w:themeTint="99"/>
+          <w:sz w:val="28"/>
+          <w:szCs w:val="28"/>
+          <w:u w:val="single"/>
+        </w:rPr>
+        <w:t xml:space="preserve"> – Development and Quality assurance process</w:t>
       </w:r>
     </w:p>
     <w:p>
@@ -18816,7 +18913,7 @@
                 <w:bCs/>
                 <w:noProof/>
               </w:rPr>
-              <w:t>19</w:t>
+              <w:t>1</w:t>
             </w:r>
             <w:r>
               <w:rPr>
@@ -24771,552 +24868,6 @@
 </w:styles>
 </file>
 
-<file path=word/glossary/document.xml><?xml version="1.0" encoding="utf-8"?>
-<w:glossaryDocument xmlns:wpc="http://schemas.microsoft.com/office/word/2010/wordprocessingCanvas" xmlns:mc="http://schemas.openxmlformats.org/markup-compatibility/2006" xmlns:o="urn:schemas-microsoft-com:office:office" xmlns:r="http://schemas.openxmlformats.org/officeDocument/2006/relationships" xmlns:m="http://schemas.openxmlformats.org/officeDocument/2006/math" xmlns:v="urn:schemas-microsoft-com:vml" xmlns:wp14="http://schemas.microsoft.com/office/word/2010/wordprocessingDrawing" xmlns:wp="http://schemas.openxmlformats.org/drawingml/2006/wordprocessingDrawing" xmlns:w10="urn:schemas-microsoft-com:office:word" xmlns:w="http://schemas.openxmlformats.org/wordprocessingml/2006/main" xmlns:w14="http://schemas.microsoft.com/office/word/2010/wordml" xmlns:w15="http://schemas.microsoft.com/office/word/2012/wordml" xmlns:wpg="http://schemas.microsoft.com/office/word/2010/wordprocessingGroup" xmlns:wpi="http://schemas.microsoft.com/office/word/2010/wordprocessingInk" xmlns:wne="http://schemas.microsoft.com/office/word/2006/wordml" xmlns:wps="http://schemas.microsoft.com/office/word/2010/wordprocessingShape" mc:Ignorable="w14 w15 wp14"/>
-</file>
-
-<file path=word/glossary/fontTable.xml><?xml version="1.0" encoding="utf-8"?>
-<w:fonts xmlns:mc="http://schemas.openxmlformats.org/markup-compatibility/2006" xmlns:r="http://schemas.openxmlformats.org/officeDocument/2006/relationships" xmlns:w="http://schemas.openxmlformats.org/wordprocessingml/2006/main" xmlns:w14="http://schemas.microsoft.com/office/word/2010/wordml" xmlns:w15="http://schemas.microsoft.com/office/word/2012/wordml" mc:Ignorable="w14 w15">
-  <w:font w:name="Symbol">
-    <w:panose1 w:val="05050102010706020507"/>
-    <w:charset w:val="02"/>
-    <w:family w:val="roman"/>
-    <w:pitch w:val="variable"/>
-    <w:sig w:usb0="00000000" w:usb1="10000000" w:usb2="00000000" w:usb3="00000000" w:csb0="80000000" w:csb1="00000000"/>
-  </w:font>
-  <w:font w:name="Times New Roman">
-    <w:panose1 w:val="02020603050405020304"/>
-    <w:charset w:val="00"/>
-    <w:family w:val="roman"/>
-    <w:pitch w:val="variable"/>
-    <w:sig w:usb0="E0002AFF" w:usb1="C0007841" w:usb2="00000009" w:usb3="00000000" w:csb0="000001FF" w:csb1="00000000"/>
-  </w:font>
-  <w:font w:name="Courier New">
-    <w:panose1 w:val="02070309020205020404"/>
-    <w:charset w:val="00"/>
-    <w:family w:val="modern"/>
-    <w:pitch w:val="fixed"/>
-    <w:sig w:usb0="E0002AFF" w:usb1="C0007843" w:usb2="00000009" w:usb3="00000000" w:csb0="000001FF" w:csb1="00000000"/>
-  </w:font>
-  <w:font w:name="Wingdings">
-    <w:panose1 w:val="05000000000000000000"/>
-    <w:charset w:val="02"/>
-    <w:family w:val="auto"/>
-    <w:pitch w:val="variable"/>
-    <w:sig w:usb0="00000000" w:usb1="10000000" w:usb2="00000000" w:usb3="00000000" w:csb0="80000000" w:csb1="00000000"/>
-  </w:font>
-  <w:font w:name="Calibri">
-    <w:panose1 w:val="020F0502020204030204"/>
-    <w:charset w:val="00"/>
-    <w:family w:val="swiss"/>
-    <w:pitch w:val="variable"/>
-    <w:sig w:usb0="E10002FF" w:usb1="4000ACFF" w:usb2="00000009" w:usb3="00000000" w:csb0="0000019F" w:csb1="00000000"/>
-  </w:font>
-  <w:font w:name="Tahoma">
-    <w:panose1 w:val="020B0604030504040204"/>
-    <w:charset w:val="00"/>
-    <w:family w:val="swiss"/>
-    <w:pitch w:val="variable"/>
-    <w:sig w:usb0="E1002EFF" w:usb1="C000605B" w:usb2="00000029" w:usb3="00000000" w:csb0="000101FF" w:csb1="00000000"/>
-  </w:font>
-  <w:font w:name="Cambria">
-    <w:panose1 w:val="02040503050406030204"/>
-    <w:charset w:val="00"/>
-    <w:family w:val="roman"/>
-    <w:pitch w:val="variable"/>
-    <w:sig w:usb0="E00002FF" w:usb1="400004FF" w:usb2="00000000" w:usb3="00000000" w:csb0="0000019F" w:csb1="00000000"/>
-  </w:font>
-  <w:font w:name="Consolas">
-    <w:panose1 w:val="020B0609020204030204"/>
-    <w:charset w:val="00"/>
-    <w:family w:val="modern"/>
-    <w:pitch w:val="fixed"/>
-    <w:sig w:usb0="E10002FF" w:usb1="4000FCFF" w:usb2="00000009" w:usb3="00000000" w:csb0="0000019F" w:csb1="00000000"/>
-  </w:font>
-  <w:font w:name="Calibri Light">
-    <w:panose1 w:val="020F0302020204030204"/>
-    <w:charset w:val="00"/>
-    <w:family w:val="swiss"/>
-    <w:pitch w:val="variable"/>
-    <w:sig w:usb0="A00002EF" w:usb1="4000207B" w:usb2="00000000" w:usb3="00000000" w:csb0="0000019F" w:csb1="00000000"/>
-  </w:font>
-</w:fonts>
-</file>
-
-<file path=word/glossary/settings.xml><?xml version="1.0" encoding="utf-8"?>
-<w:settings xmlns:mc="http://schemas.openxmlformats.org/markup-compatibility/2006" xmlns:o="urn:schemas-microsoft-com:office:office" xmlns:r="http://schemas.openxmlformats.org/officeDocument/2006/relationships" xmlns:m="http://schemas.openxmlformats.org/officeDocument/2006/math" xmlns:v="urn:schemas-microsoft-com:vml" xmlns:w10="urn:schemas-microsoft-com:office:word" xmlns:w="http://schemas.openxmlformats.org/wordprocessingml/2006/main" xmlns:w14="http://schemas.microsoft.com/office/word/2010/wordml" xmlns:w15="http://schemas.microsoft.com/office/word/2012/wordml" xmlns:sl="http://schemas.openxmlformats.org/schemaLibrary/2006/main" mc:Ignorable="w14 w15">
-  <w:view w:val="normal"/>
-  <w:defaultTabStop w:val="720"/>
-  <w:characterSpacingControl w:val="doNotCompress"/>
-  <w:compat>
-    <w:useFELayout/>
-    <w:compatSetting w:name="compatibilityMode" w:uri="http://schemas.microsoft.com/office/word" w:val="15"/>
-    <w:compatSetting w:name="overrideTableStyleFontSizeAndJustification" w:uri="http://schemas.microsoft.com/office/word" w:val="1"/>
-    <w:compatSetting w:name="enableOpenTypeFeatures" w:uri="http://schemas.microsoft.com/office/word" w:val="1"/>
-    <w:compatSetting w:name="doNotFlipMirrorIndents" w:uri="http://schemas.microsoft.com/office/word" w:val="1"/>
-    <w:compatSetting w:name="differentiateMultirowTableHeaders" w:uri="http://schemas.microsoft.com/office/word" w:val="1"/>
-  </w:compat>
-  <w:rsids>
-    <w:rsidRoot w:val="00462AA9"/>
-    <w:rsid w:val="001B3F74"/>
-    <w:rsid w:val="00462AA9"/>
-  </w:rsids>
-  <m:mathPr>
-    <m:mathFont m:val="Cambria Math"/>
-    <m:brkBin m:val="before"/>
-    <m:brkBinSub m:val="--"/>
-    <m:smallFrac m:val="0"/>
-    <m:dispDef/>
-    <m:lMargin m:val="0"/>
-    <m:rMargin m:val="0"/>
-    <m:defJc m:val="centerGroup"/>
-    <m:wrapIndent m:val="1440"/>
-    <m:intLim m:val="subSup"/>
-    <m:naryLim m:val="undOvr"/>
-  </m:mathPr>
-  <w:themeFontLang w:val="en-US"/>
-  <w:clrSchemeMapping w:bg1="light1" w:t1="dark1" w:bg2="light2" w:t2="dark2" w:accent1="accent1" w:accent2="accent2" w:accent3="accent3" w:accent4="accent4" w:accent5="accent5" w:accent6="accent6" w:hyperlink="hyperlink" w:followedHyperlink="followedHyperlink"/>
-  <w:decimalSymbol w:val="."/>
-  <w:listSeparator w:val=","/>
-  <w15:chartTrackingRefBased/>
-</w:settings>
-</file>
-
-<file path=word/glossary/styles.xml><?xml version="1.0" encoding="utf-8"?>
-<w:styles xmlns:mc="http://schemas.openxmlformats.org/markup-compatibility/2006" xmlns:r="http://schemas.openxmlformats.org/officeDocument/2006/relationships" xmlns:w="http://schemas.openxmlformats.org/wordprocessingml/2006/main" xmlns:w14="http://schemas.microsoft.com/office/word/2010/wordml" xmlns:w15="http://schemas.microsoft.com/office/word/2012/wordml" mc:Ignorable="w14 w15">
-  <w:docDefaults>
-    <w:rPrDefault>
-      <w:rPr>
-        <w:rFonts w:asciiTheme="minorHAnsi" w:eastAsiaTheme="minorEastAsia" w:hAnsiTheme="minorHAnsi" w:cstheme="minorBidi"/>
-        <w:sz w:val="22"/>
-        <w:szCs w:val="22"/>
-        <w:lang w:val="en-US" w:eastAsia="en-US" w:bidi="ar-SA"/>
-      </w:rPr>
-    </w:rPrDefault>
-    <w:pPrDefault>
-      <w:pPr>
-        <w:spacing w:after="160" w:line="259" w:lineRule="auto"/>
-      </w:pPr>
-    </w:pPrDefault>
-  </w:docDefaults>
-  <w:latentStyles w:defLockedState="0" w:defUIPriority="99" w:defSemiHidden="0" w:defUnhideWhenUsed="0" w:defQFormat="0" w:count="371">
-    <w:lsdException w:name="Normal" w:uiPriority="0" w:qFormat="1"/>
-    <w:lsdException w:name="heading 1" w:uiPriority="9" w:qFormat="1"/>
-    <w:lsdException w:name="heading 2" w:semiHidden="1" w:uiPriority="9" w:unhideWhenUsed="1" w:qFormat="1"/>
-    <w:lsdException w:name="heading 3" w:semiHidden="1" w:uiPriority="9" w:unhideWhenUsed="1" w:qFormat="1"/>
-    <w:lsdException w:name="heading 4" w:semiHidden="1" w:uiPriority="9" w:unhideWhenUsed="1" w:qFormat="1"/>
-    <w:lsdException w:name="heading 5" w:semiHidden="1" w:uiPriority="9" w:unhideWhenUsed="1" w:qFormat="1"/>
-    <w:lsdException w:name="heading 6" w:semiHidden="1" w:uiPriority="9" w:unhideWhenUsed="1" w:qFormat="1"/>
-    <w:lsdException w:name="heading 7" w:semiHidden="1" w:uiPriority="9" w:unhideWhenUsed="1" w:qFormat="1"/>
-    <w:lsdException w:name="heading 8" w:semiHidden="1" w:uiPriority="9" w:unhideWhenUsed="1" w:qFormat="1"/>
-    <w:lsdException w:name="heading 9" w:semiHidden="1" w:uiPriority="9" w:unhideWhenUsed="1" w:qFormat="1"/>
-    <w:lsdException w:name="index 1" w:semiHidden="1" w:unhideWhenUsed="1"/>
-    <w:lsdException w:name="index 2" w:semiHidden="1" w:unhideWhenUsed="1"/>
-    <w:lsdException w:name="index 3" w:semiHidden="1" w:unhideWhenUsed="1"/>
-    <w:lsdException w:name="index 4" w:semiHidden="1" w:unhideWhenUsed="1"/>
-    <w:lsdException w:name="index 5" w:semiHidden="1" w:unhideWhenUsed="1"/>
-    <w:lsdException w:name="index 6" w:semiHidden="1" w:unhideWhenUsed="1"/>
-    <w:lsdException w:name="index 7" w:semiHidden="1" w:unhideWhenUsed="1"/>
-    <w:lsdException w:name="index 8" w:semiHidden="1" w:unhideWhenUsed="1"/>
-    <w:lsdException w:name="index 9" w:semiHidden="1" w:unhideWhenUsed="1"/>
-    <w:lsdException w:name="toc 1" w:semiHidden="1" w:uiPriority="39" w:unhideWhenUsed="1"/>
-    <w:lsdException w:name="toc 2" w:semiHidden="1" w:uiPriority="39" w:unhideWhenUsed="1"/>
-    <w:lsdException w:name="toc 3" w:semiHidden="1" w:uiPriority="39" w:unhideWhenUsed="1"/>
-    <w:lsdException w:name="toc 4" w:semiHidden="1" w:uiPriority="39" w:unhideWhenUsed="1"/>
-    <w:lsdException w:name="toc 5" w:semiHidden="1" w:uiPriority="39" w:unhideWhenUsed="1"/>
-    <w:lsdException w:name="toc 6" w:semiHidden="1" w:uiPriority="39" w:unhideWhenUsed="1"/>
-    <w:lsdException w:name="toc 7" w:semiHidden="1" w:uiPriority="39" w:unhideWhenUsed="1"/>
-    <w:lsdException w:name="toc 8" w:semiHidden="1" w:uiPriority="39" w:unhideWhenUsed="1"/>
-    <w:lsdException w:name="toc 9" w:semiHidden="1" w:uiPriority="39" w:unhideWhenUsed="1"/>
-    <w:lsdException w:name="Normal Indent" w:semiHidden="1" w:unhideWhenUsed="1"/>
-    <w:lsdException w:name="footnote text" w:semiHidden="1" w:unhideWhenUsed="1"/>
-    <w:lsdException w:name="annotation text" w:semiHidden="1" w:unhideWhenUsed="1"/>
-    <w:lsdException w:name="header" w:semiHidden="1" w:unhideWhenUsed="1"/>
-    <w:lsdException w:name="footer" w:semiHidden="1" w:unhideWhenUsed="1"/>
-    <w:lsdException w:name="index heading" w:semiHidden="1" w:unhideWhenUsed="1"/>
-    <w:lsdException w:name="caption" w:semiHidden="1" w:uiPriority="35" w:unhideWhenUsed="1" w:qFormat="1"/>
-    <w:lsdException w:name="table of figures" w:semiHidden="1" w:unhideWhenUsed="1"/>
-    <w:lsdException w:name="envelope address" w:semiHidden="1" w:unhideWhenUsed="1"/>
-    <w:lsdException w:name="envelope return" w:semiHidden="1" w:unhideWhenUsed="1"/>
-    <w:lsdException w:name="footnote reference" w:semiHidden="1" w:unhideWhenUsed="1"/>
-    <w:lsdException w:name="annotation reference" w:semiHidden="1" w:unhideWhenUsed="1"/>
-    <w:lsdException w:name="line number" w:semiHidden="1" w:unhideWhenUsed="1"/>
-    <w:lsdException w:name="page number" w:semiHidden="1" w:unhideWhenUsed="1"/>
-    <w:lsdException w:name="endnote reference" w:semiHidden="1" w:unhideWhenUsed="1"/>
-    <w:lsdException w:name="endnote text" w:semiHidden="1" w:unhideWhenUsed="1"/>
-    <w:lsdException w:name="table of authorities" w:semiHidden="1" w:unhideWhenUsed="1"/>
-    <w:lsdException w:name="macro" w:semiHidden="1" w:unhideWhenUsed="1"/>
-    <w:lsdException w:name="toa heading" w:semiHidden="1" w:unhideWhenUsed="1"/>
-    <w:lsdException w:name="List" w:semiHidden="1" w:unhideWhenUsed="1"/>
-    <w:lsdException w:name="List Bullet" w:semiHidden="1" w:unhideWhenUsed="1"/>
-    <w:lsdException w:name="List Number" w:semiHidden="1" w:unhideWhenUsed="1"/>
-    <w:lsdException w:name="List 2" w:semiHidden="1" w:unhideWhenUsed="1"/>
-    <w:lsdException w:name="List 3" w:semiHidden="1" w:unhideWhenUsed="1"/>
-    <w:lsdException w:name="List 4" w:semiHidden="1" w:unhideWhenUsed="1"/>
-    <w:lsdException w:name="List 5" w:semiHidden="1" w:unhideWhenUsed="1"/>
-    <w:lsdException w:name="List Bullet 2" w:semiHidden="1" w:unhideWhenUsed="1"/>
-    <w:lsdException w:name="List Bullet 3" w:semiHidden="1" w:unhideWhenUsed="1"/>
-    <w:lsdException w:name="List Bullet 4" w:semiHidden="1" w:unhideWhenUsed="1"/>
-    <w:lsdException w:name="List Bullet 5" w:semiHidden="1" w:unhideWhenUsed="1"/>
-    <w:lsdException w:name="List Number 2" w:semiHidden="1" w:unhideWhenUsed="1"/>
-    <w:lsdException w:name="List Number 3" w:semiHidden="1" w:unhideWhenUsed="1"/>
-    <w:lsdException w:name="List Number 4" w:semiHidden="1" w:unhideWhenUsed="1"/>
-    <w:lsdException w:name="List Number 5" w:semiHidden="1" w:unhideWhenUsed="1"/>
-    <w:lsdException w:name="Title" w:uiPriority="10" w:qFormat="1"/>
-    <w:lsdException w:name="Closing" w:semiHidden="1" w:unhideWhenUsed="1"/>
-    <w:lsdException w:name="Signature" w:semiHidden="1" w:unhideWhenUsed="1"/>
-    <w:lsdException w:name="Default Paragraph Font" w:semiHidden="1" w:uiPriority="1" w:unhideWhenUsed="1"/>
-    <w:lsdException w:name="Body Text" w:semiHidden="1" w:unhideWhenUsed="1"/>
-    <w:lsdException w:name="Body Text Indent" w:semiHidden="1" w:unhideWhenUsed="1"/>
-    <w:lsdException w:name="List Continue" w:semiHidden="1" w:unhideWhenUsed="1"/>
-    <w:lsdException w:name="List Continue 2" w:semiHidden="1" w:unhideWhenUsed="1"/>
-    <w:lsdException w:name="List Continue 3" w:semiHidden="1" w:unhideWhenUsed="1"/>
-    <w:lsdException w:name="List Continue 4" w:semiHidden="1" w:unhideWhenUsed="1"/>
-    <w:lsdException w:name="List Continue 5" w:semiHidden="1" w:unhideWhenUsed="1"/>
-    <w:lsdException w:name="Message Header" w:semiHidden="1" w:unhideWhenUsed="1"/>
-    <w:lsdException w:name="Subtitle" w:uiPriority="11" w:qFormat="1"/>
-    <w:lsdException w:name="Salutation" w:semiHidden="1" w:unhideWhenUsed="1"/>
-    <w:lsdException w:name="Date" w:semiHidden="1" w:unhideWhenUsed="1"/>
-    <w:lsdException w:name="Body Text First Indent" w:semiHidden="1" w:unhideWhenUsed="1"/>
-    <w:lsdException w:name="Body Text First Indent 2" w:semiHidden="1" w:unhideWhenUsed="1"/>
-    <w:lsdException w:name="Note Heading" w:semiHidden="1" w:unhideWhenUsed="1"/>
-    <w:lsdException w:name="Body Text 2" w:semiHidden="1" w:unhideWhenUsed="1"/>
-    <w:lsdException w:name="Body Text 3" w:semiHidden="1" w:unhideWhenUsed="1"/>
-    <w:lsdException w:name="Body Text Indent 2" w:semiHidden="1" w:unhideWhenUsed="1"/>
-    <w:lsdException w:name="Body Text Indent 3" w:semiHidden="1" w:unhideWhenUsed="1"/>
-    <w:lsdException w:name="Block Text" w:semiHidden="1" w:unhideWhenUsed="1"/>
-    <w:lsdException w:name="Hyperlink" w:semiHidden="1" w:unhideWhenUsed="1"/>
-    <w:lsdException w:name="FollowedHyperlink" w:semiHidden="1" w:unhideWhenUsed="1"/>
-    <w:lsdException w:name="Strong" w:uiPriority="22" w:qFormat="1"/>
-    <w:lsdException w:name="Emphasis" w:uiPriority="20" w:qFormat="1"/>
-    <w:lsdException w:name="Document Map" w:semiHidden="1" w:unhideWhenUsed="1"/>
-    <w:lsdException w:name="Plain Text" w:semiHidden="1" w:unhideWhenUsed="1"/>
-    <w:lsdException w:name="E-mail Signature" w:semiHidden="1" w:unhideWhenUsed="1"/>
-    <w:lsdException w:name="HTML Top of Form" w:semiHidden="1" w:unhideWhenUsed="1"/>
-    <w:lsdException w:name="HTML Bottom of Form" w:semiHidden="1" w:unhideWhenUsed="1"/>
-    <w:lsdException w:name="Normal (Web)" w:semiHidden="1" w:unhideWhenUsed="1"/>
-    <w:lsdException w:name="HTML Acronym" w:semiHidden="1" w:unhideWhenUsed="1"/>
-    <w:lsdException w:name="HTML Address" w:semiHidden="1" w:unhideWhenUsed="1"/>
-    <w:lsdException w:name="HTML Cite" w:semiHidden="1" w:unhideWhenUsed="1"/>
-    <w:lsdException w:name="HTML Code" w:semiHidden="1" w:unhideWhenUsed="1"/>
-    <w:lsdException w:name="HTML Definition" w:semiHidden="1" w:unhideWhenUsed="1"/>
-    <w:lsdException w:name="HTML Keyboard" w:semiHidden="1" w:unhideWhenUsed="1"/>
-    <w:lsdException w:name="HTML Preformatted" w:semiHidden="1" w:unhideWhenUsed="1"/>
-    <w:lsdException w:name="HTML Sample" w:semiHidden="1" w:unhideWhenUsed="1"/>
-    <w:lsdException w:name="HTML Typewriter" w:semiHidden="1" w:unhideWhenUsed="1"/>
-    <w:lsdException w:name="HTML Variable" w:semiHidden="1" w:unhideWhenUsed="1"/>
-    <w:lsdException w:name="Normal Table" w:semiHidden="1" w:unhideWhenUsed="1"/>
-    <w:lsdException w:name="annotation subject" w:semiHidden="1" w:unhideWhenUsed="1"/>
-    <w:lsdException w:name="No List" w:semiHidden="1" w:unhideWhenUsed="1"/>
-    <w:lsdException w:name="Outline List 1" w:semiHidden="1" w:unhideWhenUsed="1"/>
-    <w:lsdException w:name="Outline List 2" w:semiHidden="1" w:unhideWhenUsed="1"/>
-    <w:lsdException w:name="Outline List 3" w:semiHidden="1" w:unhideWhenUsed="1"/>
-    <w:lsdException w:name="Table Simple 1" w:semiHidden="1" w:unhideWhenUsed="1"/>
-    <w:lsdException w:name="Table Simple 2" w:semiHidden="1" w:unhideWhenUsed="1"/>
-    <w:lsdException w:name="Table Simple 3" w:semiHidden="1" w:unhideWhenUsed="1"/>
-    <w:lsdException w:name="Table Classic 1" w:semiHidden="1" w:unhideWhenUsed="1"/>
-    <w:lsdException w:name="Table Classic 2" w:semiHidden="1" w:unhideWhenUsed="1"/>
-    <w:lsdException w:name="Table Classic 3" w:semiHidden="1" w:unhideWhenUsed="1"/>
-    <w:lsdException w:name="Table Classic 4" w:semiHidden="1" w:unhideWhenUsed="1"/>
-    <w:lsdException w:name="Table Colorful 1" w:semiHidden="1" w:unhideWhenUsed="1"/>
-    <w:lsdException w:name="Table Colorful 2" w:semiHidden="1" w:unhideWhenUsed="1"/>
-    <w:lsdException w:name="Table Colorful 3" w:semiHidden="1" w:unhideWhenUsed="1"/>
-    <w:lsdException w:name="Table Columns 1" w:semiHidden="1" w:unhideWhenUsed="1"/>
-    <w:lsdException w:name="Table Columns 2" w:semiHidden="1" w:unhideWhenUsed="1"/>
-    <w:lsdException w:name="Table Columns 3" w:semiHidden="1" w:unhideWhenUsed="1"/>
-    <w:lsdException w:name="Table Columns 4" w:semiHidden="1" w:unhideWhenUsed="1"/>
-    <w:lsdException w:name="Table Columns 5" w:semiHidden="1" w:unhideWhenUsed="1"/>
-    <w:lsdException w:name="Table Grid 1" w:semiHidden="1" w:unhideWhenUsed="1"/>
-    <w:lsdException w:name="Table Grid 2" w:semiHidden="1" w:unhideWhenUsed="1"/>
-    <w:lsdException w:name="Table Grid 3" w:semiHidden="1" w:unhideWhenUsed="1"/>
-    <w:lsdException w:name="Table Grid 4" w:semiHidden="1" w:unhideWhenUsed="1"/>
-    <w:lsdException w:name="Table Grid 5" w:semiHidden="1" w:unhideWhenUsed="1"/>
-    <w:lsdException w:name="Table Grid 6" w:semiHidden="1" w:unhideWhenUsed="1"/>
-    <w:lsdException w:name="Table Grid 7" w:semiHidden="1" w:unhideWhenUsed="1"/>
-    <w:lsdException w:name="Table Grid 8" w:semiHidden="1" w:unhideWhenUsed="1"/>
-    <w:lsdException w:name="Table List 1" w:semiHidden="1" w:unhideWhenUsed="1"/>
-    <w:lsdException w:name="Table List 2" w:semiHidden="1" w:unhideWhenUsed="1"/>
-    <w:lsdException w:name="Table List 3" w:semiHidden="1" w:unhideWhenUsed="1"/>
-    <w:lsdException w:name="Table List 4" w:semiHidden="1" w:unhideWhenUsed="1"/>
-    <w:lsdException w:name="Table List 5" w:semiHidden="1" w:unhideWhenUsed="1"/>
-    <w:lsdException w:name="Table List 6" w:semiHidden="1" w:unhideWhenUsed="1"/>
-    <w:lsdException w:name="Table List 7" w:semiHidden="1" w:unhideWhenUsed="1"/>
-    <w:lsdException w:name="Table List 8" w:semiHidden="1" w:unhideWhenUsed="1"/>
-    <w:lsdException w:name="Table 3D effects 1" w:semiHidden="1" w:unhideWhenUsed="1"/>
-    <w:lsdException w:name="Table 3D effects 2" w:semiHidden="1" w:unhideWhenUsed="1"/>
-    <w:lsdException w:name="Table 3D effects 3" w:semiHidden="1" w:unhideWhenUsed="1"/>
-    <w:lsdException w:name="Table Contemporary" w:semiHidden="1" w:unhideWhenUsed="1"/>
-    <w:lsdException w:name="Table Elegant" w:semiHidden="1" w:unhideWhenUsed="1"/>
-    <w:lsdException w:name="Table Professional" w:semiHidden="1" w:unhideWhenUsed="1"/>
-    <w:lsdException w:name="Table Subtle 1" w:semiHidden="1" w:unhideWhenUsed="1"/>
-    <w:lsdException w:name="Table Subtle 2" w:semiHidden="1" w:unhideWhenUsed="1"/>
-    <w:lsdException w:name="Table Web 1" w:semiHidden="1" w:unhideWhenUsed="1"/>
-    <w:lsdException w:name="Table Web 2" w:semiHidden="1" w:unhideWhenUsed="1"/>
-    <w:lsdException w:name="Table Web 3" w:semiHidden="1" w:unhideWhenUsed="1"/>
-    <w:lsdException w:name="Balloon Text" w:semiHidden="1" w:unhideWhenUsed="1"/>
-    <w:lsdException w:name="Table Grid" w:uiPriority="39"/>
-    <w:lsdException w:name="Table Theme" w:semiHidden="1" w:unhideWhenUsed="1"/>
-    <w:lsdException w:name="Placeholder Text" w:semiHidden="1"/>
-    <w:lsdException w:name="No Spacing" w:uiPriority="1" w:qFormat="1"/>
-    <w:lsdException w:name="Light Shading" w:uiPriority="60"/>
-    <w:lsdException w:name="Light List" w:uiPriority="61"/>
-    <w:lsdException w:name="Light Grid" w:uiPriority="62"/>
-    <w:lsdException w:name="Medium Shading 1" w:uiPriority="63"/>
-    <w:lsdException w:name="Medium Shading 2" w:uiPriority="64"/>
-    <w:lsdException w:name="Medium List 1" w:uiPriority="65"/>
-    <w:lsdException w:name="Medium List 2" w:uiPriority="66"/>
-    <w:lsdException w:name="Medium Grid 1" w:uiPriority="67"/>
-    <w:lsdException w:name="Medium Grid 2" w:uiPriority="68"/>
-    <w:lsdException w:name="Medium Grid 3" w:uiPriority="69"/>
-    <w:lsdException w:name="Dark List" w:uiPriority="70"/>
-    <w:lsdException w:name="Colorful Shading" w:uiPriority="71"/>
-    <w:lsdException w:name="Colorful List" w:uiPriority="72"/>
-    <w:lsdException w:name="Colorful Grid" w:uiPriority="73"/>
-    <w:lsdException w:name="Light Shading Accent 1" w:uiPriority="60"/>
-    <w:lsdException w:name="Light List Accent 1" w:uiPriority="61"/>
-    <w:lsdException w:name="Light Grid Accent 1" w:uiPriority="62"/>
-    <w:lsdException w:name="Medium Shading 1 Accent 1" w:uiPriority="63"/>
-    <w:lsdException w:name="Medium Shading 2 Accent 1" w:uiPriority="64"/>
-    <w:lsdException w:name="Medium List 1 Accent 1" w:uiPriority="65"/>
-    <w:lsdException w:name="Revision" w:semiHidden="1"/>
-    <w:lsdException w:name="List Paragraph" w:uiPriority="34" w:qFormat="1"/>
-    <w:lsdException w:name="Quote" w:uiPriority="29" w:qFormat="1"/>
-    <w:lsdException w:name="Intense Quote" w:uiPriority="30" w:qFormat="1"/>
-    <w:lsdException w:name="Medium List 2 Accent 1" w:uiPriority="66"/>
-    <w:lsdException w:name="Medium Grid 1 Accent 1" w:uiPriority="67"/>
-    <w:lsdException w:name="Medium Grid 2 Accent 1" w:uiPriority="68"/>
-    <w:lsdException w:name="Medium Grid 3 Accent 1" w:uiPriority="69"/>
-    <w:lsdException w:name="Dark List Accent 1" w:uiPriority="70"/>
-    <w:lsdException w:name="Colorful Shading Accent 1" w:uiPriority="71"/>
-    <w:lsdException w:name="Colorful List Accent 1" w:uiPriority="72"/>
-    <w:lsdException w:name="Colorful Grid Accent 1" w:uiPriority="73"/>
-    <w:lsdException w:name="Light Shading Accent 2" w:uiPriority="60"/>
-    <w:lsdException w:name="Light List Accent 2" w:uiPriority="61"/>
-    <w:lsdException w:name="Light Grid Accent 2" w:uiPriority="62"/>
-    <w:lsdException w:name="Medium Shading 1 Accent 2" w:uiPriority="63"/>
-    <w:lsdException w:name="Medium Shading 2 Accent 2" w:uiPriority="64"/>
-    <w:lsdException w:name="Medium List 1 Accent 2" w:uiPriority="65"/>
-    <w:lsdException w:name="Medium List 2 Accent 2" w:uiPriority="66"/>
-    <w:lsdException w:name="Medium Grid 1 Accent 2" w:uiPriority="67"/>
-    <w:lsdException w:name="Medium Grid 2 Accent 2" w:uiPriority="68"/>
-    <w:lsdException w:name="Medium Grid 3 Accent 2" w:uiPriority="69"/>
-    <w:lsdException w:name="Dark List Accent 2" w:uiPriority="70"/>
-    <w:lsdException w:name="Colorful Shading Accent 2" w:uiPriority="71"/>
-    <w:lsdException w:name="Colorful List Accent 2" w:uiPriority="72"/>
-    <w:lsdException w:name="Colorful Grid Accent 2" w:uiPriority="73"/>
-    <w:lsdException w:name="Light Shading Accent 3" w:uiPriority="60"/>
-    <w:lsdException w:name="Light List Accent 3" w:uiPriority="61"/>
-    <w:lsdException w:name="Light Grid Accent 3" w:uiPriority="62"/>
-    <w:lsdException w:name="Medium Shading 1 Accent 3" w:uiPriority="63"/>
-    <w:lsdException w:name="Medium Shading 2 Accent 3" w:uiPriority="64"/>
-    <w:lsdException w:name="Medium List 1 Accent 3" w:uiPriority="65"/>
-    <w:lsdException w:name="Medium List 2 Accent 3" w:uiPriority="66"/>
-    <w:lsdException w:name="Medium Grid 1 Accent 3" w:uiPriority="67"/>
-    <w:lsdException w:name="Medium Grid 2 Accent 3" w:uiPriority="68"/>
-    <w:lsdException w:name="Medium Grid 3 Accent 3" w:uiPriority="69"/>
-    <w:lsdException w:name="Dark List Accent 3" w:uiPriority="70"/>
-    <w:lsdException w:name="Colorful Shading Accent 3" w:uiPriority="71"/>
-    <w:lsdException w:name="Colorful List Accent 3" w:uiPriority="72"/>
-    <w:lsdException w:name="Colorful Grid Accent 3" w:uiPriority="73"/>
-    <w:lsdException w:name="Light Shading Accent 4" w:uiPriority="60"/>
-    <w:lsdException w:name="Light List Accent 4" w:uiPriority="61"/>
-    <w:lsdException w:name="Light Grid Accent 4" w:uiPriority="62"/>
-    <w:lsdException w:name="Medium Shading 1 Accent 4" w:uiPriority="63"/>
-    <w:lsdException w:name="Medium Shading 2 Accent 4" w:uiPriority="64"/>
-    <w:lsdException w:name="Medium List 1 Accent 4" w:uiPriority="65"/>
-    <w:lsdException w:name="Medium List 2 Accent 4" w:uiPriority="66"/>
-    <w:lsdException w:name="Medium Grid 1 Accent 4" w:uiPriority="67"/>
-    <w:lsdException w:name="Medium Grid 2 Accent 4" w:uiPriority="68"/>
-    <w:lsdException w:name="Medium Grid 3 Accent 4" w:uiPriority="69"/>
-    <w:lsdException w:name="Dark List Accent 4" w:uiPriority="70"/>
-    <w:lsdException w:name="Colorful Shading Accent 4" w:uiPriority="71"/>
-    <w:lsdException w:name="Colorful List Accent 4" w:uiPriority="72"/>
-    <w:lsdException w:name="Colorful Grid Accent 4" w:uiPriority="73"/>
-    <w:lsdException w:name="Light Shading Accent 5" w:uiPriority="60"/>
-    <w:lsdException w:name="Light List Accent 5" w:uiPriority="61"/>
-    <w:lsdException w:name="Light Grid Accent 5" w:uiPriority="62"/>
-    <w:lsdException w:name="Medium Shading 1 Accent 5" w:uiPriority="63"/>
-    <w:lsdException w:name="Medium Shading 2 Accent 5" w:uiPriority="64"/>
-    <w:lsdException w:name="Medium List 1 Accent 5" w:uiPriority="65"/>
-    <w:lsdException w:name="Medium List 2 Accent 5" w:uiPriority="66"/>
-    <w:lsdException w:name="Medium Grid 1 Accent 5" w:uiPriority="67"/>
-    <w:lsdException w:name="Medium Grid 2 Accent 5" w:uiPriority="68"/>
-    <w:lsdException w:name="Medium Grid 3 Accent 5" w:uiPriority="69"/>
-    <w:lsdException w:name="Dark List Accent 5" w:uiPriority="70"/>
-    <w:lsdException w:name="Colorful Shading Accent 5" w:uiPriority="71"/>
-    <w:lsdException w:name="Colorful List Accent 5" w:uiPriority="72"/>
-    <w:lsdException w:name="Colorful Grid Accent 5" w:uiPriority="73"/>
-    <w:lsdException w:name="Light Shading Accent 6" w:uiPriority="60"/>
-    <w:lsdException w:name="Light List Accent 6" w:uiPriority="61"/>
-    <w:lsdException w:name="Light Grid Accent 6" w:uiPriority="62"/>
-    <w:lsdException w:name="Medium Shading 1 Accent 6" w:uiPriority="63"/>
-    <w:lsdException w:name="Medium Shading 2 Accent 6" w:uiPriority="64"/>
-    <w:lsdException w:name="Medium List 1 Accent 6" w:uiPriority="65"/>
-    <w:lsdException w:name="Medium List 2 Accent 6" w:uiPriority="66"/>
-    <w:lsdException w:name="Medium Grid 1 Accent 6" w:uiPriority="67"/>
-    <w:lsdException w:name="Medium Grid 2 Accent 6" w:uiPriority="68"/>
-    <w:lsdException w:name="Medium Grid 3 Accent 6" w:uiPriority="69"/>
-    <w:lsdException w:name="Dark List Accent 6" w:uiPriority="70"/>
-    <w:lsdException w:name="Colorful Shading Accent 6" w:uiPriority="71"/>
-    <w:lsdException w:name="Colorful List Accent 6" w:uiPriority="72"/>
-    <w:lsdException w:name="Colorful Grid Accent 6" w:uiPriority="73"/>
-    <w:lsdException w:name="Subtle Emphasis" w:uiPriority="19" w:qFormat="1"/>
-    <w:lsdException w:name="Intense Emphasis" w:uiPriority="21" w:qFormat="1"/>
-    <w:lsdException w:name="Subtle Reference" w:uiPriority="31" w:qFormat="1"/>
-    <w:lsdException w:name="Intense Reference" w:uiPriority="32" w:qFormat="1"/>
-    <w:lsdException w:name="Book Title" w:uiPriority="33" w:qFormat="1"/>
-    <w:lsdException w:name="Bibliography" w:semiHidden="1" w:uiPriority="37" w:unhideWhenUsed="1"/>
-    <w:lsdException w:name="TOC Heading" w:semiHidden="1" w:uiPriority="39" w:unhideWhenUsed="1" w:qFormat="1"/>
-    <w:lsdException w:name="Plain Table 1" w:uiPriority="41"/>
-    <w:lsdException w:name="Plain Table 2" w:uiPriority="42"/>
-    <w:lsdException w:name="Plain Table 3" w:uiPriority="43"/>
-    <w:lsdException w:name="Plain Table 4" w:uiPriority="44"/>
-    <w:lsdException w:name="Plain Table 5" w:uiPriority="45"/>
-    <w:lsdException w:name="Grid Table Light" w:uiPriority="40"/>
-    <w:lsdException w:name="Grid Table 1 Light" w:uiPriority="46"/>
-    <w:lsdException w:name="Grid Table 2" w:uiPriority="47"/>
-    <w:lsdException w:name="Grid Table 3" w:uiPriority="48"/>
-    <w:lsdException w:name="Grid Table 4" w:uiPriority="49"/>
-    <w:lsdException w:name="Grid Table 5 Dark" w:uiPriority="50"/>
-    <w:lsdException w:name="Grid Table 6 Colorful" w:uiPriority="51"/>
-    <w:lsdException w:name="Grid Table 7 Colorful" w:uiPriority="52"/>
-    <w:lsdException w:name="Grid Table 1 Light Accent 1" w:uiPriority="46"/>
-    <w:lsdException w:name="Grid Table 2 Accent 1" w:uiPriority="47"/>
-    <w:lsdException w:name="Grid Table 3 Accent 1" w:uiPriority="48"/>
-    <w:lsdException w:name="Grid Table 4 Accent 1" w:uiPriority="49"/>
-    <w:lsdException w:name="Grid Table 5 Dark Accent 1" w:uiPriority="50"/>
-    <w:lsdException w:name="Grid Table 6 Colorful Accent 1" w:uiPriority="51"/>
-    <w:lsdException w:name="Grid Table 7 Colorful Accent 1" w:uiPriority="52"/>
-    <w:lsdException w:name="Grid Table 1 Light Accent 2" w:uiPriority="46"/>
-    <w:lsdException w:name="Grid Table 2 Accent 2" w:uiPriority="47"/>
-    <w:lsdException w:name="Grid Table 3 Accent 2" w:uiPriority="48"/>
-    <w:lsdException w:name="Grid Table 4 Accent 2" w:uiPriority="49"/>
-    <w:lsdException w:name="Grid Table 5 Dark Accent 2" w:uiPriority="50"/>
-    <w:lsdException w:name="Grid Table 6 Colorful Accent 2" w:uiPriority="51"/>
-    <w:lsdException w:name="Grid Table 7 Colorful Accent 2" w:uiPriority="52"/>
-    <w:lsdException w:name="Grid Table 1 Light Accent 3" w:uiPriority="46"/>
-    <w:lsdException w:name="Grid Table 2 Accent 3" w:uiPriority="47"/>
-    <w:lsdException w:name="Grid Table 3 Accent 3" w:uiPriority="48"/>
-    <w:lsdException w:name="Grid Table 4 Accent 3" w:uiPriority="49"/>
-    <w:lsdException w:name="Grid Table 5 Dark Accent 3" w:uiPriority="50"/>
-    <w:lsdException w:name="Grid Table 6 Colorful Accent 3" w:uiPriority="51"/>
-    <w:lsdException w:name="Grid Table 7 Colorful Accent 3" w:uiPriority="52"/>
-    <w:lsdException w:name="Grid Table 1 Light Accent 4" w:uiPriority="46"/>
-    <w:lsdException w:name="Grid Table 2 Accent 4" w:uiPriority="47"/>
-    <w:lsdException w:name="Grid Table 3 Accent 4" w:uiPriority="48"/>
-    <w:lsdException w:name="Grid Table 4 Accent 4" w:uiPriority="49"/>
-    <w:lsdException w:name="Grid Table 5 Dark Accent 4" w:uiPriority="50"/>
-    <w:lsdException w:name="Grid Table 6 Colorful Accent 4" w:uiPriority="51"/>
-    <w:lsdException w:name="Grid Table 7 Colorful Accent 4" w:uiPriority="52"/>
-    <w:lsdException w:name="Grid Table 1 Light Accent 5" w:uiPriority="46"/>
-    <w:lsdException w:name="Grid Table 2 Accent 5" w:uiPriority="47"/>
-    <w:lsdException w:name="Grid Table 3 Accent 5" w:uiPriority="48"/>
-    <w:lsdException w:name="Grid Table 4 Accent 5" w:uiPriority="49"/>
-    <w:lsdException w:name="Grid Table 5 Dark Accent 5" w:uiPriority="50"/>
-    <w:lsdException w:name="Grid Table 6 Colorful Accent 5" w:uiPriority="51"/>
-    <w:lsdException w:name="Grid Table 7 Colorful Accent 5" w:uiPriority="52"/>
-    <w:lsdException w:name="Grid Table 1 Light Accent 6" w:uiPriority="46"/>
-    <w:lsdException w:name="Grid Table 2 Accent 6" w:uiPriority="47"/>
-    <w:lsdException w:name="Grid Table 3 Accent 6" w:uiPriority="48"/>
-    <w:lsdException w:name="Grid Table 4 Accent 6" w:uiPriority="49"/>
-    <w:lsdException w:name="Grid Table 5 Dark Accent 6" w:uiPriority="50"/>
-    <w:lsdException w:name="Grid Table 6 Colorful Accent 6" w:uiPriority="51"/>
-    <w:lsdException w:name="Grid Table 7 Colorful Accent 6" w:uiPriority="52"/>
-    <w:lsdException w:name="List Table 1 Light" w:uiPriority="46"/>
-    <w:lsdException w:name="List Table 2" w:uiPriority="47"/>
-    <w:lsdException w:name="List Table 3" w:uiPriority="48"/>
-    <w:lsdException w:name="List Table 4" w:uiPriority="49"/>
-    <w:lsdException w:name="List Table 5 Dark" w:uiPriority="50"/>
-    <w:lsdException w:name="List Table 6 Colorful" w:uiPriority="51"/>
-    <w:lsdException w:name="List Table 7 Colorful" w:uiPriority="52"/>
-    <w:lsdException w:name="List Table 1 Light Accent 1" w:uiPriority="46"/>
-    <w:lsdException w:name="List Table 2 Accent 1" w:uiPriority="47"/>
-    <w:lsdException w:name="List Table 3 Accent 1" w:uiPriority="48"/>
-    <w:lsdException w:name="List Table 4 Accent 1" w:uiPriority="49"/>
-    <w:lsdException w:name="List Table 5 Dark Accent 1" w:uiPriority="50"/>
-    <w:lsdException w:name="List Table 6 Colorful Accent 1" w:uiPriority="51"/>
-    <w:lsdException w:name="List Table 7 Colorful Accent 1" w:uiPriority="52"/>
-    <w:lsdException w:name="List Table 1 Light Accent 2" w:uiPriority="46"/>
-    <w:lsdException w:name="List Table 2 Accent 2" w:uiPriority="47"/>
-    <w:lsdException w:name="List Table 3 Accent 2" w:uiPriority="48"/>
-    <w:lsdException w:name="List Table 4 Accent 2" w:uiPriority="49"/>
-    <w:lsdException w:name="List Table 5 Dark Accent 2" w:uiPriority="50"/>
-    <w:lsdException w:name="List Table 6 Colorful Accent 2" w:uiPriority="51"/>
-    <w:lsdException w:name="List Table 7 Colorful Accent 2" w:uiPriority="52"/>
-    <w:lsdException w:name="List Table 1 Light Accent 3" w:uiPriority="46"/>
-    <w:lsdException w:name="List Table 2 Accent 3" w:uiPriority="47"/>
-    <w:lsdException w:name="List Table 3 Accent 3" w:uiPriority="48"/>
-    <w:lsdException w:name="List Table 4 Accent 3" w:uiPriority="49"/>
-    <w:lsdException w:name="List Table 5 Dark Accent 3" w:uiPriority="50"/>
-    <w:lsdException w:name="List Table 6 Colorful Accent 3" w:uiPriority="51"/>
-    <w:lsdException w:name="List Table 7 Colorful Accent 3" w:uiPriority="52"/>
-    <w:lsdException w:name="List Table 1 Light Accent 4" w:uiPriority="46"/>
-    <w:lsdException w:name="List Table 2 Accent 4" w:uiPriority="47"/>
-    <w:lsdException w:name="List Table 3 Accent 4" w:uiPriority="48"/>
-    <w:lsdException w:name="List Table 4 Accent 4" w:uiPriority="49"/>
-    <w:lsdException w:name="List Table 5 Dark Accent 4" w:uiPriority="50"/>
-    <w:lsdException w:name="List Table 6 Colorful Accent 4" w:uiPriority="51"/>
-    <w:lsdException w:name="List Table 7 Colorful Accent 4" w:uiPriority="52"/>
-    <w:lsdException w:name="List Table 1 Light Accent 5" w:uiPriority="46"/>
-    <w:lsdException w:name="List Table 2 Accent 5" w:uiPriority="47"/>
-    <w:lsdException w:name="List Table 3 Accent 5" w:uiPriority="48"/>
-    <w:lsdException w:name="List Table 4 Accent 5" w:uiPriority="49"/>
-    <w:lsdException w:name="List Table 5 Dark Accent 5" w:uiPriority="50"/>
-    <w:lsdException w:name="List Table 6 Colorful Accent 5" w:uiPriority="51"/>
-    <w:lsdException w:name="List Table 7 Colorful Accent 5" w:uiPriority="52"/>
-    <w:lsdException w:name="List Table 1 Light Accent 6" w:uiPriority="46"/>
-    <w:lsdException w:name="List Table 2 Accent 6" w:uiPriority="47"/>
-    <w:lsdException w:name="List Table 3 Accent 6" w:uiPriority="48"/>
-    <w:lsdException w:name="List Table 4 Accent 6" w:uiPriority="49"/>
-    <w:lsdException w:name="List Table 5 Dark Accent 6" w:uiPriority="50"/>
-    <w:lsdException w:name="List Table 6 Colorful Accent 6" w:uiPriority="51"/>
-    <w:lsdException w:name="List Table 7 Colorful Accent 6" w:uiPriority="52"/>
-  </w:latentStyles>
-  <w:style w:type="paragraph" w:default="1" w:styleId="Normal">
-    <w:name w:val="Normal"/>
-    <w:qFormat/>
-  </w:style>
-  <w:style w:type="character" w:default="1" w:styleId="DefaultParagraphFont">
-    <w:name w:val="Default Paragraph Font"/>
-    <w:uiPriority w:val="1"/>
-    <w:semiHidden/>
-    <w:unhideWhenUsed/>
-  </w:style>
-  <w:style w:type="table" w:default="1" w:styleId="TableNormal">
-    <w:name w:val="Normal Table"/>
-    <w:uiPriority w:val="99"/>
-    <w:semiHidden/>
-    <w:unhideWhenUsed/>
-    <w:tblPr>
-      <w:tblInd w:w="0" w:type="dxa"/>
-      <w:tblCellMar>
-        <w:top w:w="0" w:type="dxa"/>
-        <w:left w:w="108" w:type="dxa"/>
-        <w:bottom w:w="0" w:type="dxa"/>
-        <w:right w:w="108" w:type="dxa"/>
-      </w:tblCellMar>
-    </w:tblPr>
-  </w:style>
-  <w:style w:type="numbering" w:default="1" w:styleId="NoList">
-    <w:name w:val="No List"/>
-    <w:uiPriority w:val="99"/>
-    <w:semiHidden/>
-    <w:unhideWhenUsed/>
-  </w:style>
-  <w:style w:type="paragraph" w:customStyle="1" w:styleId="F2285B0DF5F74BB3AA3309028020039A">
-    <w:name w:val="F2285B0DF5F74BB3AA3309028020039A"/>
-    <w:rsid w:val="00462AA9"/>
-  </w:style>
-</w:styles>
-</file>
-
-<file path=word/glossary/webSettings.xml><?xml version="1.0" encoding="utf-8"?>
-<w:webSettings xmlns:mc="http://schemas.openxmlformats.org/markup-compatibility/2006" xmlns:r="http://schemas.openxmlformats.org/officeDocument/2006/relationships" xmlns:w="http://schemas.openxmlformats.org/wordprocessingml/2006/main" xmlns:w14="http://schemas.microsoft.com/office/word/2010/wordml" xmlns:w15="http://schemas.microsoft.com/office/word/2012/wordml" mc:Ignorable="w14 w15">
-  <w:optimizeForBrowser/>
-  <w:allowPNG/>
-</w:webSettings>
-</file>
-
 <file path=word/theme/theme1.xml><?xml version="1.0" encoding="utf-8"?>
 <a:theme xmlns:a="http://schemas.openxmlformats.org/drawingml/2006/main" name="Office Theme">
   <a:themeElements>
@@ -25607,7 +25158,7 @@
 </file>
 
 <file path=customXml/itemProps1.xml><?xml version="1.0" encoding="utf-8"?>
-<ds:datastoreItem xmlns:ds="http://schemas.openxmlformats.org/officeDocument/2006/customXml" ds:itemID="{8052D6A9-A9CB-41EB-98C8-25A4182146C6}">
+<ds:datastoreItem xmlns:ds="http://schemas.openxmlformats.org/officeDocument/2006/customXml" ds:itemID="{DA45B03B-9F69-4CFF-9C52-64052B9475DE}">
   <ds:schemaRefs>
     <ds:schemaRef ds:uri="http://schemas.openxmlformats.org/officeDocument/2006/bibliography"/>
   </ds:schemaRefs>

--- a/manuals/Eod-manual.docx
+++ b/manuals/Eod-manual.docx
@@ -10,8 +10,6 @@
           <w:color w:val="FF0000"/>
         </w:rPr>
       </w:pPr>
-      <w:bookmarkStart w:id="0" w:name="_GoBack"/>
-      <w:bookmarkEnd w:id="0"/>
       <w:r>
         <w:rPr>
           <w:rFonts w:cstheme="minorHAnsi"/>
@@ -92,6 +90,7 @@
           <w:szCs w:val="56"/>
         </w:rPr>
       </w:pPr>
+      <w:proofErr w:type="spellStart"/>
       <w:r>
         <w:rPr>
           <w:rFonts w:cstheme="minorHAnsi"/>
@@ -100,12 +99,10 @@
           <w:sz w:val="56"/>
           <w:szCs w:val="56"/>
         </w:rPr>
-        <w:t>Indxx Capital</w:t>
-      </w:r>
-    </w:p>
-    <w:p>
-      <w:pPr>
-        <w:jc w:val="center"/>
+        <w:t>Indxx</w:t>
+      </w:r>
+      <w:proofErr w:type="spellEnd"/>
+      <w:r>
         <w:rPr>
           <w:rFonts w:cstheme="minorHAnsi"/>
           <w:b/>
@@ -113,8 +110,12 @@
           <w:sz w:val="56"/>
           <w:szCs w:val="56"/>
         </w:rPr>
-      </w:pPr>
-      <w:r>
+        <w:t xml:space="preserve"> Capital</w:t>
+      </w:r>
+    </w:p>
+    <w:p>
+      <w:pPr>
+        <w:jc w:val="center"/>
         <w:rPr>
           <w:rFonts w:cstheme="minorHAnsi"/>
           <w:b/>
@@ -122,8 +123,41 @@
           <w:sz w:val="56"/>
           <w:szCs w:val="56"/>
         </w:rPr>
-        <w:t>Eod index calculation  process</w:t>
-      </w:r>
+      </w:pPr>
+      <w:proofErr w:type="spellStart"/>
+      <w:r>
+        <w:rPr>
+          <w:rFonts w:cstheme="minorHAnsi"/>
+          <w:b/>
+          <w:color w:val="548DD4" w:themeColor="text2" w:themeTint="99"/>
+          <w:sz w:val="56"/>
+          <w:szCs w:val="56"/>
+        </w:rPr>
+        <w:t>Eod</w:t>
+      </w:r>
+      <w:proofErr w:type="spellEnd"/>
+      <w:r>
+        <w:rPr>
+          <w:rFonts w:cstheme="minorHAnsi"/>
+          <w:b/>
+          <w:color w:val="548DD4" w:themeColor="text2" w:themeTint="99"/>
+          <w:sz w:val="56"/>
+          <w:szCs w:val="56"/>
+        </w:rPr>
+        <w:t xml:space="preserve"> index </w:t>
+      </w:r>
+      <w:proofErr w:type="gramStart"/>
+      <w:r>
+        <w:rPr>
+          <w:rFonts w:cstheme="minorHAnsi"/>
+          <w:b/>
+          <w:color w:val="548DD4" w:themeColor="text2" w:themeTint="99"/>
+          <w:sz w:val="56"/>
+          <w:szCs w:val="56"/>
+        </w:rPr>
+        <w:t>calculation  process</w:t>
+      </w:r>
+      <w:proofErr w:type="gramEnd"/>
     </w:p>
     <w:p>
       <w:pPr>
@@ -266,6 +300,7 @@
                 <w:b/>
               </w:rPr>
             </w:pPr>
+            <w:proofErr w:type="spellStart"/>
             <w:r>
               <w:rPr>
                 <w:rFonts w:cstheme="minorHAnsi"/>
@@ -273,6 +308,7 @@
               </w:rPr>
               <w:t>S.No</w:t>
             </w:r>
+            <w:proofErr w:type="spellEnd"/>
           </w:p>
         </w:tc>
         <w:tc>
@@ -838,7 +874,21 @@
         <w:rPr>
           <w:rFonts w:cstheme="minorHAnsi"/>
         </w:rPr>
-        <w:t>How to trigger EoD processes</w:t>
+        <w:t xml:space="preserve">How to trigger </w:t>
+      </w:r>
+      <w:proofErr w:type="spellStart"/>
+      <w:r>
+        <w:rPr>
+          <w:rFonts w:cstheme="minorHAnsi"/>
+        </w:rPr>
+        <w:t>EoD</w:t>
+      </w:r>
+      <w:proofErr w:type="spellEnd"/>
+      <w:r>
+        <w:rPr>
+          <w:rFonts w:cstheme="minorHAnsi"/>
+        </w:rPr>
+        <w:t xml:space="preserve"> processes</w:t>
       </w:r>
     </w:p>
     <w:p>
@@ -988,7 +1038,21 @@
         <w:rPr>
           <w:rFonts w:cstheme="minorHAnsi"/>
         </w:rPr>
-        <w:t>Appendix 3 – Test cases (TBD by Indxx team)</w:t>
+        <w:t xml:space="preserve">Appendix 3 – Test cases (TBD by </w:t>
+      </w:r>
+      <w:proofErr w:type="spellStart"/>
+      <w:r>
+        <w:rPr>
+          <w:rFonts w:cstheme="minorHAnsi"/>
+        </w:rPr>
+        <w:t>Indxx</w:t>
+      </w:r>
+      <w:proofErr w:type="spellEnd"/>
+      <w:r>
+        <w:rPr>
+          <w:rFonts w:cstheme="minorHAnsi"/>
+        </w:rPr>
+        <w:t xml:space="preserve"> team)</w:t>
       </w:r>
     </w:p>
     <w:p>
@@ -1258,12 +1322,21 @@
           <w:color w:val="000000"/>
         </w:rPr>
       </w:pPr>
+      <w:proofErr w:type="spellStart"/>
       <w:r>
         <w:rPr>
           <w:rFonts w:ascii="Calibri" w:eastAsia="Times New Roman" w:hAnsi="Calibri" w:cs="Calibri"/>
           <w:color w:val="000000"/>
         </w:rPr>
-        <w:t>closing_process_logs_&lt;date&gt;_&lt;time&gt;</w:t>
+        <w:t>closing_process_logs</w:t>
+      </w:r>
+      <w:proofErr w:type="spellEnd"/>
+      <w:r>
+        <w:rPr>
+          <w:rFonts w:ascii="Calibri" w:eastAsia="Times New Roman" w:hAnsi="Calibri" w:cs="Calibri"/>
+          <w:color w:val="000000"/>
+        </w:rPr>
+        <w:t>_&lt;date&gt;_&lt;time&gt;</w:t>
       </w:r>
     </w:p>
     <w:p>
@@ -1280,11 +1353,19 @@
           <w:szCs w:val="28"/>
         </w:rPr>
       </w:pPr>
+      <w:proofErr w:type="spellStart"/>
       <w:r>
         <w:rPr>
           <w:rFonts w:ascii="Calibri" w:eastAsia="Times New Roman" w:hAnsi="Calibri" w:cs="Calibri"/>
         </w:rPr>
-        <w:t>ca_process_logs_&lt;date&gt;_&lt;time&gt;</w:t>
+        <w:t>ca_process_logs</w:t>
+      </w:r>
+      <w:proofErr w:type="spellEnd"/>
+      <w:r>
+        <w:rPr>
+          <w:rFonts w:ascii="Calibri" w:eastAsia="Times New Roman" w:hAnsi="Calibri" w:cs="Calibri"/>
+        </w:rPr>
+        <w:t>_&lt;date&gt;_&lt;time&gt;</w:t>
       </w:r>
     </w:p>
     <w:p>
@@ -1301,11 +1382,19 @@
           <w:szCs w:val="28"/>
         </w:rPr>
       </w:pPr>
+      <w:proofErr w:type="spellStart"/>
       <w:r>
         <w:rPr>
           <w:rFonts w:ascii="Calibri" w:eastAsia="Times New Roman" w:hAnsi="Calibri" w:cs="Calibri"/>
         </w:rPr>
-        <w:t>opening_process_logs_&lt;date&gt;_&lt;time&gt;</w:t>
+        <w:t>opening_process_logs</w:t>
+      </w:r>
+      <w:proofErr w:type="spellEnd"/>
+      <w:r>
+        <w:rPr>
+          <w:rFonts w:ascii="Calibri" w:eastAsia="Times New Roman" w:hAnsi="Calibri" w:cs="Calibri"/>
+        </w:rPr>
+        <w:t>_&lt;date&gt;_&lt;time&gt;</w:t>
       </w:r>
     </w:p>
     <w:p>
@@ -1539,8 +1628,9 @@
           <w:u w:val="single"/>
         </w:rPr>
         <w:lastRenderedPageBreak/>
-        <w:t xml:space="preserve">How to trigger EoD calculation </w:t>
-      </w:r>
+        <w:t xml:space="preserve">How to trigger </w:t>
+      </w:r>
+      <w:proofErr w:type="spellStart"/>
       <w:r>
         <w:rPr>
           <w:rFonts w:cstheme="minorHAnsi"/>
@@ -1550,6 +1640,29 @@
           <w:szCs w:val="28"/>
           <w:u w:val="single"/>
         </w:rPr>
+        <w:t>EoD</w:t>
+      </w:r>
+      <w:proofErr w:type="spellEnd"/>
+      <w:r>
+        <w:rPr>
+          <w:rFonts w:cstheme="minorHAnsi"/>
+          <w:b/>
+          <w:color w:val="548DD4" w:themeColor="text2" w:themeTint="99"/>
+          <w:sz w:val="28"/>
+          <w:szCs w:val="28"/>
+          <w:u w:val="single"/>
+        </w:rPr>
+        <w:t xml:space="preserve"> calculation </w:t>
+      </w:r>
+      <w:r>
+        <w:rPr>
+          <w:rFonts w:cstheme="minorHAnsi"/>
+          <w:b/>
+          <w:color w:val="548DD4" w:themeColor="text2" w:themeTint="99"/>
+          <w:sz w:val="28"/>
+          <w:szCs w:val="28"/>
+          <w:u w:val="single"/>
+        </w:rPr>
         <w:t>processes</w:t>
       </w:r>
     </w:p>
@@ -1565,7 +1678,23 @@
           <w:rFonts w:ascii="Calibri" w:eastAsia="Times New Roman" w:hAnsi="Calibri" w:cs="Calibri"/>
           <w:color w:val="000000"/>
         </w:rPr>
-        <w:t>Open the web browser (chrome/firefox) and enter the following URLs for various processes:</w:t>
+        <w:t>Open the web browser (chrome/</w:t>
+      </w:r>
+      <w:proofErr w:type="spellStart"/>
+      <w:r>
+        <w:rPr>
+          <w:rFonts w:ascii="Calibri" w:eastAsia="Times New Roman" w:hAnsi="Calibri" w:cs="Calibri"/>
+          <w:color w:val="000000"/>
+        </w:rPr>
+        <w:t>firefox</w:t>
+      </w:r>
+      <w:proofErr w:type="spellEnd"/>
+      <w:r>
+        <w:rPr>
+          <w:rFonts w:ascii="Calibri" w:eastAsia="Times New Roman" w:hAnsi="Calibri" w:cs="Calibri"/>
+          <w:color w:val="000000"/>
+        </w:rPr>
+        <w:t>) and enter the following URLs for various processes:</w:t>
       </w:r>
     </w:p>
     <w:p>
@@ -1603,7 +1732,7 @@
             <w:rStyle w:val="Hyperlink"/>
             <w:rFonts w:ascii="Calibri" w:eastAsia="Times New Roman" w:hAnsi="Calibri" w:cs="Calibri"/>
           </w:rPr>
-          <w:t>http://localhost/eod/multicurrency2/read_input_ca.php?DEBUG=1&amp;date=&lt;yyyy-mm-dd&gt;</w:t>
+          <w:t>http://localhost/eod/multicurrency2/read_input_ca.php?date=&lt;yyyy-mm-dd&gt;</w:t>
         </w:r>
       </w:hyperlink>
     </w:p>
@@ -1642,7 +1771,7 @@
             <w:rStyle w:val="Hyperlink"/>
             <w:rFonts w:ascii="Calibri" w:eastAsia="Times New Roman" w:hAnsi="Calibri" w:cs="Calibri"/>
           </w:rPr>
-          <w:t>http://localhost/eod/multicurrency2/read_input_files.php?DEBUG=1&amp;date=&lt;yyyy-mm-dd&gt;</w:t>
+          <w:t>http://localhost/eod/multicurrency2/read_input_files.php?date=&lt;yyyy-mm-dd&gt;</w:t>
         </w:r>
       </w:hyperlink>
     </w:p>
@@ -1681,7 +1810,7 @@
             <w:rStyle w:val="Hyperlink"/>
             <w:rFonts w:ascii="Calibri" w:eastAsia="Times New Roman" w:hAnsi="Calibri" w:cs="Calibri"/>
           </w:rPr>
-          <w:t>http://localhost/eod/icai2/index.php?module=calcindxxopening&amp;DEBUG=1&amp;date=&lt;yyyy-mm-dd&gt;</w:t>
+          <w:t>http://localhost/eod/icai2/index.php?module=calcindxxopening&amp;date=&lt;yyyy-mm-dd&gt;</w:t>
         </w:r>
       </w:hyperlink>
     </w:p>
@@ -1933,12 +2062,21 @@
                 <w:color w:val="000000"/>
               </w:rPr>
             </w:pPr>
-            <w:r>
-              <w:rPr>
-                <w:rFonts w:ascii="Calibri" w:eastAsia="Times New Roman" w:hAnsi="Calibri" w:cs="Calibri"/>
-                <w:color w:val="000000"/>
-              </w:rPr>
-              <w:t>S.No.</w:t>
+            <w:proofErr w:type="spellStart"/>
+            <w:r>
+              <w:rPr>
+                <w:rFonts w:ascii="Calibri" w:eastAsia="Times New Roman" w:hAnsi="Calibri" w:cs="Calibri"/>
+                <w:color w:val="000000"/>
+              </w:rPr>
+              <w:t>S.No</w:t>
+            </w:r>
+            <w:proofErr w:type="spellEnd"/>
+            <w:r>
+              <w:rPr>
+                <w:rFonts w:ascii="Calibri" w:eastAsia="Times New Roman" w:hAnsi="Calibri" w:cs="Calibri"/>
+                <w:color w:val="000000"/>
+              </w:rPr>
+              <w:t>.</w:t>
             </w:r>
           </w:p>
         </w:tc>
@@ -2033,12 +2171,14 @@
                 <w:rFonts w:ascii="Calibri" w:eastAsia="Times New Roman" w:hAnsi="Calibri" w:cs="Calibri"/>
               </w:rPr>
             </w:pPr>
+            <w:proofErr w:type="spellStart"/>
             <w:r>
               <w:rPr>
                 <w:rFonts w:ascii="Calibri" w:eastAsia="Times New Roman" w:hAnsi="Calibri" w:cs="Calibri"/>
               </w:rPr>
               <w:t>tbl_adj_benchmark_index</w:t>
             </w:r>
+            <w:proofErr w:type="spellEnd"/>
           </w:p>
         </w:tc>
         <w:tc>
@@ -2101,12 +2241,14 @@
                 <w:rFonts w:ascii="Calibri" w:eastAsia="Times New Roman" w:hAnsi="Calibri" w:cs="Calibri"/>
               </w:rPr>
             </w:pPr>
+            <w:proofErr w:type="spellStart"/>
             <w:r>
               <w:rPr>
                 <w:rFonts w:ascii="Calibri" w:eastAsia="Times New Roman" w:hAnsi="Calibri" w:cs="Calibri"/>
               </w:rPr>
               <w:t>tbl_admin</w:t>
             </w:r>
+            <w:proofErr w:type="spellEnd"/>
           </w:p>
         </w:tc>
         <w:tc>
@@ -2169,12 +2311,14 @@
                 <w:rFonts w:ascii="Calibri" w:eastAsia="Times New Roman" w:hAnsi="Calibri" w:cs="Calibri"/>
               </w:rPr>
             </w:pPr>
+            <w:proofErr w:type="spellStart"/>
             <w:r>
               <w:rPr>
                 <w:rFonts w:ascii="Calibri" w:eastAsia="Times New Roman" w:hAnsi="Calibri" w:cs="Calibri"/>
               </w:rPr>
               <w:t>tbl_assign_index</w:t>
             </w:r>
+            <w:proofErr w:type="spellEnd"/>
           </w:p>
         </w:tc>
         <w:tc>
@@ -2237,12 +2381,14 @@
                 <w:rFonts w:ascii="Calibri" w:eastAsia="Times New Roman" w:hAnsi="Calibri" w:cs="Calibri"/>
               </w:rPr>
             </w:pPr>
+            <w:proofErr w:type="spellStart"/>
             <w:r>
               <w:rPr>
                 <w:rFonts w:ascii="Calibri" w:eastAsia="Times New Roman" w:hAnsi="Calibri" w:cs="Calibri"/>
               </w:rPr>
               <w:t>tbl_assign_index_temp</w:t>
             </w:r>
+            <w:proofErr w:type="spellEnd"/>
           </w:p>
         </w:tc>
         <w:tc>
@@ -2373,12 +2519,14 @@
                 <w:rFonts w:ascii="Calibri" w:eastAsia="Times New Roman" w:hAnsi="Calibri" w:cs="Calibri"/>
               </w:rPr>
             </w:pPr>
+            <w:proofErr w:type="spellStart"/>
             <w:r>
               <w:rPr>
                 <w:rFonts w:ascii="Calibri" w:eastAsia="Times New Roman" w:hAnsi="Calibri" w:cs="Calibri"/>
               </w:rPr>
               <w:t>tbl_benchmark_index</w:t>
             </w:r>
+            <w:proofErr w:type="spellEnd"/>
           </w:p>
         </w:tc>
         <w:tc>
@@ -2441,12 +2589,14 @@
                 <w:rFonts w:ascii="Calibri" w:eastAsia="Times New Roman" w:hAnsi="Calibri" w:cs="Calibri"/>
               </w:rPr>
             </w:pPr>
+            <w:proofErr w:type="spellStart"/>
             <w:r>
               <w:rPr>
                 <w:rFonts w:ascii="Calibri" w:eastAsia="Times New Roman" w:hAnsi="Calibri" w:cs="Calibri"/>
               </w:rPr>
               <w:t>tbl_ca</w:t>
             </w:r>
+            <w:proofErr w:type="spellEnd"/>
           </w:p>
         </w:tc>
         <w:tc>
@@ -2516,12 +2666,14 @@
                 <w:rFonts w:ascii="Calibri" w:eastAsia="Times New Roman" w:hAnsi="Calibri" w:cs="Calibri"/>
               </w:rPr>
             </w:pPr>
+            <w:proofErr w:type="spellStart"/>
             <w:r>
               <w:rPr>
                 <w:rFonts w:ascii="Calibri" w:eastAsia="Times New Roman" w:hAnsi="Calibri" w:cs="Calibri"/>
               </w:rPr>
               <w:t>tbl_calendarzone</w:t>
             </w:r>
+            <w:proofErr w:type="spellEnd"/>
           </w:p>
         </w:tc>
         <w:tc>
@@ -2584,12 +2736,14 @@
                 <w:rFonts w:ascii="Calibri" w:eastAsia="Times New Roman" w:hAnsi="Calibri" w:cs="Calibri"/>
               </w:rPr>
             </w:pPr>
+            <w:proofErr w:type="spellStart"/>
             <w:r>
               <w:rPr>
                 <w:rFonts w:ascii="Calibri" w:eastAsia="Times New Roman" w:hAnsi="Calibri" w:cs="Calibri"/>
               </w:rPr>
               <w:t>tbl_cash_index</w:t>
             </w:r>
+            <w:proofErr w:type="spellEnd"/>
           </w:p>
         </w:tc>
         <w:tc>
@@ -2659,12 +2813,14 @@
                 <w:rFonts w:ascii="Calibri" w:eastAsia="Times New Roman" w:hAnsi="Calibri" w:cs="Calibri"/>
               </w:rPr>
             </w:pPr>
+            <w:proofErr w:type="spellStart"/>
             <w:r>
               <w:rPr>
                 <w:rFonts w:ascii="Calibri" w:eastAsia="Times New Roman" w:hAnsi="Calibri" w:cs="Calibri"/>
               </w:rPr>
               <w:t>tbl_cash_index_temp</w:t>
             </w:r>
+            <w:proofErr w:type="spellEnd"/>
           </w:p>
         </w:tc>
         <w:tc>
@@ -2734,12 +2890,14 @@
                 <w:rFonts w:ascii="Calibri" w:eastAsia="Times New Roman" w:hAnsi="Calibri" w:cs="Calibri"/>
               </w:rPr>
             </w:pPr>
+            <w:proofErr w:type="spellStart"/>
             <w:r>
               <w:rPr>
                 <w:rFonts w:ascii="Calibri" w:eastAsia="Times New Roman" w:hAnsi="Calibri" w:cs="Calibri"/>
               </w:rPr>
               <w:t>tbl_cash_indxx_value</w:t>
             </w:r>
+            <w:proofErr w:type="spellEnd"/>
           </w:p>
         </w:tc>
         <w:tc>
@@ -2809,12 +2967,14 @@
                 <w:rFonts w:ascii="Calibri" w:eastAsia="Times New Roman" w:hAnsi="Calibri" w:cs="Calibri"/>
               </w:rPr>
             </w:pPr>
+            <w:proofErr w:type="spellStart"/>
             <w:r>
               <w:rPr>
                 <w:rFonts w:ascii="Calibri" w:eastAsia="Times New Roman" w:hAnsi="Calibri" w:cs="Calibri"/>
               </w:rPr>
               <w:t>tbl_cash_indxx_value_temp</w:t>
             </w:r>
+            <w:proofErr w:type="spellEnd"/>
           </w:p>
         </w:tc>
         <w:tc>
@@ -2885,6 +3045,7 @@
                 <w:bCs/>
               </w:rPr>
             </w:pPr>
+            <w:proofErr w:type="spellStart"/>
             <w:r>
               <w:rPr>
                 <w:rFonts w:ascii="Calibri" w:eastAsia="Times New Roman" w:hAnsi="Calibri" w:cs="Calibri"/>
@@ -2892,6 +3053,7 @@
               </w:rPr>
               <w:t>tbl_cash_prices</w:t>
             </w:r>
+            <w:proofErr w:type="spellEnd"/>
           </w:p>
         </w:tc>
         <w:tc>
@@ -2961,12 +3123,14 @@
                 <w:rFonts w:ascii="Calibri" w:eastAsia="Times New Roman" w:hAnsi="Calibri" w:cs="Calibri"/>
               </w:rPr>
             </w:pPr>
+            <w:proofErr w:type="spellStart"/>
             <w:r>
               <w:rPr>
                 <w:rFonts w:ascii="Calibri" w:eastAsia="Times New Roman" w:hAnsi="Calibri" w:cs="Calibri"/>
               </w:rPr>
               <w:t>tbl_ca_action_events</w:t>
             </w:r>
+            <w:proofErr w:type="spellEnd"/>
           </w:p>
         </w:tc>
         <w:tc>
@@ -3029,12 +3193,14 @@
                 <w:rFonts w:ascii="Calibri" w:eastAsia="Times New Roman" w:hAnsi="Calibri" w:cs="Calibri"/>
               </w:rPr>
             </w:pPr>
+            <w:proofErr w:type="spellStart"/>
             <w:r>
               <w:rPr>
                 <w:rFonts w:ascii="Calibri" w:eastAsia="Times New Roman" w:hAnsi="Calibri" w:cs="Calibri"/>
               </w:rPr>
               <w:t>tbl_ca_action_event_type</w:t>
             </w:r>
+            <w:proofErr w:type="spellEnd"/>
           </w:p>
         </w:tc>
         <w:tc>
@@ -3097,12 +3263,14 @@
                 <w:rFonts w:ascii="Calibri" w:eastAsia="Times New Roman" w:hAnsi="Calibri" w:cs="Calibri"/>
               </w:rPr>
             </w:pPr>
+            <w:proofErr w:type="spellStart"/>
             <w:r>
               <w:rPr>
                 <w:rFonts w:ascii="Calibri" w:eastAsia="Times New Roman" w:hAnsi="Calibri" w:cs="Calibri"/>
               </w:rPr>
               <w:t>tbl_ca_action_fields</w:t>
             </w:r>
+            <w:proofErr w:type="spellEnd"/>
           </w:p>
         </w:tc>
         <w:tc>
@@ -3172,12 +3340,14 @@
                 <w:rFonts w:ascii="Calibri" w:eastAsia="Times New Roman" w:hAnsi="Calibri" w:cs="Calibri"/>
               </w:rPr>
             </w:pPr>
+            <w:proofErr w:type="spellStart"/>
             <w:r>
               <w:rPr>
                 <w:rFonts w:ascii="Calibri" w:eastAsia="Times New Roman" w:hAnsi="Calibri" w:cs="Calibri"/>
               </w:rPr>
               <w:t>tbl_ca_action_fields_values</w:t>
             </w:r>
+            <w:proofErr w:type="spellEnd"/>
           </w:p>
         </w:tc>
         <w:tc>
@@ -3240,12 +3410,14 @@
                 <w:rFonts w:ascii="Calibri" w:eastAsia="Times New Roman" w:hAnsi="Calibri" w:cs="Calibri"/>
               </w:rPr>
             </w:pPr>
+            <w:proofErr w:type="spellStart"/>
             <w:r>
               <w:rPr>
                 <w:rFonts w:ascii="Calibri" w:eastAsia="Times New Roman" w:hAnsi="Calibri" w:cs="Calibri"/>
               </w:rPr>
               <w:t>tbl_ca_admin_approve</w:t>
             </w:r>
+            <w:proofErr w:type="spellEnd"/>
           </w:p>
         </w:tc>
         <w:tc>
@@ -3308,12 +3480,14 @@
                 <w:rFonts w:ascii="Calibri" w:eastAsia="Times New Roman" w:hAnsi="Calibri" w:cs="Calibri"/>
               </w:rPr>
             </w:pPr>
+            <w:proofErr w:type="spellStart"/>
             <w:r>
               <w:rPr>
                 <w:rFonts w:ascii="Calibri" w:eastAsia="Times New Roman" w:hAnsi="Calibri" w:cs="Calibri"/>
               </w:rPr>
               <w:t>tbl_ca_admin_approve_temp</w:t>
             </w:r>
+            <w:proofErr w:type="spellEnd"/>
           </w:p>
         </w:tc>
         <w:tc>
@@ -3376,12 +3550,14 @@
                 <w:rFonts w:ascii="Calibri" w:eastAsia="Times New Roman" w:hAnsi="Calibri" w:cs="Calibri"/>
               </w:rPr>
             </w:pPr>
+            <w:proofErr w:type="spellStart"/>
             <w:r>
               <w:rPr>
                 <w:rFonts w:ascii="Calibri" w:eastAsia="Times New Roman" w:hAnsi="Calibri" w:cs="Calibri"/>
               </w:rPr>
               <w:t>tbl_ca_admin_notified</w:t>
             </w:r>
+            <w:proofErr w:type="spellEnd"/>
           </w:p>
         </w:tc>
         <w:tc>
@@ -3444,12 +3620,14 @@
                 <w:rFonts w:ascii="Calibri" w:eastAsia="Times New Roman" w:hAnsi="Calibri" w:cs="Calibri"/>
               </w:rPr>
             </w:pPr>
+            <w:proofErr w:type="spellStart"/>
             <w:r>
               <w:rPr>
                 <w:rFonts w:ascii="Calibri" w:eastAsia="Times New Roman" w:hAnsi="Calibri" w:cs="Calibri"/>
               </w:rPr>
               <w:t>tbl_ca_category</w:t>
             </w:r>
+            <w:proofErr w:type="spellEnd"/>
           </w:p>
         </w:tc>
         <w:tc>
@@ -3519,12 +3697,14 @@
                 <w:rFonts w:ascii="Calibri" w:eastAsia="Times New Roman" w:hAnsi="Calibri" w:cs="Calibri"/>
               </w:rPr>
             </w:pPr>
+            <w:proofErr w:type="spellStart"/>
             <w:r>
               <w:rPr>
                 <w:rFonts w:ascii="Calibri" w:eastAsia="Times New Roman" w:hAnsi="Calibri" w:cs="Calibri"/>
               </w:rPr>
               <w:t>tbl_ca_client</w:t>
             </w:r>
+            <w:proofErr w:type="spellEnd"/>
           </w:p>
         </w:tc>
         <w:tc>
@@ -3545,7 +3725,23 @@
                 <w:rFonts w:ascii="Calibri" w:eastAsia="Times New Roman" w:hAnsi="Calibri" w:cs="Calibri"/>
                 <w:color w:val="000000"/>
               </w:rPr>
-              <w:t>List of clients for EoD indexes.</w:t>
+              <w:t xml:space="preserve">List of clients for </w:t>
+            </w:r>
+            <w:proofErr w:type="spellStart"/>
+            <w:r>
+              <w:rPr>
+                <w:rFonts w:ascii="Calibri" w:eastAsia="Times New Roman" w:hAnsi="Calibri" w:cs="Calibri"/>
+                <w:color w:val="000000"/>
+              </w:rPr>
+              <w:t>EoD</w:t>
+            </w:r>
+            <w:proofErr w:type="spellEnd"/>
+            <w:r>
+              <w:rPr>
+                <w:rFonts w:ascii="Calibri" w:eastAsia="Times New Roman" w:hAnsi="Calibri" w:cs="Calibri"/>
+                <w:color w:val="000000"/>
+              </w:rPr>
+              <w:t xml:space="preserve"> indexes.</w:t>
             </w:r>
           </w:p>
         </w:tc>
@@ -3594,12 +3790,14 @@
                 <w:rFonts w:ascii="Calibri" w:eastAsia="Times New Roman" w:hAnsi="Calibri" w:cs="Calibri"/>
               </w:rPr>
             </w:pPr>
+            <w:proofErr w:type="spellStart"/>
             <w:r>
               <w:rPr>
                 <w:rFonts w:ascii="Calibri" w:eastAsia="Times New Roman" w:hAnsi="Calibri" w:cs="Calibri"/>
               </w:rPr>
               <w:t>tbl_ca_client_notified</w:t>
             </w:r>
+            <w:proofErr w:type="spellEnd"/>
           </w:p>
         </w:tc>
         <w:tc>
@@ -3662,12 +3860,14 @@
                 <w:rFonts w:ascii="Calibri" w:eastAsia="Times New Roman" w:hAnsi="Calibri" w:cs="Calibri"/>
               </w:rPr>
             </w:pPr>
+            <w:proofErr w:type="spellStart"/>
             <w:r>
               <w:rPr>
                 <w:rFonts w:ascii="Calibri" w:eastAsia="Times New Roman" w:hAnsi="Calibri" w:cs="Calibri"/>
               </w:rPr>
               <w:t>tbl_ca_dissapprove</w:t>
             </w:r>
+            <w:proofErr w:type="spellEnd"/>
           </w:p>
         </w:tc>
         <w:tc>
@@ -3730,12 +3930,14 @@
                 <w:rFonts w:ascii="Calibri" w:eastAsia="Times New Roman" w:hAnsi="Calibri" w:cs="Calibri"/>
               </w:rPr>
             </w:pPr>
+            <w:proofErr w:type="spellStart"/>
             <w:r>
               <w:rPr>
                 <w:rFonts w:ascii="Calibri" w:eastAsia="Times New Roman" w:hAnsi="Calibri" w:cs="Calibri"/>
               </w:rPr>
               <w:t>tbl_ca_inactive_req</w:t>
             </w:r>
+            <w:proofErr w:type="spellEnd"/>
           </w:p>
         </w:tc>
         <w:tc>
@@ -3798,12 +4000,14 @@
                 <w:rFonts w:ascii="Calibri" w:eastAsia="Times New Roman" w:hAnsi="Calibri" w:cs="Calibri"/>
               </w:rPr>
             </w:pPr>
+            <w:proofErr w:type="spellStart"/>
             <w:r>
               <w:rPr>
                 <w:rFonts w:ascii="Calibri" w:eastAsia="Times New Roman" w:hAnsi="Calibri" w:cs="Calibri"/>
               </w:rPr>
               <w:t>tbl_ca_indxx</w:t>
             </w:r>
+            <w:proofErr w:type="spellEnd"/>
           </w:p>
         </w:tc>
         <w:tc>
@@ -3866,12 +4070,14 @@
                 <w:rFonts w:ascii="Calibri" w:eastAsia="Times New Roman" w:hAnsi="Calibri" w:cs="Calibri"/>
               </w:rPr>
             </w:pPr>
+            <w:proofErr w:type="spellStart"/>
             <w:r>
               <w:rPr>
                 <w:rFonts w:ascii="Calibri" w:eastAsia="Times New Roman" w:hAnsi="Calibri" w:cs="Calibri"/>
               </w:rPr>
               <w:t>tbl_ca_plain_txt</w:t>
             </w:r>
+            <w:proofErr w:type="spellEnd"/>
           </w:p>
         </w:tc>
         <w:tc>
@@ -3934,12 +4140,14 @@
                 <w:rFonts w:ascii="Calibri" w:eastAsia="Times New Roman" w:hAnsi="Calibri" w:cs="Calibri"/>
               </w:rPr>
             </w:pPr>
+            <w:proofErr w:type="spellStart"/>
             <w:r>
               <w:rPr>
                 <w:rFonts w:ascii="Calibri" w:eastAsia="Times New Roman" w:hAnsi="Calibri" w:cs="Calibri"/>
               </w:rPr>
               <w:t>tbl_ca_subcategory</w:t>
             </w:r>
+            <w:proofErr w:type="spellEnd"/>
           </w:p>
         </w:tc>
         <w:tc>
@@ -4009,12 +4217,14 @@
                 <w:rFonts w:ascii="Calibri" w:eastAsia="Times New Roman" w:hAnsi="Calibri" w:cs="Calibri"/>
               </w:rPr>
             </w:pPr>
+            <w:proofErr w:type="spellStart"/>
             <w:r>
               <w:rPr>
                 <w:rFonts w:ascii="Calibri" w:eastAsia="Times New Roman" w:hAnsi="Calibri" w:cs="Calibri"/>
               </w:rPr>
               <w:t>tbl_ca_todo</w:t>
             </w:r>
+            <w:proofErr w:type="spellEnd"/>
           </w:p>
         </w:tc>
         <w:tc>
@@ -4077,12 +4287,14 @@
                 <w:rFonts w:ascii="Calibri" w:eastAsia="Times New Roman" w:hAnsi="Calibri" w:cs="Calibri"/>
               </w:rPr>
             </w:pPr>
+            <w:proofErr w:type="spellStart"/>
             <w:r>
               <w:rPr>
                 <w:rFonts w:ascii="Calibri" w:eastAsia="Times New Roman" w:hAnsi="Calibri" w:cs="Calibri"/>
               </w:rPr>
               <w:t>tbl_ca_user</w:t>
             </w:r>
+            <w:proofErr w:type="spellEnd"/>
           </w:p>
         </w:tc>
         <w:tc>
@@ -4145,12 +4357,14 @@
                 <w:rFonts w:ascii="Calibri" w:eastAsia="Times New Roman" w:hAnsi="Calibri" w:cs="Calibri"/>
               </w:rPr>
             </w:pPr>
+            <w:proofErr w:type="spellStart"/>
             <w:r>
               <w:rPr>
                 <w:rFonts w:ascii="Calibri" w:eastAsia="Times New Roman" w:hAnsi="Calibri" w:cs="Calibri"/>
               </w:rPr>
               <w:t>tbl_ca_user_login_time</w:t>
             </w:r>
+            <w:proofErr w:type="spellEnd"/>
           </w:p>
         </w:tc>
         <w:tc>
@@ -4213,12 +4427,14 @@
                 <w:rFonts w:ascii="Calibri" w:eastAsia="Times New Roman" w:hAnsi="Calibri" w:cs="Calibri"/>
               </w:rPr>
             </w:pPr>
+            <w:proofErr w:type="spellStart"/>
             <w:r>
               <w:rPr>
                 <w:rFonts w:ascii="Calibri" w:eastAsia="Times New Roman" w:hAnsi="Calibri" w:cs="Calibri"/>
               </w:rPr>
               <w:t>tbl_ca_values</w:t>
             </w:r>
+            <w:proofErr w:type="spellEnd"/>
           </w:p>
         </w:tc>
         <w:tc>
@@ -4281,12 +4497,14 @@
                 <w:rFonts w:ascii="Calibri" w:eastAsia="Times New Roman" w:hAnsi="Calibri" w:cs="Calibri"/>
               </w:rPr>
             </w:pPr>
+            <w:proofErr w:type="spellStart"/>
             <w:r>
               <w:rPr>
                 <w:rFonts w:ascii="Calibri" w:eastAsia="Times New Roman" w:hAnsi="Calibri" w:cs="Calibri"/>
               </w:rPr>
               <w:t>tbl_ca_values_user</w:t>
             </w:r>
+            <w:proofErr w:type="spellEnd"/>
           </w:p>
         </w:tc>
         <w:tc>
@@ -4349,12 +4567,14 @@
                 <w:rFonts w:ascii="Calibri" w:eastAsia="Times New Roman" w:hAnsi="Calibri" w:cs="Calibri"/>
               </w:rPr>
             </w:pPr>
+            <w:proofErr w:type="spellStart"/>
             <w:r>
               <w:rPr>
                 <w:rFonts w:ascii="Calibri" w:eastAsia="Times New Roman" w:hAnsi="Calibri" w:cs="Calibri"/>
               </w:rPr>
               <w:t>tbl_ca_values_user_edited</w:t>
             </w:r>
+            <w:proofErr w:type="spellEnd"/>
           </w:p>
         </w:tc>
         <w:tc>
@@ -4417,12 +4637,14 @@
                 <w:rFonts w:ascii="Calibri" w:eastAsia="Times New Roman" w:hAnsi="Calibri" w:cs="Calibri"/>
               </w:rPr>
             </w:pPr>
+            <w:proofErr w:type="spellStart"/>
             <w:r>
               <w:rPr>
                 <w:rFonts w:ascii="Calibri" w:eastAsia="Times New Roman" w:hAnsi="Calibri" w:cs="Calibri"/>
               </w:rPr>
               <w:t>tbl_ca_values_user_edited_temp</w:t>
             </w:r>
+            <w:proofErr w:type="spellEnd"/>
           </w:p>
         </w:tc>
         <w:tc>
@@ -4485,12 +4707,14 @@
                 <w:rFonts w:ascii="Calibri" w:eastAsia="Times New Roman" w:hAnsi="Calibri" w:cs="Calibri"/>
               </w:rPr>
             </w:pPr>
+            <w:proofErr w:type="spellStart"/>
             <w:r>
               <w:rPr>
                 <w:rFonts w:ascii="Calibri" w:eastAsia="Times New Roman" w:hAnsi="Calibri" w:cs="Calibri"/>
               </w:rPr>
               <w:t>tbl_client_index</w:t>
             </w:r>
+            <w:proofErr w:type="spellEnd"/>
           </w:p>
         </w:tc>
         <w:tc>
@@ -4553,12 +4777,14 @@
                 <w:rFonts w:ascii="Calibri" w:eastAsia="Times New Roman" w:hAnsi="Calibri" w:cs="Calibri"/>
               </w:rPr>
             </w:pPr>
+            <w:proofErr w:type="spellStart"/>
             <w:r>
               <w:rPr>
                 <w:rFonts w:ascii="Calibri" w:eastAsia="Times New Roman" w:hAnsi="Calibri" w:cs="Calibri"/>
               </w:rPr>
               <w:t>tbl_commodity_final_price</w:t>
             </w:r>
+            <w:proofErr w:type="spellEnd"/>
           </w:p>
         </w:tc>
         <w:tc>
@@ -4622,12 +4848,14 @@
                 <w:rFonts w:ascii="Calibri" w:eastAsia="Times New Roman" w:hAnsi="Calibri" w:cs="Calibri"/>
               </w:rPr>
             </w:pPr>
+            <w:proofErr w:type="spellStart"/>
             <w:r>
               <w:rPr>
                 <w:rFonts w:ascii="Calibri" w:eastAsia="Times New Roman" w:hAnsi="Calibri" w:cs="Calibri"/>
               </w:rPr>
               <w:t>tbl_commodity_final_price_temp</w:t>
             </w:r>
+            <w:proofErr w:type="spellEnd"/>
           </w:p>
         </w:tc>
         <w:tc>
@@ -4690,12 +4918,14 @@
                 <w:rFonts w:ascii="Calibri" w:eastAsia="Times New Roman" w:hAnsi="Calibri" w:cs="Calibri"/>
               </w:rPr>
             </w:pPr>
+            <w:proofErr w:type="spellStart"/>
             <w:r>
               <w:rPr>
                 <w:rFonts w:ascii="Calibri" w:eastAsia="Times New Roman" w:hAnsi="Calibri" w:cs="Calibri"/>
               </w:rPr>
               <w:t>tbl_commodity_index_temp_values</w:t>
             </w:r>
+            <w:proofErr w:type="spellEnd"/>
           </w:p>
         </w:tc>
         <w:tc>
@@ -4758,12 +4988,14 @@
                 <w:rFonts w:ascii="Calibri" w:eastAsia="Times New Roman" w:hAnsi="Calibri" w:cs="Calibri"/>
               </w:rPr>
             </w:pPr>
+            <w:proofErr w:type="spellStart"/>
             <w:r>
               <w:rPr>
                 <w:rFonts w:ascii="Calibri" w:eastAsia="Times New Roman" w:hAnsi="Calibri" w:cs="Calibri"/>
               </w:rPr>
               <w:t>tbl_commodity_index_values</w:t>
             </w:r>
+            <w:proofErr w:type="spellEnd"/>
           </w:p>
         </w:tc>
         <w:tc>
@@ -4826,12 +5058,14 @@
                 <w:rFonts w:ascii="Calibri" w:eastAsia="Times New Roman" w:hAnsi="Calibri" w:cs="Calibri"/>
               </w:rPr>
             </w:pPr>
+            <w:proofErr w:type="spellStart"/>
             <w:r>
               <w:rPr>
                 <w:rFonts w:ascii="Calibri" w:eastAsia="Times New Roman" w:hAnsi="Calibri" w:cs="Calibri"/>
               </w:rPr>
               <w:t>tbl_commodity_index_values_temp</w:t>
             </w:r>
+            <w:proofErr w:type="spellEnd"/>
           </w:p>
         </w:tc>
         <w:tc>
@@ -4894,12 +5128,14 @@
                 <w:rFonts w:ascii="Calibri" w:eastAsia="Times New Roman" w:hAnsi="Calibri" w:cs="Calibri"/>
               </w:rPr>
             </w:pPr>
+            <w:proofErr w:type="spellStart"/>
             <w:r>
               <w:rPr>
                 <w:rFonts w:ascii="Calibri" w:eastAsia="Times New Roman" w:hAnsi="Calibri" w:cs="Calibri"/>
               </w:rPr>
               <w:t>tbl_commodity_indxx</w:t>
             </w:r>
+            <w:proofErr w:type="spellEnd"/>
           </w:p>
         </w:tc>
         <w:tc>
@@ -4962,12 +5198,14 @@
                 <w:rFonts w:ascii="Calibri" w:eastAsia="Times New Roman" w:hAnsi="Calibri" w:cs="Calibri"/>
               </w:rPr>
             </w:pPr>
+            <w:proofErr w:type="spellStart"/>
             <w:r>
               <w:rPr>
                 <w:rFonts w:ascii="Calibri" w:eastAsia="Times New Roman" w:hAnsi="Calibri" w:cs="Calibri"/>
               </w:rPr>
               <w:t>tbl_commodity_indxx_temp</w:t>
             </w:r>
+            <w:proofErr w:type="spellEnd"/>
           </w:p>
         </w:tc>
         <w:tc>
@@ -5030,12 +5268,14 @@
                 <w:rFonts w:ascii="Calibri" w:eastAsia="Times New Roman" w:hAnsi="Calibri" w:cs="Calibri"/>
               </w:rPr>
             </w:pPr>
+            <w:proofErr w:type="spellStart"/>
             <w:r>
               <w:rPr>
                 <w:rFonts w:ascii="Calibri" w:eastAsia="Times New Roman" w:hAnsi="Calibri" w:cs="Calibri"/>
               </w:rPr>
               <w:t>tbl_commodity_indxx_ticker</w:t>
             </w:r>
+            <w:proofErr w:type="spellEnd"/>
           </w:p>
         </w:tc>
         <w:tc>
@@ -5098,12 +5338,14 @@
                 <w:rFonts w:ascii="Calibri" w:eastAsia="Times New Roman" w:hAnsi="Calibri" w:cs="Calibri"/>
               </w:rPr>
             </w:pPr>
+            <w:proofErr w:type="spellStart"/>
             <w:r>
               <w:rPr>
                 <w:rFonts w:ascii="Calibri" w:eastAsia="Times New Roman" w:hAnsi="Calibri" w:cs="Calibri"/>
               </w:rPr>
               <w:t>tbl_commodity_indxx_ticker_temp</w:t>
             </w:r>
+            <w:proofErr w:type="spellEnd"/>
           </w:p>
         </w:tc>
         <w:tc>
@@ -5166,12 +5408,14 @@
                 <w:rFonts w:ascii="Calibri" w:eastAsia="Times New Roman" w:hAnsi="Calibri" w:cs="Calibri"/>
               </w:rPr>
             </w:pPr>
+            <w:proofErr w:type="spellStart"/>
             <w:r>
               <w:rPr>
                 <w:rFonts w:ascii="Calibri" w:eastAsia="Times New Roman" w:hAnsi="Calibri" w:cs="Calibri"/>
               </w:rPr>
               <w:t>tbl_commodity_price</w:t>
             </w:r>
+            <w:proofErr w:type="spellEnd"/>
           </w:p>
         </w:tc>
         <w:tc>
@@ -5234,12 +5478,14 @@
                 <w:rFonts w:ascii="Calibri" w:eastAsia="Times New Roman" w:hAnsi="Calibri" w:cs="Calibri"/>
               </w:rPr>
             </w:pPr>
+            <w:proofErr w:type="spellStart"/>
             <w:r>
               <w:rPr>
                 <w:rFonts w:ascii="Calibri" w:eastAsia="Times New Roman" w:hAnsi="Calibri" w:cs="Calibri"/>
               </w:rPr>
               <w:t>tbl_commodity_ticker</w:t>
             </w:r>
+            <w:proofErr w:type="spellEnd"/>
           </w:p>
         </w:tc>
         <w:tc>
@@ -5302,12 +5548,14 @@
                 <w:rFonts w:ascii="Calibri" w:eastAsia="Times New Roman" w:hAnsi="Calibri" w:cs="Calibri"/>
               </w:rPr>
             </w:pPr>
+            <w:proofErr w:type="spellStart"/>
             <w:r>
               <w:rPr>
                 <w:rFonts w:ascii="Calibri" w:eastAsia="Times New Roman" w:hAnsi="Calibri" w:cs="Calibri"/>
               </w:rPr>
               <w:t>tbl_csi_adj_factor</w:t>
             </w:r>
+            <w:proofErr w:type="spellEnd"/>
           </w:p>
         </w:tc>
         <w:tc>
@@ -5377,12 +5625,14 @@
                 <w:rFonts w:ascii="Calibri" w:eastAsia="Times New Roman" w:hAnsi="Calibri" w:cs="Calibri"/>
               </w:rPr>
             </w:pPr>
+            <w:proofErr w:type="spellStart"/>
             <w:r>
               <w:rPr>
                 <w:rFonts w:ascii="Calibri" w:eastAsia="Times New Roman" w:hAnsi="Calibri" w:cs="Calibri"/>
               </w:rPr>
               <w:t>tbl_currency</w:t>
             </w:r>
+            <w:proofErr w:type="spellEnd"/>
           </w:p>
         </w:tc>
         <w:tc>
@@ -5446,6 +5696,7 @@
                 <w:bCs/>
               </w:rPr>
             </w:pPr>
+            <w:proofErr w:type="spellStart"/>
             <w:r>
               <w:rPr>
                 <w:rFonts w:ascii="Calibri" w:eastAsia="Times New Roman" w:hAnsi="Calibri" w:cs="Calibri"/>
@@ -5453,6 +5704,7 @@
               </w:rPr>
               <w:t>tbl_curr_prices</w:t>
             </w:r>
+            <w:proofErr w:type="spellEnd"/>
           </w:p>
         </w:tc>
         <w:tc>
@@ -5522,12 +5774,14 @@
                 <w:rFonts w:ascii="Calibri" w:eastAsia="Times New Roman" w:hAnsi="Calibri" w:cs="Calibri"/>
               </w:rPr>
             </w:pPr>
+            <w:proofErr w:type="spellStart"/>
             <w:r>
               <w:rPr>
                 <w:rFonts w:ascii="Calibri" w:eastAsia="Times New Roman" w:hAnsi="Calibri" w:cs="Calibri"/>
               </w:rPr>
               <w:t>tbl_database_users</w:t>
             </w:r>
+            <w:proofErr w:type="spellEnd"/>
           </w:p>
         </w:tc>
         <w:tc>
@@ -5590,12 +5844,14 @@
                 <w:rFonts w:ascii="Calibri" w:eastAsia="Times New Roman" w:hAnsi="Calibri" w:cs="Calibri"/>
               </w:rPr>
             </w:pPr>
+            <w:proofErr w:type="spellStart"/>
             <w:r>
               <w:rPr>
                 <w:rFonts w:ascii="Calibri" w:eastAsia="Times New Roman" w:hAnsi="Calibri" w:cs="Calibri"/>
               </w:rPr>
               <w:t>tbl_db_user_login_time</w:t>
             </w:r>
+            <w:proofErr w:type="spellEnd"/>
           </w:p>
         </w:tc>
         <w:tc>
@@ -5658,12 +5914,14 @@
                 <w:rFonts w:ascii="Calibri" w:eastAsia="Times New Roman" w:hAnsi="Calibri" w:cs="Calibri"/>
               </w:rPr>
             </w:pPr>
+            <w:proofErr w:type="spellStart"/>
             <w:r>
               <w:rPr>
                 <w:rFonts w:ascii="Calibri" w:eastAsia="Times New Roman" w:hAnsi="Calibri" w:cs="Calibri"/>
               </w:rPr>
               <w:t>tbl_delist_runnindex_req</w:t>
             </w:r>
+            <w:proofErr w:type="spellEnd"/>
           </w:p>
         </w:tc>
         <w:tc>
@@ -5733,12 +5991,14 @@
                 <w:rFonts w:ascii="Calibri" w:eastAsia="Times New Roman" w:hAnsi="Calibri" w:cs="Calibri"/>
               </w:rPr>
             </w:pPr>
+            <w:proofErr w:type="spellStart"/>
             <w:r>
               <w:rPr>
                 <w:rFonts w:ascii="Calibri" w:eastAsia="Times New Roman" w:hAnsi="Calibri" w:cs="Calibri"/>
               </w:rPr>
               <w:t>tbl_delist_runnsecurity</w:t>
             </w:r>
+            <w:proofErr w:type="spellEnd"/>
           </w:p>
         </w:tc>
         <w:tc>
@@ -5808,12 +6068,14 @@
                 <w:rFonts w:ascii="Calibri" w:eastAsia="Times New Roman" w:hAnsi="Calibri" w:cs="Calibri"/>
               </w:rPr>
             </w:pPr>
+            <w:proofErr w:type="spellStart"/>
             <w:r>
               <w:rPr>
                 <w:rFonts w:ascii="Calibri" w:eastAsia="Times New Roman" w:hAnsi="Calibri" w:cs="Calibri"/>
               </w:rPr>
               <w:t>tbl_delist_tempindex_req</w:t>
             </w:r>
+            <w:proofErr w:type="spellEnd"/>
           </w:p>
         </w:tc>
         <w:tc>
@@ -5883,12 +6145,14 @@
                 <w:rFonts w:ascii="Calibri" w:eastAsia="Times New Roman" w:hAnsi="Calibri" w:cs="Calibri"/>
               </w:rPr>
             </w:pPr>
+            <w:proofErr w:type="spellStart"/>
             <w:r>
               <w:rPr>
                 <w:rFonts w:ascii="Calibri" w:eastAsia="Times New Roman" w:hAnsi="Calibri" w:cs="Calibri"/>
               </w:rPr>
               <w:t>tbl_delist_tempsecurity</w:t>
             </w:r>
+            <w:proofErr w:type="spellEnd"/>
           </w:p>
         </w:tc>
         <w:tc>
@@ -5958,12 +6222,14 @@
                 <w:rFonts w:ascii="Calibri" w:eastAsia="Times New Roman" w:hAnsi="Calibri" w:cs="Calibri"/>
               </w:rPr>
             </w:pPr>
+            <w:proofErr w:type="spellStart"/>
             <w:r>
               <w:rPr>
                 <w:rFonts w:ascii="Calibri" w:eastAsia="Times New Roman" w:hAnsi="Calibri" w:cs="Calibri"/>
               </w:rPr>
               <w:t>tbl_dividend_ph</w:t>
             </w:r>
+            <w:proofErr w:type="spellEnd"/>
           </w:p>
         </w:tc>
         <w:tc>
@@ -6026,12 +6292,14 @@
                 <w:rFonts w:ascii="Calibri" w:eastAsia="Times New Roman" w:hAnsi="Calibri" w:cs="Calibri"/>
               </w:rPr>
             </w:pPr>
+            <w:proofErr w:type="spellStart"/>
             <w:r>
               <w:rPr>
                 <w:rFonts w:ascii="Calibri" w:eastAsia="Times New Roman" w:hAnsi="Calibri" w:cs="Calibri"/>
               </w:rPr>
               <w:t>tbl_dividend_ph_req</w:t>
             </w:r>
+            <w:proofErr w:type="spellEnd"/>
           </w:p>
         </w:tc>
         <w:tc>
@@ -6094,12 +6362,14 @@
                 <w:rFonts w:ascii="Calibri" w:eastAsia="Times New Roman" w:hAnsi="Calibri" w:cs="Calibri"/>
               </w:rPr>
             </w:pPr>
+            <w:proofErr w:type="spellStart"/>
             <w:r>
               <w:rPr>
                 <w:rFonts w:ascii="Calibri" w:eastAsia="Times New Roman" w:hAnsi="Calibri" w:cs="Calibri"/>
               </w:rPr>
               <w:t>tbl_dividend_ph_req_temp</w:t>
             </w:r>
+            <w:proofErr w:type="spellEnd"/>
           </w:p>
         </w:tc>
         <w:tc>
@@ -6162,12 +6432,14 @@
                 <w:rFonts w:ascii="Calibri" w:eastAsia="Times New Roman" w:hAnsi="Calibri" w:cs="Calibri"/>
               </w:rPr>
             </w:pPr>
+            <w:proofErr w:type="spellStart"/>
             <w:r>
               <w:rPr>
                 <w:rFonts w:ascii="Calibri" w:eastAsia="Times New Roman" w:hAnsi="Calibri" w:cs="Calibri"/>
               </w:rPr>
               <w:t>tbl_dividend_ph_temp</w:t>
             </w:r>
+            <w:proofErr w:type="spellEnd"/>
           </w:p>
         </w:tc>
         <w:tc>
@@ -6231,6 +6503,7 @@
                 <w:bCs/>
               </w:rPr>
             </w:pPr>
+            <w:proofErr w:type="spellStart"/>
             <w:r>
               <w:rPr>
                 <w:rFonts w:ascii="Calibri" w:eastAsia="Times New Roman" w:hAnsi="Calibri" w:cs="Calibri"/>
@@ -6238,6 +6511,7 @@
               </w:rPr>
               <w:t>tbl_final_price</w:t>
             </w:r>
+            <w:proofErr w:type="spellEnd"/>
           </w:p>
         </w:tc>
         <w:tc>
@@ -6308,6 +6582,7 @@
                 <w:bCs/>
               </w:rPr>
             </w:pPr>
+            <w:proofErr w:type="spellStart"/>
             <w:r>
               <w:rPr>
                 <w:rFonts w:ascii="Calibri" w:eastAsia="Times New Roman" w:hAnsi="Calibri" w:cs="Calibri"/>
@@ -6315,6 +6590,7 @@
               </w:rPr>
               <w:t>tbl_final_price_temp</w:t>
             </w:r>
+            <w:proofErr w:type="spellEnd"/>
           </w:p>
         </w:tc>
         <w:tc>
@@ -6384,12 +6660,14 @@
                 <w:rFonts w:ascii="Calibri" w:eastAsia="Times New Roman" w:hAnsi="Calibri" w:cs="Calibri"/>
               </w:rPr>
             </w:pPr>
+            <w:proofErr w:type="spellStart"/>
             <w:r>
               <w:rPr>
                 <w:rFonts w:ascii="Calibri" w:eastAsia="Times New Roman" w:hAnsi="Calibri" w:cs="Calibri"/>
               </w:rPr>
               <w:t>tbl_holidays</w:t>
             </w:r>
+            <w:proofErr w:type="spellEnd"/>
           </w:p>
         </w:tc>
         <w:tc>
@@ -6480,12 +6758,14 @@
                 <w:rFonts w:ascii="Calibri" w:eastAsia="Times New Roman" w:hAnsi="Calibri" w:cs="Calibri"/>
               </w:rPr>
             </w:pPr>
+            <w:proofErr w:type="spellStart"/>
             <w:r>
               <w:rPr>
                 <w:rFonts w:ascii="Calibri" w:eastAsia="Times New Roman" w:hAnsi="Calibri" w:cs="Calibri"/>
               </w:rPr>
               <w:t>tbl_ignore_index</w:t>
             </w:r>
+            <w:proofErr w:type="spellEnd"/>
           </w:p>
         </w:tc>
         <w:tc>
@@ -6555,12 +6835,14 @@
                 <w:rFonts w:ascii="Calibri" w:eastAsia="Times New Roman" w:hAnsi="Calibri" w:cs="Calibri"/>
               </w:rPr>
             </w:pPr>
+            <w:proofErr w:type="spellStart"/>
             <w:r>
               <w:rPr>
                 <w:rFonts w:ascii="Calibri" w:eastAsia="Times New Roman" w:hAnsi="Calibri" w:cs="Calibri"/>
               </w:rPr>
               <w:t>tbl_ignore_index_temp</w:t>
             </w:r>
+            <w:proofErr w:type="spellEnd"/>
           </w:p>
         </w:tc>
         <w:tc>
@@ -6630,12 +6912,14 @@
                 <w:rFonts w:ascii="Calibri" w:eastAsia="Times New Roman" w:hAnsi="Calibri" w:cs="Calibri"/>
               </w:rPr>
             </w:pPr>
+            <w:proofErr w:type="spellStart"/>
             <w:r>
               <w:rPr>
                 <w:rFonts w:ascii="Calibri" w:eastAsia="Times New Roman" w:hAnsi="Calibri" w:cs="Calibri"/>
               </w:rPr>
               <w:t>tbl_index_description</w:t>
             </w:r>
+            <w:proofErr w:type="spellEnd"/>
           </w:p>
         </w:tc>
         <w:tc>
@@ -6698,12 +6982,14 @@
                 <w:rFonts w:ascii="Calibri" w:eastAsia="Times New Roman" w:hAnsi="Calibri" w:cs="Calibri"/>
               </w:rPr>
             </w:pPr>
+            <w:proofErr w:type="spellStart"/>
             <w:r>
               <w:rPr>
                 <w:rFonts w:ascii="Calibri" w:eastAsia="Times New Roman" w:hAnsi="Calibri" w:cs="Calibri"/>
               </w:rPr>
               <w:t>tbl_index_types</w:t>
             </w:r>
+            <w:proofErr w:type="spellEnd"/>
           </w:p>
         </w:tc>
         <w:tc>
@@ -6767,6 +7053,7 @@
                 <w:bCs/>
               </w:rPr>
             </w:pPr>
+            <w:proofErr w:type="spellStart"/>
             <w:r>
               <w:rPr>
                 <w:rFonts w:ascii="Calibri" w:eastAsia="Times New Roman" w:hAnsi="Calibri" w:cs="Calibri"/>
@@ -6774,6 +7061,7 @@
               </w:rPr>
               <w:t>tbl_indxx</w:t>
             </w:r>
+            <w:proofErr w:type="spellEnd"/>
           </w:p>
         </w:tc>
         <w:tc>
@@ -6843,12 +7131,14 @@
                 <w:rFonts w:ascii="Calibri" w:eastAsia="Times New Roman" w:hAnsi="Calibri" w:cs="Calibri"/>
               </w:rPr>
             </w:pPr>
+            <w:proofErr w:type="spellStart"/>
             <w:r>
               <w:rPr>
                 <w:rFonts w:ascii="Calibri" w:eastAsia="Times New Roman" w:hAnsi="Calibri" w:cs="Calibri"/>
               </w:rPr>
               <w:t>tbl_indxx_cs</w:t>
             </w:r>
+            <w:proofErr w:type="spellEnd"/>
           </w:p>
         </w:tc>
         <w:tc>
@@ -6932,12 +7222,14 @@
                 <w:rFonts w:ascii="Calibri" w:eastAsia="Times New Roman" w:hAnsi="Calibri" w:cs="Calibri"/>
               </w:rPr>
             </w:pPr>
+            <w:proofErr w:type="spellStart"/>
             <w:r>
               <w:rPr>
                 <w:rFonts w:ascii="Calibri" w:eastAsia="Times New Roman" w:hAnsi="Calibri" w:cs="Calibri"/>
               </w:rPr>
               <w:t>tbl_indxx_cs_value</w:t>
             </w:r>
+            <w:proofErr w:type="spellEnd"/>
           </w:p>
         </w:tc>
         <w:tc>
@@ -7002,12 +7294,14 @@
                 <w:rFonts w:ascii="Calibri" w:eastAsia="Times New Roman" w:hAnsi="Calibri" w:cs="Calibri"/>
               </w:rPr>
             </w:pPr>
+            <w:proofErr w:type="spellStart"/>
             <w:r>
               <w:rPr>
                 <w:rFonts w:ascii="Calibri" w:eastAsia="Times New Roman" w:hAnsi="Calibri" w:cs="Calibri"/>
               </w:rPr>
               <w:t>tbl_indxx_log</w:t>
             </w:r>
+            <w:proofErr w:type="spellEnd"/>
           </w:p>
         </w:tc>
         <w:tc>
@@ -7077,12 +7371,14 @@
                 <w:rFonts w:ascii="Calibri" w:eastAsia="Times New Roman" w:hAnsi="Calibri" w:cs="Calibri"/>
               </w:rPr>
             </w:pPr>
+            <w:proofErr w:type="spellStart"/>
             <w:r>
               <w:rPr>
                 <w:rFonts w:ascii="Calibri" w:eastAsia="Times New Roman" w:hAnsi="Calibri" w:cs="Calibri"/>
               </w:rPr>
               <w:t>tbl_indxx_lsc</w:t>
             </w:r>
+            <w:proofErr w:type="spellEnd"/>
           </w:p>
         </w:tc>
         <w:tc>
@@ -7152,12 +7448,14 @@
                 <w:rFonts w:ascii="Calibri" w:eastAsia="Times New Roman" w:hAnsi="Calibri" w:cs="Calibri"/>
               </w:rPr>
             </w:pPr>
+            <w:proofErr w:type="spellStart"/>
             <w:r>
               <w:rPr>
                 <w:rFonts w:ascii="Calibri" w:eastAsia="Times New Roman" w:hAnsi="Calibri" w:cs="Calibri"/>
               </w:rPr>
               <w:t>tbl_indxx_lsc_value</w:t>
             </w:r>
+            <w:proofErr w:type="spellEnd"/>
           </w:p>
         </w:tc>
         <w:tc>
@@ -7228,12 +7526,14 @@
                 <w:rFonts w:ascii="Calibri" w:eastAsia="Times New Roman" w:hAnsi="Calibri" w:cs="Calibri"/>
               </w:rPr>
             </w:pPr>
+            <w:proofErr w:type="spellStart"/>
             <w:r>
               <w:rPr>
                 <w:rFonts w:ascii="Calibri" w:eastAsia="Times New Roman" w:hAnsi="Calibri" w:cs="Calibri"/>
               </w:rPr>
               <w:t>tbl_indxx_sl</w:t>
             </w:r>
+            <w:proofErr w:type="spellEnd"/>
           </w:p>
         </w:tc>
         <w:tc>
@@ -7303,12 +7603,14 @@
                 <w:rFonts w:ascii="Calibri" w:eastAsia="Times New Roman" w:hAnsi="Calibri" w:cs="Calibri"/>
               </w:rPr>
             </w:pPr>
+            <w:proofErr w:type="spellStart"/>
             <w:r>
               <w:rPr>
                 <w:rFonts w:ascii="Calibri" w:eastAsia="Times New Roman" w:hAnsi="Calibri" w:cs="Calibri"/>
               </w:rPr>
               <w:t>tbl_indxx_sl_value</w:t>
             </w:r>
+            <w:proofErr w:type="spellEnd"/>
           </w:p>
         </w:tc>
         <w:tc>
@@ -7379,6 +7681,7 @@
                 <w:bCs/>
               </w:rPr>
             </w:pPr>
+            <w:proofErr w:type="spellStart"/>
             <w:r>
               <w:rPr>
                 <w:rFonts w:ascii="Calibri" w:eastAsia="Times New Roman" w:hAnsi="Calibri" w:cs="Calibri"/>
@@ -7386,6 +7689,7 @@
               </w:rPr>
               <w:t>tbl_indxx_temp</w:t>
             </w:r>
+            <w:proofErr w:type="spellEnd"/>
           </w:p>
         </w:tc>
         <w:tc>
@@ -7523,12 +7827,14 @@
                 <w:rFonts w:ascii="Calibri" w:eastAsia="Times New Roman" w:hAnsi="Calibri" w:cs="Calibri"/>
               </w:rPr>
             </w:pPr>
+            <w:proofErr w:type="spellStart"/>
             <w:r>
               <w:rPr>
                 <w:rFonts w:ascii="Calibri" w:eastAsia="Times New Roman" w:hAnsi="Calibri" w:cs="Calibri"/>
               </w:rPr>
               <w:t>tbl_indxx_temp_log</w:t>
             </w:r>
+            <w:proofErr w:type="spellEnd"/>
           </w:p>
         </w:tc>
         <w:tc>
@@ -7599,6 +7905,7 @@
                 <w:bCs/>
               </w:rPr>
             </w:pPr>
+            <w:proofErr w:type="spellStart"/>
             <w:r>
               <w:rPr>
                 <w:rFonts w:ascii="Calibri" w:eastAsia="Times New Roman" w:hAnsi="Calibri" w:cs="Calibri"/>
@@ -7606,6 +7913,7 @@
               </w:rPr>
               <w:t>tbl_indxx_ticker</w:t>
             </w:r>
+            <w:proofErr w:type="spellEnd"/>
           </w:p>
         </w:tc>
         <w:tc>
@@ -7676,6 +7984,7 @@
                 <w:bCs/>
               </w:rPr>
             </w:pPr>
+            <w:proofErr w:type="spellStart"/>
             <w:r>
               <w:rPr>
                 <w:rFonts w:ascii="Calibri" w:eastAsia="Times New Roman" w:hAnsi="Calibri" w:cs="Calibri"/>
@@ -7683,6 +7992,7 @@
               </w:rPr>
               <w:t>tbl_indxx_ticker_temp</w:t>
             </w:r>
+            <w:proofErr w:type="spellEnd"/>
           </w:p>
         </w:tc>
         <w:tc>
@@ -7820,12 +8130,14 @@
                 <w:rFonts w:ascii="Calibri" w:eastAsia="Times New Roman" w:hAnsi="Calibri" w:cs="Calibri"/>
               </w:rPr>
             </w:pPr>
+            <w:proofErr w:type="spellStart"/>
             <w:r>
               <w:rPr>
                 <w:rFonts w:ascii="Calibri" w:eastAsia="Times New Roman" w:hAnsi="Calibri" w:cs="Calibri"/>
               </w:rPr>
               <w:t>tbl_indxx_value</w:t>
             </w:r>
+            <w:proofErr w:type="spellEnd"/>
           </w:p>
         </w:tc>
         <w:tc>
@@ -7895,12 +8207,14 @@
                 <w:rFonts w:ascii="Calibri" w:eastAsia="Times New Roman" w:hAnsi="Calibri" w:cs="Calibri"/>
               </w:rPr>
             </w:pPr>
+            <w:proofErr w:type="spellStart"/>
             <w:r>
               <w:rPr>
                 <w:rFonts w:ascii="Calibri" w:eastAsia="Times New Roman" w:hAnsi="Calibri" w:cs="Calibri"/>
               </w:rPr>
               <w:t>tbl_indxx_value_open</w:t>
             </w:r>
+            <w:proofErr w:type="spellEnd"/>
           </w:p>
         </w:tc>
         <w:tc>
@@ -7970,12 +8284,14 @@
                 <w:rFonts w:ascii="Calibri" w:eastAsia="Times New Roman" w:hAnsi="Calibri" w:cs="Calibri"/>
               </w:rPr>
             </w:pPr>
+            <w:proofErr w:type="spellStart"/>
             <w:r>
               <w:rPr>
                 <w:rFonts w:ascii="Calibri" w:eastAsia="Times New Roman" w:hAnsi="Calibri" w:cs="Calibri"/>
               </w:rPr>
               <w:t>tbl_indxx_value_open_temp</w:t>
             </w:r>
+            <w:proofErr w:type="spellEnd"/>
           </w:p>
         </w:tc>
         <w:tc>
@@ -8045,12 +8361,14 @@
                 <w:rFonts w:ascii="Calibri" w:eastAsia="Times New Roman" w:hAnsi="Calibri" w:cs="Calibri"/>
               </w:rPr>
             </w:pPr>
+            <w:proofErr w:type="spellStart"/>
             <w:r>
               <w:rPr>
                 <w:rFonts w:ascii="Calibri" w:eastAsia="Times New Roman" w:hAnsi="Calibri" w:cs="Calibri"/>
               </w:rPr>
               <w:t>tbl_indxx_value_temp</w:t>
             </w:r>
+            <w:proofErr w:type="spellEnd"/>
           </w:p>
         </w:tc>
         <w:tc>
@@ -8120,12 +8438,14 @@
                 <w:rFonts w:ascii="Calibri" w:eastAsia="Times New Roman" w:hAnsi="Calibri" w:cs="Calibri"/>
               </w:rPr>
             </w:pPr>
+            <w:proofErr w:type="spellStart"/>
             <w:r>
               <w:rPr>
                 <w:rFonts w:ascii="Calibri" w:eastAsia="Times New Roman" w:hAnsi="Calibri" w:cs="Calibri"/>
               </w:rPr>
               <w:t>tbl_issue_request</w:t>
             </w:r>
+            <w:proofErr w:type="spellEnd"/>
           </w:p>
         </w:tc>
         <w:tc>
@@ -8188,12 +8508,14 @@
                 <w:rFonts w:ascii="Calibri" w:eastAsia="Times New Roman" w:hAnsi="Calibri" w:cs="Calibri"/>
               </w:rPr>
             </w:pPr>
+            <w:proofErr w:type="spellStart"/>
             <w:r>
               <w:rPr>
                 <w:rFonts w:ascii="Calibri" w:eastAsia="Times New Roman" w:hAnsi="Calibri" w:cs="Calibri"/>
               </w:rPr>
               <w:t>tbl_issue_request_comment</w:t>
             </w:r>
+            <w:proofErr w:type="spellEnd"/>
           </w:p>
         </w:tc>
         <w:tc>
@@ -8256,12 +8578,14 @@
                 <w:rFonts w:ascii="Calibri" w:eastAsia="Times New Roman" w:hAnsi="Calibri" w:cs="Calibri"/>
               </w:rPr>
             </w:pPr>
+            <w:proofErr w:type="spellStart"/>
             <w:r>
               <w:rPr>
                 <w:rFonts w:ascii="Calibri" w:eastAsia="Times New Roman" w:hAnsi="Calibri" w:cs="Calibri"/>
               </w:rPr>
               <w:t>tbl_it_users</w:t>
             </w:r>
+            <w:proofErr w:type="spellEnd"/>
           </w:p>
         </w:tc>
         <w:tc>
@@ -8325,6 +8649,7 @@
                 <w:bCs/>
               </w:rPr>
             </w:pPr>
+            <w:proofErr w:type="spellStart"/>
             <w:r>
               <w:rPr>
                 <w:rFonts w:ascii="Calibri" w:eastAsia="Times New Roman" w:hAnsi="Calibri" w:cs="Calibri"/>
@@ -8332,6 +8657,7 @@
               </w:rPr>
               <w:t>tbl_libor_prices</w:t>
             </w:r>
+            <w:proofErr w:type="spellEnd"/>
           </w:p>
         </w:tc>
         <w:tc>
@@ -8401,12 +8727,14 @@
                 <w:rFonts w:ascii="Calibri" w:eastAsia="Times New Roman" w:hAnsi="Calibri" w:cs="Calibri"/>
               </w:rPr>
             </w:pPr>
+            <w:proofErr w:type="spellStart"/>
             <w:r>
               <w:rPr>
                 <w:rFonts w:ascii="Calibri" w:eastAsia="Times New Roman" w:hAnsi="Calibri" w:cs="Calibri"/>
               </w:rPr>
               <w:t>tbl_lsc_adj_factor</w:t>
             </w:r>
+            <w:proofErr w:type="spellEnd"/>
           </w:p>
         </w:tc>
         <w:tc>
@@ -8498,6 +8826,7 @@
                 <w:bCs/>
               </w:rPr>
             </w:pPr>
+            <w:proofErr w:type="spellStart"/>
             <w:r>
               <w:rPr>
                 <w:rFonts w:ascii="Calibri" w:eastAsia="Times New Roman" w:hAnsi="Calibri" w:cs="Calibri"/>
@@ -8505,6 +8834,7 @@
               </w:rPr>
               <w:t>tbl_prices_local_curr</w:t>
             </w:r>
+            <w:proofErr w:type="spellEnd"/>
           </w:p>
         </w:tc>
         <w:tc>
@@ -8656,12 +8986,14 @@
                 <w:rFonts w:ascii="Calibri" w:eastAsia="Times New Roman" w:hAnsi="Calibri" w:cs="Calibri"/>
               </w:rPr>
             </w:pPr>
+            <w:proofErr w:type="spellStart"/>
             <w:r>
               <w:rPr>
                 <w:rFonts w:ascii="Calibri" w:eastAsia="Times New Roman" w:hAnsi="Calibri" w:cs="Calibri"/>
               </w:rPr>
               <w:t>tbl_prices_local_curr_chkmail</w:t>
             </w:r>
+            <w:proofErr w:type="spellEnd"/>
           </w:p>
         </w:tc>
         <w:tc>
@@ -8724,12 +9056,14 @@
                 <w:rFonts w:ascii="Calibri" w:eastAsia="Times New Roman" w:hAnsi="Calibri" w:cs="Calibri"/>
               </w:rPr>
             </w:pPr>
+            <w:proofErr w:type="spellStart"/>
             <w:r>
               <w:rPr>
                 <w:rFonts w:ascii="Calibri" w:eastAsia="Times New Roman" w:hAnsi="Calibri" w:cs="Calibri"/>
               </w:rPr>
               <w:t>tbl_project_task</w:t>
             </w:r>
+            <w:proofErr w:type="spellEnd"/>
           </w:p>
         </w:tc>
         <w:tc>
@@ -8793,6 +9127,7 @@
                 <w:color w:val="000000"/>
               </w:rPr>
             </w:pPr>
+            <w:proofErr w:type="spellStart"/>
             <w:r>
               <w:rPr>
                 <w:rFonts w:ascii="Calibri" w:eastAsia="Times New Roman" w:hAnsi="Calibri" w:cs="Calibri"/>
@@ -8800,6 +9135,7 @@
               </w:rPr>
               <w:t>tbl_project_task_progress</w:t>
             </w:r>
+            <w:proofErr w:type="spellEnd"/>
           </w:p>
         </w:tc>
         <w:tc>
@@ -8863,6 +9199,7 @@
                 <w:color w:val="000000"/>
               </w:rPr>
             </w:pPr>
+            <w:proofErr w:type="spellStart"/>
             <w:r>
               <w:rPr>
                 <w:rFonts w:ascii="Calibri" w:eastAsia="Times New Roman" w:hAnsi="Calibri" w:cs="Calibri"/>
@@ -8870,6 +9207,7 @@
               </w:rPr>
               <w:t>tbl_replace_runnindex_req</w:t>
             </w:r>
+            <w:proofErr w:type="spellEnd"/>
           </w:p>
         </w:tc>
         <w:tc>
@@ -8940,6 +9278,7 @@
                 <w:color w:val="000000"/>
               </w:rPr>
             </w:pPr>
+            <w:proofErr w:type="spellStart"/>
             <w:r>
               <w:rPr>
                 <w:rFonts w:ascii="Calibri" w:eastAsia="Times New Roman" w:hAnsi="Calibri" w:cs="Calibri"/>
@@ -8947,6 +9286,7 @@
               </w:rPr>
               <w:t>tbl_replace_runnsecurity</w:t>
             </w:r>
+            <w:proofErr w:type="spellEnd"/>
           </w:p>
         </w:tc>
         <w:tc>
@@ -9017,6 +9357,7 @@
                 <w:color w:val="000000"/>
               </w:rPr>
             </w:pPr>
+            <w:proofErr w:type="spellStart"/>
             <w:r>
               <w:rPr>
                 <w:rFonts w:ascii="Calibri" w:eastAsia="Times New Roman" w:hAnsi="Calibri" w:cs="Calibri"/>
@@ -9024,6 +9365,7 @@
               </w:rPr>
               <w:t>tbl_replace_tempindex_req</w:t>
             </w:r>
+            <w:proofErr w:type="spellEnd"/>
           </w:p>
         </w:tc>
         <w:tc>
@@ -9094,6 +9436,7 @@
                 <w:color w:val="000000"/>
               </w:rPr>
             </w:pPr>
+            <w:proofErr w:type="spellStart"/>
             <w:r>
               <w:rPr>
                 <w:rFonts w:ascii="Calibri" w:eastAsia="Times New Roman" w:hAnsi="Calibri" w:cs="Calibri"/>
@@ -9101,6 +9444,7 @@
               </w:rPr>
               <w:t>tbl_replace_tempsecurity</w:t>
             </w:r>
+            <w:proofErr w:type="spellEnd"/>
           </w:p>
         </w:tc>
         <w:tc>
@@ -9171,6 +9515,7 @@
                 <w:color w:val="000000"/>
               </w:rPr>
             </w:pPr>
+            <w:proofErr w:type="spellStart"/>
             <w:r>
               <w:rPr>
                 <w:rFonts w:ascii="Calibri" w:eastAsia="Times New Roman" w:hAnsi="Calibri" w:cs="Calibri"/>
@@ -9178,6 +9523,7 @@
               </w:rPr>
               <w:t>tbl_runnsecurities_replaced</w:t>
             </w:r>
+            <w:proofErr w:type="spellEnd"/>
           </w:p>
         </w:tc>
         <w:tc>
@@ -9241,6 +9587,7 @@
                 <w:color w:val="000000"/>
               </w:rPr>
             </w:pPr>
+            <w:proofErr w:type="spellStart"/>
             <w:r>
               <w:rPr>
                 <w:rFonts w:ascii="Calibri" w:eastAsia="Times New Roman" w:hAnsi="Calibri" w:cs="Calibri"/>
@@ -9248,6 +9595,7 @@
               </w:rPr>
               <w:t>tbl_share</w:t>
             </w:r>
+            <w:proofErr w:type="spellEnd"/>
           </w:p>
         </w:tc>
         <w:tc>
@@ -9318,6 +9666,7 @@
                 <w:color w:val="000000"/>
               </w:rPr>
             </w:pPr>
+            <w:proofErr w:type="spellStart"/>
             <w:r>
               <w:rPr>
                 <w:rFonts w:ascii="Calibri" w:eastAsia="Times New Roman" w:hAnsi="Calibri" w:cs="Calibri"/>
@@ -9325,6 +9674,7 @@
               </w:rPr>
               <w:t>tbl_share_temp</w:t>
             </w:r>
+            <w:proofErr w:type="spellEnd"/>
           </w:p>
         </w:tc>
         <w:tc>
@@ -9395,6 +9745,7 @@
                 <w:color w:val="000000"/>
               </w:rPr>
             </w:pPr>
+            <w:proofErr w:type="spellStart"/>
             <w:r>
               <w:rPr>
                 <w:rFonts w:ascii="Calibri" w:eastAsia="Times New Roman" w:hAnsi="Calibri" w:cs="Calibri"/>
@@ -9402,6 +9753,7 @@
               </w:rPr>
               <w:t>tbl_sl_adj_factor</w:t>
             </w:r>
+            <w:proofErr w:type="spellEnd"/>
           </w:p>
         </w:tc>
         <w:tc>
@@ -9472,6 +9824,7 @@
                 <w:color w:val="000000"/>
               </w:rPr>
             </w:pPr>
+            <w:proofErr w:type="spellStart"/>
             <w:r>
               <w:rPr>
                 <w:rFonts w:ascii="Calibri" w:eastAsia="Times New Roman" w:hAnsi="Calibri" w:cs="Calibri"/>
@@ -9479,6 +9832,7 @@
               </w:rPr>
               <w:t>tbl_spin_stock_add</w:t>
             </w:r>
+            <w:proofErr w:type="spellEnd"/>
           </w:p>
         </w:tc>
         <w:tc>
@@ -9542,6 +9896,7 @@
                 <w:color w:val="000000"/>
               </w:rPr>
             </w:pPr>
+            <w:proofErr w:type="spellStart"/>
             <w:r>
               <w:rPr>
                 <w:rFonts w:ascii="Calibri" w:eastAsia="Times New Roman" w:hAnsi="Calibri" w:cs="Calibri"/>
@@ -9549,6 +9904,7 @@
               </w:rPr>
               <w:t>tbl_spin_stock_add_securities</w:t>
             </w:r>
+            <w:proofErr w:type="spellEnd"/>
           </w:p>
         </w:tc>
         <w:tc>
@@ -9612,6 +9968,7 @@
                 <w:color w:val="000000"/>
               </w:rPr>
             </w:pPr>
+            <w:proofErr w:type="spellStart"/>
             <w:r>
               <w:rPr>
                 <w:rFonts w:ascii="Calibri" w:eastAsia="Times New Roman" w:hAnsi="Calibri" w:cs="Calibri"/>
@@ -9619,6 +9976,7 @@
               </w:rPr>
               <w:t>tbl_spin_stock_add_securities_temp</w:t>
             </w:r>
+            <w:proofErr w:type="spellEnd"/>
           </w:p>
         </w:tc>
         <w:tc>
@@ -9682,6 +10040,7 @@
                 <w:color w:val="000000"/>
               </w:rPr>
             </w:pPr>
+            <w:proofErr w:type="spellStart"/>
             <w:r>
               <w:rPr>
                 <w:rFonts w:ascii="Calibri" w:eastAsia="Times New Roman" w:hAnsi="Calibri" w:cs="Calibri"/>
@@ -9689,6 +10048,7 @@
               </w:rPr>
               <w:t>tbl_system_progress</w:t>
             </w:r>
+            <w:proofErr w:type="spellEnd"/>
           </w:p>
         </w:tc>
         <w:tc>
@@ -9752,6 +10112,7 @@
                 <w:color w:val="000000"/>
               </w:rPr>
             </w:pPr>
+            <w:proofErr w:type="spellStart"/>
             <w:r>
               <w:rPr>
                 <w:rFonts w:ascii="Calibri" w:eastAsia="Times New Roman" w:hAnsi="Calibri" w:cs="Calibri"/>
@@ -9759,6 +10120,7 @@
               </w:rPr>
               <w:t>tbl_tempsecurities_replaced</w:t>
             </w:r>
+            <w:proofErr w:type="spellEnd"/>
           </w:p>
         </w:tc>
         <w:tc>
@@ -9822,6 +10184,7 @@
                 <w:color w:val="000000"/>
               </w:rPr>
             </w:pPr>
+            <w:proofErr w:type="spellStart"/>
             <w:r>
               <w:rPr>
                 <w:rFonts w:ascii="Calibri" w:eastAsia="Times New Roman" w:hAnsi="Calibri" w:cs="Calibri"/>
@@ -9829,6 +10192,7 @@
               </w:rPr>
               <w:t>tbl_update_request</w:t>
             </w:r>
+            <w:proofErr w:type="spellEnd"/>
           </w:p>
         </w:tc>
         <w:tc>
@@ -9892,6 +10256,7 @@
                 <w:color w:val="000000"/>
               </w:rPr>
             </w:pPr>
+            <w:proofErr w:type="spellStart"/>
             <w:r>
               <w:rPr>
                 <w:rFonts w:ascii="Calibri" w:eastAsia="Times New Roman" w:hAnsi="Calibri" w:cs="Calibri"/>
@@ -9899,6 +10264,7 @@
               </w:rPr>
               <w:t>tbl_update_request_comment</w:t>
             </w:r>
+            <w:proofErr w:type="spellEnd"/>
           </w:p>
         </w:tc>
         <w:tc>
@@ -9963,6 +10329,7 @@
                 <w:color w:val="000000"/>
               </w:rPr>
             </w:pPr>
+            <w:proofErr w:type="spellStart"/>
             <w:r>
               <w:rPr>
                 <w:rFonts w:ascii="Calibri" w:eastAsia="Times New Roman" w:hAnsi="Calibri" w:cs="Calibri"/>
@@ -9970,6 +10337,7 @@
               </w:rPr>
               <w:t>tbl_user_ca_adj_factor</w:t>
             </w:r>
+            <w:proofErr w:type="spellEnd"/>
           </w:p>
         </w:tc>
         <w:tc>
@@ -10033,6 +10401,7 @@
                 <w:color w:val="000000"/>
               </w:rPr>
             </w:pPr>
+            <w:proofErr w:type="spellStart"/>
             <w:r>
               <w:rPr>
                 <w:rFonts w:ascii="Calibri" w:eastAsia="Times New Roman" w:hAnsi="Calibri" w:cs="Calibri"/>
@@ -10040,6 +10409,7 @@
               </w:rPr>
               <w:t>tbl_user_types</w:t>
             </w:r>
+            <w:proofErr w:type="spellEnd"/>
           </w:p>
         </w:tc>
         <w:tc>
@@ -10103,6 +10473,7 @@
                 <w:color w:val="000000"/>
               </w:rPr>
             </w:pPr>
+            <w:proofErr w:type="spellStart"/>
             <w:r>
               <w:rPr>
                 <w:rFonts w:ascii="Calibri" w:eastAsia="Times New Roman" w:hAnsi="Calibri" w:cs="Calibri"/>
@@ -10110,6 +10481,7 @@
               </w:rPr>
               <w:t>tbl_weights</w:t>
             </w:r>
+            <w:proofErr w:type="spellEnd"/>
           </w:p>
         </w:tc>
         <w:tc>
@@ -10769,7 +11141,25 @@
           <w:sz w:val="20"/>
           <w:szCs w:val="20"/>
         </w:rPr>
-        <w:t>&lt;email_id&gt;</w:t>
+        <w:t>&lt;</w:t>
+      </w:r>
+      <w:proofErr w:type="spellStart"/>
+      <w:r>
+        <w:rPr>
+          <w:rFonts w:cstheme="minorHAnsi"/>
+          <w:sz w:val="20"/>
+          <w:szCs w:val="20"/>
+        </w:rPr>
+        <w:t>email_id</w:t>
+      </w:r>
+      <w:proofErr w:type="spellEnd"/>
+      <w:r>
+        <w:rPr>
+          <w:rFonts w:cstheme="minorHAnsi"/>
+          <w:sz w:val="20"/>
+          <w:szCs w:val="20"/>
+        </w:rPr>
+        <w:t>&gt;</w:t>
       </w:r>
     </w:p>
     <w:p>
@@ -10976,16 +11366,62 @@
           <w:sz w:val="20"/>
           <w:szCs w:val="20"/>
         </w:rPr>
-        <w:t>./files/d</w:t>
-      </w:r>
-      <w:r>
-        <w:rPr>
-          <w:rFonts w:cstheme="minorHAnsi"/>
-          <w:sz w:val="20"/>
-          <w:szCs w:val="20"/>
-        </w:rPr>
-        <w:t>b-backup/admin_icai&lt;date&gt;-&lt;time&gt;.sql</w:t>
-      </w:r>
+        <w:t>./files/</w:t>
+      </w:r>
+      <w:proofErr w:type="spellStart"/>
+      <w:r>
+        <w:rPr>
+          <w:rFonts w:cstheme="minorHAnsi"/>
+          <w:sz w:val="20"/>
+          <w:szCs w:val="20"/>
+        </w:rPr>
+        <w:t>d</w:t>
+      </w:r>
+      <w:r>
+        <w:rPr>
+          <w:rFonts w:cstheme="minorHAnsi"/>
+          <w:sz w:val="20"/>
+          <w:szCs w:val="20"/>
+        </w:rPr>
+        <w:t>b</w:t>
+      </w:r>
+      <w:proofErr w:type="spellEnd"/>
+      <w:r>
+        <w:rPr>
+          <w:rFonts w:cstheme="minorHAnsi"/>
+          <w:sz w:val="20"/>
+          <w:szCs w:val="20"/>
+        </w:rPr>
+        <w:t>-backup/</w:t>
+      </w:r>
+      <w:proofErr w:type="spellStart"/>
+      <w:r>
+        <w:rPr>
+          <w:rFonts w:cstheme="minorHAnsi"/>
+          <w:sz w:val="20"/>
+          <w:szCs w:val="20"/>
+        </w:rPr>
+        <w:t>admin_icai</w:t>
+      </w:r>
+      <w:proofErr w:type="spellEnd"/>
+      <w:r>
+        <w:rPr>
+          <w:rFonts w:cstheme="minorHAnsi"/>
+          <w:sz w:val="20"/>
+          <w:szCs w:val="20"/>
+        </w:rPr>
+        <w:t>&lt;date&gt;-&lt;time&gt;.</w:t>
+      </w:r>
+      <w:proofErr w:type="spellStart"/>
+      <w:r>
+        <w:rPr>
+          <w:rFonts w:cstheme="minorHAnsi"/>
+          <w:sz w:val="20"/>
+          <w:szCs w:val="20"/>
+        </w:rPr>
+        <w:t>sql</w:t>
+      </w:r>
+      <w:proofErr w:type="spellEnd"/>
     </w:p>
     <w:p>
       <w:pPr>
@@ -11142,7 +11578,25 @@
           <w:sz w:val="20"/>
           <w:szCs w:val="20"/>
         </w:rPr>
-        <w:t>in “tbl_curr_prices”</w:t>
+        <w:t>in “</w:t>
+      </w:r>
+      <w:proofErr w:type="spellStart"/>
+      <w:r>
+        <w:rPr>
+          <w:rFonts w:cstheme="minorHAnsi"/>
+          <w:sz w:val="20"/>
+          <w:szCs w:val="20"/>
+        </w:rPr>
+        <w:t>tbl_curr_prices</w:t>
+      </w:r>
+      <w:proofErr w:type="spellEnd"/>
+      <w:r>
+        <w:rPr>
+          <w:rFonts w:cstheme="minorHAnsi"/>
+          <w:sz w:val="20"/>
+          <w:szCs w:val="20"/>
+        </w:rPr>
+        <w:t>”</w:t>
       </w:r>
       <w:r>
         <w:rPr>
@@ -11174,7 +11628,15 @@
         <w:t xml:space="preserve">9. </w:t>
       </w:r>
       <w:r>
-        <w:t>Read libor rate file</w:t>
+        <w:t xml:space="preserve">Read </w:t>
+      </w:r>
+      <w:proofErr w:type="spellStart"/>
+      <w:r>
+        <w:t>libor</w:t>
+      </w:r>
+      <w:proofErr w:type="spellEnd"/>
+      <w:r>
+        <w:t xml:space="preserve"> rate file</w:t>
       </w:r>
       <w:r>
         <w:t>:</w:t>
@@ -11265,7 +11727,43 @@
           <w:sz w:val="20"/>
           <w:szCs w:val="20"/>
         </w:rPr>
-        <w:t>Load libor rate file data in “tbl_libor_prices” table.</w:t>
+        <w:t xml:space="preserve">Load </w:t>
+      </w:r>
+      <w:proofErr w:type="spellStart"/>
+      <w:r>
+        <w:rPr>
+          <w:rFonts w:cstheme="minorHAnsi"/>
+          <w:sz w:val="20"/>
+          <w:szCs w:val="20"/>
+        </w:rPr>
+        <w:t>libor</w:t>
+      </w:r>
+      <w:proofErr w:type="spellEnd"/>
+      <w:r>
+        <w:rPr>
+          <w:rFonts w:cstheme="minorHAnsi"/>
+          <w:sz w:val="20"/>
+          <w:szCs w:val="20"/>
+        </w:rPr>
+        <w:t xml:space="preserve"> rate file data in “</w:t>
+      </w:r>
+      <w:proofErr w:type="spellStart"/>
+      <w:r>
+        <w:rPr>
+          <w:rFonts w:cstheme="minorHAnsi"/>
+          <w:sz w:val="20"/>
+          <w:szCs w:val="20"/>
+        </w:rPr>
+        <w:t>tbl_libor_prices</w:t>
+      </w:r>
+      <w:proofErr w:type="spellEnd"/>
+      <w:r>
+        <w:rPr>
+          <w:rFonts w:cstheme="minorHAnsi"/>
+          <w:sz w:val="20"/>
+          <w:szCs w:val="20"/>
+        </w:rPr>
+        <w:t>” table.</w:t>
       </w:r>
     </w:p>
     <w:p>
@@ -11407,7 +11905,25 @@
           <w:sz w:val="20"/>
           <w:szCs w:val="20"/>
         </w:rPr>
-        <w:t>Load cash index file data in “tbl_cash_prices” table.</w:t>
+        <w:t>Load cash index file data in “</w:t>
+      </w:r>
+      <w:proofErr w:type="spellStart"/>
+      <w:r>
+        <w:rPr>
+          <w:rFonts w:cstheme="minorHAnsi"/>
+          <w:sz w:val="20"/>
+          <w:szCs w:val="20"/>
+        </w:rPr>
+        <w:t>tbl_cash_prices</w:t>
+      </w:r>
+      <w:proofErr w:type="spellEnd"/>
+      <w:r>
+        <w:rPr>
+          <w:rFonts w:cstheme="minorHAnsi"/>
+          <w:sz w:val="20"/>
+          <w:szCs w:val="20"/>
+        </w:rPr>
+        <w:t>” table.</w:t>
       </w:r>
     </w:p>
     <w:p>
@@ -11559,6 +12075,7 @@
         </w:rPr>
         <w:t>in “</w:t>
       </w:r>
+      <w:proofErr w:type="spellStart"/>
       <w:r>
         <w:rPr>
           <w:rFonts w:cstheme="minorHAnsi"/>
@@ -11567,6 +12084,7 @@
         </w:rPr>
         <w:t>tbl_prices_local_curr</w:t>
       </w:r>
+      <w:proofErr w:type="spellEnd"/>
       <w:r>
         <w:rPr>
           <w:rFonts w:cstheme="minorHAnsi"/>
@@ -11859,7 +12377,43 @@
           <w:sz w:val="20"/>
           <w:szCs w:val="20"/>
         </w:rPr>
-        <w:t xml:space="preserve"> with status=1, submitted=1, usersignoff=1 and dbsignoff=1</w:t>
+        <w:t xml:space="preserve"> with status=1, submitted=1, </w:t>
+      </w:r>
+      <w:proofErr w:type="spellStart"/>
+      <w:r>
+        <w:rPr>
+          <w:rFonts w:cstheme="minorHAnsi"/>
+          <w:sz w:val="20"/>
+          <w:szCs w:val="20"/>
+        </w:rPr>
+        <w:t>usersignoff</w:t>
+      </w:r>
+      <w:proofErr w:type="spellEnd"/>
+      <w:r>
+        <w:rPr>
+          <w:rFonts w:cstheme="minorHAnsi"/>
+          <w:sz w:val="20"/>
+          <w:szCs w:val="20"/>
+        </w:rPr>
+        <w:t xml:space="preserve">=1 and </w:t>
+      </w:r>
+      <w:proofErr w:type="spellStart"/>
+      <w:r>
+        <w:rPr>
+          <w:rFonts w:cstheme="minorHAnsi"/>
+          <w:sz w:val="20"/>
+          <w:szCs w:val="20"/>
+        </w:rPr>
+        <w:t>dbsignoff</w:t>
+      </w:r>
+      <w:proofErr w:type="spellEnd"/>
+      <w:r>
+        <w:rPr>
+          <w:rFonts w:cstheme="minorHAnsi"/>
+          <w:sz w:val="20"/>
+          <w:szCs w:val="20"/>
+        </w:rPr>
+        <w:t>=1</w:t>
       </w:r>
       <w:r>
         <w:rPr>
@@ -12047,7 +12601,43 @@
           <w:sz w:val="20"/>
           <w:szCs w:val="20"/>
         </w:rPr>
-        <w:t>mitted=1, usersignoff=1 and dbsignoff=1</w:t>
+        <w:t xml:space="preserve">mitted=1, </w:t>
+      </w:r>
+      <w:proofErr w:type="spellStart"/>
+      <w:r>
+        <w:rPr>
+          <w:rFonts w:cstheme="minorHAnsi"/>
+          <w:sz w:val="20"/>
+          <w:szCs w:val="20"/>
+        </w:rPr>
+        <w:t>usersignoff</w:t>
+      </w:r>
+      <w:proofErr w:type="spellEnd"/>
+      <w:r>
+        <w:rPr>
+          <w:rFonts w:cstheme="minorHAnsi"/>
+          <w:sz w:val="20"/>
+          <w:szCs w:val="20"/>
+        </w:rPr>
+        <w:t xml:space="preserve">=1 and </w:t>
+      </w:r>
+      <w:proofErr w:type="spellStart"/>
+      <w:r>
+        <w:rPr>
+          <w:rFonts w:cstheme="minorHAnsi"/>
+          <w:sz w:val="20"/>
+          <w:szCs w:val="20"/>
+        </w:rPr>
+        <w:t>dbsignoff</w:t>
+      </w:r>
+      <w:proofErr w:type="spellEnd"/>
+      <w:r>
+        <w:rPr>
+          <w:rFonts w:cstheme="minorHAnsi"/>
+          <w:sz w:val="20"/>
+          <w:szCs w:val="20"/>
+        </w:rPr>
+        <w:t>=1</w:t>
       </w:r>
       <w:r>
         <w:rPr>
@@ -13638,7 +14228,25 @@
           <w:sz w:val="20"/>
           <w:szCs w:val="20"/>
         </w:rPr>
-        <w:t>Send emails to users in-case of failure.</w:t>
+        <w:t xml:space="preserve">Send emails to </w:t>
+      </w:r>
+      <w:proofErr w:type="gramStart"/>
+      <w:r>
+        <w:rPr>
+          <w:rFonts w:cstheme="minorHAnsi"/>
+          <w:sz w:val="20"/>
+          <w:szCs w:val="20"/>
+        </w:rPr>
+        <w:t>users</w:t>
+      </w:r>
+      <w:proofErr w:type="gramEnd"/>
+      <w:r>
+        <w:rPr>
+          <w:rFonts w:cstheme="minorHAnsi"/>
+          <w:sz w:val="20"/>
+          <w:szCs w:val="20"/>
+        </w:rPr>
+        <w:t xml:space="preserve"> in-case of failure.</w:t>
       </w:r>
     </w:p>
     <w:p>
@@ -13944,8 +14552,18 @@
           <w:sz w:val="20"/>
           <w:szCs w:val="20"/>
         </w:rPr>
-        <w:t>./files/logs/ca</w:t>
-      </w:r>
+        <w:t>./files/logs/</w:t>
+      </w:r>
+      <w:proofErr w:type="spellStart"/>
+      <w:r>
+        <w:rPr>
+          <w:rFonts w:cstheme="minorHAnsi"/>
+          <w:sz w:val="20"/>
+          <w:szCs w:val="20"/>
+        </w:rPr>
+        <w:t>ca</w:t>
+      </w:r>
+      <w:proofErr w:type="spellEnd"/>
       <w:r>
         <w:rPr>
           <w:rFonts w:cstheme="minorHAnsi"/>
@@ -14004,7 +14622,25 @@
           <w:sz w:val="20"/>
           <w:szCs w:val="20"/>
         </w:rPr>
-        <w:t>&lt;email_id&gt;</w:t>
+        <w:t>&lt;</w:t>
+      </w:r>
+      <w:proofErr w:type="spellStart"/>
+      <w:r>
+        <w:rPr>
+          <w:rFonts w:cstheme="minorHAnsi"/>
+          <w:sz w:val="20"/>
+          <w:szCs w:val="20"/>
+        </w:rPr>
+        <w:t>email_id</w:t>
+      </w:r>
+      <w:proofErr w:type="spellEnd"/>
+      <w:r>
+        <w:rPr>
+          <w:rFonts w:cstheme="minorHAnsi"/>
+          <w:sz w:val="20"/>
+          <w:szCs w:val="20"/>
+        </w:rPr>
+        <w:t>&gt;</w:t>
       </w:r>
     </w:p>
     <w:p>
@@ -14140,7 +14776,25 @@
           <w:sz w:val="20"/>
           <w:szCs w:val="20"/>
         </w:rPr>
-        <w:t>Delete actions from “tbl_ca_plain_txt”.</w:t>
+        <w:t>Delete actions from “</w:t>
+      </w:r>
+      <w:proofErr w:type="spellStart"/>
+      <w:r>
+        <w:rPr>
+          <w:rFonts w:cstheme="minorHAnsi"/>
+          <w:sz w:val="20"/>
+          <w:szCs w:val="20"/>
+        </w:rPr>
+        <w:t>tbl_ca_plain_txt</w:t>
+      </w:r>
+      <w:proofErr w:type="spellEnd"/>
+      <w:r>
+        <w:rPr>
+          <w:rFonts w:cstheme="minorHAnsi"/>
+          <w:sz w:val="20"/>
+          <w:szCs w:val="20"/>
+        </w:rPr>
+        <w:t>”.</w:t>
       </w:r>
     </w:p>
     <w:p>
@@ -14300,6 +14954,7 @@
         </w:rPr>
         <w:t>raw corporate actions in “</w:t>
       </w:r>
+      <w:proofErr w:type="spellStart"/>
       <w:r>
         <w:rPr>
           <w:rFonts w:cstheme="minorHAnsi"/>
@@ -14308,6 +14963,7 @@
         </w:rPr>
         <w:t>tbl_ca_plain_txt</w:t>
       </w:r>
+      <w:proofErr w:type="spellEnd"/>
       <w:r>
         <w:rPr>
           <w:rFonts w:cstheme="minorHAnsi"/>
@@ -14331,32 +14987,114 @@
           <w:sz w:val="20"/>
           <w:szCs w:val="20"/>
         </w:rPr>
-        <w:t>9. Delete actions from “tbl_ca” and “</w:t>
-      </w:r>
-      <w:r>
-        <w:rPr>
-          <w:rFonts w:cstheme="minorHAnsi"/>
-          <w:sz w:val="20"/>
-          <w:szCs w:val="20"/>
-        </w:rPr>
-        <w:t>tbl_ca_values”.</w:t>
-      </w:r>
-    </w:p>
-    <w:p>
-      <w:pPr>
-        <w:rPr>
-          <w:rFonts w:cstheme="minorHAnsi"/>
-          <w:sz w:val="20"/>
-          <w:szCs w:val="20"/>
-        </w:rPr>
-      </w:pPr>
-      <w:r>
-        <w:rPr>
-          <w:rFonts w:cstheme="minorHAnsi"/>
-          <w:sz w:val="20"/>
-          <w:szCs w:val="20"/>
-        </w:rPr>
-        <w:t>10. For each CA row in “tbl_ca_plain_txt” fill corporate action in “tbl_ca” and action fields in “tbl_ca_values”.</w:t>
+        <w:t>9. Delete actions from “</w:t>
+      </w:r>
+      <w:proofErr w:type="spellStart"/>
+      <w:r>
+        <w:rPr>
+          <w:rFonts w:cstheme="minorHAnsi"/>
+          <w:sz w:val="20"/>
+          <w:szCs w:val="20"/>
+        </w:rPr>
+        <w:t>tbl_ca</w:t>
+      </w:r>
+      <w:proofErr w:type="spellEnd"/>
+      <w:r>
+        <w:rPr>
+          <w:rFonts w:cstheme="minorHAnsi"/>
+          <w:sz w:val="20"/>
+          <w:szCs w:val="20"/>
+        </w:rPr>
+        <w:t>” and “</w:t>
+      </w:r>
+      <w:proofErr w:type="spellStart"/>
+      <w:r>
+        <w:rPr>
+          <w:rFonts w:cstheme="minorHAnsi"/>
+          <w:sz w:val="20"/>
+          <w:szCs w:val="20"/>
+        </w:rPr>
+        <w:t>tbl_ca_values</w:t>
+      </w:r>
+      <w:proofErr w:type="spellEnd"/>
+      <w:r>
+        <w:rPr>
+          <w:rFonts w:cstheme="minorHAnsi"/>
+          <w:sz w:val="20"/>
+          <w:szCs w:val="20"/>
+        </w:rPr>
+        <w:t>”.</w:t>
+      </w:r>
+    </w:p>
+    <w:p>
+      <w:pPr>
+        <w:rPr>
+          <w:rFonts w:cstheme="minorHAnsi"/>
+          <w:sz w:val="20"/>
+          <w:szCs w:val="20"/>
+        </w:rPr>
+      </w:pPr>
+      <w:r>
+        <w:rPr>
+          <w:rFonts w:cstheme="minorHAnsi"/>
+          <w:sz w:val="20"/>
+          <w:szCs w:val="20"/>
+        </w:rPr>
+        <w:t>10. For each CA row in “</w:t>
+      </w:r>
+      <w:proofErr w:type="spellStart"/>
+      <w:r>
+        <w:rPr>
+          <w:rFonts w:cstheme="minorHAnsi"/>
+          <w:sz w:val="20"/>
+          <w:szCs w:val="20"/>
+        </w:rPr>
+        <w:t>tbl_ca_plain_txt</w:t>
+      </w:r>
+      <w:proofErr w:type="spellEnd"/>
+      <w:r>
+        <w:rPr>
+          <w:rFonts w:cstheme="minorHAnsi"/>
+          <w:sz w:val="20"/>
+          <w:szCs w:val="20"/>
+        </w:rPr>
+        <w:t>” fill corporate action in “</w:t>
+      </w:r>
+      <w:proofErr w:type="spellStart"/>
+      <w:r>
+        <w:rPr>
+          <w:rFonts w:cstheme="minorHAnsi"/>
+          <w:sz w:val="20"/>
+          <w:szCs w:val="20"/>
+        </w:rPr>
+        <w:t>tbl_ca</w:t>
+      </w:r>
+      <w:proofErr w:type="spellEnd"/>
+      <w:r>
+        <w:rPr>
+          <w:rFonts w:cstheme="minorHAnsi"/>
+          <w:sz w:val="20"/>
+          <w:szCs w:val="20"/>
+        </w:rPr>
+        <w:t>” and action fields in “</w:t>
+      </w:r>
+      <w:proofErr w:type="spellStart"/>
+      <w:r>
+        <w:rPr>
+          <w:rFonts w:cstheme="minorHAnsi"/>
+          <w:sz w:val="20"/>
+          <w:szCs w:val="20"/>
+        </w:rPr>
+        <w:t>tbl_ca_values</w:t>
+      </w:r>
+      <w:proofErr w:type="spellEnd"/>
+      <w:r>
+        <w:rPr>
+          <w:rFonts w:cstheme="minorHAnsi"/>
+          <w:sz w:val="20"/>
+          <w:szCs w:val="20"/>
+        </w:rPr>
+        <w:t>”.</w:t>
       </w:r>
     </w:p>
     <w:p>
@@ -14413,7 +15151,25 @@
           <w:sz w:val="20"/>
           <w:szCs w:val="20"/>
         </w:rPr>
-        <w:t>heck if security and dividend currencies mentioned in CA are same as what is configured in EoD system. If not, disable the index and send email to staff.</w:t>
+        <w:t xml:space="preserve">heck if security and dividend currencies mentioned in CA are same as what is configured in </w:t>
+      </w:r>
+      <w:proofErr w:type="spellStart"/>
+      <w:r>
+        <w:rPr>
+          <w:rFonts w:cstheme="minorHAnsi"/>
+          <w:sz w:val="20"/>
+          <w:szCs w:val="20"/>
+        </w:rPr>
+        <w:t>EoD</w:t>
+      </w:r>
+      <w:proofErr w:type="spellEnd"/>
+      <w:r>
+        <w:rPr>
+          <w:rFonts w:cstheme="minorHAnsi"/>
+          <w:sz w:val="20"/>
+          <w:szCs w:val="20"/>
+        </w:rPr>
+        <w:t xml:space="preserve"> system. If not, disable the index and send email to staff.</w:t>
       </w:r>
     </w:p>
     <w:p>
@@ -14454,7 +15210,25 @@
           <w:sz w:val="20"/>
           <w:szCs w:val="20"/>
         </w:rPr>
-        <w:t>, check if security and dividend currencies mentioned in CA are same as what is configured in EoD system. If not, disable the index and send email to staff.</w:t>
+        <w:t xml:space="preserve">, check if security and dividend currencies mentioned in CA are same as what is configured in </w:t>
+      </w:r>
+      <w:proofErr w:type="spellStart"/>
+      <w:r>
+        <w:rPr>
+          <w:rFonts w:cstheme="minorHAnsi"/>
+          <w:sz w:val="20"/>
+          <w:szCs w:val="20"/>
+        </w:rPr>
+        <w:t>EoD</w:t>
+      </w:r>
+      <w:proofErr w:type="spellEnd"/>
+      <w:r>
+        <w:rPr>
+          <w:rFonts w:cstheme="minorHAnsi"/>
+          <w:sz w:val="20"/>
+          <w:szCs w:val="20"/>
+        </w:rPr>
+        <w:t xml:space="preserve"> system. If not, disable the index and send email to staff.</w:t>
       </w:r>
     </w:p>
     <w:p>
@@ -14931,7 +15705,43 @@
           <w:sz w:val="20"/>
           <w:szCs w:val="20"/>
         </w:rPr>
-        <w:t>For each live index with status=1, submitted=1, usersignoff=1 and dbsignoff=1.</w:t>
+        <w:t xml:space="preserve">For each live index with status=1, submitted=1, </w:t>
+      </w:r>
+      <w:proofErr w:type="spellStart"/>
+      <w:r>
+        <w:rPr>
+          <w:rFonts w:cstheme="minorHAnsi"/>
+          <w:sz w:val="20"/>
+          <w:szCs w:val="20"/>
+        </w:rPr>
+        <w:t>usersignoff</w:t>
+      </w:r>
+      <w:proofErr w:type="spellEnd"/>
+      <w:r>
+        <w:rPr>
+          <w:rFonts w:cstheme="minorHAnsi"/>
+          <w:sz w:val="20"/>
+          <w:szCs w:val="20"/>
+        </w:rPr>
+        <w:t xml:space="preserve">=1 and </w:t>
+      </w:r>
+      <w:proofErr w:type="spellStart"/>
+      <w:r>
+        <w:rPr>
+          <w:rFonts w:cstheme="minorHAnsi"/>
+          <w:sz w:val="20"/>
+          <w:szCs w:val="20"/>
+        </w:rPr>
+        <w:t>dbsignoff</w:t>
+      </w:r>
+      <w:proofErr w:type="spellEnd"/>
+      <w:r>
+        <w:rPr>
+          <w:rFonts w:cstheme="minorHAnsi"/>
+          <w:sz w:val="20"/>
+          <w:szCs w:val="20"/>
+        </w:rPr>
+        <w:t>=1.</w:t>
       </w:r>
     </w:p>
     <w:p>
@@ -15063,42 +15873,74 @@
           <w:sz w:val="20"/>
           <w:szCs w:val="20"/>
         </w:rPr>
-        <w:t>19. Spinstockaddtemp</w:t>
-      </w:r>
-    </w:p>
-    <w:p>
-      <w:pPr>
-        <w:rPr>
-          <w:rFonts w:cstheme="minorHAnsi"/>
-          <w:sz w:val="20"/>
-          <w:szCs w:val="20"/>
-        </w:rPr>
-      </w:pPr>
-      <w:r>
-        <w:rPr>
-          <w:rFonts w:cstheme="minorHAnsi"/>
-          <w:sz w:val="20"/>
-          <w:szCs w:val="20"/>
-        </w:rPr>
-        <w:t>20. Spinstockadd</w:t>
-      </w:r>
-    </w:p>
-    <w:p>
-      <w:pPr>
-        <w:rPr>
-          <w:rFonts w:cstheme="minorHAnsi"/>
-          <w:sz w:val="20"/>
-          <w:szCs w:val="20"/>
-        </w:rPr>
-      </w:pPr>
-      <w:r>
-        <w:rPr>
-          <w:rFonts w:cstheme="minorHAnsi"/>
-          <w:sz w:val="20"/>
-          <w:szCs w:val="20"/>
-        </w:rPr>
-        <w:t>21. calccadp</w:t>
-      </w:r>
+        <w:t xml:space="preserve">19. </w:t>
+      </w:r>
+      <w:proofErr w:type="spellStart"/>
+      <w:r>
+        <w:rPr>
+          <w:rFonts w:cstheme="minorHAnsi"/>
+          <w:sz w:val="20"/>
+          <w:szCs w:val="20"/>
+        </w:rPr>
+        <w:t>Spinstockaddtemp</w:t>
+      </w:r>
+      <w:proofErr w:type="spellEnd"/>
+    </w:p>
+    <w:p>
+      <w:pPr>
+        <w:rPr>
+          <w:rFonts w:cstheme="minorHAnsi"/>
+          <w:sz w:val="20"/>
+          <w:szCs w:val="20"/>
+        </w:rPr>
+      </w:pPr>
+      <w:r>
+        <w:rPr>
+          <w:rFonts w:cstheme="minorHAnsi"/>
+          <w:sz w:val="20"/>
+          <w:szCs w:val="20"/>
+        </w:rPr>
+        <w:t xml:space="preserve">20. </w:t>
+      </w:r>
+      <w:proofErr w:type="spellStart"/>
+      <w:r>
+        <w:rPr>
+          <w:rFonts w:cstheme="minorHAnsi"/>
+          <w:sz w:val="20"/>
+          <w:szCs w:val="20"/>
+        </w:rPr>
+        <w:t>Spinstockadd</w:t>
+      </w:r>
+      <w:proofErr w:type="spellEnd"/>
+    </w:p>
+    <w:p>
+      <w:pPr>
+        <w:rPr>
+          <w:rFonts w:cstheme="minorHAnsi"/>
+          <w:sz w:val="20"/>
+          <w:szCs w:val="20"/>
+        </w:rPr>
+      </w:pPr>
+      <w:r>
+        <w:rPr>
+          <w:rFonts w:cstheme="minorHAnsi"/>
+          <w:sz w:val="20"/>
+          <w:szCs w:val="20"/>
+        </w:rPr>
+        <w:t xml:space="preserve">21. </w:t>
+      </w:r>
+      <w:proofErr w:type="spellStart"/>
+      <w:proofErr w:type="gramStart"/>
+      <w:r>
+        <w:rPr>
+          <w:rFonts w:cstheme="minorHAnsi"/>
+          <w:sz w:val="20"/>
+          <w:szCs w:val="20"/>
+        </w:rPr>
+        <w:t>calccadp</w:t>
+      </w:r>
+      <w:proofErr w:type="spellEnd"/>
+      <w:proofErr w:type="gramEnd"/>
     </w:p>
     <w:p>
       <w:pPr>
@@ -15122,8 +15964,20 @@
           <w:sz w:val="20"/>
           <w:szCs w:val="20"/>
         </w:rPr>
-        <w:t xml:space="preserve"> calccadptemp</w:t>
-      </w:r>
+        <w:t xml:space="preserve"> </w:t>
+      </w:r>
+      <w:proofErr w:type="spellStart"/>
+      <w:proofErr w:type="gramStart"/>
+      <w:r>
+        <w:rPr>
+          <w:rFonts w:cstheme="minorHAnsi"/>
+          <w:sz w:val="20"/>
+          <w:szCs w:val="20"/>
+        </w:rPr>
+        <w:t>calccadptemp</w:t>
+      </w:r>
+      <w:proofErr w:type="spellEnd"/>
+      <w:proofErr w:type="gramEnd"/>
     </w:p>
     <w:p>
       <w:pPr>
@@ -15141,6 +15995,8 @@
         </w:rPr>
         <w:t xml:space="preserve">23. </w:t>
       </w:r>
+      <w:proofErr w:type="spellStart"/>
+      <w:proofErr w:type="gramStart"/>
       <w:r>
         <w:rPr>
           <w:rFonts w:cstheme="minorHAnsi"/>
@@ -15149,6 +16005,8 @@
         </w:rPr>
         <w:t>calcrebalance</w:t>
       </w:r>
+      <w:proofErr w:type="spellEnd"/>
+      <w:proofErr w:type="gramEnd"/>
       <w:r>
         <w:rPr>
           <w:rFonts w:cstheme="minorHAnsi"/>
@@ -15220,13 +16078,23 @@
         </w:rPr>
         <w:t xml:space="preserve">Fetch list of all live indexes with </w:t>
       </w:r>
-      <w:r>
-        <w:rPr>
-          <w:rFonts w:cstheme="minorHAnsi"/>
-          <w:sz w:val="20"/>
-          <w:szCs w:val="20"/>
-        </w:rPr>
-        <w:t>ireturn=2</w:t>
+      <w:proofErr w:type="spellStart"/>
+      <w:r>
+        <w:rPr>
+          <w:rFonts w:cstheme="minorHAnsi"/>
+          <w:sz w:val="20"/>
+          <w:szCs w:val="20"/>
+        </w:rPr>
+        <w:t>ireturn</w:t>
+      </w:r>
+      <w:proofErr w:type="spellEnd"/>
+      <w:r>
+        <w:rPr>
+          <w:rFonts w:cstheme="minorHAnsi"/>
+          <w:sz w:val="20"/>
+          <w:szCs w:val="20"/>
+        </w:rPr>
+        <w:t>=2</w:t>
       </w:r>
       <w:r>
         <w:rPr>
@@ -15670,7 +16538,25 @@
           <w:sz w:val="20"/>
           <w:szCs w:val="20"/>
         </w:rPr>
-        <w:t>Send emails to users in-case of failure.</w:t>
+        <w:t xml:space="preserve">Send emails to </w:t>
+      </w:r>
+      <w:proofErr w:type="gramStart"/>
+      <w:r>
+        <w:rPr>
+          <w:rFonts w:cstheme="minorHAnsi"/>
+          <w:sz w:val="20"/>
+          <w:szCs w:val="20"/>
+        </w:rPr>
+        <w:t>users</w:t>
+      </w:r>
+      <w:proofErr w:type="gramEnd"/>
+      <w:r>
+        <w:rPr>
+          <w:rFonts w:cstheme="minorHAnsi"/>
+          <w:sz w:val="20"/>
+          <w:szCs w:val="20"/>
+        </w:rPr>
+        <w:t xml:space="preserve"> in-case of failure.</w:t>
       </w:r>
     </w:p>
     <w:p>
@@ -16153,7 +17039,25 @@
           <w:sz w:val="20"/>
           <w:szCs w:val="20"/>
         </w:rPr>
-        <w:t>&lt;email_id&gt;</w:t>
+        <w:t>&lt;</w:t>
+      </w:r>
+      <w:proofErr w:type="spellStart"/>
+      <w:r>
+        <w:rPr>
+          <w:rFonts w:cstheme="minorHAnsi"/>
+          <w:sz w:val="20"/>
+          <w:szCs w:val="20"/>
+        </w:rPr>
+        <w:t>email_id</w:t>
+      </w:r>
+      <w:proofErr w:type="spellEnd"/>
+      <w:r>
+        <w:rPr>
+          <w:rFonts w:cstheme="minorHAnsi"/>
+          <w:sz w:val="20"/>
+          <w:szCs w:val="20"/>
+        </w:rPr>
+        <w:t>&gt;</w:t>
       </w:r>
     </w:p>
     <w:p>
@@ -16215,7 +17119,43 @@
           <w:sz w:val="20"/>
           <w:szCs w:val="20"/>
         </w:rPr>
-        <w:t>rate CSV files for live indexes with status=1, submitted=1, usersignoff=1, dbsignoff=1.</w:t>
+        <w:t xml:space="preserve">rate CSV files for live indexes with status=1, submitted=1, </w:t>
+      </w:r>
+      <w:proofErr w:type="spellStart"/>
+      <w:r>
+        <w:rPr>
+          <w:rFonts w:cstheme="minorHAnsi"/>
+          <w:sz w:val="20"/>
+          <w:szCs w:val="20"/>
+        </w:rPr>
+        <w:t>usersignoff</w:t>
+      </w:r>
+      <w:proofErr w:type="spellEnd"/>
+      <w:r>
+        <w:rPr>
+          <w:rFonts w:cstheme="minorHAnsi"/>
+          <w:sz w:val="20"/>
+          <w:szCs w:val="20"/>
+        </w:rPr>
+        <w:t xml:space="preserve">=1, </w:t>
+      </w:r>
+      <w:proofErr w:type="spellStart"/>
+      <w:r>
+        <w:rPr>
+          <w:rFonts w:cstheme="minorHAnsi"/>
+          <w:sz w:val="20"/>
+          <w:szCs w:val="20"/>
+        </w:rPr>
+        <w:t>dbsignoff</w:t>
+      </w:r>
+      <w:proofErr w:type="spellEnd"/>
+      <w:r>
+        <w:rPr>
+          <w:rFonts w:cstheme="minorHAnsi"/>
+          <w:sz w:val="20"/>
+          <w:szCs w:val="20"/>
+        </w:rPr>
+        <w:t>=1.</w:t>
       </w:r>
     </w:p>
     <w:p>
@@ -16535,7 +17475,43 @@
           <w:sz w:val="20"/>
           <w:szCs w:val="20"/>
         </w:rPr>
-        <w:t xml:space="preserve"> CSV files for upcoming indexes with status=1, submitted=1, usersignoff=1, dbsignoff=1.</w:t>
+        <w:t xml:space="preserve"> CSV files for upcoming indexes with status=1, submitted=1, </w:t>
+      </w:r>
+      <w:proofErr w:type="spellStart"/>
+      <w:r>
+        <w:rPr>
+          <w:rFonts w:cstheme="minorHAnsi"/>
+          <w:sz w:val="20"/>
+          <w:szCs w:val="20"/>
+        </w:rPr>
+        <w:t>usersignoff</w:t>
+      </w:r>
+      <w:proofErr w:type="spellEnd"/>
+      <w:r>
+        <w:rPr>
+          <w:rFonts w:cstheme="minorHAnsi"/>
+          <w:sz w:val="20"/>
+          <w:szCs w:val="20"/>
+        </w:rPr>
+        <w:t xml:space="preserve">=1, </w:t>
+      </w:r>
+      <w:proofErr w:type="spellStart"/>
+      <w:r>
+        <w:rPr>
+          <w:rFonts w:cstheme="minorHAnsi"/>
+          <w:sz w:val="20"/>
+          <w:szCs w:val="20"/>
+        </w:rPr>
+        <w:t>dbsignoff</w:t>
+      </w:r>
+      <w:proofErr w:type="spellEnd"/>
+      <w:r>
+        <w:rPr>
+          <w:rFonts w:cstheme="minorHAnsi"/>
+          <w:sz w:val="20"/>
+          <w:szCs w:val="20"/>
+        </w:rPr>
+        <w:t>=1.</w:t>
       </w:r>
     </w:p>
     <w:p>
@@ -17002,7 +17978,25 @@
           <w:sz w:val="20"/>
           <w:szCs w:val="20"/>
         </w:rPr>
-        <w:t xml:space="preserve"> to users in</w:t>
+        <w:t xml:space="preserve"> to </w:t>
+      </w:r>
+      <w:proofErr w:type="gramStart"/>
+      <w:r>
+        <w:rPr>
+          <w:rFonts w:cstheme="minorHAnsi"/>
+          <w:sz w:val="20"/>
+          <w:szCs w:val="20"/>
+        </w:rPr>
+        <w:t>users</w:t>
+      </w:r>
+      <w:proofErr w:type="gramEnd"/>
+      <w:r>
+        <w:rPr>
+          <w:rFonts w:cstheme="minorHAnsi"/>
+          <w:sz w:val="20"/>
+          <w:szCs w:val="20"/>
+        </w:rPr>
+        <w:t xml:space="preserve"> in</w:t>
       </w:r>
       <w:r>
         <w:rPr>
@@ -17313,7 +18307,43 @@
           <w:sz w:val="20"/>
           <w:szCs w:val="20"/>
         </w:rPr>
-        <w:t>Source code management – Git GUI (Opensource)</w:t>
+        <w:t xml:space="preserve">Source code management – </w:t>
+      </w:r>
+      <w:proofErr w:type="spellStart"/>
+      <w:r>
+        <w:rPr>
+          <w:rFonts w:cstheme="minorHAnsi"/>
+          <w:sz w:val="20"/>
+          <w:szCs w:val="20"/>
+        </w:rPr>
+        <w:t>Git</w:t>
+      </w:r>
+      <w:proofErr w:type="spellEnd"/>
+      <w:r>
+        <w:rPr>
+          <w:rFonts w:cstheme="minorHAnsi"/>
+          <w:sz w:val="20"/>
+          <w:szCs w:val="20"/>
+        </w:rPr>
+        <w:t xml:space="preserve"> GUI (</w:t>
+      </w:r>
+      <w:proofErr w:type="spellStart"/>
+      <w:r>
+        <w:rPr>
+          <w:rFonts w:cstheme="minorHAnsi"/>
+          <w:sz w:val="20"/>
+          <w:szCs w:val="20"/>
+        </w:rPr>
+        <w:t>Opensource</w:t>
+      </w:r>
+      <w:proofErr w:type="spellEnd"/>
+      <w:r>
+        <w:rPr>
+          <w:rFonts w:cstheme="minorHAnsi"/>
+          <w:sz w:val="20"/>
+          <w:szCs w:val="20"/>
+        </w:rPr>
+        <w:t>)</w:t>
       </w:r>
     </w:p>
     <w:p>
@@ -17335,7 +18365,25 @@
           <w:sz w:val="20"/>
           <w:szCs w:val="20"/>
         </w:rPr>
-        <w:t>Source code editor – Eclipse for PHP (Opensource)</w:t>
+        <w:t>Source code editor – Eclipse for PHP (</w:t>
+      </w:r>
+      <w:proofErr w:type="spellStart"/>
+      <w:r>
+        <w:rPr>
+          <w:rFonts w:cstheme="minorHAnsi"/>
+          <w:sz w:val="20"/>
+          <w:szCs w:val="20"/>
+        </w:rPr>
+        <w:t>Opensource</w:t>
+      </w:r>
+      <w:proofErr w:type="spellEnd"/>
+      <w:r>
+        <w:rPr>
+          <w:rFonts w:cstheme="minorHAnsi"/>
+          <w:sz w:val="20"/>
+          <w:szCs w:val="20"/>
+        </w:rPr>
+        <w:t>)</w:t>
       </w:r>
     </w:p>
     <w:p>
@@ -17357,7 +18405,25 @@
           <w:sz w:val="20"/>
           <w:szCs w:val="20"/>
         </w:rPr>
-        <w:t>Local hosting server and DB – WAMP (Opensource)</w:t>
+        <w:t>Local hosting server and DB – WAMP (</w:t>
+      </w:r>
+      <w:proofErr w:type="spellStart"/>
+      <w:r>
+        <w:rPr>
+          <w:rFonts w:cstheme="minorHAnsi"/>
+          <w:sz w:val="20"/>
+          <w:szCs w:val="20"/>
+        </w:rPr>
+        <w:t>Opensource</w:t>
+      </w:r>
+      <w:proofErr w:type="spellEnd"/>
+      <w:r>
+        <w:rPr>
+          <w:rFonts w:cstheme="minorHAnsi"/>
+          <w:sz w:val="20"/>
+          <w:szCs w:val="20"/>
+        </w:rPr>
+        <w:t>)</w:t>
       </w:r>
     </w:p>
     <w:p>
@@ -17379,7 +18445,25 @@
           <w:sz w:val="20"/>
           <w:szCs w:val="20"/>
         </w:rPr>
-        <w:t>File comparison tool – Beyond Compare (Opensource)</w:t>
+        <w:t>File comparison tool – Beyond Compare (</w:t>
+      </w:r>
+      <w:proofErr w:type="spellStart"/>
+      <w:r>
+        <w:rPr>
+          <w:rFonts w:cstheme="minorHAnsi"/>
+          <w:sz w:val="20"/>
+          <w:szCs w:val="20"/>
+        </w:rPr>
+        <w:t>Opensource</w:t>
+      </w:r>
+      <w:proofErr w:type="spellEnd"/>
+      <w:r>
+        <w:rPr>
+          <w:rFonts w:cstheme="minorHAnsi"/>
+          <w:sz w:val="20"/>
+          <w:szCs w:val="20"/>
+        </w:rPr>
+        <w:t>)</w:t>
       </w:r>
     </w:p>
     <w:p>
@@ -17401,7 +18485,43 @@
           <w:sz w:val="20"/>
           <w:szCs w:val="20"/>
         </w:rPr>
-        <w:t>DB compression tool - Gzip (Opensource)</w:t>
+        <w:t xml:space="preserve">DB compression tool - </w:t>
+      </w:r>
+      <w:proofErr w:type="spellStart"/>
+      <w:r>
+        <w:rPr>
+          <w:rFonts w:cstheme="minorHAnsi"/>
+          <w:sz w:val="20"/>
+          <w:szCs w:val="20"/>
+        </w:rPr>
+        <w:t>Gzip</w:t>
+      </w:r>
+      <w:proofErr w:type="spellEnd"/>
+      <w:r>
+        <w:rPr>
+          <w:rFonts w:cstheme="minorHAnsi"/>
+          <w:sz w:val="20"/>
+          <w:szCs w:val="20"/>
+        </w:rPr>
+        <w:t xml:space="preserve"> (</w:t>
+      </w:r>
+      <w:proofErr w:type="spellStart"/>
+      <w:r>
+        <w:rPr>
+          <w:rFonts w:cstheme="minorHAnsi"/>
+          <w:sz w:val="20"/>
+          <w:szCs w:val="20"/>
+        </w:rPr>
+        <w:t>Opensource</w:t>
+      </w:r>
+      <w:proofErr w:type="spellEnd"/>
+      <w:r>
+        <w:rPr>
+          <w:rFonts w:cstheme="minorHAnsi"/>
+          <w:sz w:val="20"/>
+          <w:szCs w:val="20"/>
+        </w:rPr>
+        <w:t>)</w:t>
       </w:r>
     </w:p>
     <w:p>
@@ -17488,7 +18608,25 @@
           <w:sz w:val="20"/>
           <w:szCs w:val="20"/>
         </w:rPr>
-        <w:t>Go to Myphp admin of WAMP and create a new user with username “admin_icai2” and password “Reset1105@@”.</w:t>
+        <w:t xml:space="preserve">Go to </w:t>
+      </w:r>
+      <w:proofErr w:type="spellStart"/>
+      <w:r>
+        <w:rPr>
+          <w:rFonts w:cstheme="minorHAnsi"/>
+          <w:sz w:val="20"/>
+          <w:szCs w:val="20"/>
+        </w:rPr>
+        <w:t>Myphp</w:t>
+      </w:r>
+      <w:proofErr w:type="spellEnd"/>
+      <w:r>
+        <w:rPr>
+          <w:rFonts w:cstheme="minorHAnsi"/>
+          <w:sz w:val="20"/>
+          <w:szCs w:val="20"/>
+        </w:rPr>
+        <w:t xml:space="preserve"> admin of WAMP and create a new user with username “admin_icai2” and password “Reset1105@@”.</w:t>
       </w:r>
     </w:p>
     <w:p>
@@ -17532,7 +18670,25 @@
           <w:sz w:val="20"/>
           <w:szCs w:val="20"/>
         </w:rPr>
-        <w:t>Import live DB (in gzip format)</w:t>
+        <w:t xml:space="preserve">Import live DB (in </w:t>
+      </w:r>
+      <w:proofErr w:type="spellStart"/>
+      <w:r>
+        <w:rPr>
+          <w:rFonts w:cstheme="minorHAnsi"/>
+          <w:sz w:val="20"/>
+          <w:szCs w:val="20"/>
+        </w:rPr>
+        <w:t>gzip</w:t>
+      </w:r>
+      <w:proofErr w:type="spellEnd"/>
+      <w:r>
+        <w:rPr>
+          <w:rFonts w:cstheme="minorHAnsi"/>
+          <w:sz w:val="20"/>
+          <w:szCs w:val="20"/>
+        </w:rPr>
+        <w:t xml:space="preserve"> format)</w:t>
       </w:r>
       <w:r>
         <w:rPr>
@@ -17592,7 +18748,53 @@
           <w:sz w:val="20"/>
           <w:szCs w:val="20"/>
         </w:rPr>
-        <w:t>Download the source code from Github using Git GUI.</w:t>
+        <w:t>Dow</w:t>
+      </w:r>
+      <w:bookmarkStart w:id="0" w:name="_GoBack"/>
+      <w:bookmarkEnd w:id="0"/>
+      <w:r>
+        <w:rPr>
+          <w:rFonts w:cstheme="minorHAnsi"/>
+          <w:sz w:val="20"/>
+          <w:szCs w:val="20"/>
+        </w:rPr>
+        <w:t xml:space="preserve">nload the source code from </w:t>
+      </w:r>
+      <w:proofErr w:type="spellStart"/>
+      <w:r>
+        <w:rPr>
+          <w:rFonts w:cstheme="minorHAnsi"/>
+          <w:sz w:val="20"/>
+          <w:szCs w:val="20"/>
+        </w:rPr>
+        <w:t>Github</w:t>
+      </w:r>
+      <w:proofErr w:type="spellEnd"/>
+      <w:r>
+        <w:rPr>
+          <w:rFonts w:cstheme="minorHAnsi"/>
+          <w:sz w:val="20"/>
+          <w:szCs w:val="20"/>
+        </w:rPr>
+        <w:t xml:space="preserve"> using </w:t>
+      </w:r>
+      <w:proofErr w:type="spellStart"/>
+      <w:r>
+        <w:rPr>
+          <w:rFonts w:cstheme="minorHAnsi"/>
+          <w:sz w:val="20"/>
+          <w:szCs w:val="20"/>
+        </w:rPr>
+        <w:t>Git</w:t>
+      </w:r>
+      <w:proofErr w:type="spellEnd"/>
+      <w:r>
+        <w:rPr>
+          <w:rFonts w:cstheme="minorHAnsi"/>
+          <w:sz w:val="20"/>
+          <w:szCs w:val="20"/>
+        </w:rPr>
+        <w:t xml:space="preserve"> GUI.</w:t>
       </w:r>
     </w:p>
     <w:p>
@@ -17624,13 +18826,23 @@
         </w:rPr>
         <w:t>/</w:t>
       </w:r>
-      <w:r>
-        <w:rPr>
-          <w:rFonts w:cstheme="minorHAnsi"/>
-          <w:sz w:val="20"/>
-          <w:szCs w:val="20"/>
-        </w:rPr>
-        <w:t>wamp/www/”</w:t>
+      <w:proofErr w:type="spellStart"/>
+      <w:r>
+        <w:rPr>
+          <w:rFonts w:cstheme="minorHAnsi"/>
+          <w:sz w:val="20"/>
+          <w:szCs w:val="20"/>
+        </w:rPr>
+        <w:t>wamp</w:t>
+      </w:r>
+      <w:proofErr w:type="spellEnd"/>
+      <w:r>
+        <w:rPr>
+          <w:rFonts w:cstheme="minorHAnsi"/>
+          <w:sz w:val="20"/>
+          <w:szCs w:val="20"/>
+        </w:rPr>
+        <w:t>/www/”</w:t>
       </w:r>
     </w:p>
     <w:p>
@@ -17646,14 +18858,34 @@
           <w:szCs w:val="20"/>
         </w:rPr>
       </w:pPr>
-      <w:r>
-        <w:rPr>
-          <w:rFonts w:cstheme="minorHAnsi"/>
-          <w:sz w:val="20"/>
-          <w:szCs w:val="20"/>
-        </w:rPr>
-        <w:t>Intall Gzip</w:t>
-      </w:r>
+      <w:proofErr w:type="spellStart"/>
+      <w:r>
+        <w:rPr>
+          <w:rFonts w:cstheme="minorHAnsi"/>
+          <w:sz w:val="20"/>
+          <w:szCs w:val="20"/>
+        </w:rPr>
+        <w:t>Intall</w:t>
+      </w:r>
+      <w:proofErr w:type="spellEnd"/>
+      <w:r>
+        <w:rPr>
+          <w:rFonts w:cstheme="minorHAnsi"/>
+          <w:sz w:val="20"/>
+          <w:szCs w:val="20"/>
+        </w:rPr>
+        <w:t xml:space="preserve"> </w:t>
+      </w:r>
+      <w:proofErr w:type="spellStart"/>
+      <w:r>
+        <w:rPr>
+          <w:rFonts w:cstheme="minorHAnsi"/>
+          <w:sz w:val="20"/>
+          <w:szCs w:val="20"/>
+        </w:rPr>
+        <w:t>Gzip</w:t>
+      </w:r>
+      <w:proofErr w:type="spellEnd"/>
     </w:p>
     <w:p>
       <w:pPr>
@@ -17668,13 +18900,77 @@
           <w:szCs w:val="20"/>
         </w:rPr>
       </w:pPr>
-      <w:r>
-        <w:rPr>
-          <w:rFonts w:cstheme="minorHAnsi"/>
-          <w:sz w:val="20"/>
-          <w:szCs w:val="20"/>
-        </w:rPr>
-        <w:t>EoD now can be accessed in browser by typing following URL – “localhost/eod/icai2/index.php”.</w:t>
+      <w:proofErr w:type="spellStart"/>
+      <w:r>
+        <w:rPr>
+          <w:rFonts w:cstheme="minorHAnsi"/>
+          <w:sz w:val="20"/>
+          <w:szCs w:val="20"/>
+        </w:rPr>
+        <w:t>EoD</w:t>
+      </w:r>
+      <w:proofErr w:type="spellEnd"/>
+      <w:r>
+        <w:rPr>
+          <w:rFonts w:cstheme="minorHAnsi"/>
+          <w:sz w:val="20"/>
+          <w:szCs w:val="20"/>
+        </w:rPr>
+        <w:t xml:space="preserve"> now can be accessed in browser by typing following URL – “</w:t>
+      </w:r>
+      <w:proofErr w:type="spellStart"/>
+      <w:r>
+        <w:rPr>
+          <w:rFonts w:cstheme="minorHAnsi"/>
+          <w:sz w:val="20"/>
+          <w:szCs w:val="20"/>
+        </w:rPr>
+        <w:t>localhost</w:t>
+      </w:r>
+      <w:proofErr w:type="spellEnd"/>
+      <w:r>
+        <w:rPr>
+          <w:rFonts w:cstheme="minorHAnsi"/>
+          <w:sz w:val="20"/>
+          <w:szCs w:val="20"/>
+        </w:rPr>
+        <w:t>/</w:t>
+      </w:r>
+      <w:proofErr w:type="spellStart"/>
+      <w:r>
+        <w:rPr>
+          <w:rFonts w:cstheme="minorHAnsi"/>
+          <w:sz w:val="20"/>
+          <w:szCs w:val="20"/>
+        </w:rPr>
+        <w:t>eod</w:t>
+      </w:r>
+      <w:proofErr w:type="spellEnd"/>
+      <w:r>
+        <w:rPr>
+          <w:rFonts w:cstheme="minorHAnsi"/>
+          <w:sz w:val="20"/>
+          <w:szCs w:val="20"/>
+        </w:rPr>
+        <w:t>/icai2/</w:t>
+      </w:r>
+      <w:proofErr w:type="spellStart"/>
+      <w:r>
+        <w:rPr>
+          <w:rFonts w:cstheme="minorHAnsi"/>
+          <w:sz w:val="20"/>
+          <w:szCs w:val="20"/>
+        </w:rPr>
+        <w:t>index.php</w:t>
+      </w:r>
+      <w:proofErr w:type="spellEnd"/>
+      <w:r>
+        <w:rPr>
+          <w:rFonts w:cstheme="minorHAnsi"/>
+          <w:sz w:val="20"/>
+          <w:szCs w:val="20"/>
+        </w:rPr>
+        <w:t>”.</w:t>
       </w:r>
     </w:p>
     <w:p>
@@ -17762,7 +19058,16 @@
           <w:sz w:val="20"/>
           <w:szCs w:val="20"/>
         </w:rPr>
-        <w:t>Link source code, from C:</w:t>
+        <w:t>Link source code, from C</w:t>
+      </w:r>
+      <w:proofErr w:type="gramStart"/>
+      <w:r>
+        <w:rPr>
+          <w:rFonts w:cstheme="minorHAnsi"/>
+          <w:sz w:val="20"/>
+          <w:szCs w:val="20"/>
+        </w:rPr>
+        <w:t>:</w:t>
       </w:r>
       <w:r>
         <w:rPr>
@@ -17772,6 +19077,7 @@
         </w:rPr>
         <w:t>/</w:t>
       </w:r>
+      <w:proofErr w:type="gramEnd"/>
       <w:r>
         <w:rPr>
           <w:rFonts w:cstheme="minorHAnsi"/>
@@ -18913,7 +20219,7 @@
                 <w:bCs/>
                 <w:noProof/>
               </w:rPr>
-              <w:t>1</w:t>
+              <w:t>19</w:t>
             </w:r>
             <w:r>
               <w:rPr>
@@ -25158,7 +26464,7 @@
 </file>
 
 <file path=customXml/itemProps1.xml><?xml version="1.0" encoding="utf-8"?>
-<ds:datastoreItem xmlns:ds="http://schemas.openxmlformats.org/officeDocument/2006/customXml" ds:itemID="{DA45B03B-9F69-4CFF-9C52-64052B9475DE}">
+<ds:datastoreItem xmlns:ds="http://schemas.openxmlformats.org/officeDocument/2006/customXml" ds:itemID="{749C1982-EDEC-4E7A-BF60-C44DDF1EC742}">
   <ds:schemaRefs>
     <ds:schemaRef ds:uri="http://schemas.openxmlformats.org/officeDocument/2006/bibliography"/>
   </ds:schemaRefs>

--- a/manuals/Eod-manual.docx
+++ b/manuals/Eod-manual.docx
@@ -10,6 +10,8 @@
           <w:color w:val="FF0000"/>
         </w:rPr>
       </w:pPr>
+      <w:bookmarkStart w:id="0" w:name="_GoBack"/>
+      <w:bookmarkEnd w:id="0"/>
       <w:r>
         <w:rPr>
           <w:rFonts w:cstheme="minorHAnsi"/>
@@ -90,7 +92,6 @@
           <w:szCs w:val="56"/>
         </w:rPr>
       </w:pPr>
-      <w:proofErr w:type="spellStart"/>
       <w:r>
         <w:rPr>
           <w:rFonts w:cstheme="minorHAnsi"/>
@@ -99,10 +100,12 @@
           <w:sz w:val="56"/>
           <w:szCs w:val="56"/>
         </w:rPr>
-        <w:t>Indxx</w:t>
-      </w:r>
-      <w:proofErr w:type="spellEnd"/>
-      <w:r>
+        <w:t>Indxx Capital</w:t>
+      </w:r>
+    </w:p>
+    <w:p>
+      <w:pPr>
+        <w:jc w:val="center"/>
         <w:rPr>
           <w:rFonts w:cstheme="minorHAnsi"/>
           <w:b/>
@@ -110,12 +113,8 @@
           <w:sz w:val="56"/>
           <w:szCs w:val="56"/>
         </w:rPr>
-        <w:t xml:space="preserve"> Capital</w:t>
-      </w:r>
-    </w:p>
-    <w:p>
-      <w:pPr>
-        <w:jc w:val="center"/>
+      </w:pPr>
+      <w:r>
         <w:rPr>
           <w:rFonts w:cstheme="minorHAnsi"/>
           <w:b/>
@@ -123,41 +122,8 @@
           <w:sz w:val="56"/>
           <w:szCs w:val="56"/>
         </w:rPr>
-      </w:pPr>
-      <w:proofErr w:type="spellStart"/>
-      <w:r>
-        <w:rPr>
-          <w:rFonts w:cstheme="minorHAnsi"/>
-          <w:b/>
-          <w:color w:val="548DD4" w:themeColor="text2" w:themeTint="99"/>
-          <w:sz w:val="56"/>
-          <w:szCs w:val="56"/>
-        </w:rPr>
-        <w:t>Eod</w:t>
-      </w:r>
-      <w:proofErr w:type="spellEnd"/>
-      <w:r>
-        <w:rPr>
-          <w:rFonts w:cstheme="minorHAnsi"/>
-          <w:b/>
-          <w:color w:val="548DD4" w:themeColor="text2" w:themeTint="99"/>
-          <w:sz w:val="56"/>
-          <w:szCs w:val="56"/>
-        </w:rPr>
-        <w:t xml:space="preserve"> index </w:t>
-      </w:r>
-      <w:proofErr w:type="gramStart"/>
-      <w:r>
-        <w:rPr>
-          <w:rFonts w:cstheme="minorHAnsi"/>
-          <w:b/>
-          <w:color w:val="548DD4" w:themeColor="text2" w:themeTint="99"/>
-          <w:sz w:val="56"/>
-          <w:szCs w:val="56"/>
-        </w:rPr>
-        <w:t>calculation  process</w:t>
-      </w:r>
-      <w:proofErr w:type="gramEnd"/>
+        <w:t>Eod index calculation  process</w:t>
+      </w:r>
     </w:p>
     <w:p>
       <w:pPr>
@@ -300,7 +266,6 @@
                 <w:b/>
               </w:rPr>
             </w:pPr>
-            <w:proofErr w:type="spellStart"/>
             <w:r>
               <w:rPr>
                 <w:rFonts w:cstheme="minorHAnsi"/>
@@ -308,7 +273,6 @@
               </w:rPr>
               <w:t>S.No</w:t>
             </w:r>
-            <w:proofErr w:type="spellEnd"/>
           </w:p>
         </w:tc>
         <w:tc>
@@ -874,21 +838,7 @@
         <w:rPr>
           <w:rFonts w:cstheme="minorHAnsi"/>
         </w:rPr>
-        <w:t xml:space="preserve">How to trigger </w:t>
-      </w:r>
-      <w:proofErr w:type="spellStart"/>
-      <w:r>
-        <w:rPr>
-          <w:rFonts w:cstheme="minorHAnsi"/>
-        </w:rPr>
-        <w:t>EoD</w:t>
-      </w:r>
-      <w:proofErr w:type="spellEnd"/>
-      <w:r>
-        <w:rPr>
-          <w:rFonts w:cstheme="minorHAnsi"/>
-        </w:rPr>
-        <w:t xml:space="preserve"> processes</w:t>
+        <w:t>How to trigger EoD processes</w:t>
       </w:r>
     </w:p>
     <w:p>
@@ -1038,21 +988,7 @@
         <w:rPr>
           <w:rFonts w:cstheme="minorHAnsi"/>
         </w:rPr>
-        <w:t xml:space="preserve">Appendix 3 – Test cases (TBD by </w:t>
-      </w:r>
-      <w:proofErr w:type="spellStart"/>
-      <w:r>
-        <w:rPr>
-          <w:rFonts w:cstheme="minorHAnsi"/>
-        </w:rPr>
-        <w:t>Indxx</w:t>
-      </w:r>
-      <w:proofErr w:type="spellEnd"/>
-      <w:r>
-        <w:rPr>
-          <w:rFonts w:cstheme="minorHAnsi"/>
-        </w:rPr>
-        <w:t xml:space="preserve"> team)</w:t>
+        <w:t>Appendix 3 – Test cases (TBD by Indxx team)</w:t>
       </w:r>
     </w:p>
     <w:p>
@@ -1322,21 +1258,12 @@
           <w:color w:val="000000"/>
         </w:rPr>
       </w:pPr>
-      <w:proofErr w:type="spellStart"/>
       <w:r>
         <w:rPr>
           <w:rFonts w:ascii="Calibri" w:eastAsia="Times New Roman" w:hAnsi="Calibri" w:cs="Calibri"/>
           <w:color w:val="000000"/>
         </w:rPr>
-        <w:t>closing_process_logs</w:t>
-      </w:r>
-      <w:proofErr w:type="spellEnd"/>
-      <w:r>
-        <w:rPr>
-          <w:rFonts w:ascii="Calibri" w:eastAsia="Times New Roman" w:hAnsi="Calibri" w:cs="Calibri"/>
-          <w:color w:val="000000"/>
-        </w:rPr>
-        <w:t>_&lt;date&gt;_&lt;time&gt;</w:t>
+        <w:t>closing_process_logs_&lt;date&gt;_&lt;time&gt;</w:t>
       </w:r>
     </w:p>
     <w:p>
@@ -1353,19 +1280,11 @@
           <w:szCs w:val="28"/>
         </w:rPr>
       </w:pPr>
-      <w:proofErr w:type="spellStart"/>
       <w:r>
         <w:rPr>
           <w:rFonts w:ascii="Calibri" w:eastAsia="Times New Roman" w:hAnsi="Calibri" w:cs="Calibri"/>
         </w:rPr>
-        <w:t>ca_process_logs</w:t>
-      </w:r>
-      <w:proofErr w:type="spellEnd"/>
-      <w:r>
-        <w:rPr>
-          <w:rFonts w:ascii="Calibri" w:eastAsia="Times New Roman" w:hAnsi="Calibri" w:cs="Calibri"/>
-        </w:rPr>
-        <w:t>_&lt;date&gt;_&lt;time&gt;</w:t>
+        <w:t>ca_process_logs_&lt;date&gt;_&lt;time&gt;</w:t>
       </w:r>
     </w:p>
     <w:p>
@@ -1382,19 +1301,11 @@
           <w:szCs w:val="28"/>
         </w:rPr>
       </w:pPr>
-      <w:proofErr w:type="spellStart"/>
       <w:r>
         <w:rPr>
           <w:rFonts w:ascii="Calibri" w:eastAsia="Times New Roman" w:hAnsi="Calibri" w:cs="Calibri"/>
         </w:rPr>
-        <w:t>opening_process_logs</w:t>
-      </w:r>
-      <w:proofErr w:type="spellEnd"/>
-      <w:r>
-        <w:rPr>
-          <w:rFonts w:ascii="Calibri" w:eastAsia="Times New Roman" w:hAnsi="Calibri" w:cs="Calibri"/>
-        </w:rPr>
-        <w:t>_&lt;date&gt;_&lt;time&gt;</w:t>
+        <w:t>opening_process_logs_&lt;date&gt;_&lt;time&gt;</w:t>
       </w:r>
     </w:p>
     <w:p>
@@ -1628,9 +1539,8 @@
           <w:u w:val="single"/>
         </w:rPr>
         <w:lastRenderedPageBreak/>
-        <w:t xml:space="preserve">How to trigger </w:t>
-      </w:r>
-      <w:proofErr w:type="spellStart"/>
+        <w:t xml:space="preserve">How to trigger EoD calculation </w:t>
+      </w:r>
       <w:r>
         <w:rPr>
           <w:rFonts w:cstheme="minorHAnsi"/>
@@ -1640,29 +1550,6 @@
           <w:szCs w:val="28"/>
           <w:u w:val="single"/>
         </w:rPr>
-        <w:t>EoD</w:t>
-      </w:r>
-      <w:proofErr w:type="spellEnd"/>
-      <w:r>
-        <w:rPr>
-          <w:rFonts w:cstheme="minorHAnsi"/>
-          <w:b/>
-          <w:color w:val="548DD4" w:themeColor="text2" w:themeTint="99"/>
-          <w:sz w:val="28"/>
-          <w:szCs w:val="28"/>
-          <w:u w:val="single"/>
-        </w:rPr>
-        <w:t xml:space="preserve"> calculation </w:t>
-      </w:r>
-      <w:r>
-        <w:rPr>
-          <w:rFonts w:cstheme="minorHAnsi"/>
-          <w:b/>
-          <w:color w:val="548DD4" w:themeColor="text2" w:themeTint="99"/>
-          <w:sz w:val="28"/>
-          <w:szCs w:val="28"/>
-          <w:u w:val="single"/>
-        </w:rPr>
         <w:t>processes</w:t>
       </w:r>
     </w:p>
@@ -1678,23 +1565,7 @@
           <w:rFonts w:ascii="Calibri" w:eastAsia="Times New Roman" w:hAnsi="Calibri" w:cs="Calibri"/>
           <w:color w:val="000000"/>
         </w:rPr>
-        <w:t>Open the web browser (chrome/</w:t>
-      </w:r>
-      <w:proofErr w:type="spellStart"/>
-      <w:r>
-        <w:rPr>
-          <w:rFonts w:ascii="Calibri" w:eastAsia="Times New Roman" w:hAnsi="Calibri" w:cs="Calibri"/>
-          <w:color w:val="000000"/>
-        </w:rPr>
-        <w:t>firefox</w:t>
-      </w:r>
-      <w:proofErr w:type="spellEnd"/>
-      <w:r>
-        <w:rPr>
-          <w:rFonts w:ascii="Calibri" w:eastAsia="Times New Roman" w:hAnsi="Calibri" w:cs="Calibri"/>
-          <w:color w:val="000000"/>
-        </w:rPr>
-        <w:t>) and enter the following URLs for various processes:</w:t>
+        <w:t>Open the web browser (chrome/firefox) and enter the following URLs for various processes:</w:t>
       </w:r>
     </w:p>
     <w:p>
@@ -2062,21 +1933,12 @@
                 <w:color w:val="000000"/>
               </w:rPr>
             </w:pPr>
-            <w:proofErr w:type="spellStart"/>
-            <w:r>
-              <w:rPr>
-                <w:rFonts w:ascii="Calibri" w:eastAsia="Times New Roman" w:hAnsi="Calibri" w:cs="Calibri"/>
-                <w:color w:val="000000"/>
-              </w:rPr>
-              <w:t>S.No</w:t>
-            </w:r>
-            <w:proofErr w:type="spellEnd"/>
-            <w:r>
-              <w:rPr>
-                <w:rFonts w:ascii="Calibri" w:eastAsia="Times New Roman" w:hAnsi="Calibri" w:cs="Calibri"/>
-                <w:color w:val="000000"/>
-              </w:rPr>
-              <w:t>.</w:t>
+            <w:r>
+              <w:rPr>
+                <w:rFonts w:ascii="Calibri" w:eastAsia="Times New Roman" w:hAnsi="Calibri" w:cs="Calibri"/>
+                <w:color w:val="000000"/>
+              </w:rPr>
+              <w:t>S.No.</w:t>
             </w:r>
           </w:p>
         </w:tc>
@@ -2171,14 +2033,12 @@
                 <w:rFonts w:ascii="Calibri" w:eastAsia="Times New Roman" w:hAnsi="Calibri" w:cs="Calibri"/>
               </w:rPr>
             </w:pPr>
-            <w:proofErr w:type="spellStart"/>
             <w:r>
               <w:rPr>
                 <w:rFonts w:ascii="Calibri" w:eastAsia="Times New Roman" w:hAnsi="Calibri" w:cs="Calibri"/>
               </w:rPr>
               <w:t>tbl_adj_benchmark_index</w:t>
             </w:r>
-            <w:proofErr w:type="spellEnd"/>
           </w:p>
         </w:tc>
         <w:tc>
@@ -2241,14 +2101,12 @@
                 <w:rFonts w:ascii="Calibri" w:eastAsia="Times New Roman" w:hAnsi="Calibri" w:cs="Calibri"/>
               </w:rPr>
             </w:pPr>
-            <w:proofErr w:type="spellStart"/>
             <w:r>
               <w:rPr>
                 <w:rFonts w:ascii="Calibri" w:eastAsia="Times New Roman" w:hAnsi="Calibri" w:cs="Calibri"/>
               </w:rPr>
               <w:t>tbl_admin</w:t>
             </w:r>
-            <w:proofErr w:type="spellEnd"/>
           </w:p>
         </w:tc>
         <w:tc>
@@ -2311,14 +2169,12 @@
                 <w:rFonts w:ascii="Calibri" w:eastAsia="Times New Roman" w:hAnsi="Calibri" w:cs="Calibri"/>
               </w:rPr>
             </w:pPr>
-            <w:proofErr w:type="spellStart"/>
             <w:r>
               <w:rPr>
                 <w:rFonts w:ascii="Calibri" w:eastAsia="Times New Roman" w:hAnsi="Calibri" w:cs="Calibri"/>
               </w:rPr>
               <w:t>tbl_assign_index</w:t>
             </w:r>
-            <w:proofErr w:type="spellEnd"/>
           </w:p>
         </w:tc>
         <w:tc>
@@ -2381,14 +2237,12 @@
                 <w:rFonts w:ascii="Calibri" w:eastAsia="Times New Roman" w:hAnsi="Calibri" w:cs="Calibri"/>
               </w:rPr>
             </w:pPr>
-            <w:proofErr w:type="spellStart"/>
             <w:r>
               <w:rPr>
                 <w:rFonts w:ascii="Calibri" w:eastAsia="Times New Roman" w:hAnsi="Calibri" w:cs="Calibri"/>
               </w:rPr>
               <w:t>tbl_assign_index_temp</w:t>
             </w:r>
-            <w:proofErr w:type="spellEnd"/>
           </w:p>
         </w:tc>
         <w:tc>
@@ -2519,14 +2373,12 @@
                 <w:rFonts w:ascii="Calibri" w:eastAsia="Times New Roman" w:hAnsi="Calibri" w:cs="Calibri"/>
               </w:rPr>
             </w:pPr>
-            <w:proofErr w:type="spellStart"/>
             <w:r>
               <w:rPr>
                 <w:rFonts w:ascii="Calibri" w:eastAsia="Times New Roman" w:hAnsi="Calibri" w:cs="Calibri"/>
               </w:rPr>
               <w:t>tbl_benchmark_index</w:t>
             </w:r>
-            <w:proofErr w:type="spellEnd"/>
           </w:p>
         </w:tc>
         <w:tc>
@@ -2589,14 +2441,12 @@
                 <w:rFonts w:ascii="Calibri" w:eastAsia="Times New Roman" w:hAnsi="Calibri" w:cs="Calibri"/>
               </w:rPr>
             </w:pPr>
-            <w:proofErr w:type="spellStart"/>
             <w:r>
               <w:rPr>
                 <w:rFonts w:ascii="Calibri" w:eastAsia="Times New Roman" w:hAnsi="Calibri" w:cs="Calibri"/>
               </w:rPr>
               <w:t>tbl_ca</w:t>
             </w:r>
-            <w:proofErr w:type="spellEnd"/>
           </w:p>
         </w:tc>
         <w:tc>
@@ -2666,14 +2516,12 @@
                 <w:rFonts w:ascii="Calibri" w:eastAsia="Times New Roman" w:hAnsi="Calibri" w:cs="Calibri"/>
               </w:rPr>
             </w:pPr>
-            <w:proofErr w:type="spellStart"/>
             <w:r>
               <w:rPr>
                 <w:rFonts w:ascii="Calibri" w:eastAsia="Times New Roman" w:hAnsi="Calibri" w:cs="Calibri"/>
               </w:rPr>
               <w:t>tbl_calendarzone</w:t>
             </w:r>
-            <w:proofErr w:type="spellEnd"/>
           </w:p>
         </w:tc>
         <w:tc>
@@ -2736,14 +2584,12 @@
                 <w:rFonts w:ascii="Calibri" w:eastAsia="Times New Roman" w:hAnsi="Calibri" w:cs="Calibri"/>
               </w:rPr>
             </w:pPr>
-            <w:proofErr w:type="spellStart"/>
             <w:r>
               <w:rPr>
                 <w:rFonts w:ascii="Calibri" w:eastAsia="Times New Roman" w:hAnsi="Calibri" w:cs="Calibri"/>
               </w:rPr>
               <w:t>tbl_cash_index</w:t>
             </w:r>
-            <w:proofErr w:type="spellEnd"/>
           </w:p>
         </w:tc>
         <w:tc>
@@ -2813,14 +2659,12 @@
                 <w:rFonts w:ascii="Calibri" w:eastAsia="Times New Roman" w:hAnsi="Calibri" w:cs="Calibri"/>
               </w:rPr>
             </w:pPr>
-            <w:proofErr w:type="spellStart"/>
             <w:r>
               <w:rPr>
                 <w:rFonts w:ascii="Calibri" w:eastAsia="Times New Roman" w:hAnsi="Calibri" w:cs="Calibri"/>
               </w:rPr>
               <w:t>tbl_cash_index_temp</w:t>
             </w:r>
-            <w:proofErr w:type="spellEnd"/>
           </w:p>
         </w:tc>
         <w:tc>
@@ -2890,14 +2734,12 @@
                 <w:rFonts w:ascii="Calibri" w:eastAsia="Times New Roman" w:hAnsi="Calibri" w:cs="Calibri"/>
               </w:rPr>
             </w:pPr>
-            <w:proofErr w:type="spellStart"/>
             <w:r>
               <w:rPr>
                 <w:rFonts w:ascii="Calibri" w:eastAsia="Times New Roman" w:hAnsi="Calibri" w:cs="Calibri"/>
               </w:rPr>
               <w:t>tbl_cash_indxx_value</w:t>
             </w:r>
-            <w:proofErr w:type="spellEnd"/>
           </w:p>
         </w:tc>
         <w:tc>
@@ -2967,14 +2809,12 @@
                 <w:rFonts w:ascii="Calibri" w:eastAsia="Times New Roman" w:hAnsi="Calibri" w:cs="Calibri"/>
               </w:rPr>
             </w:pPr>
-            <w:proofErr w:type="spellStart"/>
             <w:r>
               <w:rPr>
                 <w:rFonts w:ascii="Calibri" w:eastAsia="Times New Roman" w:hAnsi="Calibri" w:cs="Calibri"/>
               </w:rPr>
               <w:t>tbl_cash_indxx_value_temp</w:t>
             </w:r>
-            <w:proofErr w:type="spellEnd"/>
           </w:p>
         </w:tc>
         <w:tc>
@@ -3045,7 +2885,6 @@
                 <w:bCs/>
               </w:rPr>
             </w:pPr>
-            <w:proofErr w:type="spellStart"/>
             <w:r>
               <w:rPr>
                 <w:rFonts w:ascii="Calibri" w:eastAsia="Times New Roman" w:hAnsi="Calibri" w:cs="Calibri"/>
@@ -3053,7 +2892,6 @@
               </w:rPr>
               <w:t>tbl_cash_prices</w:t>
             </w:r>
-            <w:proofErr w:type="spellEnd"/>
           </w:p>
         </w:tc>
         <w:tc>
@@ -3123,14 +2961,12 @@
                 <w:rFonts w:ascii="Calibri" w:eastAsia="Times New Roman" w:hAnsi="Calibri" w:cs="Calibri"/>
               </w:rPr>
             </w:pPr>
-            <w:proofErr w:type="spellStart"/>
             <w:r>
               <w:rPr>
                 <w:rFonts w:ascii="Calibri" w:eastAsia="Times New Roman" w:hAnsi="Calibri" w:cs="Calibri"/>
               </w:rPr>
               <w:t>tbl_ca_action_events</w:t>
             </w:r>
-            <w:proofErr w:type="spellEnd"/>
           </w:p>
         </w:tc>
         <w:tc>
@@ -3193,14 +3029,12 @@
                 <w:rFonts w:ascii="Calibri" w:eastAsia="Times New Roman" w:hAnsi="Calibri" w:cs="Calibri"/>
               </w:rPr>
             </w:pPr>
-            <w:proofErr w:type="spellStart"/>
             <w:r>
               <w:rPr>
                 <w:rFonts w:ascii="Calibri" w:eastAsia="Times New Roman" w:hAnsi="Calibri" w:cs="Calibri"/>
               </w:rPr>
               <w:t>tbl_ca_action_event_type</w:t>
             </w:r>
-            <w:proofErr w:type="spellEnd"/>
           </w:p>
         </w:tc>
         <w:tc>
@@ -3263,14 +3097,12 @@
                 <w:rFonts w:ascii="Calibri" w:eastAsia="Times New Roman" w:hAnsi="Calibri" w:cs="Calibri"/>
               </w:rPr>
             </w:pPr>
-            <w:proofErr w:type="spellStart"/>
             <w:r>
               <w:rPr>
                 <w:rFonts w:ascii="Calibri" w:eastAsia="Times New Roman" w:hAnsi="Calibri" w:cs="Calibri"/>
               </w:rPr>
               <w:t>tbl_ca_action_fields</w:t>
             </w:r>
-            <w:proofErr w:type="spellEnd"/>
           </w:p>
         </w:tc>
         <w:tc>
@@ -3340,14 +3172,12 @@
                 <w:rFonts w:ascii="Calibri" w:eastAsia="Times New Roman" w:hAnsi="Calibri" w:cs="Calibri"/>
               </w:rPr>
             </w:pPr>
-            <w:proofErr w:type="spellStart"/>
             <w:r>
               <w:rPr>
                 <w:rFonts w:ascii="Calibri" w:eastAsia="Times New Roman" w:hAnsi="Calibri" w:cs="Calibri"/>
               </w:rPr>
               <w:t>tbl_ca_action_fields_values</w:t>
             </w:r>
-            <w:proofErr w:type="spellEnd"/>
           </w:p>
         </w:tc>
         <w:tc>
@@ -3410,14 +3240,12 @@
                 <w:rFonts w:ascii="Calibri" w:eastAsia="Times New Roman" w:hAnsi="Calibri" w:cs="Calibri"/>
               </w:rPr>
             </w:pPr>
-            <w:proofErr w:type="spellStart"/>
             <w:r>
               <w:rPr>
                 <w:rFonts w:ascii="Calibri" w:eastAsia="Times New Roman" w:hAnsi="Calibri" w:cs="Calibri"/>
               </w:rPr>
               <w:t>tbl_ca_admin_approve</w:t>
             </w:r>
-            <w:proofErr w:type="spellEnd"/>
           </w:p>
         </w:tc>
         <w:tc>
@@ -3480,14 +3308,12 @@
                 <w:rFonts w:ascii="Calibri" w:eastAsia="Times New Roman" w:hAnsi="Calibri" w:cs="Calibri"/>
               </w:rPr>
             </w:pPr>
-            <w:proofErr w:type="spellStart"/>
             <w:r>
               <w:rPr>
                 <w:rFonts w:ascii="Calibri" w:eastAsia="Times New Roman" w:hAnsi="Calibri" w:cs="Calibri"/>
               </w:rPr>
               <w:t>tbl_ca_admin_approve_temp</w:t>
             </w:r>
-            <w:proofErr w:type="spellEnd"/>
           </w:p>
         </w:tc>
         <w:tc>
@@ -3550,14 +3376,12 @@
                 <w:rFonts w:ascii="Calibri" w:eastAsia="Times New Roman" w:hAnsi="Calibri" w:cs="Calibri"/>
               </w:rPr>
             </w:pPr>
-            <w:proofErr w:type="spellStart"/>
             <w:r>
               <w:rPr>
                 <w:rFonts w:ascii="Calibri" w:eastAsia="Times New Roman" w:hAnsi="Calibri" w:cs="Calibri"/>
               </w:rPr>
               <w:t>tbl_ca_admin_notified</w:t>
             </w:r>
-            <w:proofErr w:type="spellEnd"/>
           </w:p>
         </w:tc>
         <w:tc>
@@ -3620,14 +3444,12 @@
                 <w:rFonts w:ascii="Calibri" w:eastAsia="Times New Roman" w:hAnsi="Calibri" w:cs="Calibri"/>
               </w:rPr>
             </w:pPr>
-            <w:proofErr w:type="spellStart"/>
             <w:r>
               <w:rPr>
                 <w:rFonts w:ascii="Calibri" w:eastAsia="Times New Roman" w:hAnsi="Calibri" w:cs="Calibri"/>
               </w:rPr>
               <w:t>tbl_ca_category</w:t>
             </w:r>
-            <w:proofErr w:type="spellEnd"/>
           </w:p>
         </w:tc>
         <w:tc>
@@ -3697,14 +3519,12 @@
                 <w:rFonts w:ascii="Calibri" w:eastAsia="Times New Roman" w:hAnsi="Calibri" w:cs="Calibri"/>
               </w:rPr>
             </w:pPr>
-            <w:proofErr w:type="spellStart"/>
             <w:r>
               <w:rPr>
                 <w:rFonts w:ascii="Calibri" w:eastAsia="Times New Roman" w:hAnsi="Calibri" w:cs="Calibri"/>
               </w:rPr>
               <w:t>tbl_ca_client</w:t>
             </w:r>
-            <w:proofErr w:type="spellEnd"/>
           </w:p>
         </w:tc>
         <w:tc>
@@ -3725,23 +3545,7 @@
                 <w:rFonts w:ascii="Calibri" w:eastAsia="Times New Roman" w:hAnsi="Calibri" w:cs="Calibri"/>
                 <w:color w:val="000000"/>
               </w:rPr>
-              <w:t xml:space="preserve">List of clients for </w:t>
-            </w:r>
-            <w:proofErr w:type="spellStart"/>
-            <w:r>
-              <w:rPr>
-                <w:rFonts w:ascii="Calibri" w:eastAsia="Times New Roman" w:hAnsi="Calibri" w:cs="Calibri"/>
-                <w:color w:val="000000"/>
-              </w:rPr>
-              <w:t>EoD</w:t>
-            </w:r>
-            <w:proofErr w:type="spellEnd"/>
-            <w:r>
-              <w:rPr>
-                <w:rFonts w:ascii="Calibri" w:eastAsia="Times New Roman" w:hAnsi="Calibri" w:cs="Calibri"/>
-                <w:color w:val="000000"/>
-              </w:rPr>
-              <w:t xml:space="preserve"> indexes.</w:t>
+              <w:t>List of clients for EoD indexes.</w:t>
             </w:r>
           </w:p>
         </w:tc>
@@ -3790,14 +3594,12 @@
                 <w:rFonts w:ascii="Calibri" w:eastAsia="Times New Roman" w:hAnsi="Calibri" w:cs="Calibri"/>
               </w:rPr>
             </w:pPr>
-            <w:proofErr w:type="spellStart"/>
             <w:r>
               <w:rPr>
                 <w:rFonts w:ascii="Calibri" w:eastAsia="Times New Roman" w:hAnsi="Calibri" w:cs="Calibri"/>
               </w:rPr>
               <w:t>tbl_ca_client_notified</w:t>
             </w:r>
-            <w:proofErr w:type="spellEnd"/>
           </w:p>
         </w:tc>
         <w:tc>
@@ -3860,14 +3662,12 @@
                 <w:rFonts w:ascii="Calibri" w:eastAsia="Times New Roman" w:hAnsi="Calibri" w:cs="Calibri"/>
               </w:rPr>
             </w:pPr>
-            <w:proofErr w:type="spellStart"/>
             <w:r>
               <w:rPr>
                 <w:rFonts w:ascii="Calibri" w:eastAsia="Times New Roman" w:hAnsi="Calibri" w:cs="Calibri"/>
               </w:rPr>
               <w:t>tbl_ca_dissapprove</w:t>
             </w:r>
-            <w:proofErr w:type="spellEnd"/>
           </w:p>
         </w:tc>
         <w:tc>
@@ -3930,14 +3730,12 @@
                 <w:rFonts w:ascii="Calibri" w:eastAsia="Times New Roman" w:hAnsi="Calibri" w:cs="Calibri"/>
               </w:rPr>
             </w:pPr>
-            <w:proofErr w:type="spellStart"/>
             <w:r>
               <w:rPr>
                 <w:rFonts w:ascii="Calibri" w:eastAsia="Times New Roman" w:hAnsi="Calibri" w:cs="Calibri"/>
               </w:rPr>
               <w:t>tbl_ca_inactive_req</w:t>
             </w:r>
-            <w:proofErr w:type="spellEnd"/>
           </w:p>
         </w:tc>
         <w:tc>
@@ -4000,14 +3798,12 @@
                 <w:rFonts w:ascii="Calibri" w:eastAsia="Times New Roman" w:hAnsi="Calibri" w:cs="Calibri"/>
               </w:rPr>
             </w:pPr>
-            <w:proofErr w:type="spellStart"/>
             <w:r>
               <w:rPr>
                 <w:rFonts w:ascii="Calibri" w:eastAsia="Times New Roman" w:hAnsi="Calibri" w:cs="Calibri"/>
               </w:rPr>
               <w:t>tbl_ca_indxx</w:t>
             </w:r>
-            <w:proofErr w:type="spellEnd"/>
           </w:p>
         </w:tc>
         <w:tc>
@@ -4070,14 +3866,12 @@
                 <w:rFonts w:ascii="Calibri" w:eastAsia="Times New Roman" w:hAnsi="Calibri" w:cs="Calibri"/>
               </w:rPr>
             </w:pPr>
-            <w:proofErr w:type="spellStart"/>
             <w:r>
               <w:rPr>
                 <w:rFonts w:ascii="Calibri" w:eastAsia="Times New Roman" w:hAnsi="Calibri" w:cs="Calibri"/>
               </w:rPr>
               <w:t>tbl_ca_plain_txt</w:t>
             </w:r>
-            <w:proofErr w:type="spellEnd"/>
           </w:p>
         </w:tc>
         <w:tc>
@@ -4140,14 +3934,12 @@
                 <w:rFonts w:ascii="Calibri" w:eastAsia="Times New Roman" w:hAnsi="Calibri" w:cs="Calibri"/>
               </w:rPr>
             </w:pPr>
-            <w:proofErr w:type="spellStart"/>
             <w:r>
               <w:rPr>
                 <w:rFonts w:ascii="Calibri" w:eastAsia="Times New Roman" w:hAnsi="Calibri" w:cs="Calibri"/>
               </w:rPr>
               <w:t>tbl_ca_subcategory</w:t>
             </w:r>
-            <w:proofErr w:type="spellEnd"/>
           </w:p>
         </w:tc>
         <w:tc>
@@ -4217,14 +4009,12 @@
                 <w:rFonts w:ascii="Calibri" w:eastAsia="Times New Roman" w:hAnsi="Calibri" w:cs="Calibri"/>
               </w:rPr>
             </w:pPr>
-            <w:proofErr w:type="spellStart"/>
             <w:r>
               <w:rPr>
                 <w:rFonts w:ascii="Calibri" w:eastAsia="Times New Roman" w:hAnsi="Calibri" w:cs="Calibri"/>
               </w:rPr>
               <w:t>tbl_ca_todo</w:t>
             </w:r>
-            <w:proofErr w:type="spellEnd"/>
           </w:p>
         </w:tc>
         <w:tc>
@@ -4287,14 +4077,12 @@
                 <w:rFonts w:ascii="Calibri" w:eastAsia="Times New Roman" w:hAnsi="Calibri" w:cs="Calibri"/>
               </w:rPr>
             </w:pPr>
-            <w:proofErr w:type="spellStart"/>
             <w:r>
               <w:rPr>
                 <w:rFonts w:ascii="Calibri" w:eastAsia="Times New Roman" w:hAnsi="Calibri" w:cs="Calibri"/>
               </w:rPr>
               <w:t>tbl_ca_user</w:t>
             </w:r>
-            <w:proofErr w:type="spellEnd"/>
           </w:p>
         </w:tc>
         <w:tc>
@@ -4357,14 +4145,12 @@
                 <w:rFonts w:ascii="Calibri" w:eastAsia="Times New Roman" w:hAnsi="Calibri" w:cs="Calibri"/>
               </w:rPr>
             </w:pPr>
-            <w:proofErr w:type="spellStart"/>
             <w:r>
               <w:rPr>
                 <w:rFonts w:ascii="Calibri" w:eastAsia="Times New Roman" w:hAnsi="Calibri" w:cs="Calibri"/>
               </w:rPr>
               <w:t>tbl_ca_user_login_time</w:t>
             </w:r>
-            <w:proofErr w:type="spellEnd"/>
           </w:p>
         </w:tc>
         <w:tc>
@@ -4427,14 +4213,12 @@
                 <w:rFonts w:ascii="Calibri" w:eastAsia="Times New Roman" w:hAnsi="Calibri" w:cs="Calibri"/>
               </w:rPr>
             </w:pPr>
-            <w:proofErr w:type="spellStart"/>
             <w:r>
               <w:rPr>
                 <w:rFonts w:ascii="Calibri" w:eastAsia="Times New Roman" w:hAnsi="Calibri" w:cs="Calibri"/>
               </w:rPr>
               <w:t>tbl_ca_values</w:t>
             </w:r>
-            <w:proofErr w:type="spellEnd"/>
           </w:p>
         </w:tc>
         <w:tc>
@@ -4497,14 +4281,12 @@
                 <w:rFonts w:ascii="Calibri" w:eastAsia="Times New Roman" w:hAnsi="Calibri" w:cs="Calibri"/>
               </w:rPr>
             </w:pPr>
-            <w:proofErr w:type="spellStart"/>
             <w:r>
               <w:rPr>
                 <w:rFonts w:ascii="Calibri" w:eastAsia="Times New Roman" w:hAnsi="Calibri" w:cs="Calibri"/>
               </w:rPr>
               <w:t>tbl_ca_values_user</w:t>
             </w:r>
-            <w:proofErr w:type="spellEnd"/>
           </w:p>
         </w:tc>
         <w:tc>
@@ -4567,14 +4349,12 @@
                 <w:rFonts w:ascii="Calibri" w:eastAsia="Times New Roman" w:hAnsi="Calibri" w:cs="Calibri"/>
               </w:rPr>
             </w:pPr>
-            <w:proofErr w:type="spellStart"/>
             <w:r>
               <w:rPr>
                 <w:rFonts w:ascii="Calibri" w:eastAsia="Times New Roman" w:hAnsi="Calibri" w:cs="Calibri"/>
               </w:rPr>
               <w:t>tbl_ca_values_user_edited</w:t>
             </w:r>
-            <w:proofErr w:type="spellEnd"/>
           </w:p>
         </w:tc>
         <w:tc>
@@ -4637,14 +4417,12 @@
                 <w:rFonts w:ascii="Calibri" w:eastAsia="Times New Roman" w:hAnsi="Calibri" w:cs="Calibri"/>
               </w:rPr>
             </w:pPr>
-            <w:proofErr w:type="spellStart"/>
             <w:r>
               <w:rPr>
                 <w:rFonts w:ascii="Calibri" w:eastAsia="Times New Roman" w:hAnsi="Calibri" w:cs="Calibri"/>
               </w:rPr>
               <w:t>tbl_ca_values_user_edited_temp</w:t>
             </w:r>
-            <w:proofErr w:type="spellEnd"/>
           </w:p>
         </w:tc>
         <w:tc>
@@ -4707,14 +4485,12 @@
                 <w:rFonts w:ascii="Calibri" w:eastAsia="Times New Roman" w:hAnsi="Calibri" w:cs="Calibri"/>
               </w:rPr>
             </w:pPr>
-            <w:proofErr w:type="spellStart"/>
             <w:r>
               <w:rPr>
                 <w:rFonts w:ascii="Calibri" w:eastAsia="Times New Roman" w:hAnsi="Calibri" w:cs="Calibri"/>
               </w:rPr>
               <w:t>tbl_client_index</w:t>
             </w:r>
-            <w:proofErr w:type="spellEnd"/>
           </w:p>
         </w:tc>
         <w:tc>
@@ -4777,14 +4553,12 @@
                 <w:rFonts w:ascii="Calibri" w:eastAsia="Times New Roman" w:hAnsi="Calibri" w:cs="Calibri"/>
               </w:rPr>
             </w:pPr>
-            <w:proofErr w:type="spellStart"/>
             <w:r>
               <w:rPr>
                 <w:rFonts w:ascii="Calibri" w:eastAsia="Times New Roman" w:hAnsi="Calibri" w:cs="Calibri"/>
               </w:rPr>
               <w:t>tbl_commodity_final_price</w:t>
             </w:r>
-            <w:proofErr w:type="spellEnd"/>
           </w:p>
         </w:tc>
         <w:tc>
@@ -4848,14 +4622,12 @@
                 <w:rFonts w:ascii="Calibri" w:eastAsia="Times New Roman" w:hAnsi="Calibri" w:cs="Calibri"/>
               </w:rPr>
             </w:pPr>
-            <w:proofErr w:type="spellStart"/>
             <w:r>
               <w:rPr>
                 <w:rFonts w:ascii="Calibri" w:eastAsia="Times New Roman" w:hAnsi="Calibri" w:cs="Calibri"/>
               </w:rPr>
               <w:t>tbl_commodity_final_price_temp</w:t>
             </w:r>
-            <w:proofErr w:type="spellEnd"/>
           </w:p>
         </w:tc>
         <w:tc>
@@ -4918,14 +4690,12 @@
                 <w:rFonts w:ascii="Calibri" w:eastAsia="Times New Roman" w:hAnsi="Calibri" w:cs="Calibri"/>
               </w:rPr>
             </w:pPr>
-            <w:proofErr w:type="spellStart"/>
             <w:r>
               <w:rPr>
                 <w:rFonts w:ascii="Calibri" w:eastAsia="Times New Roman" w:hAnsi="Calibri" w:cs="Calibri"/>
               </w:rPr>
               <w:t>tbl_commodity_index_temp_values</w:t>
             </w:r>
-            <w:proofErr w:type="spellEnd"/>
           </w:p>
         </w:tc>
         <w:tc>
@@ -4988,14 +4758,12 @@
                 <w:rFonts w:ascii="Calibri" w:eastAsia="Times New Roman" w:hAnsi="Calibri" w:cs="Calibri"/>
               </w:rPr>
             </w:pPr>
-            <w:proofErr w:type="spellStart"/>
             <w:r>
               <w:rPr>
                 <w:rFonts w:ascii="Calibri" w:eastAsia="Times New Roman" w:hAnsi="Calibri" w:cs="Calibri"/>
               </w:rPr>
               <w:t>tbl_commodity_index_values</w:t>
             </w:r>
-            <w:proofErr w:type="spellEnd"/>
           </w:p>
         </w:tc>
         <w:tc>
@@ -5058,14 +4826,12 @@
                 <w:rFonts w:ascii="Calibri" w:eastAsia="Times New Roman" w:hAnsi="Calibri" w:cs="Calibri"/>
               </w:rPr>
             </w:pPr>
-            <w:proofErr w:type="spellStart"/>
             <w:r>
               <w:rPr>
                 <w:rFonts w:ascii="Calibri" w:eastAsia="Times New Roman" w:hAnsi="Calibri" w:cs="Calibri"/>
               </w:rPr>
               <w:t>tbl_commodity_index_values_temp</w:t>
             </w:r>
-            <w:proofErr w:type="spellEnd"/>
           </w:p>
         </w:tc>
         <w:tc>
@@ -5128,14 +4894,12 @@
                 <w:rFonts w:ascii="Calibri" w:eastAsia="Times New Roman" w:hAnsi="Calibri" w:cs="Calibri"/>
               </w:rPr>
             </w:pPr>
-            <w:proofErr w:type="spellStart"/>
             <w:r>
               <w:rPr>
                 <w:rFonts w:ascii="Calibri" w:eastAsia="Times New Roman" w:hAnsi="Calibri" w:cs="Calibri"/>
               </w:rPr>
               <w:t>tbl_commodity_indxx</w:t>
             </w:r>
-            <w:proofErr w:type="spellEnd"/>
           </w:p>
         </w:tc>
         <w:tc>
@@ -5198,14 +4962,12 @@
                 <w:rFonts w:ascii="Calibri" w:eastAsia="Times New Roman" w:hAnsi="Calibri" w:cs="Calibri"/>
               </w:rPr>
             </w:pPr>
-            <w:proofErr w:type="spellStart"/>
             <w:r>
               <w:rPr>
                 <w:rFonts w:ascii="Calibri" w:eastAsia="Times New Roman" w:hAnsi="Calibri" w:cs="Calibri"/>
               </w:rPr>
               <w:t>tbl_commodity_indxx_temp</w:t>
             </w:r>
-            <w:proofErr w:type="spellEnd"/>
           </w:p>
         </w:tc>
         <w:tc>
@@ -5268,14 +5030,12 @@
                 <w:rFonts w:ascii="Calibri" w:eastAsia="Times New Roman" w:hAnsi="Calibri" w:cs="Calibri"/>
               </w:rPr>
             </w:pPr>
-            <w:proofErr w:type="spellStart"/>
             <w:r>
               <w:rPr>
                 <w:rFonts w:ascii="Calibri" w:eastAsia="Times New Roman" w:hAnsi="Calibri" w:cs="Calibri"/>
               </w:rPr>
               <w:t>tbl_commodity_indxx_ticker</w:t>
             </w:r>
-            <w:proofErr w:type="spellEnd"/>
           </w:p>
         </w:tc>
         <w:tc>
@@ -5338,14 +5098,12 @@
                 <w:rFonts w:ascii="Calibri" w:eastAsia="Times New Roman" w:hAnsi="Calibri" w:cs="Calibri"/>
               </w:rPr>
             </w:pPr>
-            <w:proofErr w:type="spellStart"/>
             <w:r>
               <w:rPr>
                 <w:rFonts w:ascii="Calibri" w:eastAsia="Times New Roman" w:hAnsi="Calibri" w:cs="Calibri"/>
               </w:rPr>
               <w:t>tbl_commodity_indxx_ticker_temp</w:t>
             </w:r>
-            <w:proofErr w:type="spellEnd"/>
           </w:p>
         </w:tc>
         <w:tc>
@@ -5408,14 +5166,12 @@
                 <w:rFonts w:ascii="Calibri" w:eastAsia="Times New Roman" w:hAnsi="Calibri" w:cs="Calibri"/>
               </w:rPr>
             </w:pPr>
-            <w:proofErr w:type="spellStart"/>
             <w:r>
               <w:rPr>
                 <w:rFonts w:ascii="Calibri" w:eastAsia="Times New Roman" w:hAnsi="Calibri" w:cs="Calibri"/>
               </w:rPr>
               <w:t>tbl_commodity_price</w:t>
             </w:r>
-            <w:proofErr w:type="spellEnd"/>
           </w:p>
         </w:tc>
         <w:tc>
@@ -5478,14 +5234,12 @@
                 <w:rFonts w:ascii="Calibri" w:eastAsia="Times New Roman" w:hAnsi="Calibri" w:cs="Calibri"/>
               </w:rPr>
             </w:pPr>
-            <w:proofErr w:type="spellStart"/>
             <w:r>
               <w:rPr>
                 <w:rFonts w:ascii="Calibri" w:eastAsia="Times New Roman" w:hAnsi="Calibri" w:cs="Calibri"/>
               </w:rPr>
               <w:t>tbl_commodity_ticker</w:t>
             </w:r>
-            <w:proofErr w:type="spellEnd"/>
           </w:p>
         </w:tc>
         <w:tc>
@@ -5548,14 +5302,12 @@
                 <w:rFonts w:ascii="Calibri" w:eastAsia="Times New Roman" w:hAnsi="Calibri" w:cs="Calibri"/>
               </w:rPr>
             </w:pPr>
-            <w:proofErr w:type="spellStart"/>
             <w:r>
               <w:rPr>
                 <w:rFonts w:ascii="Calibri" w:eastAsia="Times New Roman" w:hAnsi="Calibri" w:cs="Calibri"/>
               </w:rPr>
               <w:t>tbl_csi_adj_factor</w:t>
             </w:r>
-            <w:proofErr w:type="spellEnd"/>
           </w:p>
         </w:tc>
         <w:tc>
@@ -5625,14 +5377,12 @@
                 <w:rFonts w:ascii="Calibri" w:eastAsia="Times New Roman" w:hAnsi="Calibri" w:cs="Calibri"/>
               </w:rPr>
             </w:pPr>
-            <w:proofErr w:type="spellStart"/>
             <w:r>
               <w:rPr>
                 <w:rFonts w:ascii="Calibri" w:eastAsia="Times New Roman" w:hAnsi="Calibri" w:cs="Calibri"/>
               </w:rPr>
               <w:t>tbl_currency</w:t>
             </w:r>
-            <w:proofErr w:type="spellEnd"/>
           </w:p>
         </w:tc>
         <w:tc>
@@ -5696,7 +5446,6 @@
                 <w:bCs/>
               </w:rPr>
             </w:pPr>
-            <w:proofErr w:type="spellStart"/>
             <w:r>
               <w:rPr>
                 <w:rFonts w:ascii="Calibri" w:eastAsia="Times New Roman" w:hAnsi="Calibri" w:cs="Calibri"/>
@@ -5704,7 +5453,6 @@
               </w:rPr>
               <w:t>tbl_curr_prices</w:t>
             </w:r>
-            <w:proofErr w:type="spellEnd"/>
           </w:p>
         </w:tc>
         <w:tc>
@@ -5774,14 +5522,12 @@
                 <w:rFonts w:ascii="Calibri" w:eastAsia="Times New Roman" w:hAnsi="Calibri" w:cs="Calibri"/>
               </w:rPr>
             </w:pPr>
-            <w:proofErr w:type="spellStart"/>
             <w:r>
               <w:rPr>
                 <w:rFonts w:ascii="Calibri" w:eastAsia="Times New Roman" w:hAnsi="Calibri" w:cs="Calibri"/>
               </w:rPr>
               <w:t>tbl_database_users</w:t>
             </w:r>
-            <w:proofErr w:type="spellEnd"/>
           </w:p>
         </w:tc>
         <w:tc>
@@ -5844,14 +5590,12 @@
                 <w:rFonts w:ascii="Calibri" w:eastAsia="Times New Roman" w:hAnsi="Calibri" w:cs="Calibri"/>
               </w:rPr>
             </w:pPr>
-            <w:proofErr w:type="spellStart"/>
             <w:r>
               <w:rPr>
                 <w:rFonts w:ascii="Calibri" w:eastAsia="Times New Roman" w:hAnsi="Calibri" w:cs="Calibri"/>
               </w:rPr>
               <w:t>tbl_db_user_login_time</w:t>
             </w:r>
-            <w:proofErr w:type="spellEnd"/>
           </w:p>
         </w:tc>
         <w:tc>
@@ -5914,14 +5658,12 @@
                 <w:rFonts w:ascii="Calibri" w:eastAsia="Times New Roman" w:hAnsi="Calibri" w:cs="Calibri"/>
               </w:rPr>
             </w:pPr>
-            <w:proofErr w:type="spellStart"/>
             <w:r>
               <w:rPr>
                 <w:rFonts w:ascii="Calibri" w:eastAsia="Times New Roman" w:hAnsi="Calibri" w:cs="Calibri"/>
               </w:rPr>
               <w:t>tbl_delist_runnindex_req</w:t>
             </w:r>
-            <w:proofErr w:type="spellEnd"/>
           </w:p>
         </w:tc>
         <w:tc>
@@ -5991,14 +5733,12 @@
                 <w:rFonts w:ascii="Calibri" w:eastAsia="Times New Roman" w:hAnsi="Calibri" w:cs="Calibri"/>
               </w:rPr>
             </w:pPr>
-            <w:proofErr w:type="spellStart"/>
             <w:r>
               <w:rPr>
                 <w:rFonts w:ascii="Calibri" w:eastAsia="Times New Roman" w:hAnsi="Calibri" w:cs="Calibri"/>
               </w:rPr>
               <w:t>tbl_delist_runnsecurity</w:t>
             </w:r>
-            <w:proofErr w:type="spellEnd"/>
           </w:p>
         </w:tc>
         <w:tc>
@@ -6068,14 +5808,12 @@
                 <w:rFonts w:ascii="Calibri" w:eastAsia="Times New Roman" w:hAnsi="Calibri" w:cs="Calibri"/>
               </w:rPr>
             </w:pPr>
-            <w:proofErr w:type="spellStart"/>
             <w:r>
               <w:rPr>
                 <w:rFonts w:ascii="Calibri" w:eastAsia="Times New Roman" w:hAnsi="Calibri" w:cs="Calibri"/>
               </w:rPr>
               <w:t>tbl_delist_tempindex_req</w:t>
             </w:r>
-            <w:proofErr w:type="spellEnd"/>
           </w:p>
         </w:tc>
         <w:tc>
@@ -6145,14 +5883,12 @@
                 <w:rFonts w:ascii="Calibri" w:eastAsia="Times New Roman" w:hAnsi="Calibri" w:cs="Calibri"/>
               </w:rPr>
             </w:pPr>
-            <w:proofErr w:type="spellStart"/>
             <w:r>
               <w:rPr>
                 <w:rFonts w:ascii="Calibri" w:eastAsia="Times New Roman" w:hAnsi="Calibri" w:cs="Calibri"/>
               </w:rPr>
               <w:t>tbl_delist_tempsecurity</w:t>
             </w:r>
-            <w:proofErr w:type="spellEnd"/>
           </w:p>
         </w:tc>
         <w:tc>
@@ -6222,14 +5958,12 @@
                 <w:rFonts w:ascii="Calibri" w:eastAsia="Times New Roman" w:hAnsi="Calibri" w:cs="Calibri"/>
               </w:rPr>
             </w:pPr>
-            <w:proofErr w:type="spellStart"/>
             <w:r>
               <w:rPr>
                 <w:rFonts w:ascii="Calibri" w:eastAsia="Times New Roman" w:hAnsi="Calibri" w:cs="Calibri"/>
               </w:rPr>
               <w:t>tbl_dividend_ph</w:t>
             </w:r>
-            <w:proofErr w:type="spellEnd"/>
           </w:p>
         </w:tc>
         <w:tc>
@@ -6292,14 +6026,12 @@
                 <w:rFonts w:ascii="Calibri" w:eastAsia="Times New Roman" w:hAnsi="Calibri" w:cs="Calibri"/>
               </w:rPr>
             </w:pPr>
-            <w:proofErr w:type="spellStart"/>
             <w:r>
               <w:rPr>
                 <w:rFonts w:ascii="Calibri" w:eastAsia="Times New Roman" w:hAnsi="Calibri" w:cs="Calibri"/>
               </w:rPr>
               <w:t>tbl_dividend_ph_req</w:t>
             </w:r>
-            <w:proofErr w:type="spellEnd"/>
           </w:p>
         </w:tc>
         <w:tc>
@@ -6362,14 +6094,12 @@
                 <w:rFonts w:ascii="Calibri" w:eastAsia="Times New Roman" w:hAnsi="Calibri" w:cs="Calibri"/>
               </w:rPr>
             </w:pPr>
-            <w:proofErr w:type="spellStart"/>
             <w:r>
               <w:rPr>
                 <w:rFonts w:ascii="Calibri" w:eastAsia="Times New Roman" w:hAnsi="Calibri" w:cs="Calibri"/>
               </w:rPr>
               <w:t>tbl_dividend_ph_req_temp</w:t>
             </w:r>
-            <w:proofErr w:type="spellEnd"/>
           </w:p>
         </w:tc>
         <w:tc>
@@ -6432,14 +6162,12 @@
                 <w:rFonts w:ascii="Calibri" w:eastAsia="Times New Roman" w:hAnsi="Calibri" w:cs="Calibri"/>
               </w:rPr>
             </w:pPr>
-            <w:proofErr w:type="spellStart"/>
             <w:r>
               <w:rPr>
                 <w:rFonts w:ascii="Calibri" w:eastAsia="Times New Roman" w:hAnsi="Calibri" w:cs="Calibri"/>
               </w:rPr>
               <w:t>tbl_dividend_ph_temp</w:t>
             </w:r>
-            <w:proofErr w:type="spellEnd"/>
           </w:p>
         </w:tc>
         <w:tc>
@@ -6503,7 +6231,6 @@
                 <w:bCs/>
               </w:rPr>
             </w:pPr>
-            <w:proofErr w:type="spellStart"/>
             <w:r>
               <w:rPr>
                 <w:rFonts w:ascii="Calibri" w:eastAsia="Times New Roman" w:hAnsi="Calibri" w:cs="Calibri"/>
@@ -6511,7 +6238,6 @@
               </w:rPr>
               <w:t>tbl_final_price</w:t>
             </w:r>
-            <w:proofErr w:type="spellEnd"/>
           </w:p>
         </w:tc>
         <w:tc>
@@ -6582,7 +6308,6 @@
                 <w:bCs/>
               </w:rPr>
             </w:pPr>
-            <w:proofErr w:type="spellStart"/>
             <w:r>
               <w:rPr>
                 <w:rFonts w:ascii="Calibri" w:eastAsia="Times New Roman" w:hAnsi="Calibri" w:cs="Calibri"/>
@@ -6590,7 +6315,6 @@
               </w:rPr>
               <w:t>tbl_final_price_temp</w:t>
             </w:r>
-            <w:proofErr w:type="spellEnd"/>
           </w:p>
         </w:tc>
         <w:tc>
@@ -6660,14 +6384,12 @@
                 <w:rFonts w:ascii="Calibri" w:eastAsia="Times New Roman" w:hAnsi="Calibri" w:cs="Calibri"/>
               </w:rPr>
             </w:pPr>
-            <w:proofErr w:type="spellStart"/>
             <w:r>
               <w:rPr>
                 <w:rFonts w:ascii="Calibri" w:eastAsia="Times New Roman" w:hAnsi="Calibri" w:cs="Calibri"/>
               </w:rPr>
               <w:t>tbl_holidays</w:t>
             </w:r>
-            <w:proofErr w:type="spellEnd"/>
           </w:p>
         </w:tc>
         <w:tc>
@@ -6758,14 +6480,12 @@
                 <w:rFonts w:ascii="Calibri" w:eastAsia="Times New Roman" w:hAnsi="Calibri" w:cs="Calibri"/>
               </w:rPr>
             </w:pPr>
-            <w:proofErr w:type="spellStart"/>
             <w:r>
               <w:rPr>
                 <w:rFonts w:ascii="Calibri" w:eastAsia="Times New Roman" w:hAnsi="Calibri" w:cs="Calibri"/>
               </w:rPr>
               <w:t>tbl_ignore_index</w:t>
             </w:r>
-            <w:proofErr w:type="spellEnd"/>
           </w:p>
         </w:tc>
         <w:tc>
@@ -6835,14 +6555,12 @@
                 <w:rFonts w:ascii="Calibri" w:eastAsia="Times New Roman" w:hAnsi="Calibri" w:cs="Calibri"/>
               </w:rPr>
             </w:pPr>
-            <w:proofErr w:type="spellStart"/>
             <w:r>
               <w:rPr>
                 <w:rFonts w:ascii="Calibri" w:eastAsia="Times New Roman" w:hAnsi="Calibri" w:cs="Calibri"/>
               </w:rPr>
               <w:t>tbl_ignore_index_temp</w:t>
             </w:r>
-            <w:proofErr w:type="spellEnd"/>
           </w:p>
         </w:tc>
         <w:tc>
@@ -6912,14 +6630,12 @@
                 <w:rFonts w:ascii="Calibri" w:eastAsia="Times New Roman" w:hAnsi="Calibri" w:cs="Calibri"/>
               </w:rPr>
             </w:pPr>
-            <w:proofErr w:type="spellStart"/>
             <w:r>
               <w:rPr>
                 <w:rFonts w:ascii="Calibri" w:eastAsia="Times New Roman" w:hAnsi="Calibri" w:cs="Calibri"/>
               </w:rPr>
               <w:t>tbl_index_description</w:t>
             </w:r>
-            <w:proofErr w:type="spellEnd"/>
           </w:p>
         </w:tc>
         <w:tc>
@@ -6982,14 +6698,12 @@
                 <w:rFonts w:ascii="Calibri" w:eastAsia="Times New Roman" w:hAnsi="Calibri" w:cs="Calibri"/>
               </w:rPr>
             </w:pPr>
-            <w:proofErr w:type="spellStart"/>
             <w:r>
               <w:rPr>
                 <w:rFonts w:ascii="Calibri" w:eastAsia="Times New Roman" w:hAnsi="Calibri" w:cs="Calibri"/>
               </w:rPr>
               <w:t>tbl_index_types</w:t>
             </w:r>
-            <w:proofErr w:type="spellEnd"/>
           </w:p>
         </w:tc>
         <w:tc>
@@ -7053,7 +6767,6 @@
                 <w:bCs/>
               </w:rPr>
             </w:pPr>
-            <w:proofErr w:type="spellStart"/>
             <w:r>
               <w:rPr>
                 <w:rFonts w:ascii="Calibri" w:eastAsia="Times New Roman" w:hAnsi="Calibri" w:cs="Calibri"/>
@@ -7061,7 +6774,6 @@
               </w:rPr>
               <w:t>tbl_indxx</w:t>
             </w:r>
-            <w:proofErr w:type="spellEnd"/>
           </w:p>
         </w:tc>
         <w:tc>
@@ -7131,14 +6843,12 @@
                 <w:rFonts w:ascii="Calibri" w:eastAsia="Times New Roman" w:hAnsi="Calibri" w:cs="Calibri"/>
               </w:rPr>
             </w:pPr>
-            <w:proofErr w:type="spellStart"/>
             <w:r>
               <w:rPr>
                 <w:rFonts w:ascii="Calibri" w:eastAsia="Times New Roman" w:hAnsi="Calibri" w:cs="Calibri"/>
               </w:rPr>
               <w:t>tbl_indxx_cs</w:t>
             </w:r>
-            <w:proofErr w:type="spellEnd"/>
           </w:p>
         </w:tc>
         <w:tc>
@@ -7222,14 +6932,12 @@
                 <w:rFonts w:ascii="Calibri" w:eastAsia="Times New Roman" w:hAnsi="Calibri" w:cs="Calibri"/>
               </w:rPr>
             </w:pPr>
-            <w:proofErr w:type="spellStart"/>
             <w:r>
               <w:rPr>
                 <w:rFonts w:ascii="Calibri" w:eastAsia="Times New Roman" w:hAnsi="Calibri" w:cs="Calibri"/>
               </w:rPr>
               <w:t>tbl_indxx_cs_value</w:t>
             </w:r>
-            <w:proofErr w:type="spellEnd"/>
           </w:p>
         </w:tc>
         <w:tc>
@@ -7294,14 +7002,12 @@
                 <w:rFonts w:ascii="Calibri" w:eastAsia="Times New Roman" w:hAnsi="Calibri" w:cs="Calibri"/>
               </w:rPr>
             </w:pPr>
-            <w:proofErr w:type="spellStart"/>
             <w:r>
               <w:rPr>
                 <w:rFonts w:ascii="Calibri" w:eastAsia="Times New Roman" w:hAnsi="Calibri" w:cs="Calibri"/>
               </w:rPr>
               <w:t>tbl_indxx_log</w:t>
             </w:r>
-            <w:proofErr w:type="spellEnd"/>
           </w:p>
         </w:tc>
         <w:tc>
@@ -7371,14 +7077,12 @@
                 <w:rFonts w:ascii="Calibri" w:eastAsia="Times New Roman" w:hAnsi="Calibri" w:cs="Calibri"/>
               </w:rPr>
             </w:pPr>
-            <w:proofErr w:type="spellStart"/>
             <w:r>
               <w:rPr>
                 <w:rFonts w:ascii="Calibri" w:eastAsia="Times New Roman" w:hAnsi="Calibri" w:cs="Calibri"/>
               </w:rPr>
               <w:t>tbl_indxx_lsc</w:t>
             </w:r>
-            <w:proofErr w:type="spellEnd"/>
           </w:p>
         </w:tc>
         <w:tc>
@@ -7448,14 +7152,12 @@
                 <w:rFonts w:ascii="Calibri" w:eastAsia="Times New Roman" w:hAnsi="Calibri" w:cs="Calibri"/>
               </w:rPr>
             </w:pPr>
-            <w:proofErr w:type="spellStart"/>
             <w:r>
               <w:rPr>
                 <w:rFonts w:ascii="Calibri" w:eastAsia="Times New Roman" w:hAnsi="Calibri" w:cs="Calibri"/>
               </w:rPr>
               <w:t>tbl_indxx_lsc_value</w:t>
             </w:r>
-            <w:proofErr w:type="spellEnd"/>
           </w:p>
         </w:tc>
         <w:tc>
@@ -7526,14 +7228,12 @@
                 <w:rFonts w:ascii="Calibri" w:eastAsia="Times New Roman" w:hAnsi="Calibri" w:cs="Calibri"/>
               </w:rPr>
             </w:pPr>
-            <w:proofErr w:type="spellStart"/>
             <w:r>
               <w:rPr>
                 <w:rFonts w:ascii="Calibri" w:eastAsia="Times New Roman" w:hAnsi="Calibri" w:cs="Calibri"/>
               </w:rPr>
               <w:t>tbl_indxx_sl</w:t>
             </w:r>
-            <w:proofErr w:type="spellEnd"/>
           </w:p>
         </w:tc>
         <w:tc>
@@ -7603,14 +7303,12 @@
                 <w:rFonts w:ascii="Calibri" w:eastAsia="Times New Roman" w:hAnsi="Calibri" w:cs="Calibri"/>
               </w:rPr>
             </w:pPr>
-            <w:proofErr w:type="spellStart"/>
             <w:r>
               <w:rPr>
                 <w:rFonts w:ascii="Calibri" w:eastAsia="Times New Roman" w:hAnsi="Calibri" w:cs="Calibri"/>
               </w:rPr>
               <w:t>tbl_indxx_sl_value</w:t>
             </w:r>
-            <w:proofErr w:type="spellEnd"/>
           </w:p>
         </w:tc>
         <w:tc>
@@ -7681,7 +7379,6 @@
                 <w:bCs/>
               </w:rPr>
             </w:pPr>
-            <w:proofErr w:type="spellStart"/>
             <w:r>
               <w:rPr>
                 <w:rFonts w:ascii="Calibri" w:eastAsia="Times New Roman" w:hAnsi="Calibri" w:cs="Calibri"/>
@@ -7689,7 +7386,6 @@
               </w:rPr>
               <w:t>tbl_indxx_temp</w:t>
             </w:r>
-            <w:proofErr w:type="spellEnd"/>
           </w:p>
         </w:tc>
         <w:tc>
@@ -7827,14 +7523,12 @@
                 <w:rFonts w:ascii="Calibri" w:eastAsia="Times New Roman" w:hAnsi="Calibri" w:cs="Calibri"/>
               </w:rPr>
             </w:pPr>
-            <w:proofErr w:type="spellStart"/>
             <w:r>
               <w:rPr>
                 <w:rFonts w:ascii="Calibri" w:eastAsia="Times New Roman" w:hAnsi="Calibri" w:cs="Calibri"/>
               </w:rPr>
               <w:t>tbl_indxx_temp_log</w:t>
             </w:r>
-            <w:proofErr w:type="spellEnd"/>
           </w:p>
         </w:tc>
         <w:tc>
@@ -7905,7 +7599,6 @@
                 <w:bCs/>
               </w:rPr>
             </w:pPr>
-            <w:proofErr w:type="spellStart"/>
             <w:r>
               <w:rPr>
                 <w:rFonts w:ascii="Calibri" w:eastAsia="Times New Roman" w:hAnsi="Calibri" w:cs="Calibri"/>
@@ -7913,7 +7606,6 @@
               </w:rPr>
               <w:t>tbl_indxx_ticker</w:t>
             </w:r>
-            <w:proofErr w:type="spellEnd"/>
           </w:p>
         </w:tc>
         <w:tc>
@@ -7984,7 +7676,6 @@
                 <w:bCs/>
               </w:rPr>
             </w:pPr>
-            <w:proofErr w:type="spellStart"/>
             <w:r>
               <w:rPr>
                 <w:rFonts w:ascii="Calibri" w:eastAsia="Times New Roman" w:hAnsi="Calibri" w:cs="Calibri"/>
@@ -7992,7 +7683,6 @@
               </w:rPr>
               <w:t>tbl_indxx_ticker_temp</w:t>
             </w:r>
-            <w:proofErr w:type="spellEnd"/>
           </w:p>
         </w:tc>
         <w:tc>
@@ -8130,14 +7820,12 @@
                 <w:rFonts w:ascii="Calibri" w:eastAsia="Times New Roman" w:hAnsi="Calibri" w:cs="Calibri"/>
               </w:rPr>
             </w:pPr>
-            <w:proofErr w:type="spellStart"/>
             <w:r>
               <w:rPr>
                 <w:rFonts w:ascii="Calibri" w:eastAsia="Times New Roman" w:hAnsi="Calibri" w:cs="Calibri"/>
               </w:rPr>
               <w:t>tbl_indxx_value</w:t>
             </w:r>
-            <w:proofErr w:type="spellEnd"/>
           </w:p>
         </w:tc>
         <w:tc>
@@ -8207,14 +7895,12 @@
                 <w:rFonts w:ascii="Calibri" w:eastAsia="Times New Roman" w:hAnsi="Calibri" w:cs="Calibri"/>
               </w:rPr>
             </w:pPr>
-            <w:proofErr w:type="spellStart"/>
             <w:r>
               <w:rPr>
                 <w:rFonts w:ascii="Calibri" w:eastAsia="Times New Roman" w:hAnsi="Calibri" w:cs="Calibri"/>
               </w:rPr>
               <w:t>tbl_indxx_value_open</w:t>
             </w:r>
-            <w:proofErr w:type="spellEnd"/>
           </w:p>
         </w:tc>
         <w:tc>
@@ -8284,14 +7970,12 @@
                 <w:rFonts w:ascii="Calibri" w:eastAsia="Times New Roman" w:hAnsi="Calibri" w:cs="Calibri"/>
               </w:rPr>
             </w:pPr>
-            <w:proofErr w:type="spellStart"/>
             <w:r>
               <w:rPr>
                 <w:rFonts w:ascii="Calibri" w:eastAsia="Times New Roman" w:hAnsi="Calibri" w:cs="Calibri"/>
               </w:rPr>
               <w:t>tbl_indxx_value_open_temp</w:t>
             </w:r>
-            <w:proofErr w:type="spellEnd"/>
           </w:p>
         </w:tc>
         <w:tc>
@@ -8361,14 +8045,12 @@
                 <w:rFonts w:ascii="Calibri" w:eastAsia="Times New Roman" w:hAnsi="Calibri" w:cs="Calibri"/>
               </w:rPr>
             </w:pPr>
-            <w:proofErr w:type="spellStart"/>
             <w:r>
               <w:rPr>
                 <w:rFonts w:ascii="Calibri" w:eastAsia="Times New Roman" w:hAnsi="Calibri" w:cs="Calibri"/>
               </w:rPr>
               <w:t>tbl_indxx_value_temp</w:t>
             </w:r>
-            <w:proofErr w:type="spellEnd"/>
           </w:p>
         </w:tc>
         <w:tc>
@@ -8438,14 +8120,12 @@
                 <w:rFonts w:ascii="Calibri" w:eastAsia="Times New Roman" w:hAnsi="Calibri" w:cs="Calibri"/>
               </w:rPr>
             </w:pPr>
-            <w:proofErr w:type="spellStart"/>
             <w:r>
               <w:rPr>
                 <w:rFonts w:ascii="Calibri" w:eastAsia="Times New Roman" w:hAnsi="Calibri" w:cs="Calibri"/>
               </w:rPr>
               <w:t>tbl_issue_request</w:t>
             </w:r>
-            <w:proofErr w:type="spellEnd"/>
           </w:p>
         </w:tc>
         <w:tc>
@@ -8508,14 +8188,12 @@
                 <w:rFonts w:ascii="Calibri" w:eastAsia="Times New Roman" w:hAnsi="Calibri" w:cs="Calibri"/>
               </w:rPr>
             </w:pPr>
-            <w:proofErr w:type="spellStart"/>
             <w:r>
               <w:rPr>
                 <w:rFonts w:ascii="Calibri" w:eastAsia="Times New Roman" w:hAnsi="Calibri" w:cs="Calibri"/>
               </w:rPr>
               <w:t>tbl_issue_request_comment</w:t>
             </w:r>
-            <w:proofErr w:type="spellEnd"/>
           </w:p>
         </w:tc>
         <w:tc>
@@ -8578,14 +8256,12 @@
                 <w:rFonts w:ascii="Calibri" w:eastAsia="Times New Roman" w:hAnsi="Calibri" w:cs="Calibri"/>
               </w:rPr>
             </w:pPr>
-            <w:proofErr w:type="spellStart"/>
             <w:r>
               <w:rPr>
                 <w:rFonts w:ascii="Calibri" w:eastAsia="Times New Roman" w:hAnsi="Calibri" w:cs="Calibri"/>
               </w:rPr>
               <w:t>tbl_it_users</w:t>
             </w:r>
-            <w:proofErr w:type="spellEnd"/>
           </w:p>
         </w:tc>
         <w:tc>
@@ -8649,7 +8325,6 @@
                 <w:bCs/>
               </w:rPr>
             </w:pPr>
-            <w:proofErr w:type="spellStart"/>
             <w:r>
               <w:rPr>
                 <w:rFonts w:ascii="Calibri" w:eastAsia="Times New Roman" w:hAnsi="Calibri" w:cs="Calibri"/>
@@ -8657,7 +8332,6 @@
               </w:rPr>
               <w:t>tbl_libor_prices</w:t>
             </w:r>
-            <w:proofErr w:type="spellEnd"/>
           </w:p>
         </w:tc>
         <w:tc>
@@ -8727,14 +8401,12 @@
                 <w:rFonts w:ascii="Calibri" w:eastAsia="Times New Roman" w:hAnsi="Calibri" w:cs="Calibri"/>
               </w:rPr>
             </w:pPr>
-            <w:proofErr w:type="spellStart"/>
             <w:r>
               <w:rPr>
                 <w:rFonts w:ascii="Calibri" w:eastAsia="Times New Roman" w:hAnsi="Calibri" w:cs="Calibri"/>
               </w:rPr>
               <w:t>tbl_lsc_adj_factor</w:t>
             </w:r>
-            <w:proofErr w:type="spellEnd"/>
           </w:p>
         </w:tc>
         <w:tc>
@@ -8826,7 +8498,6 @@
                 <w:bCs/>
               </w:rPr>
             </w:pPr>
-            <w:proofErr w:type="spellStart"/>
             <w:r>
               <w:rPr>
                 <w:rFonts w:ascii="Calibri" w:eastAsia="Times New Roman" w:hAnsi="Calibri" w:cs="Calibri"/>
@@ -8834,7 +8505,6 @@
               </w:rPr>
               <w:t>tbl_prices_local_curr</w:t>
             </w:r>
-            <w:proofErr w:type="spellEnd"/>
           </w:p>
         </w:tc>
         <w:tc>
@@ -8986,14 +8656,12 @@
                 <w:rFonts w:ascii="Calibri" w:eastAsia="Times New Roman" w:hAnsi="Calibri" w:cs="Calibri"/>
               </w:rPr>
             </w:pPr>
-            <w:proofErr w:type="spellStart"/>
             <w:r>
               <w:rPr>
                 <w:rFonts w:ascii="Calibri" w:eastAsia="Times New Roman" w:hAnsi="Calibri" w:cs="Calibri"/>
               </w:rPr>
               <w:t>tbl_prices_local_curr_chkmail</w:t>
             </w:r>
-            <w:proofErr w:type="spellEnd"/>
           </w:p>
         </w:tc>
         <w:tc>
@@ -9056,14 +8724,12 @@
                 <w:rFonts w:ascii="Calibri" w:eastAsia="Times New Roman" w:hAnsi="Calibri" w:cs="Calibri"/>
               </w:rPr>
             </w:pPr>
-            <w:proofErr w:type="spellStart"/>
             <w:r>
               <w:rPr>
                 <w:rFonts w:ascii="Calibri" w:eastAsia="Times New Roman" w:hAnsi="Calibri" w:cs="Calibri"/>
               </w:rPr>
               <w:t>tbl_project_task</w:t>
             </w:r>
-            <w:proofErr w:type="spellEnd"/>
           </w:p>
         </w:tc>
         <w:tc>
@@ -9127,7 +8793,6 @@
                 <w:color w:val="000000"/>
               </w:rPr>
             </w:pPr>
-            <w:proofErr w:type="spellStart"/>
             <w:r>
               <w:rPr>
                 <w:rFonts w:ascii="Calibri" w:eastAsia="Times New Roman" w:hAnsi="Calibri" w:cs="Calibri"/>
@@ -9135,7 +8800,6 @@
               </w:rPr>
               <w:t>tbl_project_task_progress</w:t>
             </w:r>
-            <w:proofErr w:type="spellEnd"/>
           </w:p>
         </w:tc>
         <w:tc>
@@ -9199,7 +8863,6 @@
                 <w:color w:val="000000"/>
               </w:rPr>
             </w:pPr>
-            <w:proofErr w:type="spellStart"/>
             <w:r>
               <w:rPr>
                 <w:rFonts w:ascii="Calibri" w:eastAsia="Times New Roman" w:hAnsi="Calibri" w:cs="Calibri"/>
@@ -9207,7 +8870,6 @@
               </w:rPr>
               <w:t>tbl_replace_runnindex_req</w:t>
             </w:r>
-            <w:proofErr w:type="spellEnd"/>
           </w:p>
         </w:tc>
         <w:tc>
@@ -9278,7 +8940,6 @@
                 <w:color w:val="000000"/>
               </w:rPr>
             </w:pPr>
-            <w:proofErr w:type="spellStart"/>
             <w:r>
               <w:rPr>
                 <w:rFonts w:ascii="Calibri" w:eastAsia="Times New Roman" w:hAnsi="Calibri" w:cs="Calibri"/>
@@ -9286,7 +8947,6 @@
               </w:rPr>
               <w:t>tbl_replace_runnsecurity</w:t>
             </w:r>
-            <w:proofErr w:type="spellEnd"/>
           </w:p>
         </w:tc>
         <w:tc>
@@ -9357,7 +9017,6 @@
                 <w:color w:val="000000"/>
               </w:rPr>
             </w:pPr>
-            <w:proofErr w:type="spellStart"/>
             <w:r>
               <w:rPr>
                 <w:rFonts w:ascii="Calibri" w:eastAsia="Times New Roman" w:hAnsi="Calibri" w:cs="Calibri"/>
@@ -9365,7 +9024,6 @@
               </w:rPr>
               <w:t>tbl_replace_tempindex_req</w:t>
             </w:r>
-            <w:proofErr w:type="spellEnd"/>
           </w:p>
         </w:tc>
         <w:tc>
@@ -9436,7 +9094,6 @@
                 <w:color w:val="000000"/>
               </w:rPr>
             </w:pPr>
-            <w:proofErr w:type="spellStart"/>
             <w:r>
               <w:rPr>
                 <w:rFonts w:ascii="Calibri" w:eastAsia="Times New Roman" w:hAnsi="Calibri" w:cs="Calibri"/>
@@ -9444,7 +9101,6 @@
               </w:rPr>
               <w:t>tbl_replace_tempsecurity</w:t>
             </w:r>
-            <w:proofErr w:type="spellEnd"/>
           </w:p>
         </w:tc>
         <w:tc>
@@ -9515,7 +9171,6 @@
                 <w:color w:val="000000"/>
               </w:rPr>
             </w:pPr>
-            <w:proofErr w:type="spellStart"/>
             <w:r>
               <w:rPr>
                 <w:rFonts w:ascii="Calibri" w:eastAsia="Times New Roman" w:hAnsi="Calibri" w:cs="Calibri"/>
@@ -9523,7 +9178,6 @@
               </w:rPr>
               <w:t>tbl_runnsecurities_replaced</w:t>
             </w:r>
-            <w:proofErr w:type="spellEnd"/>
           </w:p>
         </w:tc>
         <w:tc>
@@ -9587,7 +9241,6 @@
                 <w:color w:val="000000"/>
               </w:rPr>
             </w:pPr>
-            <w:proofErr w:type="spellStart"/>
             <w:r>
               <w:rPr>
                 <w:rFonts w:ascii="Calibri" w:eastAsia="Times New Roman" w:hAnsi="Calibri" w:cs="Calibri"/>
@@ -9595,7 +9248,6 @@
               </w:rPr>
               <w:t>tbl_share</w:t>
             </w:r>
-            <w:proofErr w:type="spellEnd"/>
           </w:p>
         </w:tc>
         <w:tc>
@@ -9666,7 +9318,6 @@
                 <w:color w:val="000000"/>
               </w:rPr>
             </w:pPr>
-            <w:proofErr w:type="spellStart"/>
             <w:r>
               <w:rPr>
                 <w:rFonts w:ascii="Calibri" w:eastAsia="Times New Roman" w:hAnsi="Calibri" w:cs="Calibri"/>
@@ -9674,7 +9325,6 @@
               </w:rPr>
               <w:t>tbl_share_temp</w:t>
             </w:r>
-            <w:proofErr w:type="spellEnd"/>
           </w:p>
         </w:tc>
         <w:tc>
@@ -9745,7 +9395,6 @@
                 <w:color w:val="000000"/>
               </w:rPr>
             </w:pPr>
-            <w:proofErr w:type="spellStart"/>
             <w:r>
               <w:rPr>
                 <w:rFonts w:ascii="Calibri" w:eastAsia="Times New Roman" w:hAnsi="Calibri" w:cs="Calibri"/>
@@ -9753,7 +9402,6 @@
               </w:rPr>
               <w:t>tbl_sl_adj_factor</w:t>
             </w:r>
-            <w:proofErr w:type="spellEnd"/>
           </w:p>
         </w:tc>
         <w:tc>
@@ -9824,7 +9472,6 @@
                 <w:color w:val="000000"/>
               </w:rPr>
             </w:pPr>
-            <w:proofErr w:type="spellStart"/>
             <w:r>
               <w:rPr>
                 <w:rFonts w:ascii="Calibri" w:eastAsia="Times New Roman" w:hAnsi="Calibri" w:cs="Calibri"/>
@@ -9832,7 +9479,6 @@
               </w:rPr>
               <w:t>tbl_spin_stock_add</w:t>
             </w:r>
-            <w:proofErr w:type="spellEnd"/>
           </w:p>
         </w:tc>
         <w:tc>
@@ -9896,7 +9542,6 @@
                 <w:color w:val="000000"/>
               </w:rPr>
             </w:pPr>
-            <w:proofErr w:type="spellStart"/>
             <w:r>
               <w:rPr>
                 <w:rFonts w:ascii="Calibri" w:eastAsia="Times New Roman" w:hAnsi="Calibri" w:cs="Calibri"/>
@@ -9904,7 +9549,6 @@
               </w:rPr>
               <w:t>tbl_spin_stock_add_securities</w:t>
             </w:r>
-            <w:proofErr w:type="spellEnd"/>
           </w:p>
         </w:tc>
         <w:tc>
@@ -9968,7 +9612,6 @@
                 <w:color w:val="000000"/>
               </w:rPr>
             </w:pPr>
-            <w:proofErr w:type="spellStart"/>
             <w:r>
               <w:rPr>
                 <w:rFonts w:ascii="Calibri" w:eastAsia="Times New Roman" w:hAnsi="Calibri" w:cs="Calibri"/>
@@ -9976,7 +9619,6 @@
               </w:rPr>
               <w:t>tbl_spin_stock_add_securities_temp</w:t>
             </w:r>
-            <w:proofErr w:type="spellEnd"/>
           </w:p>
         </w:tc>
         <w:tc>
@@ -10040,7 +9682,6 @@
                 <w:color w:val="000000"/>
               </w:rPr>
             </w:pPr>
-            <w:proofErr w:type="spellStart"/>
             <w:r>
               <w:rPr>
                 <w:rFonts w:ascii="Calibri" w:eastAsia="Times New Roman" w:hAnsi="Calibri" w:cs="Calibri"/>
@@ -10048,7 +9689,6 @@
               </w:rPr>
               <w:t>tbl_system_progress</w:t>
             </w:r>
-            <w:proofErr w:type="spellEnd"/>
           </w:p>
         </w:tc>
         <w:tc>
@@ -10112,7 +9752,6 @@
                 <w:color w:val="000000"/>
               </w:rPr>
             </w:pPr>
-            <w:proofErr w:type="spellStart"/>
             <w:r>
               <w:rPr>
                 <w:rFonts w:ascii="Calibri" w:eastAsia="Times New Roman" w:hAnsi="Calibri" w:cs="Calibri"/>
@@ -10120,7 +9759,6 @@
               </w:rPr>
               <w:t>tbl_tempsecurities_replaced</w:t>
             </w:r>
-            <w:proofErr w:type="spellEnd"/>
           </w:p>
         </w:tc>
         <w:tc>
@@ -10184,7 +9822,6 @@
                 <w:color w:val="000000"/>
               </w:rPr>
             </w:pPr>
-            <w:proofErr w:type="spellStart"/>
             <w:r>
               <w:rPr>
                 <w:rFonts w:ascii="Calibri" w:eastAsia="Times New Roman" w:hAnsi="Calibri" w:cs="Calibri"/>
@@ -10192,7 +9829,6 @@
               </w:rPr>
               <w:t>tbl_update_request</w:t>
             </w:r>
-            <w:proofErr w:type="spellEnd"/>
           </w:p>
         </w:tc>
         <w:tc>
@@ -10256,7 +9892,6 @@
                 <w:color w:val="000000"/>
               </w:rPr>
             </w:pPr>
-            <w:proofErr w:type="spellStart"/>
             <w:r>
               <w:rPr>
                 <w:rFonts w:ascii="Calibri" w:eastAsia="Times New Roman" w:hAnsi="Calibri" w:cs="Calibri"/>
@@ -10264,7 +9899,6 @@
               </w:rPr>
               <w:t>tbl_update_request_comment</w:t>
             </w:r>
-            <w:proofErr w:type="spellEnd"/>
           </w:p>
         </w:tc>
         <w:tc>
@@ -10329,7 +9963,6 @@
                 <w:color w:val="000000"/>
               </w:rPr>
             </w:pPr>
-            <w:proofErr w:type="spellStart"/>
             <w:r>
               <w:rPr>
                 <w:rFonts w:ascii="Calibri" w:eastAsia="Times New Roman" w:hAnsi="Calibri" w:cs="Calibri"/>
@@ -10337,7 +9970,6 @@
               </w:rPr>
               <w:t>tbl_user_ca_adj_factor</w:t>
             </w:r>
-            <w:proofErr w:type="spellEnd"/>
           </w:p>
         </w:tc>
         <w:tc>
@@ -10401,7 +10033,6 @@
                 <w:color w:val="000000"/>
               </w:rPr>
             </w:pPr>
-            <w:proofErr w:type="spellStart"/>
             <w:r>
               <w:rPr>
                 <w:rFonts w:ascii="Calibri" w:eastAsia="Times New Roman" w:hAnsi="Calibri" w:cs="Calibri"/>
@@ -10409,7 +10040,6 @@
               </w:rPr>
               <w:t>tbl_user_types</w:t>
             </w:r>
-            <w:proofErr w:type="spellEnd"/>
           </w:p>
         </w:tc>
         <w:tc>
@@ -10473,7 +10103,6 @@
                 <w:color w:val="000000"/>
               </w:rPr>
             </w:pPr>
-            <w:proofErr w:type="spellStart"/>
             <w:r>
               <w:rPr>
                 <w:rFonts w:ascii="Calibri" w:eastAsia="Times New Roman" w:hAnsi="Calibri" w:cs="Calibri"/>
@@ -10481,7 +10110,6 @@
               </w:rPr>
               <w:t>tbl_weights</w:t>
             </w:r>
-            <w:proofErr w:type="spellEnd"/>
           </w:p>
         </w:tc>
         <w:tc>
@@ -11141,25 +10769,7 @@
           <w:sz w:val="20"/>
           <w:szCs w:val="20"/>
         </w:rPr>
-        <w:t>&lt;</w:t>
-      </w:r>
-      <w:proofErr w:type="spellStart"/>
-      <w:r>
-        <w:rPr>
-          <w:rFonts w:cstheme="minorHAnsi"/>
-          <w:sz w:val="20"/>
-          <w:szCs w:val="20"/>
-        </w:rPr>
-        <w:t>email_id</w:t>
-      </w:r>
-      <w:proofErr w:type="spellEnd"/>
-      <w:r>
-        <w:rPr>
-          <w:rFonts w:cstheme="minorHAnsi"/>
-          <w:sz w:val="20"/>
-          <w:szCs w:val="20"/>
-        </w:rPr>
-        <w:t>&gt;</w:t>
+        <w:t>&lt;email_id&gt;</w:t>
       </w:r>
     </w:p>
     <w:p>
@@ -11366,62 +10976,16 @@
           <w:sz w:val="20"/>
           <w:szCs w:val="20"/>
         </w:rPr>
-        <w:t>./files/</w:t>
-      </w:r>
-      <w:proofErr w:type="spellStart"/>
-      <w:r>
-        <w:rPr>
-          <w:rFonts w:cstheme="minorHAnsi"/>
-          <w:sz w:val="20"/>
-          <w:szCs w:val="20"/>
-        </w:rPr>
-        <w:t>d</w:t>
-      </w:r>
-      <w:r>
-        <w:rPr>
-          <w:rFonts w:cstheme="minorHAnsi"/>
-          <w:sz w:val="20"/>
-          <w:szCs w:val="20"/>
-        </w:rPr>
-        <w:t>b</w:t>
-      </w:r>
-      <w:proofErr w:type="spellEnd"/>
-      <w:r>
-        <w:rPr>
-          <w:rFonts w:cstheme="minorHAnsi"/>
-          <w:sz w:val="20"/>
-          <w:szCs w:val="20"/>
-        </w:rPr>
-        <w:t>-backup/</w:t>
-      </w:r>
-      <w:proofErr w:type="spellStart"/>
-      <w:r>
-        <w:rPr>
-          <w:rFonts w:cstheme="minorHAnsi"/>
-          <w:sz w:val="20"/>
-          <w:szCs w:val="20"/>
-        </w:rPr>
-        <w:t>admin_icai</w:t>
-      </w:r>
-      <w:proofErr w:type="spellEnd"/>
-      <w:r>
-        <w:rPr>
-          <w:rFonts w:cstheme="minorHAnsi"/>
-          <w:sz w:val="20"/>
-          <w:szCs w:val="20"/>
-        </w:rPr>
-        <w:t>&lt;date&gt;-&lt;time&gt;.</w:t>
-      </w:r>
-      <w:proofErr w:type="spellStart"/>
-      <w:r>
-        <w:rPr>
-          <w:rFonts w:cstheme="minorHAnsi"/>
-          <w:sz w:val="20"/>
-          <w:szCs w:val="20"/>
-        </w:rPr>
-        <w:t>sql</w:t>
-      </w:r>
-      <w:proofErr w:type="spellEnd"/>
+        <w:t>./files/d</w:t>
+      </w:r>
+      <w:r>
+        <w:rPr>
+          <w:rFonts w:cstheme="minorHAnsi"/>
+          <w:sz w:val="20"/>
+          <w:szCs w:val="20"/>
+        </w:rPr>
+        <w:t>b-backup/admin_icai&lt;date&gt;-&lt;time&gt;.sql</w:t>
+      </w:r>
     </w:p>
     <w:p>
       <w:pPr>
@@ -11578,25 +11142,7 @@
           <w:sz w:val="20"/>
           <w:szCs w:val="20"/>
         </w:rPr>
-        <w:t>in “</w:t>
-      </w:r>
-      <w:proofErr w:type="spellStart"/>
-      <w:r>
-        <w:rPr>
-          <w:rFonts w:cstheme="minorHAnsi"/>
-          <w:sz w:val="20"/>
-          <w:szCs w:val="20"/>
-        </w:rPr>
-        <w:t>tbl_curr_prices</w:t>
-      </w:r>
-      <w:proofErr w:type="spellEnd"/>
-      <w:r>
-        <w:rPr>
-          <w:rFonts w:cstheme="minorHAnsi"/>
-          <w:sz w:val="20"/>
-          <w:szCs w:val="20"/>
-        </w:rPr>
-        <w:t>”</w:t>
+        <w:t>in “tbl_curr_prices”</w:t>
       </w:r>
       <w:r>
         <w:rPr>
@@ -11628,15 +11174,7 @@
         <w:t xml:space="preserve">9. </w:t>
       </w:r>
       <w:r>
-        <w:t xml:space="preserve">Read </w:t>
-      </w:r>
-      <w:proofErr w:type="spellStart"/>
-      <w:r>
-        <w:t>libor</w:t>
-      </w:r>
-      <w:proofErr w:type="spellEnd"/>
-      <w:r>
-        <w:t xml:space="preserve"> rate file</w:t>
+        <w:t>Read libor rate file</w:t>
       </w:r>
       <w:r>
         <w:t>:</w:t>
@@ -11727,43 +11265,7 @@
           <w:sz w:val="20"/>
           <w:szCs w:val="20"/>
         </w:rPr>
-        <w:t xml:space="preserve">Load </w:t>
-      </w:r>
-      <w:proofErr w:type="spellStart"/>
-      <w:r>
-        <w:rPr>
-          <w:rFonts w:cstheme="minorHAnsi"/>
-          <w:sz w:val="20"/>
-          <w:szCs w:val="20"/>
-        </w:rPr>
-        <w:t>libor</w:t>
-      </w:r>
-      <w:proofErr w:type="spellEnd"/>
-      <w:r>
-        <w:rPr>
-          <w:rFonts w:cstheme="minorHAnsi"/>
-          <w:sz w:val="20"/>
-          <w:szCs w:val="20"/>
-        </w:rPr>
-        <w:t xml:space="preserve"> rate file data in “</w:t>
-      </w:r>
-      <w:proofErr w:type="spellStart"/>
-      <w:r>
-        <w:rPr>
-          <w:rFonts w:cstheme="minorHAnsi"/>
-          <w:sz w:val="20"/>
-          <w:szCs w:val="20"/>
-        </w:rPr>
-        <w:t>tbl_libor_prices</w:t>
-      </w:r>
-      <w:proofErr w:type="spellEnd"/>
-      <w:r>
-        <w:rPr>
-          <w:rFonts w:cstheme="minorHAnsi"/>
-          <w:sz w:val="20"/>
-          <w:szCs w:val="20"/>
-        </w:rPr>
-        <w:t>” table.</w:t>
+        <w:t>Load libor rate file data in “tbl_libor_prices” table.</w:t>
       </w:r>
     </w:p>
     <w:p>
@@ -11905,25 +11407,7 @@
           <w:sz w:val="20"/>
           <w:szCs w:val="20"/>
         </w:rPr>
-        <w:t>Load cash index file data in “</w:t>
-      </w:r>
-      <w:proofErr w:type="spellStart"/>
-      <w:r>
-        <w:rPr>
-          <w:rFonts w:cstheme="minorHAnsi"/>
-          <w:sz w:val="20"/>
-          <w:szCs w:val="20"/>
-        </w:rPr>
-        <w:t>tbl_cash_prices</w:t>
-      </w:r>
-      <w:proofErr w:type="spellEnd"/>
-      <w:r>
-        <w:rPr>
-          <w:rFonts w:cstheme="minorHAnsi"/>
-          <w:sz w:val="20"/>
-          <w:szCs w:val="20"/>
-        </w:rPr>
-        <w:t>” table.</w:t>
+        <w:t>Load cash index file data in “tbl_cash_prices” table.</w:t>
       </w:r>
     </w:p>
     <w:p>
@@ -12075,7 +11559,6 @@
         </w:rPr>
         <w:t>in “</w:t>
       </w:r>
-      <w:proofErr w:type="spellStart"/>
       <w:r>
         <w:rPr>
           <w:rFonts w:cstheme="minorHAnsi"/>
@@ -12084,7 +11567,6 @@
         </w:rPr>
         <w:t>tbl_prices_local_curr</w:t>
       </w:r>
-      <w:proofErr w:type="spellEnd"/>
       <w:r>
         <w:rPr>
           <w:rFonts w:cstheme="minorHAnsi"/>
@@ -12377,43 +11859,7 @@
           <w:sz w:val="20"/>
           <w:szCs w:val="20"/>
         </w:rPr>
-        <w:t xml:space="preserve"> with status=1, submitted=1, </w:t>
-      </w:r>
-      <w:proofErr w:type="spellStart"/>
-      <w:r>
-        <w:rPr>
-          <w:rFonts w:cstheme="minorHAnsi"/>
-          <w:sz w:val="20"/>
-          <w:szCs w:val="20"/>
-        </w:rPr>
-        <w:t>usersignoff</w:t>
-      </w:r>
-      <w:proofErr w:type="spellEnd"/>
-      <w:r>
-        <w:rPr>
-          <w:rFonts w:cstheme="minorHAnsi"/>
-          <w:sz w:val="20"/>
-          <w:szCs w:val="20"/>
-        </w:rPr>
-        <w:t xml:space="preserve">=1 and </w:t>
-      </w:r>
-      <w:proofErr w:type="spellStart"/>
-      <w:r>
-        <w:rPr>
-          <w:rFonts w:cstheme="minorHAnsi"/>
-          <w:sz w:val="20"/>
-          <w:szCs w:val="20"/>
-        </w:rPr>
-        <w:t>dbsignoff</w:t>
-      </w:r>
-      <w:proofErr w:type="spellEnd"/>
-      <w:r>
-        <w:rPr>
-          <w:rFonts w:cstheme="minorHAnsi"/>
-          <w:sz w:val="20"/>
-          <w:szCs w:val="20"/>
-        </w:rPr>
-        <w:t>=1</w:t>
+        <w:t xml:space="preserve"> with status=1, submitted=1, usersignoff=1 and dbsignoff=1</w:t>
       </w:r>
       <w:r>
         <w:rPr>
@@ -12601,43 +12047,7 @@
           <w:sz w:val="20"/>
           <w:szCs w:val="20"/>
         </w:rPr>
-        <w:t xml:space="preserve">mitted=1, </w:t>
-      </w:r>
-      <w:proofErr w:type="spellStart"/>
-      <w:r>
-        <w:rPr>
-          <w:rFonts w:cstheme="minorHAnsi"/>
-          <w:sz w:val="20"/>
-          <w:szCs w:val="20"/>
-        </w:rPr>
-        <w:t>usersignoff</w:t>
-      </w:r>
-      <w:proofErr w:type="spellEnd"/>
-      <w:r>
-        <w:rPr>
-          <w:rFonts w:cstheme="minorHAnsi"/>
-          <w:sz w:val="20"/>
-          <w:szCs w:val="20"/>
-        </w:rPr>
-        <w:t xml:space="preserve">=1 and </w:t>
-      </w:r>
-      <w:proofErr w:type="spellStart"/>
-      <w:r>
-        <w:rPr>
-          <w:rFonts w:cstheme="minorHAnsi"/>
-          <w:sz w:val="20"/>
-          <w:szCs w:val="20"/>
-        </w:rPr>
-        <w:t>dbsignoff</w:t>
-      </w:r>
-      <w:proofErr w:type="spellEnd"/>
-      <w:r>
-        <w:rPr>
-          <w:rFonts w:cstheme="minorHAnsi"/>
-          <w:sz w:val="20"/>
-          <w:szCs w:val="20"/>
-        </w:rPr>
-        <w:t>=1</w:t>
+        <w:t>mitted=1, usersignoff=1 and dbsignoff=1</w:t>
       </w:r>
       <w:r>
         <w:rPr>
@@ -14228,25 +13638,7 @@
           <w:sz w:val="20"/>
           <w:szCs w:val="20"/>
         </w:rPr>
-        <w:t xml:space="preserve">Send emails to </w:t>
-      </w:r>
-      <w:proofErr w:type="gramStart"/>
-      <w:r>
-        <w:rPr>
-          <w:rFonts w:cstheme="minorHAnsi"/>
-          <w:sz w:val="20"/>
-          <w:szCs w:val="20"/>
-        </w:rPr>
-        <w:t>users</w:t>
-      </w:r>
-      <w:proofErr w:type="gramEnd"/>
-      <w:r>
-        <w:rPr>
-          <w:rFonts w:cstheme="minorHAnsi"/>
-          <w:sz w:val="20"/>
-          <w:szCs w:val="20"/>
-        </w:rPr>
-        <w:t xml:space="preserve"> in-case of failure.</w:t>
+        <w:t>Send emails to users in-case of failure.</w:t>
       </w:r>
     </w:p>
     <w:p>
@@ -14552,18 +13944,8 @@
           <w:sz w:val="20"/>
           <w:szCs w:val="20"/>
         </w:rPr>
-        <w:t>./files/logs/</w:t>
-      </w:r>
-      <w:proofErr w:type="spellStart"/>
-      <w:r>
-        <w:rPr>
-          <w:rFonts w:cstheme="minorHAnsi"/>
-          <w:sz w:val="20"/>
-          <w:szCs w:val="20"/>
-        </w:rPr>
-        <w:t>ca</w:t>
-      </w:r>
-      <w:proofErr w:type="spellEnd"/>
+        <w:t>./files/logs/ca</w:t>
+      </w:r>
       <w:r>
         <w:rPr>
           <w:rFonts w:cstheme="minorHAnsi"/>
@@ -14622,25 +14004,7 @@
           <w:sz w:val="20"/>
           <w:szCs w:val="20"/>
         </w:rPr>
-        <w:t>&lt;</w:t>
-      </w:r>
-      <w:proofErr w:type="spellStart"/>
-      <w:r>
-        <w:rPr>
-          <w:rFonts w:cstheme="minorHAnsi"/>
-          <w:sz w:val="20"/>
-          <w:szCs w:val="20"/>
-        </w:rPr>
-        <w:t>email_id</w:t>
-      </w:r>
-      <w:proofErr w:type="spellEnd"/>
-      <w:r>
-        <w:rPr>
-          <w:rFonts w:cstheme="minorHAnsi"/>
-          <w:sz w:val="20"/>
-          <w:szCs w:val="20"/>
-        </w:rPr>
-        <w:t>&gt;</w:t>
+        <w:t>&lt;email_id&gt;</w:t>
       </w:r>
     </w:p>
     <w:p>
@@ -14776,25 +14140,7 @@
           <w:sz w:val="20"/>
           <w:szCs w:val="20"/>
         </w:rPr>
-        <w:t>Delete actions from “</w:t>
-      </w:r>
-      <w:proofErr w:type="spellStart"/>
-      <w:r>
-        <w:rPr>
-          <w:rFonts w:cstheme="minorHAnsi"/>
-          <w:sz w:val="20"/>
-          <w:szCs w:val="20"/>
-        </w:rPr>
-        <w:t>tbl_ca_plain_txt</w:t>
-      </w:r>
-      <w:proofErr w:type="spellEnd"/>
-      <w:r>
-        <w:rPr>
-          <w:rFonts w:cstheme="minorHAnsi"/>
-          <w:sz w:val="20"/>
-          <w:szCs w:val="20"/>
-        </w:rPr>
-        <w:t>”.</w:t>
+        <w:t>Delete actions from “tbl_ca_plain_txt”.</w:t>
       </w:r>
     </w:p>
     <w:p>
@@ -14954,7 +14300,6 @@
         </w:rPr>
         <w:t>raw corporate actions in “</w:t>
       </w:r>
-      <w:proofErr w:type="spellStart"/>
       <w:r>
         <w:rPr>
           <w:rFonts w:cstheme="minorHAnsi"/>
@@ -14963,7 +14308,6 @@
         </w:rPr>
         <w:t>tbl_ca_plain_txt</w:t>
       </w:r>
-      <w:proofErr w:type="spellEnd"/>
       <w:r>
         <w:rPr>
           <w:rFonts w:cstheme="minorHAnsi"/>
@@ -14987,114 +14331,32 @@
           <w:sz w:val="20"/>
           <w:szCs w:val="20"/>
         </w:rPr>
-        <w:t>9. Delete actions from “</w:t>
-      </w:r>
-      <w:proofErr w:type="spellStart"/>
-      <w:r>
-        <w:rPr>
-          <w:rFonts w:cstheme="minorHAnsi"/>
-          <w:sz w:val="20"/>
-          <w:szCs w:val="20"/>
-        </w:rPr>
-        <w:t>tbl_ca</w:t>
-      </w:r>
-      <w:proofErr w:type="spellEnd"/>
-      <w:r>
-        <w:rPr>
-          <w:rFonts w:cstheme="minorHAnsi"/>
-          <w:sz w:val="20"/>
-          <w:szCs w:val="20"/>
-        </w:rPr>
-        <w:t>” and “</w:t>
-      </w:r>
-      <w:proofErr w:type="spellStart"/>
-      <w:r>
-        <w:rPr>
-          <w:rFonts w:cstheme="minorHAnsi"/>
-          <w:sz w:val="20"/>
-          <w:szCs w:val="20"/>
-        </w:rPr>
-        <w:t>tbl_ca_values</w:t>
-      </w:r>
-      <w:proofErr w:type="spellEnd"/>
-      <w:r>
-        <w:rPr>
-          <w:rFonts w:cstheme="minorHAnsi"/>
-          <w:sz w:val="20"/>
-          <w:szCs w:val="20"/>
-        </w:rPr>
-        <w:t>”.</w:t>
-      </w:r>
-    </w:p>
-    <w:p>
-      <w:pPr>
-        <w:rPr>
-          <w:rFonts w:cstheme="minorHAnsi"/>
-          <w:sz w:val="20"/>
-          <w:szCs w:val="20"/>
-        </w:rPr>
-      </w:pPr>
-      <w:r>
-        <w:rPr>
-          <w:rFonts w:cstheme="minorHAnsi"/>
-          <w:sz w:val="20"/>
-          <w:szCs w:val="20"/>
-        </w:rPr>
-        <w:t>10. For each CA row in “</w:t>
-      </w:r>
-      <w:proofErr w:type="spellStart"/>
-      <w:r>
-        <w:rPr>
-          <w:rFonts w:cstheme="minorHAnsi"/>
-          <w:sz w:val="20"/>
-          <w:szCs w:val="20"/>
-        </w:rPr>
-        <w:t>tbl_ca_plain_txt</w:t>
-      </w:r>
-      <w:proofErr w:type="spellEnd"/>
-      <w:r>
-        <w:rPr>
-          <w:rFonts w:cstheme="minorHAnsi"/>
-          <w:sz w:val="20"/>
-          <w:szCs w:val="20"/>
-        </w:rPr>
-        <w:t>” fill corporate action in “</w:t>
-      </w:r>
-      <w:proofErr w:type="spellStart"/>
-      <w:r>
-        <w:rPr>
-          <w:rFonts w:cstheme="minorHAnsi"/>
-          <w:sz w:val="20"/>
-          <w:szCs w:val="20"/>
-        </w:rPr>
-        <w:t>tbl_ca</w:t>
-      </w:r>
-      <w:proofErr w:type="spellEnd"/>
-      <w:r>
-        <w:rPr>
-          <w:rFonts w:cstheme="minorHAnsi"/>
-          <w:sz w:val="20"/>
-          <w:szCs w:val="20"/>
-        </w:rPr>
-        <w:t>” and action fields in “</w:t>
-      </w:r>
-      <w:proofErr w:type="spellStart"/>
-      <w:r>
-        <w:rPr>
-          <w:rFonts w:cstheme="minorHAnsi"/>
-          <w:sz w:val="20"/>
-          <w:szCs w:val="20"/>
-        </w:rPr>
-        <w:t>tbl_ca_values</w:t>
-      </w:r>
-      <w:proofErr w:type="spellEnd"/>
-      <w:r>
-        <w:rPr>
-          <w:rFonts w:cstheme="minorHAnsi"/>
-          <w:sz w:val="20"/>
-          <w:szCs w:val="20"/>
-        </w:rPr>
-        <w:t>”.</w:t>
+        <w:t>9. Delete actions from “tbl_ca” and “</w:t>
+      </w:r>
+      <w:r>
+        <w:rPr>
+          <w:rFonts w:cstheme="minorHAnsi"/>
+          <w:sz w:val="20"/>
+          <w:szCs w:val="20"/>
+        </w:rPr>
+        <w:t>tbl_ca_values”.</w:t>
+      </w:r>
+    </w:p>
+    <w:p>
+      <w:pPr>
+        <w:rPr>
+          <w:rFonts w:cstheme="minorHAnsi"/>
+          <w:sz w:val="20"/>
+          <w:szCs w:val="20"/>
+        </w:rPr>
+      </w:pPr>
+      <w:r>
+        <w:rPr>
+          <w:rFonts w:cstheme="minorHAnsi"/>
+          <w:sz w:val="20"/>
+          <w:szCs w:val="20"/>
+        </w:rPr>
+        <w:t>10. For each CA row in “tbl_ca_plain_txt” fill corporate action in “tbl_ca” and action fields in “tbl_ca_values”.</w:t>
       </w:r>
     </w:p>
     <w:p>
@@ -15151,25 +14413,7 @@
           <w:sz w:val="20"/>
           <w:szCs w:val="20"/>
         </w:rPr>
-        <w:t xml:space="preserve">heck if security and dividend currencies mentioned in CA are same as what is configured in </w:t>
-      </w:r>
-      <w:proofErr w:type="spellStart"/>
-      <w:r>
-        <w:rPr>
-          <w:rFonts w:cstheme="minorHAnsi"/>
-          <w:sz w:val="20"/>
-          <w:szCs w:val="20"/>
-        </w:rPr>
-        <w:t>EoD</w:t>
-      </w:r>
-      <w:proofErr w:type="spellEnd"/>
-      <w:r>
-        <w:rPr>
-          <w:rFonts w:cstheme="minorHAnsi"/>
-          <w:sz w:val="20"/>
-          <w:szCs w:val="20"/>
-        </w:rPr>
-        <w:t xml:space="preserve"> system. If not, disable the index and send email to staff.</w:t>
+        <w:t>heck if security and dividend currencies mentioned in CA are same as what is configured in EoD system. If not, disable the index and send email to staff.</w:t>
       </w:r>
     </w:p>
     <w:p>
@@ -15210,25 +14454,7 @@
           <w:sz w:val="20"/>
           <w:szCs w:val="20"/>
         </w:rPr>
-        <w:t xml:space="preserve">, check if security and dividend currencies mentioned in CA are same as what is configured in </w:t>
-      </w:r>
-      <w:proofErr w:type="spellStart"/>
-      <w:r>
-        <w:rPr>
-          <w:rFonts w:cstheme="minorHAnsi"/>
-          <w:sz w:val="20"/>
-          <w:szCs w:val="20"/>
-        </w:rPr>
-        <w:t>EoD</w:t>
-      </w:r>
-      <w:proofErr w:type="spellEnd"/>
-      <w:r>
-        <w:rPr>
-          <w:rFonts w:cstheme="minorHAnsi"/>
-          <w:sz w:val="20"/>
-          <w:szCs w:val="20"/>
-        </w:rPr>
-        <w:t xml:space="preserve"> system. If not, disable the index and send email to staff.</w:t>
+        <w:t>, check if security and dividend currencies mentioned in CA are same as what is configured in EoD system. If not, disable the index and send email to staff.</w:t>
       </w:r>
     </w:p>
     <w:p>
@@ -15705,43 +14931,7 @@
           <w:sz w:val="20"/>
           <w:szCs w:val="20"/>
         </w:rPr>
-        <w:t xml:space="preserve">For each live index with status=1, submitted=1, </w:t>
-      </w:r>
-      <w:proofErr w:type="spellStart"/>
-      <w:r>
-        <w:rPr>
-          <w:rFonts w:cstheme="minorHAnsi"/>
-          <w:sz w:val="20"/>
-          <w:szCs w:val="20"/>
-        </w:rPr>
-        <w:t>usersignoff</w:t>
-      </w:r>
-      <w:proofErr w:type="spellEnd"/>
-      <w:r>
-        <w:rPr>
-          <w:rFonts w:cstheme="minorHAnsi"/>
-          <w:sz w:val="20"/>
-          <w:szCs w:val="20"/>
-        </w:rPr>
-        <w:t xml:space="preserve">=1 and </w:t>
-      </w:r>
-      <w:proofErr w:type="spellStart"/>
-      <w:r>
-        <w:rPr>
-          <w:rFonts w:cstheme="minorHAnsi"/>
-          <w:sz w:val="20"/>
-          <w:szCs w:val="20"/>
-        </w:rPr>
-        <w:t>dbsignoff</w:t>
-      </w:r>
-      <w:proofErr w:type="spellEnd"/>
-      <w:r>
-        <w:rPr>
-          <w:rFonts w:cstheme="minorHAnsi"/>
-          <w:sz w:val="20"/>
-          <w:szCs w:val="20"/>
-        </w:rPr>
-        <w:t>=1.</w:t>
+        <w:t>For each live index with status=1, submitted=1, usersignoff=1 and dbsignoff=1.</w:t>
       </w:r>
     </w:p>
     <w:p>
@@ -15873,74 +15063,42 @@
           <w:sz w:val="20"/>
           <w:szCs w:val="20"/>
         </w:rPr>
-        <w:t xml:space="preserve">19. </w:t>
-      </w:r>
-      <w:proofErr w:type="spellStart"/>
-      <w:r>
-        <w:rPr>
-          <w:rFonts w:cstheme="minorHAnsi"/>
-          <w:sz w:val="20"/>
-          <w:szCs w:val="20"/>
-        </w:rPr>
-        <w:t>Spinstockaddtemp</w:t>
-      </w:r>
-      <w:proofErr w:type="spellEnd"/>
-    </w:p>
-    <w:p>
-      <w:pPr>
-        <w:rPr>
-          <w:rFonts w:cstheme="minorHAnsi"/>
-          <w:sz w:val="20"/>
-          <w:szCs w:val="20"/>
-        </w:rPr>
-      </w:pPr>
-      <w:r>
-        <w:rPr>
-          <w:rFonts w:cstheme="minorHAnsi"/>
-          <w:sz w:val="20"/>
-          <w:szCs w:val="20"/>
-        </w:rPr>
-        <w:t xml:space="preserve">20. </w:t>
-      </w:r>
-      <w:proofErr w:type="spellStart"/>
-      <w:r>
-        <w:rPr>
-          <w:rFonts w:cstheme="minorHAnsi"/>
-          <w:sz w:val="20"/>
-          <w:szCs w:val="20"/>
-        </w:rPr>
-        <w:t>Spinstockadd</w:t>
-      </w:r>
-      <w:proofErr w:type="spellEnd"/>
-    </w:p>
-    <w:p>
-      <w:pPr>
-        <w:rPr>
-          <w:rFonts w:cstheme="minorHAnsi"/>
-          <w:sz w:val="20"/>
-          <w:szCs w:val="20"/>
-        </w:rPr>
-      </w:pPr>
-      <w:r>
-        <w:rPr>
-          <w:rFonts w:cstheme="minorHAnsi"/>
-          <w:sz w:val="20"/>
-          <w:szCs w:val="20"/>
-        </w:rPr>
-        <w:t xml:space="preserve">21. </w:t>
-      </w:r>
-      <w:proofErr w:type="spellStart"/>
-      <w:proofErr w:type="gramStart"/>
-      <w:r>
-        <w:rPr>
-          <w:rFonts w:cstheme="minorHAnsi"/>
-          <w:sz w:val="20"/>
-          <w:szCs w:val="20"/>
-        </w:rPr>
-        <w:t>calccadp</w:t>
-      </w:r>
-      <w:proofErr w:type="spellEnd"/>
-      <w:proofErr w:type="gramEnd"/>
+        <w:t>19. Spinstockaddtemp</w:t>
+      </w:r>
+    </w:p>
+    <w:p>
+      <w:pPr>
+        <w:rPr>
+          <w:rFonts w:cstheme="minorHAnsi"/>
+          <w:sz w:val="20"/>
+          <w:szCs w:val="20"/>
+        </w:rPr>
+      </w:pPr>
+      <w:r>
+        <w:rPr>
+          <w:rFonts w:cstheme="minorHAnsi"/>
+          <w:sz w:val="20"/>
+          <w:szCs w:val="20"/>
+        </w:rPr>
+        <w:t>20. Spinstockadd</w:t>
+      </w:r>
+    </w:p>
+    <w:p>
+      <w:pPr>
+        <w:rPr>
+          <w:rFonts w:cstheme="minorHAnsi"/>
+          <w:sz w:val="20"/>
+          <w:szCs w:val="20"/>
+        </w:rPr>
+      </w:pPr>
+      <w:r>
+        <w:rPr>
+          <w:rFonts w:cstheme="minorHAnsi"/>
+          <w:sz w:val="20"/>
+          <w:szCs w:val="20"/>
+        </w:rPr>
+        <w:t>21. calccadp</w:t>
+      </w:r>
     </w:p>
     <w:p>
       <w:pPr>
@@ -15964,20 +15122,8 @@
           <w:sz w:val="20"/>
           <w:szCs w:val="20"/>
         </w:rPr>
-        <w:t xml:space="preserve"> </w:t>
-      </w:r>
-      <w:proofErr w:type="spellStart"/>
-      <w:proofErr w:type="gramStart"/>
-      <w:r>
-        <w:rPr>
-          <w:rFonts w:cstheme="minorHAnsi"/>
-          <w:sz w:val="20"/>
-          <w:szCs w:val="20"/>
-        </w:rPr>
-        <w:t>calccadptemp</w:t>
-      </w:r>
-      <w:proofErr w:type="spellEnd"/>
-      <w:proofErr w:type="gramEnd"/>
+        <w:t xml:space="preserve"> calccadptemp</w:t>
+      </w:r>
     </w:p>
     <w:p>
       <w:pPr>
@@ -15995,8 +15141,6 @@
         </w:rPr>
         <w:t xml:space="preserve">23. </w:t>
       </w:r>
-      <w:proofErr w:type="spellStart"/>
-      <w:proofErr w:type="gramStart"/>
       <w:r>
         <w:rPr>
           <w:rFonts w:cstheme="minorHAnsi"/>
@@ -16005,8 +15149,6 @@
         </w:rPr>
         <w:t>calcrebalance</w:t>
       </w:r>
-      <w:proofErr w:type="spellEnd"/>
-      <w:proofErr w:type="gramEnd"/>
       <w:r>
         <w:rPr>
           <w:rFonts w:cstheme="minorHAnsi"/>
@@ -16078,23 +15220,13 @@
         </w:rPr>
         <w:t xml:space="preserve">Fetch list of all live indexes with </w:t>
       </w:r>
-      <w:proofErr w:type="spellStart"/>
-      <w:r>
-        <w:rPr>
-          <w:rFonts w:cstheme="minorHAnsi"/>
-          <w:sz w:val="20"/>
-          <w:szCs w:val="20"/>
-        </w:rPr>
-        <w:t>ireturn</w:t>
-      </w:r>
-      <w:proofErr w:type="spellEnd"/>
-      <w:r>
-        <w:rPr>
-          <w:rFonts w:cstheme="minorHAnsi"/>
-          <w:sz w:val="20"/>
-          <w:szCs w:val="20"/>
-        </w:rPr>
-        <w:t>=2</w:t>
+      <w:r>
+        <w:rPr>
+          <w:rFonts w:cstheme="minorHAnsi"/>
+          <w:sz w:val="20"/>
+          <w:szCs w:val="20"/>
+        </w:rPr>
+        <w:t>ireturn=2</w:t>
       </w:r>
       <w:r>
         <w:rPr>
@@ -16538,25 +15670,7 @@
           <w:sz w:val="20"/>
           <w:szCs w:val="20"/>
         </w:rPr>
-        <w:t xml:space="preserve">Send emails to </w:t>
-      </w:r>
-      <w:proofErr w:type="gramStart"/>
-      <w:r>
-        <w:rPr>
-          <w:rFonts w:cstheme="minorHAnsi"/>
-          <w:sz w:val="20"/>
-          <w:szCs w:val="20"/>
-        </w:rPr>
-        <w:t>users</w:t>
-      </w:r>
-      <w:proofErr w:type="gramEnd"/>
-      <w:r>
-        <w:rPr>
-          <w:rFonts w:cstheme="minorHAnsi"/>
-          <w:sz w:val="20"/>
-          <w:szCs w:val="20"/>
-        </w:rPr>
-        <w:t xml:space="preserve"> in-case of failure.</w:t>
+        <w:t>Send emails to users in-case of failure.</w:t>
       </w:r>
     </w:p>
     <w:p>
@@ -17039,25 +16153,7 @@
           <w:sz w:val="20"/>
           <w:szCs w:val="20"/>
         </w:rPr>
-        <w:t>&lt;</w:t>
-      </w:r>
-      <w:proofErr w:type="spellStart"/>
-      <w:r>
-        <w:rPr>
-          <w:rFonts w:cstheme="minorHAnsi"/>
-          <w:sz w:val="20"/>
-          <w:szCs w:val="20"/>
-        </w:rPr>
-        <w:t>email_id</w:t>
-      </w:r>
-      <w:proofErr w:type="spellEnd"/>
-      <w:r>
-        <w:rPr>
-          <w:rFonts w:cstheme="minorHAnsi"/>
-          <w:sz w:val="20"/>
-          <w:szCs w:val="20"/>
-        </w:rPr>
-        <w:t>&gt;</w:t>
+        <w:t>&lt;email_id&gt;</w:t>
       </w:r>
     </w:p>
     <w:p>
@@ -17119,43 +16215,7 @@
           <w:sz w:val="20"/>
           <w:szCs w:val="20"/>
         </w:rPr>
-        <w:t xml:space="preserve">rate CSV files for live indexes with status=1, submitted=1, </w:t>
-      </w:r>
-      <w:proofErr w:type="spellStart"/>
-      <w:r>
-        <w:rPr>
-          <w:rFonts w:cstheme="minorHAnsi"/>
-          <w:sz w:val="20"/>
-          <w:szCs w:val="20"/>
-        </w:rPr>
-        <w:t>usersignoff</w:t>
-      </w:r>
-      <w:proofErr w:type="spellEnd"/>
-      <w:r>
-        <w:rPr>
-          <w:rFonts w:cstheme="minorHAnsi"/>
-          <w:sz w:val="20"/>
-          <w:szCs w:val="20"/>
-        </w:rPr>
-        <w:t xml:space="preserve">=1, </w:t>
-      </w:r>
-      <w:proofErr w:type="spellStart"/>
-      <w:r>
-        <w:rPr>
-          <w:rFonts w:cstheme="minorHAnsi"/>
-          <w:sz w:val="20"/>
-          <w:szCs w:val="20"/>
-        </w:rPr>
-        <w:t>dbsignoff</w:t>
-      </w:r>
-      <w:proofErr w:type="spellEnd"/>
-      <w:r>
-        <w:rPr>
-          <w:rFonts w:cstheme="minorHAnsi"/>
-          <w:sz w:val="20"/>
-          <w:szCs w:val="20"/>
-        </w:rPr>
-        <w:t>=1.</w:t>
+        <w:t>rate CSV files for live indexes with status=1, submitted=1, usersignoff=1, dbsignoff=1.</w:t>
       </w:r>
     </w:p>
     <w:p>
@@ -17475,43 +16535,7 @@
           <w:sz w:val="20"/>
           <w:szCs w:val="20"/>
         </w:rPr>
-        <w:t xml:space="preserve"> CSV files for upcoming indexes with status=1, submitted=1, </w:t>
-      </w:r>
-      <w:proofErr w:type="spellStart"/>
-      <w:r>
-        <w:rPr>
-          <w:rFonts w:cstheme="minorHAnsi"/>
-          <w:sz w:val="20"/>
-          <w:szCs w:val="20"/>
-        </w:rPr>
-        <w:t>usersignoff</w:t>
-      </w:r>
-      <w:proofErr w:type="spellEnd"/>
-      <w:r>
-        <w:rPr>
-          <w:rFonts w:cstheme="minorHAnsi"/>
-          <w:sz w:val="20"/>
-          <w:szCs w:val="20"/>
-        </w:rPr>
-        <w:t xml:space="preserve">=1, </w:t>
-      </w:r>
-      <w:proofErr w:type="spellStart"/>
-      <w:r>
-        <w:rPr>
-          <w:rFonts w:cstheme="minorHAnsi"/>
-          <w:sz w:val="20"/>
-          <w:szCs w:val="20"/>
-        </w:rPr>
-        <w:t>dbsignoff</w:t>
-      </w:r>
-      <w:proofErr w:type="spellEnd"/>
-      <w:r>
-        <w:rPr>
-          <w:rFonts w:cstheme="minorHAnsi"/>
-          <w:sz w:val="20"/>
-          <w:szCs w:val="20"/>
-        </w:rPr>
-        <w:t>=1.</w:t>
+        <w:t xml:space="preserve"> CSV files for upcoming indexes with status=1, submitted=1, usersignoff=1, dbsignoff=1.</w:t>
       </w:r>
     </w:p>
     <w:p>
@@ -17978,25 +17002,7 @@
           <w:sz w:val="20"/>
           <w:szCs w:val="20"/>
         </w:rPr>
-        <w:t xml:space="preserve"> to </w:t>
-      </w:r>
-      <w:proofErr w:type="gramStart"/>
-      <w:r>
-        <w:rPr>
-          <w:rFonts w:cstheme="minorHAnsi"/>
-          <w:sz w:val="20"/>
-          <w:szCs w:val="20"/>
-        </w:rPr>
-        <w:t>users</w:t>
-      </w:r>
-      <w:proofErr w:type="gramEnd"/>
-      <w:r>
-        <w:rPr>
-          <w:rFonts w:cstheme="minorHAnsi"/>
-          <w:sz w:val="20"/>
-          <w:szCs w:val="20"/>
-        </w:rPr>
-        <w:t xml:space="preserve"> in</w:t>
+        <w:t xml:space="preserve"> to users in</w:t>
       </w:r>
       <w:r>
         <w:rPr>
@@ -18307,43 +17313,7 @@
           <w:sz w:val="20"/>
           <w:szCs w:val="20"/>
         </w:rPr>
-        <w:t xml:space="preserve">Source code management – </w:t>
-      </w:r>
-      <w:proofErr w:type="spellStart"/>
-      <w:r>
-        <w:rPr>
-          <w:rFonts w:cstheme="minorHAnsi"/>
-          <w:sz w:val="20"/>
-          <w:szCs w:val="20"/>
-        </w:rPr>
-        <w:t>Git</w:t>
-      </w:r>
-      <w:proofErr w:type="spellEnd"/>
-      <w:r>
-        <w:rPr>
-          <w:rFonts w:cstheme="minorHAnsi"/>
-          <w:sz w:val="20"/>
-          <w:szCs w:val="20"/>
-        </w:rPr>
-        <w:t xml:space="preserve"> GUI (</w:t>
-      </w:r>
-      <w:proofErr w:type="spellStart"/>
-      <w:r>
-        <w:rPr>
-          <w:rFonts w:cstheme="minorHAnsi"/>
-          <w:sz w:val="20"/>
-          <w:szCs w:val="20"/>
-        </w:rPr>
-        <w:t>Opensource</w:t>
-      </w:r>
-      <w:proofErr w:type="spellEnd"/>
-      <w:r>
-        <w:rPr>
-          <w:rFonts w:cstheme="minorHAnsi"/>
-          <w:sz w:val="20"/>
-          <w:szCs w:val="20"/>
-        </w:rPr>
-        <w:t>)</w:t>
+        <w:t>Source code management – Git GUI (Opensource)</w:t>
       </w:r>
     </w:p>
     <w:p>
@@ -18365,25 +17335,7 @@
           <w:sz w:val="20"/>
           <w:szCs w:val="20"/>
         </w:rPr>
-        <w:t>Source code editor – Eclipse for PHP (</w:t>
-      </w:r>
-      <w:proofErr w:type="spellStart"/>
-      <w:r>
-        <w:rPr>
-          <w:rFonts w:cstheme="minorHAnsi"/>
-          <w:sz w:val="20"/>
-          <w:szCs w:val="20"/>
-        </w:rPr>
-        <w:t>Opensource</w:t>
-      </w:r>
-      <w:proofErr w:type="spellEnd"/>
-      <w:r>
-        <w:rPr>
-          <w:rFonts w:cstheme="minorHAnsi"/>
-          <w:sz w:val="20"/>
-          <w:szCs w:val="20"/>
-        </w:rPr>
-        <w:t>)</w:t>
+        <w:t>Source code editor – Eclipse for PHP (Opensource)</w:t>
       </w:r>
     </w:p>
     <w:p>
@@ -18405,25 +17357,7 @@
           <w:sz w:val="20"/>
           <w:szCs w:val="20"/>
         </w:rPr>
-        <w:t>Local hosting server and DB – WAMP (</w:t>
-      </w:r>
-      <w:proofErr w:type="spellStart"/>
-      <w:r>
-        <w:rPr>
-          <w:rFonts w:cstheme="minorHAnsi"/>
-          <w:sz w:val="20"/>
-          <w:szCs w:val="20"/>
-        </w:rPr>
-        <w:t>Opensource</w:t>
-      </w:r>
-      <w:proofErr w:type="spellEnd"/>
-      <w:r>
-        <w:rPr>
-          <w:rFonts w:cstheme="minorHAnsi"/>
-          <w:sz w:val="20"/>
-          <w:szCs w:val="20"/>
-        </w:rPr>
-        <w:t>)</w:t>
+        <w:t>Local hosting server and DB – WAMP (Opensource)</w:t>
       </w:r>
     </w:p>
     <w:p>
@@ -18445,25 +17379,7 @@
           <w:sz w:val="20"/>
           <w:szCs w:val="20"/>
         </w:rPr>
-        <w:t>File comparison tool – Beyond Compare (</w:t>
-      </w:r>
-      <w:proofErr w:type="spellStart"/>
-      <w:r>
-        <w:rPr>
-          <w:rFonts w:cstheme="minorHAnsi"/>
-          <w:sz w:val="20"/>
-          <w:szCs w:val="20"/>
-        </w:rPr>
-        <w:t>Opensource</w:t>
-      </w:r>
-      <w:proofErr w:type="spellEnd"/>
-      <w:r>
-        <w:rPr>
-          <w:rFonts w:cstheme="minorHAnsi"/>
-          <w:sz w:val="20"/>
-          <w:szCs w:val="20"/>
-        </w:rPr>
-        <w:t>)</w:t>
+        <w:t>File comparison tool – Beyond Compare (Opensource)</w:t>
       </w:r>
     </w:p>
     <w:p>
@@ -18485,43 +17401,7 @@
           <w:sz w:val="20"/>
           <w:szCs w:val="20"/>
         </w:rPr>
-        <w:t xml:space="preserve">DB compression tool - </w:t>
-      </w:r>
-      <w:proofErr w:type="spellStart"/>
-      <w:r>
-        <w:rPr>
-          <w:rFonts w:cstheme="minorHAnsi"/>
-          <w:sz w:val="20"/>
-          <w:szCs w:val="20"/>
-        </w:rPr>
-        <w:t>Gzip</w:t>
-      </w:r>
-      <w:proofErr w:type="spellEnd"/>
-      <w:r>
-        <w:rPr>
-          <w:rFonts w:cstheme="minorHAnsi"/>
-          <w:sz w:val="20"/>
-          <w:szCs w:val="20"/>
-        </w:rPr>
-        <w:t xml:space="preserve"> (</w:t>
-      </w:r>
-      <w:proofErr w:type="spellStart"/>
-      <w:r>
-        <w:rPr>
-          <w:rFonts w:cstheme="minorHAnsi"/>
-          <w:sz w:val="20"/>
-          <w:szCs w:val="20"/>
-        </w:rPr>
-        <w:t>Opensource</w:t>
-      </w:r>
-      <w:proofErr w:type="spellEnd"/>
-      <w:r>
-        <w:rPr>
-          <w:rFonts w:cstheme="minorHAnsi"/>
-          <w:sz w:val="20"/>
-          <w:szCs w:val="20"/>
-        </w:rPr>
-        <w:t>)</w:t>
+        <w:t>DB compression tool - Gzip (Opensource)</w:t>
       </w:r>
     </w:p>
     <w:p>
@@ -18608,25 +17488,7 @@
           <w:sz w:val="20"/>
           <w:szCs w:val="20"/>
         </w:rPr>
-        <w:t xml:space="preserve">Go to </w:t>
-      </w:r>
-      <w:proofErr w:type="spellStart"/>
-      <w:r>
-        <w:rPr>
-          <w:rFonts w:cstheme="minorHAnsi"/>
-          <w:sz w:val="20"/>
-          <w:szCs w:val="20"/>
-        </w:rPr>
-        <w:t>Myphp</w:t>
-      </w:r>
-      <w:proofErr w:type="spellEnd"/>
-      <w:r>
-        <w:rPr>
-          <w:rFonts w:cstheme="minorHAnsi"/>
-          <w:sz w:val="20"/>
-          <w:szCs w:val="20"/>
-        </w:rPr>
-        <w:t xml:space="preserve"> admin of WAMP and create a new user with username “admin_icai2” and password “Reset1105@@”.</w:t>
+        <w:t>Go to Myphp admin of WAMP and create a new user with username “admin_icai2” and password “Reset1105@@”.</w:t>
       </w:r>
     </w:p>
     <w:p>
@@ -18670,25 +17532,7 @@
           <w:sz w:val="20"/>
           <w:szCs w:val="20"/>
         </w:rPr>
-        <w:t xml:space="preserve">Import live DB (in </w:t>
-      </w:r>
-      <w:proofErr w:type="spellStart"/>
-      <w:r>
-        <w:rPr>
-          <w:rFonts w:cstheme="minorHAnsi"/>
-          <w:sz w:val="20"/>
-          <w:szCs w:val="20"/>
-        </w:rPr>
-        <w:t>gzip</w:t>
-      </w:r>
-      <w:proofErr w:type="spellEnd"/>
-      <w:r>
-        <w:rPr>
-          <w:rFonts w:cstheme="minorHAnsi"/>
-          <w:sz w:val="20"/>
-          <w:szCs w:val="20"/>
-        </w:rPr>
-        <w:t xml:space="preserve"> format)</w:t>
+        <w:t>Import live DB (in gzip format)</w:t>
       </w:r>
       <w:r>
         <w:rPr>
@@ -18748,53 +17592,7 @@
           <w:sz w:val="20"/>
           <w:szCs w:val="20"/>
         </w:rPr>
-        <w:t>Dow</w:t>
-      </w:r>
-      <w:bookmarkStart w:id="0" w:name="_GoBack"/>
-      <w:bookmarkEnd w:id="0"/>
-      <w:r>
-        <w:rPr>
-          <w:rFonts w:cstheme="minorHAnsi"/>
-          <w:sz w:val="20"/>
-          <w:szCs w:val="20"/>
-        </w:rPr>
-        <w:t xml:space="preserve">nload the source code from </w:t>
-      </w:r>
-      <w:proofErr w:type="spellStart"/>
-      <w:r>
-        <w:rPr>
-          <w:rFonts w:cstheme="minorHAnsi"/>
-          <w:sz w:val="20"/>
-          <w:szCs w:val="20"/>
-        </w:rPr>
-        <w:t>Github</w:t>
-      </w:r>
-      <w:proofErr w:type="spellEnd"/>
-      <w:r>
-        <w:rPr>
-          <w:rFonts w:cstheme="minorHAnsi"/>
-          <w:sz w:val="20"/>
-          <w:szCs w:val="20"/>
-        </w:rPr>
-        <w:t xml:space="preserve"> using </w:t>
-      </w:r>
-      <w:proofErr w:type="spellStart"/>
-      <w:r>
-        <w:rPr>
-          <w:rFonts w:cstheme="minorHAnsi"/>
-          <w:sz w:val="20"/>
-          <w:szCs w:val="20"/>
-        </w:rPr>
-        <w:t>Git</w:t>
-      </w:r>
-      <w:proofErr w:type="spellEnd"/>
-      <w:r>
-        <w:rPr>
-          <w:rFonts w:cstheme="minorHAnsi"/>
-          <w:sz w:val="20"/>
-          <w:szCs w:val="20"/>
-        </w:rPr>
-        <w:t xml:space="preserve"> GUI.</w:t>
+        <w:t>Download the source code from Github using Git GUI.</w:t>
       </w:r>
     </w:p>
     <w:p>
@@ -18826,23 +17624,13 @@
         </w:rPr>
         <w:t>/</w:t>
       </w:r>
-      <w:proofErr w:type="spellStart"/>
-      <w:r>
-        <w:rPr>
-          <w:rFonts w:cstheme="minorHAnsi"/>
-          <w:sz w:val="20"/>
-          <w:szCs w:val="20"/>
-        </w:rPr>
-        <w:t>wamp</w:t>
-      </w:r>
-      <w:proofErr w:type="spellEnd"/>
-      <w:r>
-        <w:rPr>
-          <w:rFonts w:cstheme="minorHAnsi"/>
-          <w:sz w:val="20"/>
-          <w:szCs w:val="20"/>
-        </w:rPr>
-        <w:t>/www/”</w:t>
+      <w:r>
+        <w:rPr>
+          <w:rFonts w:cstheme="minorHAnsi"/>
+          <w:sz w:val="20"/>
+          <w:szCs w:val="20"/>
+        </w:rPr>
+        <w:t>wamp/www/”</w:t>
       </w:r>
     </w:p>
     <w:p>
@@ -18858,34 +17646,14 @@
           <w:szCs w:val="20"/>
         </w:rPr>
       </w:pPr>
-      <w:proofErr w:type="spellStart"/>
-      <w:r>
-        <w:rPr>
-          <w:rFonts w:cstheme="minorHAnsi"/>
-          <w:sz w:val="20"/>
-          <w:szCs w:val="20"/>
-        </w:rPr>
-        <w:t>Intall</w:t>
-      </w:r>
-      <w:proofErr w:type="spellEnd"/>
-      <w:r>
-        <w:rPr>
-          <w:rFonts w:cstheme="minorHAnsi"/>
-          <w:sz w:val="20"/>
-          <w:szCs w:val="20"/>
-        </w:rPr>
-        <w:t xml:space="preserve"> </w:t>
-      </w:r>
-      <w:proofErr w:type="spellStart"/>
-      <w:r>
-        <w:rPr>
-          <w:rFonts w:cstheme="minorHAnsi"/>
-          <w:sz w:val="20"/>
-          <w:szCs w:val="20"/>
-        </w:rPr>
-        <w:t>Gzip</w:t>
-      </w:r>
-      <w:proofErr w:type="spellEnd"/>
+      <w:r>
+        <w:rPr>
+          <w:rFonts w:cstheme="minorHAnsi"/>
+          <w:sz w:val="20"/>
+          <w:szCs w:val="20"/>
+        </w:rPr>
+        <w:t>Intall Gzip</w:t>
+      </w:r>
     </w:p>
     <w:p>
       <w:pPr>
@@ -18900,77 +17668,13 @@
           <w:szCs w:val="20"/>
         </w:rPr>
       </w:pPr>
-      <w:proofErr w:type="spellStart"/>
-      <w:r>
-        <w:rPr>
-          <w:rFonts w:cstheme="minorHAnsi"/>
-          <w:sz w:val="20"/>
-          <w:szCs w:val="20"/>
-        </w:rPr>
-        <w:t>EoD</w:t>
-      </w:r>
-      <w:proofErr w:type="spellEnd"/>
-      <w:r>
-        <w:rPr>
-          <w:rFonts w:cstheme="minorHAnsi"/>
-          <w:sz w:val="20"/>
-          <w:szCs w:val="20"/>
-        </w:rPr>
-        <w:t xml:space="preserve"> now can be accessed in browser by typing following URL – “</w:t>
-      </w:r>
-      <w:proofErr w:type="spellStart"/>
-      <w:r>
-        <w:rPr>
-          <w:rFonts w:cstheme="minorHAnsi"/>
-          <w:sz w:val="20"/>
-          <w:szCs w:val="20"/>
-        </w:rPr>
-        <w:t>localhost</w:t>
-      </w:r>
-      <w:proofErr w:type="spellEnd"/>
-      <w:r>
-        <w:rPr>
-          <w:rFonts w:cstheme="minorHAnsi"/>
-          <w:sz w:val="20"/>
-          <w:szCs w:val="20"/>
-        </w:rPr>
-        <w:t>/</w:t>
-      </w:r>
-      <w:proofErr w:type="spellStart"/>
-      <w:r>
-        <w:rPr>
-          <w:rFonts w:cstheme="minorHAnsi"/>
-          <w:sz w:val="20"/>
-          <w:szCs w:val="20"/>
-        </w:rPr>
-        <w:t>eod</w:t>
-      </w:r>
-      <w:proofErr w:type="spellEnd"/>
-      <w:r>
-        <w:rPr>
-          <w:rFonts w:cstheme="minorHAnsi"/>
-          <w:sz w:val="20"/>
-          <w:szCs w:val="20"/>
-        </w:rPr>
-        <w:t>/icai2/</w:t>
-      </w:r>
-      <w:proofErr w:type="spellStart"/>
-      <w:r>
-        <w:rPr>
-          <w:rFonts w:cstheme="minorHAnsi"/>
-          <w:sz w:val="20"/>
-          <w:szCs w:val="20"/>
-        </w:rPr>
-        <w:t>index.php</w:t>
-      </w:r>
-      <w:proofErr w:type="spellEnd"/>
-      <w:r>
-        <w:rPr>
-          <w:rFonts w:cstheme="minorHAnsi"/>
-          <w:sz w:val="20"/>
-          <w:szCs w:val="20"/>
-        </w:rPr>
-        <w:t>”.</w:t>
+      <w:r>
+        <w:rPr>
+          <w:rFonts w:cstheme="minorHAnsi"/>
+          <w:sz w:val="20"/>
+          <w:szCs w:val="20"/>
+        </w:rPr>
+        <w:t>EoD now can be accessed in browser by typing following URL – “localhost/eod/icai2/index.php”.</w:t>
       </w:r>
     </w:p>
     <w:p>
@@ -19058,16 +17762,7 @@
           <w:sz w:val="20"/>
           <w:szCs w:val="20"/>
         </w:rPr>
-        <w:t>Link source code, from C</w:t>
-      </w:r>
-      <w:proofErr w:type="gramStart"/>
-      <w:r>
-        <w:rPr>
-          <w:rFonts w:cstheme="minorHAnsi"/>
-          <w:sz w:val="20"/>
-          <w:szCs w:val="20"/>
-        </w:rPr>
-        <w:t>:</w:t>
+        <w:t>Link source code, from C:</w:t>
       </w:r>
       <w:r>
         <w:rPr>
@@ -19077,7 +17772,6 @@
         </w:rPr>
         <w:t>/</w:t>
       </w:r>
-      <w:proofErr w:type="gramEnd"/>
       <w:r>
         <w:rPr>
           <w:rFonts w:cstheme="minorHAnsi"/>
@@ -26464,7 +25158,7 @@
 </file>
 
 <file path=customXml/itemProps1.xml><?xml version="1.0" encoding="utf-8"?>
-<ds:datastoreItem xmlns:ds="http://schemas.openxmlformats.org/officeDocument/2006/customXml" ds:itemID="{749C1982-EDEC-4E7A-BF60-C44DDF1EC742}">
+<ds:datastoreItem xmlns:ds="http://schemas.openxmlformats.org/officeDocument/2006/customXml" ds:itemID="{20CD1375-1A56-40C3-8144-401D0D913D3B}">
   <ds:schemaRefs>
     <ds:schemaRef ds:uri="http://schemas.openxmlformats.org/officeDocument/2006/bibliography"/>
   </ds:schemaRefs>

--- a/manuals/Eod-manual.docx
+++ b/manuals/Eod-manual.docx
@@ -10,8 +10,6 @@
           <w:color w:val="FF0000"/>
         </w:rPr>
       </w:pPr>
-      <w:bookmarkStart w:id="0" w:name="_GoBack"/>
-      <w:bookmarkEnd w:id="0"/>
       <w:r>
         <w:rPr>
           <w:rFonts w:cstheme="minorHAnsi"/>
@@ -122,7 +120,17 @@
           <w:sz w:val="56"/>
           <w:szCs w:val="56"/>
         </w:rPr>
-        <w:t>Eod index calculation  process</w:t>
+        <w:t>Eod index calculation</w:t>
+      </w:r>
+      <w:r>
+        <w:rPr>
+          <w:rFonts w:cstheme="minorHAnsi"/>
+          <w:b/>
+          <w:color w:val="548DD4" w:themeColor="text2" w:themeTint="99"/>
+          <w:sz w:val="56"/>
+          <w:szCs w:val="56"/>
+        </w:rPr>
+        <w:t xml:space="preserve"> process</w:t>
       </w:r>
     </w:p>
     <w:p>
@@ -1355,25 +1363,76 @@
     </w:p>
     <w:p>
       <w:pPr>
-        <w:rPr>
-          <w:rFonts w:cstheme="minorHAnsi"/>
+        <w:pStyle w:val="ListParagraph"/>
+        <w:rPr>
+          <w:rFonts w:ascii="Calibri" w:eastAsia="Times New Roman" w:hAnsi="Calibri" w:cs="Calibri"/>
+          <w:color w:val="000000"/>
+        </w:rPr>
+      </w:pPr>
+    </w:p>
+    <w:p>
+      <w:pPr>
+        <w:pStyle w:val="ListParagraph"/>
+        <w:numPr>
+          <w:ilvl w:val="0"/>
+          <w:numId w:val="27"/>
+        </w:numPr>
+        <w:rPr>
+          <w:rFonts w:ascii="Calibri" w:eastAsia="Times New Roman" w:hAnsi="Calibri" w:cs="Calibri"/>
+          <w:color w:val="000000"/>
+        </w:rPr>
+      </w:pPr>
+      <w:r>
+        <w:rPr>
+          <w:rFonts w:ascii="Calibri" w:eastAsia="Times New Roman" w:hAnsi="Calibri" w:cs="Calibri"/>
+          <w:color w:val="000000"/>
+        </w:rPr>
+        <w:t>“</w:t>
+      </w:r>
+      <w:r>
+        <w:rPr>
+          <w:rFonts w:ascii="Calibri" w:eastAsia="Times New Roman" w:hAnsi="Calibri" w:cs="Calibri"/>
           <w:b/>
-          <w:color w:val="548DD4" w:themeColor="text2" w:themeTint="99"/>
-          <w:sz w:val="28"/>
-          <w:szCs w:val="28"/>
-        </w:rPr>
-      </w:pPr>
-    </w:p>
-    <w:p>
-      <w:pPr>
-        <w:rPr>
-          <w:rFonts w:cstheme="minorHAnsi"/>
-          <w:b/>
-          <w:color w:val="548DD4" w:themeColor="text2" w:themeTint="99"/>
-          <w:sz w:val="28"/>
-          <w:szCs w:val="28"/>
-        </w:rPr>
-      </w:pPr>
+          <w:i/>
+          <w:color w:val="000000"/>
+        </w:rPr>
+        <w:t>./files/db-backup</w:t>
+      </w:r>
+      <w:r>
+        <w:rPr>
+          <w:rFonts w:ascii="Calibri" w:eastAsia="Times New Roman" w:hAnsi="Calibri" w:cs="Calibri"/>
+          <w:color w:val="000000"/>
+        </w:rPr>
+        <w:t xml:space="preserve">” directory will be used for </w:t>
+      </w:r>
+      <w:r>
+        <w:rPr>
+          <w:rFonts w:ascii="Calibri" w:eastAsia="Times New Roman" w:hAnsi="Calibri" w:cs="Calibri"/>
+          <w:color w:val="000000"/>
+        </w:rPr>
+        <w:t>database backups. Database backup will be taken before the closing process starts every</w:t>
+      </w:r>
+      <w:r>
+        <w:rPr>
+          <w:rFonts w:ascii="Calibri" w:eastAsia="Times New Roman" w:hAnsi="Calibri" w:cs="Calibri"/>
+          <w:color w:val="000000"/>
+        </w:rPr>
+        <w:t xml:space="preserve"> </w:t>
+      </w:r>
+      <w:r>
+        <w:rPr>
+          <w:rFonts w:ascii="Calibri" w:eastAsia="Times New Roman" w:hAnsi="Calibri" w:cs="Calibri"/>
+          <w:color w:val="000000"/>
+        </w:rPr>
+        <w:t>day</w:t>
+      </w:r>
+      <w:r>
+        <w:rPr>
+          <w:rFonts w:ascii="Calibri" w:eastAsia="Times New Roman" w:hAnsi="Calibri" w:cs="Calibri"/>
+          <w:color w:val="000000"/>
+        </w:rPr>
+        <w:t>.</w:t>
+      </w:r>
     </w:p>
     <w:p>
       <w:pPr>
@@ -1557,6 +1616,111 @@
       <w:pPr>
         <w:rPr>
           <w:rFonts w:ascii="Calibri" w:eastAsia="Times New Roman" w:hAnsi="Calibri" w:cs="Calibri"/>
+          <w:b/>
+          <w:color w:val="000000"/>
+          <w:u w:val="single"/>
+        </w:rPr>
+      </w:pPr>
+    </w:p>
+    <w:p>
+      <w:pPr>
+        <w:rPr>
+          <w:rFonts w:ascii="Calibri" w:eastAsia="Times New Roman" w:hAnsi="Calibri" w:cs="Calibri"/>
+          <w:b/>
+          <w:color w:val="000000"/>
+          <w:u w:val="single"/>
+        </w:rPr>
+      </w:pPr>
+      <w:r>
+        <w:rPr>
+          <w:rFonts w:ascii="Calibri" w:eastAsia="Times New Roman" w:hAnsi="Calibri" w:cs="Calibri"/>
+          <w:b/>
+          <w:color w:val="000000"/>
+          <w:u w:val="single"/>
+        </w:rPr>
+        <w:t>From EoD tool front end</w:t>
+      </w:r>
+    </w:p>
+    <w:p>
+      <w:pPr>
+        <w:pStyle w:val="ListParagraph"/>
+        <w:numPr>
+          <w:ilvl w:val="0"/>
+          <w:numId w:val="47"/>
+        </w:numPr>
+        <w:rPr>
+          <w:rFonts w:ascii="Calibri" w:eastAsia="Times New Roman" w:hAnsi="Calibri" w:cs="Calibri"/>
+          <w:color w:val="000000"/>
+        </w:rPr>
+      </w:pPr>
+      <w:r>
+        <w:rPr>
+          <w:rFonts w:ascii="Calibri" w:eastAsia="Times New Roman" w:hAnsi="Calibri" w:cs="Calibri"/>
+          <w:color w:val="000000"/>
+        </w:rPr>
+        <w:t xml:space="preserve">Login into the EoD tool and go to “User actions” tab. </w:t>
+      </w:r>
+    </w:p>
+    <w:p>
+      <w:pPr>
+        <w:pStyle w:val="ListParagraph"/>
+        <w:numPr>
+          <w:ilvl w:val="0"/>
+          <w:numId w:val="47"/>
+        </w:numPr>
+        <w:rPr>
+          <w:rFonts w:ascii="Calibri" w:eastAsia="Times New Roman" w:hAnsi="Calibri" w:cs="Calibri"/>
+          <w:color w:val="000000"/>
+        </w:rPr>
+      </w:pPr>
+      <w:r>
+        <w:rPr>
+          <w:rFonts w:ascii="Calibri" w:eastAsia="Times New Roman" w:hAnsi="Calibri" w:cs="Calibri"/>
+          <w:color w:val="000000"/>
+        </w:rPr>
+        <w:t>Choose the date for which you want to run the process and click on the respective run button.</w:t>
+      </w:r>
+    </w:p>
+    <w:p>
+      <w:pPr>
+        <w:rPr>
+          <w:rFonts w:ascii="Calibri" w:eastAsia="Times New Roman" w:hAnsi="Calibri" w:cs="Calibri"/>
+          <w:color w:val="000000"/>
+        </w:rPr>
+      </w:pPr>
+    </w:p>
+    <w:p>
+      <w:pPr>
+        <w:rPr>
+          <w:rFonts w:ascii="Calibri" w:eastAsia="Times New Roman" w:hAnsi="Calibri" w:cs="Calibri"/>
+          <w:b/>
+          <w:color w:val="000000"/>
+          <w:u w:val="single"/>
+        </w:rPr>
+      </w:pPr>
+      <w:r>
+        <w:rPr>
+          <w:rFonts w:ascii="Calibri" w:eastAsia="Times New Roman" w:hAnsi="Calibri" w:cs="Calibri"/>
+          <w:b/>
+          <w:color w:val="000000"/>
+          <w:u w:val="single"/>
+        </w:rPr>
+        <w:t xml:space="preserve">From </w:t>
+      </w:r>
+      <w:r>
+        <w:rPr>
+          <w:rFonts w:ascii="Calibri" w:eastAsia="Times New Roman" w:hAnsi="Calibri" w:cs="Calibri"/>
+          <w:b/>
+          <w:color w:val="000000"/>
+          <w:u w:val="single"/>
+        </w:rPr>
+        <w:t>IIS auto scheduler</w:t>
+      </w:r>
+    </w:p>
+    <w:p>
+      <w:pPr>
+        <w:rPr>
+          <w:rFonts w:ascii="Calibri" w:eastAsia="Times New Roman" w:hAnsi="Calibri" w:cs="Calibri"/>
           <w:color w:val="000000"/>
         </w:rPr>
       </w:pPr>
@@ -1592,20 +1756,24 @@
     </w:p>
     <w:p>
       <w:pPr>
+        <w:ind w:left="720"/>
         <w:rPr>
           <w:rFonts w:ascii="Calibri" w:eastAsia="Times New Roman" w:hAnsi="Calibri" w:cs="Calibri"/>
           <w:color w:val="000000"/>
         </w:rPr>
       </w:pPr>
-      <w:hyperlink r:id="rId8" w:history="1">
-        <w:r>
-          <w:rPr>
-            <w:rStyle w:val="Hyperlink"/>
-            <w:rFonts w:ascii="Calibri" w:eastAsia="Times New Roman" w:hAnsi="Calibri" w:cs="Calibri"/>
-          </w:rPr>
-          <w:t>http://localhost/eod/multicurrency2/read_input_ca.php?date=&lt;yyyy-mm-dd&gt;</w:t>
-        </w:r>
-      </w:hyperlink>
+      <w:r>
+        <w:rPr>
+          <w:rFonts w:ascii="Calibri" w:eastAsia="Times New Roman" w:hAnsi="Calibri" w:cs="Calibri"/>
+        </w:rPr>
+        <w:t>http://localhost/eod/multicurrency2/rea</w:t>
+      </w:r>
+      <w:r>
+        <w:rPr>
+          <w:rFonts w:ascii="Calibri" w:eastAsia="Times New Roman" w:hAnsi="Calibri" w:cs="Calibri"/>
+        </w:rPr>
+        <w:t>d_input_ca.php</w:t>
+      </w:r>
     </w:p>
     <w:p>
       <w:pPr>
@@ -1631,20 +1799,24 @@
     </w:p>
     <w:p>
       <w:pPr>
+        <w:ind w:left="720"/>
         <w:rPr>
           <w:rFonts w:ascii="Calibri" w:eastAsia="Times New Roman" w:hAnsi="Calibri" w:cs="Calibri"/>
           <w:color w:val="000000"/>
         </w:rPr>
       </w:pPr>
-      <w:hyperlink r:id="rId9" w:history="1">
-        <w:r>
-          <w:rPr>
-            <w:rStyle w:val="Hyperlink"/>
-            <w:rFonts w:ascii="Calibri" w:eastAsia="Times New Roman" w:hAnsi="Calibri" w:cs="Calibri"/>
-          </w:rPr>
-          <w:t>http://localhost/eod/multicurrency2/read_input_files.php?date=&lt;yyyy-mm-dd&gt;</w:t>
-        </w:r>
-      </w:hyperlink>
+      <w:r>
+        <w:rPr>
+          <w:rFonts w:ascii="Calibri" w:eastAsia="Times New Roman" w:hAnsi="Calibri" w:cs="Calibri"/>
+        </w:rPr>
+        <w:t>http://localhost/eod/mult</w:t>
+      </w:r>
+      <w:r>
+        <w:rPr>
+          <w:rFonts w:ascii="Calibri" w:eastAsia="Times New Roman" w:hAnsi="Calibri" w:cs="Calibri"/>
+        </w:rPr>
+        <w:t>icurrency2/read_input_files.php</w:t>
+      </w:r>
     </w:p>
     <w:p>
       <w:pPr>
@@ -1670,26 +1842,29 @@
     </w:p>
     <w:p>
       <w:pPr>
+        <w:ind w:left="720"/>
         <w:rPr>
           <w:rFonts w:ascii="Calibri" w:eastAsia="Times New Roman" w:hAnsi="Calibri" w:cs="Calibri"/>
           <w:color w:val="000000"/>
         </w:rPr>
       </w:pPr>
-      <w:hyperlink r:id="rId10" w:history="1">
-        <w:r>
-          <w:rPr>
-            <w:rStyle w:val="Hyperlink"/>
-            <w:rFonts w:ascii="Calibri" w:eastAsia="Times New Roman" w:hAnsi="Calibri" w:cs="Calibri"/>
-          </w:rPr>
-          <w:t>http://localhost/eod/icai2/index.php?module=calcindxxopening&amp;date=&lt;yyyy-mm-dd&gt;</w:t>
-        </w:r>
-      </w:hyperlink>
-    </w:p>
-    <w:p>
-      <w:pPr>
+      <w:r>
         <w:rPr>
           <w:rFonts w:ascii="Calibri" w:eastAsia="Times New Roman" w:hAnsi="Calibri" w:cs="Calibri"/>
-          <w:i/>
+        </w:rPr>
+        <w:t>http://localhost/eod/icai2/index.php?module=ca</w:t>
+      </w:r>
+      <w:r>
+        <w:rPr>
+          <w:rFonts w:ascii="Calibri" w:eastAsia="Times New Roman" w:hAnsi="Calibri" w:cs="Calibri"/>
+        </w:rPr>
+        <w:t>lcindxxopening</w:t>
+      </w:r>
+    </w:p>
+    <w:p>
+      <w:pPr>
+        <w:rPr>
+          <w:rFonts w:ascii="Calibri" w:eastAsia="Times New Roman" w:hAnsi="Calibri" w:cs="Calibri"/>
           <w:color w:val="000000"/>
         </w:rPr>
       </w:pPr>
@@ -1698,17 +1873,80 @@
       <w:pPr>
         <w:rPr>
           <w:rFonts w:ascii="Calibri" w:eastAsia="Times New Roman" w:hAnsi="Calibri" w:cs="Calibri"/>
-          <w:i/>
+          <w:b/>
           <w:color w:val="000000"/>
+          <w:u w:val="single"/>
         </w:rPr>
       </w:pPr>
       <w:r>
         <w:rPr>
           <w:rFonts w:ascii="Calibri" w:eastAsia="Times New Roman" w:hAnsi="Calibri" w:cs="Calibri"/>
-          <w:i/>
+          <w:b/>
           <w:color w:val="000000"/>
-        </w:rPr>
-        <w:t>In order to automate these processes, please add the URLs in windows scheduler.</w:t>
+          <w:u w:val="single"/>
+        </w:rPr>
+        <w:t>Restore DB in-case of failure (system or manual)</w:t>
+      </w:r>
+    </w:p>
+    <w:p>
+      <w:pPr>
+        <w:pStyle w:val="ListParagraph"/>
+        <w:numPr>
+          <w:ilvl w:val="0"/>
+          <w:numId w:val="47"/>
+        </w:numPr>
+        <w:rPr>
+          <w:rFonts w:ascii="Calibri" w:eastAsia="Times New Roman" w:hAnsi="Calibri" w:cs="Calibri"/>
+          <w:color w:val="000000"/>
+        </w:rPr>
+      </w:pPr>
+      <w:r>
+        <w:rPr>
+          <w:rFonts w:ascii="Calibri" w:eastAsia="Times New Roman" w:hAnsi="Calibri" w:cs="Calibri"/>
+          <w:color w:val="000000"/>
+        </w:rPr>
+        <w:t>Login into the EoD tool and go to “</w:t>
+      </w:r>
+      <w:r>
+        <w:rPr>
+          <w:rFonts w:ascii="Calibri" w:eastAsia="Times New Roman" w:hAnsi="Calibri" w:cs="Calibri"/>
+          <w:color w:val="000000"/>
+        </w:rPr>
+        <w:t>Restore DB</w:t>
+      </w:r>
+      <w:r>
+        <w:rPr>
+          <w:rFonts w:ascii="Calibri" w:eastAsia="Times New Roman" w:hAnsi="Calibri" w:cs="Calibri"/>
+          <w:color w:val="000000"/>
+        </w:rPr>
+        <w:t xml:space="preserve">” tab. </w:t>
+      </w:r>
+    </w:p>
+    <w:p>
+      <w:pPr>
+        <w:pStyle w:val="ListParagraph"/>
+        <w:numPr>
+          <w:ilvl w:val="0"/>
+          <w:numId w:val="47"/>
+        </w:numPr>
+        <w:rPr>
+          <w:rFonts w:ascii="Calibri" w:eastAsia="Times New Roman" w:hAnsi="Calibri" w:cs="Calibri"/>
+          <w:color w:val="000000"/>
+        </w:rPr>
+      </w:pPr>
+      <w:r>
+        <w:rPr>
+          <w:rFonts w:ascii="Calibri" w:eastAsia="Times New Roman" w:hAnsi="Calibri" w:cs="Calibri"/>
+          <w:color w:val="000000"/>
+        </w:rPr>
+        <w:t>Provide the DB name that needs to be restored and click run</w:t>
+      </w:r>
+      <w:r>
+        <w:rPr>
+          <w:rFonts w:ascii="Calibri" w:eastAsia="Times New Roman" w:hAnsi="Calibri" w:cs="Calibri"/>
+          <w:color w:val="000000"/>
+        </w:rPr>
+        <w:t>.</w:t>
       </w:r>
     </w:p>
     <w:p>
@@ -1726,7 +1964,6 @@
           <w:b/>
           <w:i/>
           <w:color w:val="000000"/>
-          <w:u w:val="single"/>
         </w:rPr>
       </w:pPr>
       <w:r>
@@ -1735,66 +1972,9 @@
           <w:b/>
           <w:i/>
           <w:color w:val="000000"/>
-          <w:u w:val="single"/>
-        </w:rPr>
-        <w:t>P.S: Database files are present at: C:\wamp\bin\mysql\mysql5.6.17\data</w:t>
-      </w:r>
-    </w:p>
-    <w:p>
-      <w:pPr>
-        <w:rPr>
-          <w:rFonts w:ascii="Calibri" w:eastAsia="Times New Roman" w:hAnsi="Calibri" w:cs="Calibri"/>
-          <w:color w:val="000000"/>
-        </w:rPr>
-      </w:pPr>
-    </w:p>
-    <w:p>
-      <w:pPr>
-        <w:rPr>
-          <w:rFonts w:ascii="Calibri" w:eastAsia="Times New Roman" w:hAnsi="Calibri" w:cs="Calibri"/>
-          <w:color w:val="000000"/>
-        </w:rPr>
-      </w:pPr>
-    </w:p>
-    <w:p>
-      <w:pPr>
-        <w:rPr>
-          <w:rFonts w:ascii="Calibri" w:eastAsia="Times New Roman" w:hAnsi="Calibri" w:cs="Calibri"/>
-          <w:color w:val="000000"/>
-        </w:rPr>
-      </w:pPr>
-    </w:p>
-    <w:p>
-      <w:pPr>
-        <w:rPr>
-          <w:rFonts w:ascii="Calibri" w:eastAsia="Times New Roman" w:hAnsi="Calibri" w:cs="Calibri"/>
-          <w:color w:val="000000"/>
-        </w:rPr>
-      </w:pPr>
-    </w:p>
-    <w:p>
-      <w:pPr>
-        <w:rPr>
-          <w:rFonts w:ascii="Calibri" w:eastAsia="Times New Roman" w:hAnsi="Calibri" w:cs="Calibri"/>
-          <w:color w:val="000000"/>
-        </w:rPr>
-      </w:pPr>
-    </w:p>
-    <w:p>
-      <w:pPr>
-        <w:rPr>
-          <w:rFonts w:ascii="Calibri" w:eastAsia="Times New Roman" w:hAnsi="Calibri" w:cs="Calibri"/>
-          <w:color w:val="000000"/>
-        </w:rPr>
-      </w:pPr>
-    </w:p>
-    <w:p>
-      <w:pPr>
-        <w:rPr>
-          <w:rFonts w:ascii="Calibri" w:eastAsia="Times New Roman" w:hAnsi="Calibri" w:cs="Calibri"/>
-          <w:color w:val="000000"/>
-        </w:rPr>
-      </w:pPr>
+        </w:rPr>
+        <w:t>P.S: Server and all processes will follow EST.</w:t>
+      </w:r>
     </w:p>
     <w:p>
       <w:pPr>
@@ -17273,6 +17453,17 @@
           <w:u w:val="single"/>
         </w:rPr>
       </w:pPr>
+    </w:p>
+    <w:p>
+      <w:pPr>
+        <w:rPr>
+          <w:rFonts w:cstheme="minorHAnsi"/>
+          <w:b/>
+          <w:sz w:val="20"/>
+          <w:szCs w:val="20"/>
+          <w:u w:val="single"/>
+        </w:rPr>
+      </w:pPr>
       <w:r>
         <w:rPr>
           <w:rFonts w:cstheme="minorHAnsi"/>
@@ -17384,25 +17575,14 @@
     </w:p>
     <w:p>
       <w:pPr>
-        <w:pStyle w:val="ListParagraph"/>
-        <w:numPr>
-          <w:ilvl w:val="0"/>
-          <w:numId w:val="42"/>
-        </w:numPr>
-        <w:rPr>
-          <w:rFonts w:cstheme="minorHAnsi"/>
-          <w:sz w:val="20"/>
-          <w:szCs w:val="20"/>
-        </w:rPr>
-      </w:pPr>
-      <w:r>
-        <w:rPr>
-          <w:rFonts w:cstheme="minorHAnsi"/>
-          <w:sz w:val="20"/>
-          <w:szCs w:val="20"/>
-        </w:rPr>
-        <w:t>DB compression tool - Gzip (Opensource)</w:t>
-      </w:r>
+        <w:rPr>
+          <w:rFonts w:cstheme="minorHAnsi"/>
+          <w:b/>
+          <w:sz w:val="20"/>
+          <w:szCs w:val="20"/>
+          <w:u w:val="single"/>
+        </w:rPr>
+      </w:pPr>
     </w:p>
     <w:p>
       <w:pPr>
@@ -17532,7 +17712,23 @@
           <w:sz w:val="20"/>
           <w:szCs w:val="20"/>
         </w:rPr>
-        <w:t>Import live DB (in gzip format)</w:t>
+        <w:t xml:space="preserve">Import live DB (in </w:t>
+      </w:r>
+      <w:r>
+        <w:rPr>
+          <w:rFonts w:cstheme="minorHAnsi"/>
+          <w:sz w:val="20"/>
+          <w:szCs w:val="20"/>
+        </w:rPr>
+        <w:t>non-compressed</w:t>
+      </w:r>
+      <w:r>
+        <w:rPr>
+          <w:rFonts w:cstheme="minorHAnsi"/>
+          <w:sz w:val="20"/>
+          <w:szCs w:val="20"/>
+        </w:rPr>
+        <w:t>)</w:t>
       </w:r>
       <w:r>
         <w:rPr>
@@ -17631,28 +17827,6 @@
           <w:szCs w:val="20"/>
         </w:rPr>
         <w:t>wamp/www/”</w:t>
-      </w:r>
-    </w:p>
-    <w:p>
-      <w:pPr>
-        <w:pStyle w:val="ListParagraph"/>
-        <w:numPr>
-          <w:ilvl w:val="1"/>
-          <w:numId w:val="43"/>
-        </w:numPr>
-        <w:rPr>
-          <w:rFonts w:cstheme="minorHAnsi"/>
-          <w:sz w:val="20"/>
-          <w:szCs w:val="20"/>
-        </w:rPr>
-      </w:pPr>
-      <w:r>
-        <w:rPr>
-          <w:rFonts w:cstheme="minorHAnsi"/>
-          <w:sz w:val="20"/>
-          <w:szCs w:val="20"/>
-        </w:rPr>
-        <w:t>Intall Gzip</w:t>
       </w:r>
     </w:p>
     <w:p>
@@ -17888,9 +18062,7 @@
           <w:u w:val="single"/>
         </w:rPr>
       </w:pPr>
-    </w:p>
-    <w:p>
-      <w:pPr>
+      <w:r>
         <w:rPr>
           <w:rFonts w:cstheme="minorHAnsi"/>
           <w:b/>
@@ -17899,7 +18071,9 @@
           <w:szCs w:val="28"/>
           <w:u w:val="single"/>
         </w:rPr>
-      </w:pPr>
+        <w:lastRenderedPageBreak/>
+        <w:t>Append</w:t>
+      </w:r>
       <w:r>
         <w:rPr>
           <w:rFonts w:cstheme="minorHAnsi"/>
@@ -17909,8 +18083,7 @@
           <w:szCs w:val="28"/>
           <w:u w:val="single"/>
         </w:rPr>
-        <w:lastRenderedPageBreak/>
-        <w:t>Append</w:t>
+        <w:t>ix 2</w:t>
       </w:r>
       <w:r>
         <w:rPr>
@@ -17921,7 +18094,7 @@
           <w:szCs w:val="28"/>
           <w:u w:val="single"/>
         </w:rPr>
-        <w:t>ix 2</w:t>
+        <w:t xml:space="preserve"> – Development and Quality assurance pr</w:t>
       </w:r>
       <w:r>
         <w:rPr>
@@ -17932,32 +18105,194 @@
           <w:szCs w:val="28"/>
           <w:u w:val="single"/>
         </w:rPr>
-        <w:t xml:space="preserve"> – Development and Quality assurance process</w:t>
-      </w:r>
-    </w:p>
-    <w:p>
-      <w:pPr>
-        <w:rPr>
-          <w:rFonts w:cstheme="minorHAnsi"/>
-          <w:sz w:val="20"/>
-          <w:szCs w:val="20"/>
-        </w:rPr>
-      </w:pPr>
-    </w:p>
-    <w:p>
-      <w:pPr>
-        <w:rPr>
-          <w:rFonts w:cstheme="minorHAnsi"/>
-          <w:sz w:val="20"/>
-          <w:szCs w:val="20"/>
-        </w:rPr>
-      </w:pPr>
-      <w:r>
-        <w:rPr>
-          <w:rFonts w:cstheme="minorHAnsi"/>
+        <w:t>ocess</w:t>
+      </w:r>
+    </w:p>
+    <w:p>
+      <w:pPr>
+        <w:rPr>
+          <w:rFonts w:cstheme="minorHAnsi"/>
+          <w:b/>
+          <w:color w:val="548DD4" w:themeColor="text2" w:themeTint="99"/>
+          <w:sz w:val="28"/>
+          <w:szCs w:val="28"/>
+          <w:u w:val="single"/>
+        </w:rPr>
+      </w:pPr>
+    </w:p>
+    <w:p>
+      <w:pPr>
+        <w:rPr>
+          <w:rFonts w:cstheme="minorHAnsi"/>
+          <w:sz w:val="20"/>
+          <w:szCs w:val="20"/>
+        </w:rPr>
+      </w:pPr>
+    </w:p>
+    <w:p>
+      <w:pPr>
+        <w:rPr>
+          <w:rFonts w:cstheme="minorHAnsi"/>
+          <w:sz w:val="20"/>
+          <w:szCs w:val="20"/>
+        </w:rPr>
+      </w:pPr>
+    </w:p>
+    <w:p>
+      <w:pPr>
+        <w:rPr>
+          <w:rFonts w:cstheme="minorHAnsi"/>
+          <w:sz w:val="20"/>
+          <w:szCs w:val="20"/>
+        </w:rPr>
+      </w:pPr>
+    </w:p>
+    <w:p>
+      <w:pPr>
+        <w:rPr>
+          <w:rFonts w:cstheme="minorHAnsi"/>
+          <w:sz w:val="20"/>
+          <w:szCs w:val="20"/>
+        </w:rPr>
+      </w:pPr>
+    </w:p>
+    <w:p>
+      <w:pPr>
+        <w:rPr>
+          <w:rFonts w:cstheme="minorHAnsi"/>
+          <w:sz w:val="20"/>
+          <w:szCs w:val="20"/>
+        </w:rPr>
+      </w:pPr>
+    </w:p>
+    <w:p>
+      <w:pPr>
+        <w:rPr>
+          <w:rFonts w:cstheme="minorHAnsi"/>
+          <w:sz w:val="20"/>
+          <w:szCs w:val="20"/>
+        </w:rPr>
+      </w:pPr>
+    </w:p>
+    <w:p>
+      <w:pPr>
+        <w:rPr>
+          <w:rFonts w:cstheme="minorHAnsi"/>
+          <w:sz w:val="20"/>
+          <w:szCs w:val="20"/>
+        </w:rPr>
+      </w:pPr>
+    </w:p>
+    <w:p>
+      <w:pPr>
+        <w:rPr>
+          <w:rFonts w:cstheme="minorHAnsi"/>
+          <w:sz w:val="20"/>
+          <w:szCs w:val="20"/>
+        </w:rPr>
+      </w:pPr>
+    </w:p>
+    <w:p>
+      <w:pPr>
+        <w:rPr>
+          <w:rFonts w:cstheme="minorHAnsi"/>
+          <w:sz w:val="20"/>
+          <w:szCs w:val="20"/>
+        </w:rPr>
+      </w:pPr>
+    </w:p>
+    <w:p>
+      <w:pPr>
+        <w:rPr>
+          <w:rFonts w:cstheme="minorHAnsi"/>
+          <w:sz w:val="20"/>
+          <w:szCs w:val="20"/>
+        </w:rPr>
+      </w:pPr>
+    </w:p>
+    <w:p>
+      <w:pPr>
+        <w:rPr>
+          <w:rFonts w:cstheme="minorHAnsi"/>
+          <w:sz w:val="20"/>
+          <w:szCs w:val="20"/>
+        </w:rPr>
+      </w:pPr>
+    </w:p>
+    <w:p>
+      <w:pPr>
+        <w:rPr>
+          <w:rFonts w:cstheme="minorHAnsi"/>
+          <w:sz w:val="20"/>
+          <w:szCs w:val="20"/>
+        </w:rPr>
+      </w:pPr>
+    </w:p>
+    <w:p>
+      <w:pPr>
+        <w:rPr>
+          <w:rFonts w:cstheme="minorHAnsi"/>
+          <w:sz w:val="20"/>
+          <w:szCs w:val="20"/>
+        </w:rPr>
+      </w:pPr>
+    </w:p>
+    <w:p>
+      <w:pPr>
+        <w:rPr>
+          <w:rFonts w:cstheme="minorHAnsi"/>
+          <w:sz w:val="20"/>
+          <w:szCs w:val="20"/>
+        </w:rPr>
+      </w:pPr>
+      <w:bookmarkStart w:id="0" w:name="_GoBack"/>
+      <w:bookmarkEnd w:id="0"/>
+    </w:p>
+    <w:p>
+      <w:pPr>
+        <w:rPr>
+          <w:rFonts w:cstheme="minorHAnsi"/>
+          <w:b/>
+          <w:sz w:val="20"/>
+          <w:szCs w:val="20"/>
+          <w:u w:val="single"/>
+        </w:rPr>
+      </w:pPr>
+      <w:r>
+        <w:rPr>
+          <w:rFonts w:cstheme="minorHAnsi"/>
+          <w:b/>
+          <w:sz w:val="20"/>
+          <w:szCs w:val="20"/>
+          <w:u w:val="single"/>
+        </w:rPr>
+        <w:t>Key points:</w:t>
+      </w:r>
+    </w:p>
+    <w:p>
+      <w:pPr>
+        <w:pStyle w:val="ListParagraph"/>
+        <w:numPr>
+          <w:ilvl w:val="0"/>
+          <w:numId w:val="48"/>
+        </w:numPr>
+        <w:rPr>
+          <w:rFonts w:cstheme="minorHAnsi"/>
+          <w:sz w:val="20"/>
+          <w:szCs w:val="20"/>
+        </w:rPr>
+      </w:pPr>
+      <w:r>
+        <w:rPr>
+          <w:rFonts w:cstheme="minorHAnsi"/>
+          <w:sz w:val="20"/>
+          <w:szCs w:val="20"/>
+        </w:rPr>
+        <w:t xml:space="preserve">All development and testing must happen on development setup. All configuration can be switched between development and production setup by flipping the “DEBUG” flag in </w:t>
+      </w:r>
+      <w:r>
+        <w:rPr>
           <w:noProof/>
-          <w:sz w:val="20"/>
-          <w:szCs w:val="20"/>
         </w:rPr>
         <mc:AlternateContent>
           <mc:Choice Requires="wpg">
@@ -17965,12 +18300,12 @@
               <wp:anchor distT="0" distB="0" distL="114300" distR="114300" simplePos="0" relativeHeight="251664896" behindDoc="0" locked="0" layoutInCell="1" allowOverlap="1">
                 <wp:simplePos x="0" y="0"/>
                 <wp:positionH relativeFrom="column">
-                  <wp:posOffset>1406221</wp:posOffset>
+                  <wp:posOffset>1409700</wp:posOffset>
                 </wp:positionH>
-                <wp:positionV relativeFrom="paragraph">
-                  <wp:posOffset>25400</wp:posOffset>
+                <wp:positionV relativeFrom="page">
+                  <wp:posOffset>1695450</wp:posOffset>
                 </wp:positionV>
-                <wp:extent cx="3899894" cy="3802380"/>
+                <wp:extent cx="3899535" cy="3802380"/>
                 <wp:effectExtent l="609600" t="0" r="24765" b="26670"/>
                 <wp:wrapNone/>
                 <wp:docPr id="15" name="Group 15"/>
@@ -17982,7 +18317,7 @@
                       <wpg:grpSpPr>
                         <a:xfrm>
                           <a:off x="0" y="0"/>
-                          <a:ext cx="3899894" cy="3802380"/>
+                          <a:ext cx="3899535" cy="3802380"/>
                           <a:chOff x="0" y="0"/>
                           <a:chExt cx="3899894" cy="3802380"/>
                         </a:xfrm>
@@ -18605,7 +18940,7 @@
           </mc:Choice>
           <mc:Fallback>
             <w:pict>
-              <v:group id="Group 15" o:spid="_x0000_s1026" style="position:absolute;margin-left:110.75pt;margin-top:2pt;width:307.1pt;height:299.4pt;z-index:251664896" coordsize="38998,38023" o:gfxdata="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">
+              <v:group id="Group 15" o:spid="_x0000_s1026" style="position:absolute;left:0;text-align:left;margin-left:111pt;margin-top:133.5pt;width:307.05pt;height:299.4pt;z-index:251664896;mso-position-vertical-relative:page" coordsize="38998,38023" o:gfxdata="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">
                 <v:shapetype id="_x0000_t34" coordsize="21600,21600" o:spt="34" o:oned="t" adj="10800" path="m,l@0,0@0,21600,21600,21600e" filled="f">
                   <v:stroke joinstyle="miter"/>
                   <v:formulas>
@@ -18809,15 +19144,90 @@
                     </v:textbox>
                   </v:shape>
                 </v:group>
+                <w10:wrap anchory="page"/>
               </v:group>
             </w:pict>
           </mc:Fallback>
         </mc:AlternateContent>
       </w:r>
+      <w:r>
+        <w:rPr>
+          <w:rFonts w:cstheme="minorHAnsi"/>
+          <w:sz w:val="20"/>
+          <w:szCs w:val="20"/>
+        </w:rPr>
+        <w:t>‘functions.class.php’ and ‘input_files.php’ files.</w:t>
+      </w:r>
+    </w:p>
+    <w:p>
+      <w:pPr>
+        <w:pStyle w:val="ListParagraph"/>
+        <w:numPr>
+          <w:ilvl w:val="0"/>
+          <w:numId w:val="48"/>
+        </w:numPr>
+        <w:rPr>
+          <w:rFonts w:cstheme="minorHAnsi"/>
+          <w:sz w:val="20"/>
+          <w:szCs w:val="20"/>
+        </w:rPr>
+      </w:pPr>
+      <w:r>
+        <w:rPr>
+          <w:rFonts w:cstheme="minorHAnsi"/>
+          <w:sz w:val="20"/>
+          <w:szCs w:val="20"/>
+        </w:rPr>
+        <w:t>All the changes done in either development or production setup must be tracked in Github. One commit per change.</w:t>
+      </w:r>
+    </w:p>
+    <w:p>
+      <w:pPr>
+        <w:pStyle w:val="ListParagraph"/>
+        <w:numPr>
+          <w:ilvl w:val="0"/>
+          <w:numId w:val="48"/>
+        </w:numPr>
+        <w:rPr>
+          <w:rFonts w:cstheme="minorHAnsi"/>
+          <w:sz w:val="20"/>
+          <w:szCs w:val="20"/>
+        </w:rPr>
+      </w:pPr>
+      <w:r>
+        <w:rPr>
+          <w:rFonts w:cstheme="minorHAnsi"/>
+          <w:sz w:val="20"/>
+          <w:szCs w:val="20"/>
+        </w:rPr>
+        <w:t>A separate production branch must be maintained in Github. This branch will contain stable production code running at any given point of time. Further, ‘write’ access to this branch must be given only to the PM.</w:t>
+      </w:r>
+    </w:p>
+    <w:p>
+      <w:pPr>
+        <w:pStyle w:val="ListParagraph"/>
+        <w:numPr>
+          <w:ilvl w:val="0"/>
+          <w:numId w:val="48"/>
+        </w:numPr>
+        <w:rPr>
+          <w:rFonts w:cstheme="minorHAnsi"/>
+          <w:sz w:val="20"/>
+          <w:szCs w:val="20"/>
+        </w:rPr>
+      </w:pPr>
+      <w:r>
+        <w:rPr>
+          <w:rFonts w:cstheme="minorHAnsi"/>
+          <w:sz w:val="20"/>
+          <w:szCs w:val="20"/>
+        </w:rPr>
+        <w:t>All changes going in the production branch must be reviewed thoroughly.</w:t>
+      </w:r>
     </w:p>
     <w:sectPr>
-      <w:headerReference w:type="default" r:id="rId11"/>
-      <w:footerReference w:type="default" r:id="rId12"/>
+      <w:headerReference w:type="default" r:id="rId8"/>
+      <w:footerReference w:type="default" r:id="rId9"/>
       <w:pgSz w:w="12240" w:h="15840"/>
       <w:pgMar w:top="1440" w:right="1440" w:bottom="1440" w:left="1440" w:header="720" w:footer="720" w:gutter="0"/>
       <w:cols w:space="720"/>
@@ -18862,7 +19272,6 @@
         <w:docPartUnique/>
       </w:docPartObj>
     </w:sdtPr>
-    <w:sdtEndPr/>
     <w:sdtContent>
       <w:sdt>
         <w:sdtPr>
@@ -18872,7 +19281,6 @@
             <w:docPartUnique/>
           </w:docPartObj>
         </w:sdtPr>
-        <w:sdtEndPr/>
         <w:sdtContent>
           <w:p>
             <w:pPr>
@@ -18913,7 +19321,7 @@
                 <w:bCs/>
                 <w:noProof/>
               </w:rPr>
-              <w:t>19</w:t>
+              <w:t>18</w:t>
             </w:r>
             <w:r>
               <w:rPr>
@@ -19017,7 +19425,6 @@
         <w:docPartUnique/>
       </w:docPartObj>
     </w:sdtPr>
-    <w:sdtEndPr/>
     <w:sdtContent>
       <w:p>
         <w:pPr>
@@ -20942,6 +21349,119 @@
     </w:lvl>
   </w:abstractNum>
   <w:abstractNum w:abstractNumId="17">
+    <w:nsid w:val="3568273C"/>
+    <w:multiLevelType w:val="hybridMultilevel"/>
+    <w:tmpl w:val="E14CAE2E"/>
+    <w:lvl w:ilvl="0" w:tplc="04090001">
+      <w:start w:val="1"/>
+      <w:numFmt w:val="bullet"/>
+      <w:lvlText w:val=""/>
+      <w:lvlJc w:val="left"/>
+      <w:pPr>
+        <w:ind w:left="720" w:hanging="360"/>
+      </w:pPr>
+      <w:rPr>
+        <w:rFonts w:ascii="Symbol" w:hAnsi="Symbol" w:hint="default"/>
+      </w:rPr>
+    </w:lvl>
+    <w:lvl w:ilvl="1" w:tplc="04090003" w:tentative="1">
+      <w:start w:val="1"/>
+      <w:numFmt w:val="bullet"/>
+      <w:lvlText w:val="o"/>
+      <w:lvlJc w:val="left"/>
+      <w:pPr>
+        <w:ind w:left="1440" w:hanging="360"/>
+      </w:pPr>
+      <w:rPr>
+        <w:rFonts w:ascii="Courier New" w:hAnsi="Courier New" w:cs="Courier New" w:hint="default"/>
+      </w:rPr>
+    </w:lvl>
+    <w:lvl w:ilvl="2" w:tplc="04090005" w:tentative="1">
+      <w:start w:val="1"/>
+      <w:numFmt w:val="bullet"/>
+      <w:lvlText w:val=""/>
+      <w:lvlJc w:val="left"/>
+      <w:pPr>
+        <w:ind w:left="2160" w:hanging="360"/>
+      </w:pPr>
+      <w:rPr>
+        <w:rFonts w:ascii="Wingdings" w:hAnsi="Wingdings" w:hint="default"/>
+      </w:rPr>
+    </w:lvl>
+    <w:lvl w:ilvl="3" w:tplc="04090001" w:tentative="1">
+      <w:start w:val="1"/>
+      <w:numFmt w:val="bullet"/>
+      <w:lvlText w:val=""/>
+      <w:lvlJc w:val="left"/>
+      <w:pPr>
+        <w:ind w:left="2880" w:hanging="360"/>
+      </w:pPr>
+      <w:rPr>
+        <w:rFonts w:ascii="Symbol" w:hAnsi="Symbol" w:hint="default"/>
+      </w:rPr>
+    </w:lvl>
+    <w:lvl w:ilvl="4" w:tplc="04090003" w:tentative="1">
+      <w:start w:val="1"/>
+      <w:numFmt w:val="bullet"/>
+      <w:lvlText w:val="o"/>
+      <w:lvlJc w:val="left"/>
+      <w:pPr>
+        <w:ind w:left="3600" w:hanging="360"/>
+      </w:pPr>
+      <w:rPr>
+        <w:rFonts w:ascii="Courier New" w:hAnsi="Courier New" w:cs="Courier New" w:hint="default"/>
+      </w:rPr>
+    </w:lvl>
+    <w:lvl w:ilvl="5" w:tplc="04090005" w:tentative="1">
+      <w:start w:val="1"/>
+      <w:numFmt w:val="bullet"/>
+      <w:lvlText w:val=""/>
+      <w:lvlJc w:val="left"/>
+      <w:pPr>
+        <w:ind w:left="4320" w:hanging="360"/>
+      </w:pPr>
+      <w:rPr>
+        <w:rFonts w:ascii="Wingdings" w:hAnsi="Wingdings" w:hint="default"/>
+      </w:rPr>
+    </w:lvl>
+    <w:lvl w:ilvl="6" w:tplc="04090001" w:tentative="1">
+      <w:start w:val="1"/>
+      <w:numFmt w:val="bullet"/>
+      <w:lvlText w:val=""/>
+      <w:lvlJc w:val="left"/>
+      <w:pPr>
+        <w:ind w:left="5040" w:hanging="360"/>
+      </w:pPr>
+      <w:rPr>
+        <w:rFonts w:ascii="Symbol" w:hAnsi="Symbol" w:hint="default"/>
+      </w:rPr>
+    </w:lvl>
+    <w:lvl w:ilvl="7" w:tplc="04090003" w:tentative="1">
+      <w:start w:val="1"/>
+      <w:numFmt w:val="bullet"/>
+      <w:lvlText w:val="o"/>
+      <w:lvlJc w:val="left"/>
+      <w:pPr>
+        <w:ind w:left="5760" w:hanging="360"/>
+      </w:pPr>
+      <w:rPr>
+        <w:rFonts w:ascii="Courier New" w:hAnsi="Courier New" w:cs="Courier New" w:hint="default"/>
+      </w:rPr>
+    </w:lvl>
+    <w:lvl w:ilvl="8" w:tplc="04090005" w:tentative="1">
+      <w:start w:val="1"/>
+      <w:numFmt w:val="bullet"/>
+      <w:lvlText w:val=""/>
+      <w:lvlJc w:val="left"/>
+      <w:pPr>
+        <w:ind w:left="6480" w:hanging="360"/>
+      </w:pPr>
+      <w:rPr>
+        <w:rFonts w:ascii="Wingdings" w:hAnsi="Wingdings" w:hint="default"/>
+      </w:rPr>
+    </w:lvl>
+  </w:abstractNum>
+  <w:abstractNum w:abstractNumId="18">
     <w:nsid w:val="38943790"/>
     <w:multiLevelType w:val="hybridMultilevel"/>
     <w:tmpl w:val="BEEA9A14"/>
@@ -21054,7 +21574,7 @@
       </w:rPr>
     </w:lvl>
   </w:abstractNum>
-  <w:abstractNum w:abstractNumId="18">
+  <w:abstractNum w:abstractNumId="19">
     <w:nsid w:val="3B1D15B7"/>
     <w:multiLevelType w:val="hybridMultilevel"/>
     <w:tmpl w:val="877E76F4"/>
@@ -21167,7 +21687,7 @@
       </w:rPr>
     </w:lvl>
   </w:abstractNum>
-  <w:abstractNum w:abstractNumId="19">
+  <w:abstractNum w:abstractNumId="20">
     <w:nsid w:val="3C0C4F15"/>
     <w:multiLevelType w:val="hybridMultilevel"/>
     <w:tmpl w:val="39D04168"/>
@@ -21280,7 +21800,7 @@
       </w:rPr>
     </w:lvl>
   </w:abstractNum>
-  <w:abstractNum w:abstractNumId="20">
+  <w:abstractNum w:abstractNumId="21">
     <w:nsid w:val="3C2F0AF7"/>
     <w:multiLevelType w:val="hybridMultilevel"/>
     <w:tmpl w:val="A54E2C06"/>
@@ -21393,7 +21913,7 @@
       </w:rPr>
     </w:lvl>
   </w:abstractNum>
-  <w:abstractNum w:abstractNumId="21">
+  <w:abstractNum w:abstractNumId="22">
     <w:nsid w:val="3D517B26"/>
     <w:multiLevelType w:val="hybridMultilevel"/>
     <w:tmpl w:val="461055B2"/>
@@ -21506,7 +22026,7 @@
       </w:rPr>
     </w:lvl>
   </w:abstractNum>
-  <w:abstractNum w:abstractNumId="22">
+  <w:abstractNum w:abstractNumId="23">
     <w:nsid w:val="424874C2"/>
     <w:multiLevelType w:val="hybridMultilevel"/>
     <w:tmpl w:val="22080B24"/>
@@ -21619,7 +22139,7 @@
       </w:rPr>
     </w:lvl>
   </w:abstractNum>
-  <w:abstractNum w:abstractNumId="23">
+  <w:abstractNum w:abstractNumId="24">
     <w:nsid w:val="42BF6893"/>
     <w:multiLevelType w:val="hybridMultilevel"/>
     <w:tmpl w:val="29FC28A2"/>
@@ -21732,7 +22252,7 @@
       </w:rPr>
     </w:lvl>
   </w:abstractNum>
-  <w:abstractNum w:abstractNumId="24">
+  <w:abstractNum w:abstractNumId="25">
     <w:nsid w:val="436F3AAA"/>
     <w:multiLevelType w:val="hybridMultilevel"/>
     <w:tmpl w:val="7C540D7C"/>
@@ -21821,7 +22341,120 @@
       </w:pPr>
     </w:lvl>
   </w:abstractNum>
-  <w:abstractNum w:abstractNumId="25">
+  <w:abstractNum w:abstractNumId="26">
+    <w:nsid w:val="486E6683"/>
+    <w:multiLevelType w:val="hybridMultilevel"/>
+    <w:tmpl w:val="01905A3A"/>
+    <w:lvl w:ilvl="0" w:tplc="04090001">
+      <w:start w:val="1"/>
+      <w:numFmt w:val="bullet"/>
+      <w:lvlText w:val=""/>
+      <w:lvlJc w:val="left"/>
+      <w:pPr>
+        <w:ind w:left="720" w:hanging="360"/>
+      </w:pPr>
+      <w:rPr>
+        <w:rFonts w:ascii="Symbol" w:hAnsi="Symbol" w:hint="default"/>
+      </w:rPr>
+    </w:lvl>
+    <w:lvl w:ilvl="1" w:tplc="04090003" w:tentative="1">
+      <w:start w:val="1"/>
+      <w:numFmt w:val="bullet"/>
+      <w:lvlText w:val="o"/>
+      <w:lvlJc w:val="left"/>
+      <w:pPr>
+        <w:ind w:left="1440" w:hanging="360"/>
+      </w:pPr>
+      <w:rPr>
+        <w:rFonts w:ascii="Courier New" w:hAnsi="Courier New" w:cs="Courier New" w:hint="default"/>
+      </w:rPr>
+    </w:lvl>
+    <w:lvl w:ilvl="2" w:tplc="04090005" w:tentative="1">
+      <w:start w:val="1"/>
+      <w:numFmt w:val="bullet"/>
+      <w:lvlText w:val=""/>
+      <w:lvlJc w:val="left"/>
+      <w:pPr>
+        <w:ind w:left="2160" w:hanging="360"/>
+      </w:pPr>
+      <w:rPr>
+        <w:rFonts w:ascii="Wingdings" w:hAnsi="Wingdings" w:hint="default"/>
+      </w:rPr>
+    </w:lvl>
+    <w:lvl w:ilvl="3" w:tplc="04090001" w:tentative="1">
+      <w:start w:val="1"/>
+      <w:numFmt w:val="bullet"/>
+      <w:lvlText w:val=""/>
+      <w:lvlJc w:val="left"/>
+      <w:pPr>
+        <w:ind w:left="2880" w:hanging="360"/>
+      </w:pPr>
+      <w:rPr>
+        <w:rFonts w:ascii="Symbol" w:hAnsi="Symbol" w:hint="default"/>
+      </w:rPr>
+    </w:lvl>
+    <w:lvl w:ilvl="4" w:tplc="04090003" w:tentative="1">
+      <w:start w:val="1"/>
+      <w:numFmt w:val="bullet"/>
+      <w:lvlText w:val="o"/>
+      <w:lvlJc w:val="left"/>
+      <w:pPr>
+        <w:ind w:left="3600" w:hanging="360"/>
+      </w:pPr>
+      <w:rPr>
+        <w:rFonts w:ascii="Courier New" w:hAnsi="Courier New" w:cs="Courier New" w:hint="default"/>
+      </w:rPr>
+    </w:lvl>
+    <w:lvl w:ilvl="5" w:tplc="04090005" w:tentative="1">
+      <w:start w:val="1"/>
+      <w:numFmt w:val="bullet"/>
+      <w:lvlText w:val=""/>
+      <w:lvlJc w:val="left"/>
+      <w:pPr>
+        <w:ind w:left="4320" w:hanging="360"/>
+      </w:pPr>
+      <w:rPr>
+        <w:rFonts w:ascii="Wingdings" w:hAnsi="Wingdings" w:hint="default"/>
+      </w:rPr>
+    </w:lvl>
+    <w:lvl w:ilvl="6" w:tplc="04090001" w:tentative="1">
+      <w:start w:val="1"/>
+      <w:numFmt w:val="bullet"/>
+      <w:lvlText w:val=""/>
+      <w:lvlJc w:val="left"/>
+      <w:pPr>
+        <w:ind w:left="5040" w:hanging="360"/>
+      </w:pPr>
+      <w:rPr>
+        <w:rFonts w:ascii="Symbol" w:hAnsi="Symbol" w:hint="default"/>
+      </w:rPr>
+    </w:lvl>
+    <w:lvl w:ilvl="7" w:tplc="04090003" w:tentative="1">
+      <w:start w:val="1"/>
+      <w:numFmt w:val="bullet"/>
+      <w:lvlText w:val="o"/>
+      <w:lvlJc w:val="left"/>
+      <w:pPr>
+        <w:ind w:left="5760" w:hanging="360"/>
+      </w:pPr>
+      <w:rPr>
+        <w:rFonts w:ascii="Courier New" w:hAnsi="Courier New" w:cs="Courier New" w:hint="default"/>
+      </w:rPr>
+    </w:lvl>
+    <w:lvl w:ilvl="8" w:tplc="04090005" w:tentative="1">
+      <w:start w:val="1"/>
+      <w:numFmt w:val="bullet"/>
+      <w:lvlText w:val=""/>
+      <w:lvlJc w:val="left"/>
+      <w:pPr>
+        <w:ind w:left="6480" w:hanging="360"/>
+      </w:pPr>
+      <w:rPr>
+        <w:rFonts w:ascii="Wingdings" w:hAnsi="Wingdings" w:hint="default"/>
+      </w:rPr>
+    </w:lvl>
+  </w:abstractNum>
+  <w:abstractNum w:abstractNumId="27">
     <w:nsid w:val="48C56011"/>
     <w:multiLevelType w:val="hybridMultilevel"/>
     <w:tmpl w:val="699E44E2"/>
@@ -21934,7 +22567,7 @@
       </w:rPr>
     </w:lvl>
   </w:abstractNum>
-  <w:abstractNum w:abstractNumId="26">
+  <w:abstractNum w:abstractNumId="28">
     <w:nsid w:val="495913D6"/>
     <w:multiLevelType w:val="hybridMultilevel"/>
     <w:tmpl w:val="A8E27EBE"/>
@@ -22023,7 +22656,7 @@
       </w:pPr>
     </w:lvl>
   </w:abstractNum>
-  <w:abstractNum w:abstractNumId="27">
+  <w:abstractNum w:abstractNumId="29">
     <w:nsid w:val="512716FF"/>
     <w:multiLevelType w:val="hybridMultilevel"/>
     <w:tmpl w:val="B44E9BFA"/>
@@ -22136,7 +22769,7 @@
       </w:rPr>
     </w:lvl>
   </w:abstractNum>
-  <w:abstractNum w:abstractNumId="28">
+  <w:abstractNum w:abstractNumId="30">
     <w:nsid w:val="53900E08"/>
     <w:multiLevelType w:val="hybridMultilevel"/>
     <w:tmpl w:val="14E6F914"/>
@@ -22249,7 +22882,7 @@
       </w:rPr>
     </w:lvl>
   </w:abstractNum>
-  <w:abstractNum w:abstractNumId="29">
+  <w:abstractNum w:abstractNumId="31">
     <w:nsid w:val="5B726954"/>
     <w:multiLevelType w:val="hybridMultilevel"/>
     <w:tmpl w:val="67664C38"/>
@@ -22362,7 +22995,7 @@
       </w:rPr>
     </w:lvl>
   </w:abstractNum>
-  <w:abstractNum w:abstractNumId="30">
+  <w:abstractNum w:abstractNumId="32">
     <w:nsid w:val="5BA81780"/>
     <w:multiLevelType w:val="hybridMultilevel"/>
     <w:tmpl w:val="EE667142"/>
@@ -22451,7 +23084,7 @@
       </w:pPr>
     </w:lvl>
   </w:abstractNum>
-  <w:abstractNum w:abstractNumId="31">
+  <w:abstractNum w:abstractNumId="33">
     <w:nsid w:val="61B8269A"/>
     <w:multiLevelType w:val="hybridMultilevel"/>
     <w:tmpl w:val="23FAB818"/>
@@ -22564,7 +23197,7 @@
       </w:rPr>
     </w:lvl>
   </w:abstractNum>
-  <w:abstractNum w:abstractNumId="32">
+  <w:abstractNum w:abstractNumId="34">
     <w:nsid w:val="6EFA2A5A"/>
     <w:multiLevelType w:val="hybridMultilevel"/>
     <w:tmpl w:val="EA7C5494"/>
@@ -22677,7 +23310,7 @@
       </w:rPr>
     </w:lvl>
   </w:abstractNum>
-  <w:abstractNum w:abstractNumId="33">
+  <w:abstractNum w:abstractNumId="35">
     <w:nsid w:val="6F590AA8"/>
     <w:multiLevelType w:val="hybridMultilevel"/>
     <w:tmpl w:val="E826A392"/>
@@ -22790,7 +23423,7 @@
       </w:rPr>
     </w:lvl>
   </w:abstractNum>
-  <w:abstractNum w:abstractNumId="34">
+  <w:abstractNum w:abstractNumId="36">
     <w:nsid w:val="708271FF"/>
     <w:multiLevelType w:val="hybridMultilevel"/>
     <w:tmpl w:val="0F7203A0"/>
@@ -22879,7 +23512,7 @@
       </w:pPr>
     </w:lvl>
   </w:abstractNum>
-  <w:abstractNum w:abstractNumId="35">
+  <w:abstractNum w:abstractNumId="37">
     <w:nsid w:val="73472DA5"/>
     <w:multiLevelType w:val="hybridMultilevel"/>
     <w:tmpl w:val="607CFCE4"/>
@@ -22992,7 +23625,7 @@
       </w:rPr>
     </w:lvl>
   </w:abstractNum>
-  <w:abstractNum w:abstractNumId="36">
+  <w:abstractNum w:abstractNumId="38">
     <w:nsid w:val="747B5ACD"/>
     <w:multiLevelType w:val="hybridMultilevel"/>
     <w:tmpl w:val="F8487C02"/>
@@ -23081,7 +23714,7 @@
       </w:pPr>
     </w:lvl>
   </w:abstractNum>
-  <w:abstractNum w:abstractNumId="37">
+  <w:abstractNum w:abstractNumId="39">
     <w:nsid w:val="74F64CE9"/>
     <w:multiLevelType w:val="hybridMultilevel"/>
     <w:tmpl w:val="BB1EE03C"/>
@@ -23170,7 +23803,7 @@
       </w:pPr>
     </w:lvl>
   </w:abstractNum>
-  <w:abstractNum w:abstractNumId="38">
+  <w:abstractNum w:abstractNumId="40">
     <w:nsid w:val="75F6210A"/>
     <w:multiLevelType w:val="hybridMultilevel"/>
     <w:tmpl w:val="220C835A"/>
@@ -23259,7 +23892,7 @@
       </w:pPr>
     </w:lvl>
   </w:abstractNum>
-  <w:abstractNum w:abstractNumId="39">
+  <w:abstractNum w:abstractNumId="41">
     <w:nsid w:val="77071172"/>
     <w:multiLevelType w:val="hybridMultilevel"/>
     <w:tmpl w:val="1952C0DC"/>
@@ -23348,7 +23981,7 @@
       </w:pPr>
     </w:lvl>
   </w:abstractNum>
-  <w:abstractNum w:abstractNumId="40">
+  <w:abstractNum w:abstractNumId="42">
     <w:nsid w:val="7C6D4554"/>
     <w:multiLevelType w:val="hybridMultilevel"/>
     <w:tmpl w:val="38EE587A"/>
@@ -23461,7 +24094,7 @@
       </w:rPr>
     </w:lvl>
   </w:abstractNum>
-  <w:abstractNum w:abstractNumId="41">
+  <w:abstractNum w:abstractNumId="43">
     <w:nsid w:val="7E4C6BDE"/>
     <w:multiLevelType w:val="hybridMultilevel"/>
     <w:tmpl w:val="C56EA706"/>
@@ -23574,7 +24207,7 @@
       </w:rPr>
     </w:lvl>
   </w:abstractNum>
-  <w:abstractNum w:abstractNumId="42">
+  <w:abstractNum w:abstractNumId="44">
     <w:nsid w:val="7E764F2D"/>
     <w:multiLevelType w:val="hybridMultilevel"/>
     <w:tmpl w:val="C3CC24F0"/>
@@ -23663,7 +24296,7 @@
       </w:pPr>
     </w:lvl>
   </w:abstractNum>
-  <w:abstractNum w:abstractNumId="43">
+  <w:abstractNum w:abstractNumId="45">
     <w:nsid w:val="7F2D2B33"/>
     <w:multiLevelType w:val="hybridMultilevel"/>
     <w:tmpl w:val="00306DBA"/>
@@ -23776,7 +24409,7 @@
       </w:rPr>
     </w:lvl>
   </w:abstractNum>
-  <w:abstractNum w:abstractNumId="44">
+  <w:abstractNum w:abstractNumId="46">
     <w:nsid w:val="7F441715"/>
     <w:multiLevelType w:val="hybridMultilevel"/>
     <w:tmpl w:val="AF34027A"/>
@@ -23889,7 +24522,7 @@
       </w:rPr>
     </w:lvl>
   </w:abstractNum>
-  <w:abstractNum w:abstractNumId="45">
+  <w:abstractNum w:abstractNumId="47">
     <w:nsid w:val="7FE301E5"/>
     <w:multiLevelType w:val="hybridMultilevel"/>
     <w:tmpl w:val="B69C0D22"/>
@@ -24003,13 +24636,13 @@
     </w:lvl>
   </w:abstractNum>
   <w:num w:numId="1">
-    <w:abstractNumId w:val="24"/>
+    <w:abstractNumId w:val="25"/>
   </w:num>
   <w:num w:numId="2">
     <w:abstractNumId w:val="12"/>
   </w:num>
   <w:num w:numId="3">
-    <w:abstractNumId w:val="21"/>
+    <w:abstractNumId w:val="22"/>
   </w:num>
   <w:num w:numId="4">
     <w:abstractNumId w:val="1"/>
@@ -24018,58 +24651,58 @@
     <w:abstractNumId w:val="13"/>
   </w:num>
   <w:num w:numId="6">
-    <w:abstractNumId w:val="30"/>
+    <w:abstractNumId w:val="32"/>
   </w:num>
   <w:num w:numId="7">
-    <w:abstractNumId w:val="38"/>
+    <w:abstractNumId w:val="40"/>
   </w:num>
   <w:num w:numId="8">
-    <w:abstractNumId w:val="42"/>
+    <w:abstractNumId w:val="44"/>
   </w:num>
   <w:num w:numId="9">
-    <w:abstractNumId w:val="26"/>
+    <w:abstractNumId w:val="28"/>
   </w:num>
   <w:num w:numId="10">
     <w:abstractNumId w:val="9"/>
   </w:num>
   <w:num w:numId="11">
-    <w:abstractNumId w:val="39"/>
+    <w:abstractNumId w:val="41"/>
   </w:num>
   <w:num w:numId="12">
-    <w:abstractNumId w:val="34"/>
+    <w:abstractNumId w:val="36"/>
   </w:num>
   <w:num w:numId="13">
-    <w:abstractNumId w:val="36"/>
+    <w:abstractNumId w:val="38"/>
   </w:num>
   <w:num w:numId="14">
     <w:abstractNumId w:val="11"/>
   </w:num>
   <w:num w:numId="15">
-    <w:abstractNumId w:val="41"/>
+    <w:abstractNumId w:val="43"/>
   </w:num>
   <w:num w:numId="16">
     <w:abstractNumId w:val="16"/>
   </w:num>
   <w:num w:numId="17">
-    <w:abstractNumId w:val="19"/>
+    <w:abstractNumId w:val="20"/>
   </w:num>
   <w:num w:numId="18">
     <w:abstractNumId w:val="2"/>
   </w:num>
   <w:num w:numId="19">
-    <w:abstractNumId w:val="40"/>
+    <w:abstractNumId w:val="42"/>
   </w:num>
   <w:num w:numId="20">
-    <w:abstractNumId w:val="29"/>
+    <w:abstractNumId w:val="31"/>
   </w:num>
   <w:num w:numId="21">
     <w:abstractNumId w:val="5"/>
   </w:num>
   <w:num w:numId="22">
-    <w:abstractNumId w:val="20"/>
+    <w:abstractNumId w:val="21"/>
   </w:num>
   <w:num w:numId="23">
-    <w:abstractNumId w:val="44"/>
+    <w:abstractNumId w:val="46"/>
   </w:num>
   <w:num w:numId="24">
     <w:abstractNumId w:val="10"/>
@@ -24087,58 +24720,64 @@
     <w:abstractNumId w:val="6"/>
   </w:num>
   <w:num w:numId="29">
-    <w:abstractNumId w:val="27"/>
+    <w:abstractNumId w:val="29"/>
   </w:num>
   <w:num w:numId="30">
-    <w:abstractNumId w:val="17"/>
+    <w:abstractNumId w:val="18"/>
   </w:num>
   <w:num w:numId="31">
-    <w:abstractNumId w:val="18"/>
+    <w:abstractNumId w:val="19"/>
   </w:num>
   <w:num w:numId="32">
     <w:abstractNumId w:val="0"/>
   </w:num>
   <w:num w:numId="33">
-    <w:abstractNumId w:val="22"/>
+    <w:abstractNumId w:val="23"/>
   </w:num>
   <w:num w:numId="34">
-    <w:abstractNumId w:val="35"/>
+    <w:abstractNumId w:val="37"/>
   </w:num>
   <w:num w:numId="35">
-    <w:abstractNumId w:val="43"/>
+    <w:abstractNumId w:val="45"/>
   </w:num>
   <w:num w:numId="36">
     <w:abstractNumId w:val="14"/>
   </w:num>
   <w:num w:numId="37">
-    <w:abstractNumId w:val="28"/>
+    <w:abstractNumId w:val="30"/>
   </w:num>
   <w:num w:numId="38">
-    <w:abstractNumId w:val="45"/>
+    <w:abstractNumId w:val="47"/>
   </w:num>
   <w:num w:numId="39">
-    <w:abstractNumId w:val="31"/>
+    <w:abstractNumId w:val="33"/>
   </w:num>
   <w:num w:numId="40">
     <w:abstractNumId w:val="3"/>
   </w:num>
   <w:num w:numId="41">
-    <w:abstractNumId w:val="37"/>
+    <w:abstractNumId w:val="39"/>
   </w:num>
   <w:num w:numId="42">
-    <w:abstractNumId w:val="23"/>
+    <w:abstractNumId w:val="24"/>
   </w:num>
   <w:num w:numId="43">
     <w:abstractNumId w:val="8"/>
   </w:num>
   <w:num w:numId="44">
-    <w:abstractNumId w:val="25"/>
+    <w:abstractNumId w:val="27"/>
   </w:num>
   <w:num w:numId="45">
-    <w:abstractNumId w:val="32"/>
+    <w:abstractNumId w:val="34"/>
   </w:num>
   <w:num w:numId="46">
-    <w:abstractNumId w:val="33"/>
+    <w:abstractNumId w:val="35"/>
+  </w:num>
+  <w:num w:numId="47">
+    <w:abstractNumId w:val="17"/>
+  </w:num>
+  <w:num w:numId="48">
+    <w:abstractNumId w:val="26"/>
   </w:num>
 </w:numbering>
 </file>
@@ -25158,7 +25797,7 @@
 </file>
 
 <file path=customXml/itemProps1.xml><?xml version="1.0" encoding="utf-8"?>
-<ds:datastoreItem xmlns:ds="http://schemas.openxmlformats.org/officeDocument/2006/customXml" ds:itemID="{20CD1375-1A56-40C3-8144-401D0D913D3B}">
+<ds:datastoreItem xmlns:ds="http://schemas.openxmlformats.org/officeDocument/2006/customXml" ds:itemID="{F52434E4-B25A-49A6-BB7A-8E15B4040193}">
   <ds:schemaRefs>
     <ds:schemaRef ds:uri="http://schemas.openxmlformats.org/officeDocument/2006/bibliography"/>
   </ds:schemaRefs>

--- a/manuals/Eod-manual.docx
+++ b/manuals/Eod-manual.docx
@@ -996,7 +996,31 @@
         <w:rPr>
           <w:rFonts w:cstheme="minorHAnsi"/>
         </w:rPr>
-        <w:t>Appendix 3 – Test cases (TBD by Indxx team)</w:t>
+        <w:t>Appendix 3 – Back-testing setup</w:t>
+      </w:r>
+    </w:p>
+    <w:p>
+      <w:pPr>
+        <w:pStyle w:val="ListParagraph"/>
+        <w:numPr>
+          <w:ilvl w:val="0"/>
+          <w:numId w:val="28"/>
+        </w:numPr>
+        <w:rPr>
+          <w:rFonts w:cstheme="minorHAnsi"/>
+        </w:rPr>
+      </w:pPr>
+      <w:r>
+        <w:rPr>
+          <w:rFonts w:cstheme="minorHAnsi"/>
+        </w:rPr>
+        <w:t>Appendix 4</w:t>
+      </w:r>
+      <w:r>
+        <w:rPr>
+          <w:rFonts w:cstheme="minorHAnsi"/>
+        </w:rPr>
+        <w:t xml:space="preserve"> – Test cases (TBD by Indxx team)</w:t>
       </w:r>
     </w:p>
     <w:p>
@@ -17936,7 +17960,16 @@
           <w:sz w:val="20"/>
           <w:szCs w:val="20"/>
         </w:rPr>
-        <w:t>Link source code, from C:</w:t>
+        <w:t>Link source code, from C</w:t>
+      </w:r>
+      <w:proofErr w:type="gramStart"/>
+      <w:r>
+        <w:rPr>
+          <w:rFonts w:cstheme="minorHAnsi"/>
+          <w:sz w:val="20"/>
+          <w:szCs w:val="20"/>
+        </w:rPr>
+        <w:t>:</w:t>
       </w:r>
       <w:r>
         <w:rPr>
@@ -17946,6 +17979,7 @@
         </w:rPr>
         <w:t>/</w:t>
       </w:r>
+      <w:proofErr w:type="gramEnd"/>
       <w:r>
         <w:rPr>
           <w:rFonts w:cstheme="minorHAnsi"/>
@@ -17954,6 +17988,94 @@
         </w:rPr>
         <w:t>/wamp/www/eod, into this project.</w:t>
       </w:r>
+    </w:p>
+    <w:p>
+      <w:pPr>
+        <w:pStyle w:val="ListParagraph"/>
+        <w:numPr>
+          <w:ilvl w:val="1"/>
+          <w:numId w:val="43"/>
+        </w:numPr>
+        <w:rPr>
+          <w:rFonts w:cstheme="minorHAnsi"/>
+          <w:sz w:val="20"/>
+          <w:szCs w:val="20"/>
+        </w:rPr>
+      </w:pPr>
+      <w:r>
+        <w:rPr>
+          <w:rFonts w:cstheme="minorHAnsi"/>
+          <w:sz w:val="20"/>
+          <w:szCs w:val="20"/>
+        </w:rPr>
+        <w:t xml:space="preserve">Set “DEBUG”  = 1 in following two files to remove all references to live setup and point all pages to </w:t>
+      </w:r>
+      <w:proofErr w:type="spellStart"/>
+      <w:r>
+        <w:rPr>
+          <w:rFonts w:cstheme="minorHAnsi"/>
+          <w:sz w:val="20"/>
+          <w:szCs w:val="20"/>
+        </w:rPr>
+        <w:t>localhost</w:t>
+      </w:r>
+      <w:proofErr w:type="spellEnd"/>
+      <w:r>
+        <w:rPr>
+          <w:rFonts w:cstheme="minorHAnsi"/>
+          <w:sz w:val="20"/>
+          <w:szCs w:val="20"/>
+        </w:rPr>
+        <w:t>:</w:t>
+      </w:r>
+    </w:p>
+    <w:p>
+      <w:pPr>
+        <w:pStyle w:val="ListParagraph"/>
+        <w:numPr>
+          <w:ilvl w:val="2"/>
+          <w:numId w:val="43"/>
+        </w:numPr>
+        <w:rPr>
+          <w:rFonts w:cstheme="minorHAnsi"/>
+          <w:sz w:val="20"/>
+          <w:szCs w:val="20"/>
+        </w:rPr>
+      </w:pPr>
+      <w:proofErr w:type="spellStart"/>
+      <w:r>
+        <w:rPr>
+          <w:rFonts w:cstheme="minorHAnsi"/>
+          <w:sz w:val="20"/>
+          <w:szCs w:val="20"/>
+        </w:rPr>
+        <w:t>Input_files.php</w:t>
+      </w:r>
+      <w:proofErr w:type="spellEnd"/>
+    </w:p>
+    <w:p>
+      <w:pPr>
+        <w:pStyle w:val="ListParagraph"/>
+        <w:numPr>
+          <w:ilvl w:val="2"/>
+          <w:numId w:val="43"/>
+        </w:numPr>
+        <w:rPr>
+          <w:rFonts w:cstheme="minorHAnsi"/>
+          <w:sz w:val="20"/>
+          <w:szCs w:val="20"/>
+        </w:rPr>
+      </w:pPr>
+      <w:proofErr w:type="spellStart"/>
+      <w:r>
+        <w:rPr>
+          <w:rFonts w:cstheme="minorHAnsi"/>
+          <w:sz w:val="20"/>
+          <w:szCs w:val="20"/>
+        </w:rPr>
+        <w:t>Functions.class.php</w:t>
+      </w:r>
+      <w:proofErr w:type="spellEnd"/>
     </w:p>
     <w:p>
       <w:pPr>
@@ -18038,9 +18160,7 @@
           <w:u w:val="single"/>
         </w:rPr>
       </w:pPr>
-    </w:p>
-    <w:p>
-      <w:pPr>
+      <w:r>
         <w:rPr>
           <w:rFonts w:cstheme="minorHAnsi"/>
           <w:b/>
@@ -18049,10 +18169,10 @@
           <w:szCs w:val="28"/>
           <w:u w:val="single"/>
         </w:rPr>
-      </w:pPr>
-    </w:p>
-    <w:p>
-      <w:pPr>
+        <w:lastRenderedPageBreak/>
+        <w:t>Append</w:t>
+      </w:r>
+      <w:r>
         <w:rPr>
           <w:rFonts w:cstheme="minorHAnsi"/>
           <w:b/>
@@ -18061,7 +18181,8 @@
           <w:szCs w:val="28"/>
           <w:u w:val="single"/>
         </w:rPr>
-      </w:pPr>
+        <w:t>ix 2</w:t>
+      </w:r>
       <w:r>
         <w:rPr>
           <w:rFonts w:cstheme="minorHAnsi"/>
@@ -18071,8 +18192,7 @@
           <w:szCs w:val="28"/>
           <w:u w:val="single"/>
         </w:rPr>
-        <w:lastRenderedPageBreak/>
-        <w:t>Append</w:t>
+        <w:t xml:space="preserve"> – Development and Quality assurance pr</w:t>
       </w:r>
       <w:r>
         <w:rPr>
@@ -18083,28 +18203,6 @@
           <w:szCs w:val="28"/>
           <w:u w:val="single"/>
         </w:rPr>
-        <w:t>ix 2</w:t>
-      </w:r>
-      <w:r>
-        <w:rPr>
-          <w:rFonts w:cstheme="minorHAnsi"/>
-          <w:b/>
-          <w:color w:val="548DD4" w:themeColor="text2" w:themeTint="99"/>
-          <w:sz w:val="28"/>
-          <w:szCs w:val="28"/>
-          <w:u w:val="single"/>
-        </w:rPr>
-        <w:t xml:space="preserve"> – Development and Quality assurance pr</w:t>
-      </w:r>
-      <w:r>
-        <w:rPr>
-          <w:rFonts w:cstheme="minorHAnsi"/>
-          <w:b/>
-          <w:color w:val="548DD4" w:themeColor="text2" w:themeTint="99"/>
-          <w:sz w:val="28"/>
-          <w:szCs w:val="28"/>
-          <w:u w:val="single"/>
-        </w:rPr>
         <w:t>ocess</w:t>
       </w:r>
     </w:p>
@@ -18112,141 +18210,127 @@
       <w:pPr>
         <w:rPr>
           <w:rFonts w:cstheme="minorHAnsi"/>
-          <w:b/>
-          <w:color w:val="548DD4" w:themeColor="text2" w:themeTint="99"/>
-          <w:sz w:val="28"/>
-          <w:szCs w:val="28"/>
-          <w:u w:val="single"/>
-        </w:rPr>
-      </w:pPr>
-    </w:p>
-    <w:p>
-      <w:pPr>
-        <w:rPr>
-          <w:rFonts w:cstheme="minorHAnsi"/>
-          <w:sz w:val="20"/>
-          <w:szCs w:val="20"/>
-        </w:rPr>
-      </w:pPr>
-    </w:p>
-    <w:p>
-      <w:pPr>
-        <w:rPr>
-          <w:rFonts w:cstheme="minorHAnsi"/>
-          <w:sz w:val="20"/>
-          <w:szCs w:val="20"/>
-        </w:rPr>
-      </w:pPr>
-    </w:p>
-    <w:p>
-      <w:pPr>
-        <w:rPr>
-          <w:rFonts w:cstheme="minorHAnsi"/>
-          <w:sz w:val="20"/>
-          <w:szCs w:val="20"/>
-        </w:rPr>
-      </w:pPr>
-    </w:p>
-    <w:p>
-      <w:pPr>
-        <w:rPr>
-          <w:rFonts w:cstheme="minorHAnsi"/>
-          <w:sz w:val="20"/>
-          <w:szCs w:val="20"/>
-        </w:rPr>
-      </w:pPr>
-    </w:p>
-    <w:p>
-      <w:pPr>
-        <w:rPr>
-          <w:rFonts w:cstheme="minorHAnsi"/>
-          <w:sz w:val="20"/>
-          <w:szCs w:val="20"/>
-        </w:rPr>
-      </w:pPr>
-    </w:p>
-    <w:p>
-      <w:pPr>
-        <w:rPr>
-          <w:rFonts w:cstheme="minorHAnsi"/>
-          <w:sz w:val="20"/>
-          <w:szCs w:val="20"/>
-        </w:rPr>
-      </w:pPr>
-    </w:p>
-    <w:p>
-      <w:pPr>
-        <w:rPr>
-          <w:rFonts w:cstheme="minorHAnsi"/>
-          <w:sz w:val="20"/>
-          <w:szCs w:val="20"/>
-        </w:rPr>
-      </w:pPr>
-    </w:p>
-    <w:p>
-      <w:pPr>
-        <w:rPr>
-          <w:rFonts w:cstheme="minorHAnsi"/>
-          <w:sz w:val="20"/>
-          <w:szCs w:val="20"/>
-        </w:rPr>
-      </w:pPr>
-    </w:p>
-    <w:p>
-      <w:pPr>
-        <w:rPr>
-          <w:rFonts w:cstheme="minorHAnsi"/>
-          <w:sz w:val="20"/>
-          <w:szCs w:val="20"/>
-        </w:rPr>
-      </w:pPr>
-    </w:p>
-    <w:p>
-      <w:pPr>
-        <w:rPr>
-          <w:rFonts w:cstheme="minorHAnsi"/>
-          <w:sz w:val="20"/>
-          <w:szCs w:val="20"/>
-        </w:rPr>
-      </w:pPr>
-    </w:p>
-    <w:p>
-      <w:pPr>
-        <w:rPr>
-          <w:rFonts w:cstheme="minorHAnsi"/>
-          <w:sz w:val="20"/>
-          <w:szCs w:val="20"/>
-        </w:rPr>
-      </w:pPr>
-    </w:p>
-    <w:p>
-      <w:pPr>
-        <w:rPr>
-          <w:rFonts w:cstheme="minorHAnsi"/>
-          <w:sz w:val="20"/>
-          <w:szCs w:val="20"/>
-        </w:rPr>
-      </w:pPr>
-    </w:p>
-    <w:p>
-      <w:pPr>
-        <w:rPr>
-          <w:rFonts w:cstheme="minorHAnsi"/>
-          <w:sz w:val="20"/>
-          <w:szCs w:val="20"/>
-        </w:rPr>
-      </w:pPr>
-    </w:p>
-    <w:p>
-      <w:pPr>
-        <w:rPr>
-          <w:rFonts w:cstheme="minorHAnsi"/>
-          <w:sz w:val="20"/>
-          <w:szCs w:val="20"/>
-        </w:rPr>
-      </w:pPr>
-      <w:bookmarkStart w:id="0" w:name="_GoBack"/>
-      <w:bookmarkEnd w:id="0"/>
+          <w:sz w:val="20"/>
+          <w:szCs w:val="20"/>
+        </w:rPr>
+      </w:pPr>
+    </w:p>
+    <w:p>
+      <w:pPr>
+        <w:rPr>
+          <w:rFonts w:cstheme="minorHAnsi"/>
+          <w:sz w:val="20"/>
+          <w:szCs w:val="20"/>
+        </w:rPr>
+      </w:pPr>
+    </w:p>
+    <w:p>
+      <w:pPr>
+        <w:rPr>
+          <w:rFonts w:cstheme="minorHAnsi"/>
+          <w:sz w:val="20"/>
+          <w:szCs w:val="20"/>
+        </w:rPr>
+      </w:pPr>
+    </w:p>
+    <w:p>
+      <w:pPr>
+        <w:rPr>
+          <w:rFonts w:cstheme="minorHAnsi"/>
+          <w:sz w:val="20"/>
+          <w:szCs w:val="20"/>
+        </w:rPr>
+      </w:pPr>
+    </w:p>
+    <w:p>
+      <w:pPr>
+        <w:rPr>
+          <w:rFonts w:cstheme="minorHAnsi"/>
+          <w:sz w:val="20"/>
+          <w:szCs w:val="20"/>
+        </w:rPr>
+      </w:pPr>
+    </w:p>
+    <w:p>
+      <w:pPr>
+        <w:rPr>
+          <w:rFonts w:cstheme="minorHAnsi"/>
+          <w:sz w:val="20"/>
+          <w:szCs w:val="20"/>
+        </w:rPr>
+      </w:pPr>
+    </w:p>
+    <w:p>
+      <w:pPr>
+        <w:rPr>
+          <w:rFonts w:cstheme="minorHAnsi"/>
+          <w:sz w:val="20"/>
+          <w:szCs w:val="20"/>
+        </w:rPr>
+      </w:pPr>
+    </w:p>
+    <w:p>
+      <w:pPr>
+        <w:rPr>
+          <w:rFonts w:cstheme="minorHAnsi"/>
+          <w:sz w:val="20"/>
+          <w:szCs w:val="20"/>
+        </w:rPr>
+      </w:pPr>
+    </w:p>
+    <w:p>
+      <w:pPr>
+        <w:rPr>
+          <w:rFonts w:cstheme="minorHAnsi"/>
+          <w:sz w:val="20"/>
+          <w:szCs w:val="20"/>
+        </w:rPr>
+      </w:pPr>
+    </w:p>
+    <w:p>
+      <w:pPr>
+        <w:rPr>
+          <w:rFonts w:cstheme="minorHAnsi"/>
+          <w:sz w:val="20"/>
+          <w:szCs w:val="20"/>
+        </w:rPr>
+      </w:pPr>
+    </w:p>
+    <w:p>
+      <w:pPr>
+        <w:rPr>
+          <w:rFonts w:cstheme="minorHAnsi"/>
+          <w:sz w:val="20"/>
+          <w:szCs w:val="20"/>
+        </w:rPr>
+      </w:pPr>
+    </w:p>
+    <w:p>
+      <w:pPr>
+        <w:rPr>
+          <w:rFonts w:cstheme="minorHAnsi"/>
+          <w:sz w:val="20"/>
+          <w:szCs w:val="20"/>
+        </w:rPr>
+      </w:pPr>
+    </w:p>
+    <w:p>
+      <w:pPr>
+        <w:rPr>
+          <w:rFonts w:cstheme="minorHAnsi"/>
+          <w:sz w:val="20"/>
+          <w:szCs w:val="20"/>
+        </w:rPr>
+      </w:pPr>
+    </w:p>
+    <w:p>
+      <w:pPr>
+        <w:rPr>
+          <w:rFonts w:cstheme="minorHAnsi"/>
+          <w:sz w:val="20"/>
+          <w:szCs w:val="20"/>
+        </w:rPr>
+      </w:pPr>
     </w:p>
     <w:p>
       <w:pPr>
@@ -19225,6 +19309,163 @@
         <w:t>All changes going in the production branch must be reviewed thoroughly.</w:t>
       </w:r>
     </w:p>
+    <w:p>
+      <w:pPr>
+        <w:rPr>
+          <w:rFonts w:cstheme="minorHAnsi"/>
+          <w:sz w:val="20"/>
+          <w:szCs w:val="20"/>
+        </w:rPr>
+      </w:pPr>
+    </w:p>
+    <w:p>
+      <w:pPr>
+        <w:rPr>
+          <w:rFonts w:cstheme="minorHAnsi"/>
+          <w:sz w:val="20"/>
+          <w:szCs w:val="20"/>
+        </w:rPr>
+      </w:pPr>
+    </w:p>
+    <w:p>
+      <w:pPr>
+        <w:rPr>
+          <w:rFonts w:cstheme="minorHAnsi"/>
+          <w:sz w:val="20"/>
+          <w:szCs w:val="20"/>
+        </w:rPr>
+      </w:pPr>
+    </w:p>
+    <w:p>
+      <w:pPr>
+        <w:rPr>
+          <w:rFonts w:cstheme="minorHAnsi"/>
+          <w:sz w:val="20"/>
+          <w:szCs w:val="20"/>
+        </w:rPr>
+      </w:pPr>
+    </w:p>
+    <w:p>
+      <w:pPr>
+        <w:rPr>
+          <w:rFonts w:cstheme="minorHAnsi"/>
+          <w:sz w:val="20"/>
+          <w:szCs w:val="20"/>
+        </w:rPr>
+      </w:pPr>
+    </w:p>
+    <w:p>
+      <w:pPr>
+        <w:rPr>
+          <w:rFonts w:cstheme="minorHAnsi"/>
+          <w:b/>
+          <w:color w:val="548DD4" w:themeColor="text2" w:themeTint="99"/>
+          <w:sz w:val="28"/>
+          <w:szCs w:val="28"/>
+          <w:u w:val="single"/>
+        </w:rPr>
+      </w:pPr>
+      <w:r>
+        <w:rPr>
+          <w:rFonts w:cstheme="minorHAnsi"/>
+          <w:b/>
+          <w:color w:val="548DD4" w:themeColor="text2" w:themeTint="99"/>
+          <w:sz w:val="28"/>
+          <w:szCs w:val="28"/>
+          <w:u w:val="single"/>
+        </w:rPr>
+        <w:lastRenderedPageBreak/>
+        <w:t>Append</w:t>
+      </w:r>
+      <w:r>
+        <w:rPr>
+          <w:rFonts w:cstheme="minorHAnsi"/>
+          <w:b/>
+          <w:color w:val="548DD4" w:themeColor="text2" w:themeTint="99"/>
+          <w:sz w:val="28"/>
+          <w:szCs w:val="28"/>
+          <w:u w:val="single"/>
+        </w:rPr>
+        <w:t>ix 3</w:t>
+      </w:r>
+      <w:r>
+        <w:rPr>
+          <w:rFonts w:cstheme="minorHAnsi"/>
+          <w:b/>
+          <w:color w:val="548DD4" w:themeColor="text2" w:themeTint="99"/>
+          <w:sz w:val="28"/>
+          <w:szCs w:val="28"/>
+          <w:u w:val="single"/>
+        </w:rPr>
+        <w:t xml:space="preserve"> – </w:t>
+      </w:r>
+      <w:r>
+        <w:rPr>
+          <w:rFonts w:cstheme="minorHAnsi"/>
+          <w:b/>
+          <w:color w:val="548DD4" w:themeColor="text2" w:themeTint="99"/>
+          <w:sz w:val="28"/>
+          <w:szCs w:val="28"/>
+          <w:u w:val="single"/>
+        </w:rPr>
+        <w:t>Back-testing setup</w:t>
+      </w:r>
+    </w:p>
+    <w:p>
+      <w:pPr>
+        <w:pStyle w:val="ListParagraph"/>
+        <w:numPr>
+          <w:ilvl w:val="0"/>
+          <w:numId w:val="48"/>
+        </w:numPr>
+        <w:rPr>
+          <w:rFonts w:cstheme="minorHAnsi"/>
+          <w:sz w:val="20"/>
+          <w:szCs w:val="20"/>
+        </w:rPr>
+      </w:pPr>
+      <w:r>
+        <w:rPr>
+          <w:rFonts w:cstheme="minorHAnsi"/>
+          <w:sz w:val="20"/>
+          <w:szCs w:val="20"/>
+        </w:rPr>
+        <w:t>For back-testing, users can create a local/development setup on their machine as mentioned in Appendix 1 and restore a clean DB in this setup.</w:t>
+      </w:r>
+    </w:p>
+    <w:p>
+      <w:pPr>
+        <w:pStyle w:val="ListParagraph"/>
+        <w:numPr>
+          <w:ilvl w:val="0"/>
+          <w:numId w:val="48"/>
+        </w:numPr>
+        <w:rPr>
+          <w:rFonts w:cstheme="minorHAnsi"/>
+          <w:sz w:val="20"/>
+          <w:szCs w:val="20"/>
+        </w:rPr>
+      </w:pPr>
+      <w:r>
+        <w:rPr>
+          <w:rFonts w:cstheme="minorHAnsi"/>
+          <w:sz w:val="20"/>
+          <w:szCs w:val="20"/>
+        </w:rPr>
+        <w:t>Once clean DB is restored, the indexes to be restored can be fed into the local setup and various processes can be run and values verified as per the requirements.</w:t>
+      </w:r>
+    </w:p>
+    <w:p>
+      <w:pPr>
+        <w:rPr>
+          <w:rFonts w:cstheme="minorHAnsi"/>
+          <w:sz w:val="20"/>
+          <w:szCs w:val="20"/>
+        </w:rPr>
+      </w:pPr>
+      <w:bookmarkStart w:id="0" w:name="_GoBack"/>
+      <w:bookmarkEnd w:id="0"/>
+    </w:p>
     <w:sectPr>
       <w:headerReference w:type="default" r:id="rId8"/>
       <w:footerReference w:type="default" r:id="rId9"/>
@@ -19272,6 +19513,7 @@
         <w:docPartUnique/>
       </w:docPartObj>
     </w:sdtPr>
+    <w:sdtEndPr/>
     <w:sdtContent>
       <w:sdt>
         <w:sdtPr>
@@ -19281,6 +19523,7 @@
             <w:docPartUnique/>
           </w:docPartObj>
         </w:sdtPr>
+        <w:sdtEndPr/>
         <w:sdtContent>
           <w:p>
             <w:pPr>
@@ -19321,7 +19564,7 @@
                 <w:bCs/>
                 <w:noProof/>
               </w:rPr>
-              <w:t>18</w:t>
+              <w:t>20</w:t>
             </w:r>
             <w:r>
               <w:rPr>
@@ -19366,7 +19609,7 @@
                 <w:bCs/>
                 <w:noProof/>
               </w:rPr>
-              <w:t>19</w:t>
+              <w:t>20</w:t>
             </w:r>
             <w:r>
               <w:rPr>
@@ -19425,6 +19668,7 @@
         <w:docPartUnique/>
       </w:docPartObj>
     </w:sdtPr>
+    <w:sdtEndPr/>
     <w:sdtContent>
       <w:p>
         <w:pPr>
@@ -20383,7 +20627,7 @@
         <w:rFonts w:ascii="Courier New" w:hAnsi="Courier New" w:cs="Courier New" w:hint="default"/>
       </w:rPr>
     </w:lvl>
-    <w:lvl w:ilvl="2" w:tplc="04090005" w:tentative="1">
+    <w:lvl w:ilvl="2" w:tplc="04090005">
       <w:start w:val="1"/>
       <w:numFmt w:val="bullet"/>
       <w:lvlText w:val=""/>
@@ -25797,7 +26041,7 @@
 </file>
 
 <file path=customXml/itemProps1.xml><?xml version="1.0" encoding="utf-8"?>
-<ds:datastoreItem xmlns:ds="http://schemas.openxmlformats.org/officeDocument/2006/customXml" ds:itemID="{F52434E4-B25A-49A6-BB7A-8E15B4040193}">
+<ds:datastoreItem xmlns:ds="http://schemas.openxmlformats.org/officeDocument/2006/customXml" ds:itemID="{AF76DBB9-28FF-4CFE-9BA5-47A7D853DB37}">
   <ds:schemaRefs>
     <ds:schemaRef ds:uri="http://schemas.openxmlformats.org/officeDocument/2006/bibliography"/>
   </ds:schemaRefs>
